--- a/Syllabus_HAD5744_2022F.docx
+++ b/Syllabus_HAD5744_2022F.docx
@@ -805,121 +805,27 @@
         <w:rPr>
           <w:rFonts w:ascii="Times New Roman" w:hAnsi="Times New Roman" w:cs="Times New Roman"/>
         </w:rPr>
-        <w:t xml:space="preserve"> </w:t>
-      </w:r>
-      <w:r>
-        <w:rPr>
-          <w:rFonts w:ascii="Times New Roman" w:hAnsi="Times New Roman" w:cs="Times New Roman"/>
-        </w:rPr>
-        <w:t>Tuesdays</w:t>
-      </w:r>
-      <w:r>
-        <w:rPr>
-          <w:rFonts w:ascii="Times New Roman" w:hAnsi="Times New Roman" w:cs="Times New Roman"/>
-        </w:rPr>
-        <w:t xml:space="preserve"> </w:t>
-      </w:r>
-      <w:r>
-        <w:rPr>
-          <w:rFonts w:ascii="Times New Roman" w:hAnsi="Times New Roman" w:cs="Times New Roman"/>
-        </w:rPr>
-        <w:t>and</w:t>
-      </w:r>
-      <w:r>
-        <w:rPr>
-          <w:rFonts w:ascii="Times New Roman" w:hAnsi="Times New Roman" w:cs="Times New Roman"/>
-        </w:rPr>
-        <w:t xml:space="preserve"> </w:t>
-      </w:r>
-      <w:r>
-        <w:rPr>
-          <w:rFonts w:ascii="Times New Roman" w:hAnsi="Times New Roman" w:cs="Times New Roman"/>
-        </w:rPr>
-        <w:t>Wednesdays,</w:t>
-      </w:r>
-      <w:r>
-        <w:rPr>
-          <w:rFonts w:ascii="Times New Roman" w:hAnsi="Times New Roman" w:cs="Times New Roman"/>
-        </w:rPr>
-        <w:t xml:space="preserve"> </w:t>
-      </w:r>
-      <w:r>
-        <w:rPr>
-          <w:rFonts w:ascii="Times New Roman" w:hAnsi="Times New Roman" w:cs="Times New Roman"/>
-        </w:rPr>
-        <w:t>10:00am-10:30am</w:t>
-      </w:r>
-      <w:r>
-        <w:rPr>
-          <w:rFonts w:ascii="Times New Roman" w:hAnsi="Times New Roman" w:cs="Times New Roman"/>
-        </w:rPr>
-        <w:t xml:space="preserve"> </w:t>
-      </w:r>
-      <w:r>
-        <w:rPr>
-          <w:rFonts w:ascii="Times New Roman" w:hAnsi="Times New Roman" w:cs="Times New Roman"/>
-        </w:rPr>
-        <w:t>(or</w:t>
-      </w:r>
-      <w:r>
-        <w:rPr>
-          <w:rFonts w:ascii="Times New Roman" w:hAnsi="Times New Roman" w:cs="Times New Roman"/>
-        </w:rPr>
-        <w:t xml:space="preserve"> </w:t>
-      </w:r>
-      <w:r>
-        <w:rPr>
-          <w:rFonts w:ascii="Times New Roman" w:hAnsi="Times New Roman" w:cs="Times New Roman"/>
-        </w:rPr>
-        <w:t>by</w:t>
-      </w:r>
-      <w:r>
-        <w:rPr>
-          <w:rFonts w:ascii="Times New Roman" w:hAnsi="Times New Roman" w:cs="Times New Roman"/>
-        </w:rPr>
-        <w:t xml:space="preserve"> </w:t>
-      </w:r>
-      <w:r>
-        <w:rPr>
-          <w:rFonts w:ascii="Times New Roman" w:hAnsi="Times New Roman" w:cs="Times New Roman"/>
-        </w:rPr>
-        <w:t>appointment)</w:t>
-      </w:r>
-      <w:r>
-        <w:rPr>
-          <w:rFonts w:ascii="Times New Roman" w:hAnsi="Times New Roman" w:cs="Times New Roman"/>
-        </w:rPr>
-        <w:t xml:space="preserve"> </w:t>
-      </w:r>
-      <w:r>
-        <w:rPr>
-          <w:rFonts w:ascii="Times New Roman" w:hAnsi="Times New Roman" w:cs="Times New Roman"/>
-        </w:rPr>
-        <w:t>XXX</w:t>
-      </w:r>
-      <w:r>
-        <w:rPr>
-          <w:rFonts w:ascii="Times New Roman" w:hAnsi="Times New Roman" w:cs="Times New Roman"/>
-        </w:rPr>
-        <w:t xml:space="preserve"> </w:t>
-      </w:r>
-      <w:r>
-        <w:rPr>
-          <w:rFonts w:ascii="Times New Roman" w:hAnsi="Times New Roman" w:cs="Times New Roman"/>
-        </w:rPr>
-        <w:t>zoom</w:t>
-      </w:r>
-      <w:r>
-        <w:rPr>
-          <w:rFonts w:ascii="Times New Roman" w:hAnsi="Times New Roman" w:cs="Times New Roman"/>
-        </w:rPr>
-        <w:t xml:space="preserve"> </w:t>
-      </w:r>
-      <w:r>
-        <w:rPr>
-          <w:rFonts w:ascii="Times New Roman" w:hAnsi="Times New Roman" w:cs="Times New Roman"/>
-        </w:rPr>
-        <w:t>link</w:t>
+        <w:t xml:space="preserve"> Tuesdays and Wednesdays, 10:00am-10:30am (or by appointment) </w:t>
+      </w:r>
+      <w:hyperlink r:id="rId10" w:history="1">
+        <w:r>
+          <w:rPr>
+            <w:rStyle w:val="Hyperlink"/>
+            <w:rFonts w:ascii="Times New Roman" w:hAnsi="Times New Roman" w:cs="Times New Roman"/>
+            <w:shd w:val="clear" w:color="auto" w:fill="FFFFFF"/>
+          </w:rPr>
+          <w:t>https://utoronto.zoom.us/my/hoaglandzoomroom</w:t>
+        </w:r>
+      </w:hyperlink>
+      <w:r>
+        <w:rPr>
+          <w:rFonts w:ascii="Times New Roman" w:hAnsi="Times New Roman" w:cs="Times New Roman"/>
+          <w:color w:val="232333"/>
+          <w:sz w:val="21"/>
+          <w:szCs w:val="21"/>
+          <w:shd w:val="clear" w:color="auto" w:fill="FFFFFF"/>
+        </w:rPr>
+        <w:t xml:space="preserve"> </w:t>
       </w:r>
     </w:p>
     <w:p>
@@ -3348,7 +3254,7 @@
           <w:b/>
           <w:u w:val="single"/>
         </w:rPr>
-        <w:t>Quercus</w:t>
+        <w:t>email</w:t>
       </w:r>
       <w:r>
         <w:rPr>
@@ -3356,14 +3262,6 @@
           <w:b/>
           <w:u w:val="single"/>
         </w:rPr>
-        <w:t xml:space="preserve"> and email</w:t>
-      </w:r>
-      <w:r>
-        <w:rPr>
-          <w:rFonts w:ascii="Times New Roman" w:hAnsi="Times New Roman" w:cs="Times New Roman"/>
-          <w:b/>
-          <w:u w:val="single"/>
-        </w:rPr>
         <w:t xml:space="preserve"> </w:t>
       </w:r>
       <w:r>
@@ -3658,7 +3556,15 @@
           <w:rFonts w:ascii="Times New Roman" w:hAnsi="Times New Roman" w:cs="Times New Roman"/>
           <w:spacing w:val="1"/>
         </w:rPr>
-        <w:t>“Econometrics_</w:t>
+        <w:t>“</w:t>
+      </w:r>
+      <w:proofErr w:type="spellStart"/>
+      <w:r>
+        <w:rPr>
+          <w:rFonts w:ascii="Times New Roman" w:hAnsi="Times New Roman" w:cs="Times New Roman"/>
+          <w:spacing w:val="1"/>
+        </w:rPr>
+        <w:t>Econometrics_</w:t>
       </w:r>
       <w:r>
         <w:rPr>
@@ -3681,6 +3587,7 @@
         </w:rPr>
         <w:t>_LastName</w:t>
       </w:r>
+      <w:proofErr w:type="spellEnd"/>
       <w:r>
         <w:rPr>
           <w:rFonts w:ascii="Times New Roman" w:hAnsi="Times New Roman" w:cs="Times New Roman"/>
@@ -4408,21 +4315,7 @@
           <w:rFonts w:ascii="Times New Roman" w:hAnsi="Times New Roman" w:cs="Times New Roman"/>
           <w:spacing w:val="-1"/>
         </w:rPr>
-        <w:t>structure</w:t>
-      </w:r>
-      <w:r>
-        <w:rPr>
-          <w:rFonts w:ascii="Times New Roman" w:hAnsi="Times New Roman" w:cs="Times New Roman"/>
-          <w:spacing w:val="44"/>
-        </w:rPr>
-        <w:t xml:space="preserve"> </w:t>
-      </w:r>
-      <w:r>
-        <w:rPr>
-          <w:rFonts w:ascii="Times New Roman" w:hAnsi="Times New Roman" w:cs="Times New Roman"/>
-          <w:spacing w:val="-1"/>
-        </w:rPr>
-        <w:t>of</w:t>
+        <w:t>structure of</w:t>
       </w:r>
       <w:r>
         <w:rPr>
@@ -5524,7 +5417,7 @@
         </w:rPr>
         <w:t xml:space="preserve"> </w:t>
       </w:r>
-      <w:hyperlink r:id="rId10" w:history="1">
+      <w:hyperlink r:id="rId11" w:history="1">
         <w:r>
           <w:rPr>
             <w:rStyle w:val="Hyperlink"/>
@@ -5550,6 +5443,7 @@
         <w:ind w:left="101" w:right="101"/>
         <w:rPr>
           <w:rFonts w:ascii="Times New Roman" w:hAnsi="Times New Roman" w:cs="Times New Roman"/>
+          <w:spacing w:val="-7"/>
         </w:rPr>
       </w:pPr>
       <w:r>
@@ -5937,6 +5831,13 @@
       <w:r>
         <w:rPr>
           <w:rFonts w:ascii="Times New Roman" w:hAnsi="Times New Roman" w:cs="Times New Roman"/>
+          <w:spacing w:val="2"/>
+        </w:rPr>
+        <w:t xml:space="preserve">and </w:t>
+      </w:r>
+      <w:r>
+        <w:rPr>
+          <w:rFonts w:ascii="Times New Roman" w:hAnsi="Times New Roman" w:cs="Times New Roman"/>
         </w:rPr>
         <w:t>methods</w:t>
       </w:r>
@@ -5957,6 +5858,12 @@
       <w:r>
         <w:rPr>
           <w:rFonts w:ascii="Times New Roman" w:hAnsi="Times New Roman" w:cs="Times New Roman"/>
+        </w:rPr>
+        <w:t>. The final paper should include these</w:t>
+      </w:r>
+      <w:r>
+        <w:rPr>
+          <w:rFonts w:ascii="Times New Roman" w:hAnsi="Times New Roman" w:cs="Times New Roman"/>
           <w:spacing w:val="15"/>
         </w:rPr>
         <w:t xml:space="preserve"> </w:t>
@@ -5984,6 +5891,13 @@
       <w:r>
         <w:rPr>
           <w:rFonts w:ascii="Times New Roman" w:hAnsi="Times New Roman" w:cs="Times New Roman"/>
+          <w:spacing w:val="-1"/>
+        </w:rPr>
+        <w:t xml:space="preserve"> as</w:t>
+      </w:r>
+      <w:r>
+        <w:rPr>
+          <w:rFonts w:ascii="Times New Roman" w:hAnsi="Times New Roman" w:cs="Times New Roman"/>
           <w:spacing w:val="10"/>
         </w:rPr>
         <w:t xml:space="preserve"> </w:t>
@@ -5992,7 +5906,7 @@
         <w:rPr>
           <w:rFonts w:ascii="Times New Roman" w:hAnsi="Times New Roman" w:cs="Times New Roman"/>
         </w:rPr>
-        <w:t>econometric</w:t>
+        <w:t>results,</w:t>
       </w:r>
       <w:r>
         <w:rPr>
@@ -6004,19 +5918,6 @@
       <w:r>
         <w:rPr>
           <w:rFonts w:ascii="Times New Roman" w:hAnsi="Times New Roman" w:cs="Times New Roman"/>
-        </w:rPr>
-        <w:t>results,</w:t>
-      </w:r>
-      <w:r>
-        <w:rPr>
-          <w:rFonts w:ascii="Times New Roman" w:hAnsi="Times New Roman" w:cs="Times New Roman"/>
-          <w:spacing w:val="11"/>
-        </w:rPr>
-        <w:t xml:space="preserve"> </w:t>
-      </w:r>
-      <w:r>
-        <w:rPr>
-          <w:rFonts w:ascii="Times New Roman" w:hAnsi="Times New Roman" w:cs="Times New Roman"/>
           <w:spacing w:val="-1"/>
         </w:rPr>
         <w:t>discussion</w:t>
@@ -6051,89 +5952,39 @@
       <w:r>
         <w:rPr>
           <w:rFonts w:ascii="Times New Roman" w:hAnsi="Times New Roman" w:cs="Times New Roman"/>
-          <w:spacing w:val="10"/>
-        </w:rPr>
-        <w:t xml:space="preserve"> </w:t>
-      </w:r>
-      <w:r>
-        <w:rPr>
-          <w:rFonts w:ascii="Times New Roman" w:hAnsi="Times New Roman" w:cs="Times New Roman"/>
-          <w:spacing w:val="-1"/>
-        </w:rPr>
-        <w:t>Information</w:t>
-      </w:r>
-      <w:r>
-        <w:rPr>
-          <w:rFonts w:ascii="Times New Roman" w:hAnsi="Times New Roman" w:cs="Times New Roman"/>
-          <w:spacing w:val="12"/>
-        </w:rPr>
-        <w:t xml:space="preserve"> </w:t>
-      </w:r>
-      <w:r>
-        <w:rPr>
-          <w:rFonts w:ascii="Times New Roman" w:hAnsi="Times New Roman" w:cs="Times New Roman"/>
-        </w:rPr>
-        <w:t>about</w:t>
-      </w:r>
-      <w:r>
-        <w:rPr>
-          <w:rFonts w:ascii="Times New Roman" w:hAnsi="Times New Roman" w:cs="Times New Roman"/>
-          <w:spacing w:val="11"/>
-        </w:rPr>
-        <w:t xml:space="preserve"> </w:t>
-      </w:r>
-      <w:r>
-        <w:rPr>
-          <w:rFonts w:ascii="Times New Roman" w:hAnsi="Times New Roman" w:cs="Times New Roman"/>
-        </w:rPr>
-        <w:t>any</w:t>
-      </w:r>
-      <w:r>
-        <w:rPr>
-          <w:rFonts w:ascii="Times New Roman" w:hAnsi="Times New Roman" w:cs="Times New Roman"/>
-        </w:rPr>
-        <w:t xml:space="preserve"> </w:t>
-      </w:r>
-      <w:r>
-        <w:rPr>
-          <w:rFonts w:ascii="Times New Roman" w:hAnsi="Times New Roman" w:cs="Times New Roman"/>
-        </w:rPr>
-        <w:t>statistical</w:t>
-      </w:r>
-      <w:r>
-        <w:rPr>
-          <w:rFonts w:ascii="Times New Roman" w:hAnsi="Times New Roman" w:cs="Times New Roman"/>
-        </w:rPr>
-        <w:t xml:space="preserve"> </w:t>
-      </w:r>
-      <w:r>
-        <w:rPr>
-          <w:rFonts w:ascii="Times New Roman" w:hAnsi="Times New Roman" w:cs="Times New Roman"/>
-        </w:rPr>
-        <w:t>testing</w:t>
-      </w:r>
-      <w:r>
-        <w:rPr>
-          <w:rFonts w:ascii="Times New Roman" w:hAnsi="Times New Roman" w:cs="Times New Roman"/>
-        </w:rPr>
-        <w:t xml:space="preserve"> </w:t>
-      </w:r>
-      <w:r>
-        <w:rPr>
-          <w:rFonts w:ascii="Times New Roman" w:hAnsi="Times New Roman" w:cs="Times New Roman"/>
-        </w:rPr>
-        <w:t>results</w:t>
-      </w:r>
-      <w:r>
-        <w:rPr>
-          <w:rFonts w:ascii="Times New Roman" w:hAnsi="Times New Roman" w:cs="Times New Roman"/>
-          <w:spacing w:val="2"/>
-        </w:rPr>
-        <w:t xml:space="preserve"> </w:t>
-      </w:r>
-      <w:r>
-        <w:rPr>
-          <w:rFonts w:ascii="Times New Roman" w:hAnsi="Times New Roman" w:cs="Times New Roman"/>
+        </w:rPr>
+        <w:t xml:space="preserve"> </w:t>
+      </w:r>
+      <w:r>
+        <w:rPr>
+          <w:rFonts w:ascii="Times New Roman" w:hAnsi="Times New Roman" w:cs="Times New Roman"/>
+          <w:spacing w:val="1"/>
+        </w:rPr>
+        <w:t>The</w:t>
+      </w:r>
+      <w:r>
+        <w:rPr>
+          <w:rFonts w:ascii="Times New Roman" w:hAnsi="Times New Roman" w:cs="Times New Roman"/>
+        </w:rPr>
+        <w:t xml:space="preserve"> </w:t>
+      </w:r>
+      <w:r>
+        <w:rPr>
+          <w:rFonts w:ascii="Times New Roman" w:hAnsi="Times New Roman" w:cs="Times New Roman"/>
+        </w:rPr>
+        <w:t>paper</w:t>
+      </w:r>
+      <w:r>
+        <w:rPr>
+          <w:rFonts w:ascii="Times New Roman" w:hAnsi="Times New Roman" w:cs="Times New Roman"/>
+          <w:spacing w:val="3"/>
+        </w:rPr>
+        <w:t xml:space="preserve"> </w:t>
+      </w:r>
+      <w:r>
+        <w:rPr>
+          <w:rFonts w:ascii="Times New Roman" w:hAnsi="Times New Roman" w:cs="Times New Roman"/>
+          <w:spacing w:val="-1"/>
         </w:rPr>
         <w:t>should</w:t>
       </w:r>
@@ -6148,20 +5999,48 @@
         <w:rPr>
           <w:rFonts w:ascii="Times New Roman" w:hAnsi="Times New Roman" w:cs="Times New Roman"/>
         </w:rPr>
-        <w:t>also</w:t>
+        <w:t>be</w:t>
+      </w:r>
+      <w:r>
+        <w:rPr>
+          <w:rFonts w:ascii="Times New Roman" w:hAnsi="Times New Roman" w:cs="Times New Roman"/>
+          <w:spacing w:val="3"/>
+        </w:rPr>
+        <w:t xml:space="preserve"> </w:t>
+      </w:r>
+      <w:r>
+        <w:rPr>
+          <w:rFonts w:ascii="Times New Roman" w:hAnsi="Times New Roman" w:cs="Times New Roman"/>
+          <w:spacing w:val="-1"/>
+        </w:rPr>
+        <w:t>presented</w:t>
+      </w:r>
+      <w:r>
+        <w:rPr>
+          <w:rFonts w:ascii="Times New Roman" w:hAnsi="Times New Roman" w:cs="Times New Roman"/>
+          <w:spacing w:val="5"/>
+        </w:rPr>
+        <w:t xml:space="preserve"> </w:t>
+      </w:r>
+      <w:r>
+        <w:rPr>
+          <w:rFonts w:ascii="Times New Roman" w:hAnsi="Times New Roman" w:cs="Times New Roman"/>
+          <w:spacing w:val="-2"/>
+        </w:rPr>
+        <w:t>in</w:t>
+      </w:r>
+      <w:r>
+        <w:rPr>
+          <w:rFonts w:ascii="Times New Roman" w:hAnsi="Times New Roman" w:cs="Times New Roman"/>
+        </w:rPr>
+        <w:t xml:space="preserve"> </w:t>
       </w:r>
       <w:r>
         <w:rPr>
           <w:rFonts w:ascii="Times New Roman" w:hAnsi="Times New Roman" w:cs="Times New Roman"/>
           <w:spacing w:val="1"/>
         </w:rPr>
-        <w:t xml:space="preserve"> </w:t>
-      </w:r>
-      <w:r>
-        <w:rPr>
-          <w:rFonts w:ascii="Times New Roman" w:hAnsi="Times New Roman" w:cs="Times New Roman"/>
-        </w:rPr>
-        <w:t>be</w:t>
+        <w:t>the</w:t>
       </w:r>
       <w:r>
         <w:rPr>
@@ -6175,11 +6054,121 @@
           <w:rFonts w:ascii="Times New Roman" w:hAnsi="Times New Roman" w:cs="Times New Roman"/>
           <w:spacing w:val="-1"/>
         </w:rPr>
-        <w:t>included.</w:t>
-      </w:r>
-      <w:r>
-        <w:rPr>
-          <w:rFonts w:ascii="Times New Roman" w:hAnsi="Times New Roman" w:cs="Times New Roman"/>
+        <w:t>form</w:t>
+      </w:r>
+      <w:r>
+        <w:rPr>
+          <w:rFonts w:ascii="Times New Roman" w:hAnsi="Times New Roman" w:cs="Times New Roman"/>
+        </w:rPr>
+        <w:t xml:space="preserve"> </w:t>
+      </w:r>
+      <w:r>
+        <w:rPr>
+          <w:rFonts w:ascii="Times New Roman" w:hAnsi="Times New Roman" w:cs="Times New Roman"/>
+        </w:rPr>
+        <w:t>of</w:t>
+      </w:r>
+      <w:r>
+        <w:rPr>
+          <w:rFonts w:ascii="Times New Roman" w:hAnsi="Times New Roman" w:cs="Times New Roman"/>
+        </w:rPr>
+        <w:t xml:space="preserve"> </w:t>
+      </w:r>
+      <w:r>
+        <w:rPr>
+          <w:rFonts w:ascii="Times New Roman" w:hAnsi="Times New Roman" w:cs="Times New Roman"/>
+        </w:rPr>
+        <w:t>a</w:t>
+      </w:r>
+      <w:r>
+        <w:rPr>
+          <w:rFonts w:ascii="Times New Roman" w:hAnsi="Times New Roman" w:cs="Times New Roman"/>
+          <w:spacing w:val="-3"/>
+        </w:rPr>
+        <w:t xml:space="preserve"> </w:t>
+      </w:r>
+      <w:r>
+        <w:rPr>
+          <w:rFonts w:ascii="Times New Roman" w:hAnsi="Times New Roman" w:cs="Times New Roman"/>
+        </w:rPr>
+        <w:t>journal</w:t>
+      </w:r>
+      <w:r>
+        <w:rPr>
+          <w:rFonts w:ascii="Times New Roman" w:hAnsi="Times New Roman" w:cs="Times New Roman"/>
+          <w:spacing w:val="-3"/>
+        </w:rPr>
+        <w:t xml:space="preserve"> </w:t>
+      </w:r>
+      <w:r>
+        <w:rPr>
+          <w:rFonts w:ascii="Times New Roman" w:hAnsi="Times New Roman" w:cs="Times New Roman"/>
+        </w:rPr>
+        <w:t>manuscript</w:t>
+      </w:r>
+      <w:r>
+        <w:rPr>
+          <w:rFonts w:ascii="Times New Roman" w:hAnsi="Times New Roman" w:cs="Times New Roman"/>
+        </w:rPr>
+        <w:t xml:space="preserve"> (either health economics/policy or clinical).</w:t>
+      </w:r>
+      <w:r>
+        <w:rPr>
+          <w:rFonts w:ascii="Times New Roman" w:hAnsi="Times New Roman" w:cs="Times New Roman"/>
+          <w:spacing w:val="-1"/>
+        </w:rPr>
+        <w:t xml:space="preserve"> </w:t>
+      </w:r>
+      <w:r>
+        <w:rPr>
+          <w:rFonts w:ascii="Times New Roman" w:hAnsi="Times New Roman" w:cs="Times New Roman"/>
+          <w:spacing w:val="-1"/>
+        </w:rPr>
+        <w:t>The</w:t>
+      </w:r>
+      <w:r>
+        <w:rPr>
+          <w:rFonts w:ascii="Times New Roman" w:hAnsi="Times New Roman" w:cs="Times New Roman"/>
+          <w:spacing w:val="-1"/>
+        </w:rPr>
+        <w:t xml:space="preserve"> </w:t>
+      </w:r>
+      <w:r>
+        <w:rPr>
+          <w:rFonts w:ascii="Times New Roman" w:hAnsi="Times New Roman" w:cs="Times New Roman"/>
+        </w:rPr>
+        <w:t>final</w:t>
+      </w:r>
+      <w:r>
+        <w:rPr>
+          <w:rFonts w:ascii="Times New Roman" w:hAnsi="Times New Roman" w:cs="Times New Roman"/>
+          <w:spacing w:val="-1"/>
+        </w:rPr>
+        <w:t xml:space="preserve"> </w:t>
+      </w:r>
+      <w:r>
+        <w:rPr>
+          <w:rFonts w:ascii="Times New Roman" w:hAnsi="Times New Roman" w:cs="Times New Roman"/>
+        </w:rPr>
+        <w:t>paper</w:t>
+      </w:r>
+      <w:r>
+        <w:rPr>
+          <w:rFonts w:ascii="Times New Roman" w:hAnsi="Times New Roman" w:cs="Times New Roman"/>
+          <w:spacing w:val="-1"/>
+        </w:rPr>
+        <w:t xml:space="preserve"> </w:t>
+      </w:r>
+      <w:r>
+        <w:rPr>
+          <w:rFonts w:ascii="Times New Roman" w:hAnsi="Times New Roman" w:cs="Times New Roman"/>
+        </w:rPr>
+        <w:t>is</w:t>
+      </w:r>
+      <w:r>
+        <w:rPr>
+          <w:rFonts w:ascii="Times New Roman" w:hAnsi="Times New Roman" w:cs="Times New Roman"/>
+          <w:spacing w:val="-3"/>
         </w:rPr>
         <w:t xml:space="preserve"> </w:t>
       </w:r>
@@ -6188,19 +6177,7 @@
           <w:rFonts w:ascii="Times New Roman" w:hAnsi="Times New Roman" w:cs="Times New Roman"/>
           <w:spacing w:val="1"/>
         </w:rPr>
-        <w:t>The</w:t>
-      </w:r>
-      <w:r>
-        <w:rPr>
-          <w:rFonts w:ascii="Times New Roman" w:hAnsi="Times New Roman" w:cs="Times New Roman"/>
-        </w:rPr>
-        <w:t xml:space="preserve"> </w:t>
-      </w:r>
-      <w:r>
-        <w:rPr>
-          <w:rFonts w:ascii="Times New Roman" w:hAnsi="Times New Roman" w:cs="Times New Roman"/>
-        </w:rPr>
-        <w:t>paper</w:t>
+        <w:t>due</w:t>
       </w:r>
       <w:r>
         <w:rPr>
@@ -6212,221 +6189,22 @@
       <w:r>
         <w:rPr>
           <w:rFonts w:ascii="Times New Roman" w:hAnsi="Times New Roman" w:cs="Times New Roman"/>
-          <w:spacing w:val="-1"/>
-        </w:rPr>
-        <w:t>should</w:t>
-      </w:r>
-      <w:r>
-        <w:rPr>
-          <w:rFonts w:ascii="Times New Roman" w:hAnsi="Times New Roman" w:cs="Times New Roman"/>
-          <w:spacing w:val="3"/>
-        </w:rPr>
-        <w:t xml:space="preserve"> </w:t>
-      </w:r>
-      <w:r>
-        <w:rPr>
-          <w:rFonts w:ascii="Times New Roman" w:hAnsi="Times New Roman" w:cs="Times New Roman"/>
-        </w:rPr>
-        <w:t>be</w:t>
-      </w:r>
-      <w:r>
-        <w:rPr>
-          <w:rFonts w:ascii="Times New Roman" w:hAnsi="Times New Roman" w:cs="Times New Roman"/>
-          <w:spacing w:val="3"/>
-        </w:rPr>
-        <w:t xml:space="preserve"> </w:t>
-      </w:r>
-      <w:r>
-        <w:rPr>
-          <w:rFonts w:ascii="Times New Roman" w:hAnsi="Times New Roman" w:cs="Times New Roman"/>
-          <w:spacing w:val="-1"/>
-        </w:rPr>
-        <w:t>presented</w:t>
-      </w:r>
-      <w:r>
-        <w:rPr>
-          <w:rFonts w:ascii="Times New Roman" w:hAnsi="Times New Roman" w:cs="Times New Roman"/>
-          <w:spacing w:val="5"/>
-        </w:rPr>
-        <w:t xml:space="preserve"> </w:t>
-      </w:r>
-      <w:r>
-        <w:rPr>
-          <w:rFonts w:ascii="Times New Roman" w:hAnsi="Times New Roman" w:cs="Times New Roman"/>
           <w:spacing w:val="-2"/>
         </w:rPr>
-        <w:t>in</w:t>
-      </w:r>
-      <w:r>
-        <w:rPr>
-          <w:rFonts w:ascii="Times New Roman" w:hAnsi="Times New Roman" w:cs="Times New Roman"/>
-        </w:rPr>
-        <w:t xml:space="preserve"> </w:t>
-      </w:r>
-      <w:r>
-        <w:rPr>
-          <w:rFonts w:ascii="Times New Roman" w:hAnsi="Times New Roman" w:cs="Times New Roman"/>
-          <w:spacing w:val="1"/>
-        </w:rPr>
-        <w:t>the</w:t>
-      </w:r>
-      <w:r>
-        <w:rPr>
-          <w:rFonts w:ascii="Times New Roman" w:hAnsi="Times New Roman" w:cs="Times New Roman"/>
-          <w:spacing w:val="1"/>
-        </w:rPr>
-        <w:t xml:space="preserve"> </w:t>
-      </w:r>
-      <w:r>
-        <w:rPr>
-          <w:rFonts w:ascii="Times New Roman" w:hAnsi="Times New Roman" w:cs="Times New Roman"/>
-          <w:spacing w:val="-1"/>
-        </w:rPr>
-        <w:t>form</w:t>
-      </w:r>
-      <w:r>
-        <w:rPr>
-          <w:rFonts w:ascii="Times New Roman" w:hAnsi="Times New Roman" w:cs="Times New Roman"/>
-        </w:rPr>
-        <w:t xml:space="preserve"> </w:t>
-      </w:r>
-      <w:r>
-        <w:rPr>
-          <w:rFonts w:ascii="Times New Roman" w:hAnsi="Times New Roman" w:cs="Times New Roman"/>
-        </w:rPr>
-        <w:t>of</w:t>
-      </w:r>
-      <w:r>
-        <w:rPr>
-          <w:rFonts w:ascii="Times New Roman" w:hAnsi="Times New Roman" w:cs="Times New Roman"/>
-        </w:rPr>
-        <w:t xml:space="preserve"> </w:t>
-      </w:r>
-      <w:r>
-        <w:rPr>
-          <w:rFonts w:ascii="Times New Roman" w:hAnsi="Times New Roman" w:cs="Times New Roman"/>
-        </w:rPr>
-        <w:t>a</w:t>
-      </w:r>
-      <w:r>
-        <w:rPr>
-          <w:rFonts w:ascii="Times New Roman" w:hAnsi="Times New Roman" w:cs="Times New Roman"/>
-          <w:spacing w:val="-3"/>
-        </w:rPr>
-        <w:t xml:space="preserve"> </w:t>
-      </w:r>
-      <w:r>
-        <w:rPr>
-          <w:rFonts w:ascii="Times New Roman" w:hAnsi="Times New Roman" w:cs="Times New Roman"/>
-        </w:rPr>
-        <w:t>journal</w:t>
-      </w:r>
-      <w:r>
-        <w:rPr>
-          <w:rFonts w:ascii="Times New Roman" w:hAnsi="Times New Roman" w:cs="Times New Roman"/>
-          <w:spacing w:val="-3"/>
-        </w:rPr>
-        <w:t xml:space="preserve"> </w:t>
-      </w:r>
-      <w:r>
-        <w:rPr>
-          <w:rFonts w:ascii="Times New Roman" w:hAnsi="Times New Roman" w:cs="Times New Roman"/>
-        </w:rPr>
-        <w:t>manuscript.</w:t>
-      </w:r>
-      <w:r>
-        <w:rPr>
-          <w:rFonts w:ascii="Times New Roman" w:hAnsi="Times New Roman" w:cs="Times New Roman"/>
-          <w:spacing w:val="-1"/>
-        </w:rPr>
-        <w:t xml:space="preserve"> </w:t>
-      </w:r>
-      <w:r>
-        <w:rPr>
-          <w:rFonts w:ascii="Times New Roman" w:hAnsi="Times New Roman" w:cs="Times New Roman"/>
-          <w:spacing w:val="-1"/>
-        </w:rPr>
-        <w:t>The</w:t>
-      </w:r>
-      <w:r>
-        <w:rPr>
-          <w:rFonts w:ascii="Times New Roman" w:hAnsi="Times New Roman" w:cs="Times New Roman"/>
-          <w:spacing w:val="-1"/>
-        </w:rPr>
-        <w:t xml:space="preserve"> </w:t>
-      </w:r>
-      <w:r>
-        <w:rPr>
-          <w:rFonts w:ascii="Times New Roman" w:hAnsi="Times New Roman" w:cs="Times New Roman"/>
-        </w:rPr>
-        <w:t>final</w:t>
-      </w:r>
-      <w:r>
-        <w:rPr>
-          <w:rFonts w:ascii="Times New Roman" w:hAnsi="Times New Roman" w:cs="Times New Roman"/>
-          <w:spacing w:val="-1"/>
-        </w:rPr>
-        <w:t xml:space="preserve"> </w:t>
-      </w:r>
-      <w:r>
-        <w:rPr>
-          <w:rFonts w:ascii="Times New Roman" w:hAnsi="Times New Roman" w:cs="Times New Roman"/>
-        </w:rPr>
-        <w:t>paper</w:t>
-      </w:r>
-      <w:r>
-        <w:rPr>
-          <w:rFonts w:ascii="Times New Roman" w:hAnsi="Times New Roman" w:cs="Times New Roman"/>
-          <w:spacing w:val="-1"/>
-        </w:rPr>
-        <w:t xml:space="preserve"> </w:t>
-      </w:r>
-      <w:r>
-        <w:rPr>
-          <w:rFonts w:ascii="Times New Roman" w:hAnsi="Times New Roman" w:cs="Times New Roman"/>
-        </w:rPr>
-        <w:t>is</w:t>
-      </w:r>
-      <w:r>
-        <w:rPr>
-          <w:rFonts w:ascii="Times New Roman" w:hAnsi="Times New Roman" w:cs="Times New Roman"/>
-          <w:spacing w:val="-3"/>
-        </w:rPr>
-        <w:t xml:space="preserve"> </w:t>
-      </w:r>
-      <w:r>
-        <w:rPr>
-          <w:rFonts w:ascii="Times New Roman" w:hAnsi="Times New Roman" w:cs="Times New Roman"/>
-          <w:spacing w:val="1"/>
-        </w:rPr>
-        <w:t>due</w:t>
-      </w:r>
-      <w:r>
-        <w:rPr>
-          <w:rFonts w:ascii="Times New Roman" w:hAnsi="Times New Roman" w:cs="Times New Roman"/>
-          <w:spacing w:val="3"/>
-        </w:rPr>
-        <w:t xml:space="preserve"> </w:t>
+        <w:t>D</w:t>
+      </w:r>
+      <w:r>
+        <w:rPr>
+          <w:rFonts w:ascii="Times New Roman" w:hAnsi="Times New Roman" w:cs="Times New Roman"/>
+          <w:spacing w:val="-1"/>
+        </w:rPr>
+        <w:t>e</w:t>
       </w:r>
       <w:r>
         <w:rPr>
           <w:rFonts w:ascii="Times New Roman" w:hAnsi="Times New Roman" w:cs="Times New Roman"/>
           <w:spacing w:val="-2"/>
         </w:rPr>
-        <w:t>D</w:t>
-      </w:r>
-      <w:r>
-        <w:rPr>
-          <w:rFonts w:ascii="Times New Roman" w:hAnsi="Times New Roman" w:cs="Times New Roman"/>
-          <w:spacing w:val="-1"/>
-        </w:rPr>
-        <w:t>e</w:t>
-      </w:r>
-      <w:r>
-        <w:rPr>
-          <w:rFonts w:ascii="Times New Roman" w:hAnsi="Times New Roman" w:cs="Times New Roman"/>
-          <w:spacing w:val="-2"/>
-        </w:rPr>
         <w:t>c</w:t>
       </w:r>
       <w:r>
@@ -6448,7 +6226,7 @@
           <w:rFonts w:ascii="Times New Roman" w:hAnsi="Times New Roman" w:cs="Times New Roman"/>
           <w:spacing w:val="-7"/>
         </w:rPr>
-        <w:t>XXX</w:t>
+        <w:t>8.</w:t>
       </w:r>
     </w:p>
     <w:p>
@@ -6457,13 +6235,14 @@
         <w:ind w:left="101" w:right="101"/>
         <w:rPr>
           <w:rFonts w:ascii="Times New Roman" w:hAnsi="Times New Roman" w:cs="Times New Roman"/>
+          <w:spacing w:val="-7"/>
         </w:rPr>
       </w:pPr>
     </w:p>
     <w:p>
       <w:pPr>
         <w:pStyle w:val="BodyText"/>
-        <w:ind w:right="101"/>
+        <w:ind w:left="101" w:right="101"/>
         <w:rPr>
           <w:rFonts w:ascii="Times New Roman" w:hAnsi="Times New Roman" w:cs="Times New Roman"/>
         </w:rPr>
@@ -6473,6 +6252,80 @@
           <w:rFonts w:ascii="Times New Roman" w:hAnsi="Times New Roman" w:cs="Times New Roman"/>
           <w:b/>
           <w:bCs/>
+          <w:spacing w:val="-7"/>
+        </w:rPr>
+        <w:t xml:space="preserve">Course website: </w:t>
+      </w:r>
+      <w:r>
+        <w:rPr>
+          <w:rFonts w:ascii="Times New Roman" w:hAnsi="Times New Roman" w:cs="Times New Roman"/>
+          <w:spacing w:val="-7"/>
+        </w:rPr>
+        <w:t xml:space="preserve">This course has a </w:t>
+      </w:r>
+      <w:proofErr w:type="spellStart"/>
+      <w:r>
+        <w:rPr>
+          <w:rFonts w:ascii="Times New Roman" w:hAnsi="Times New Roman" w:cs="Times New Roman"/>
+          <w:spacing w:val="-7"/>
+        </w:rPr>
+        <w:t>Github</w:t>
+      </w:r>
+      <w:proofErr w:type="spellEnd"/>
+      <w:r>
+        <w:rPr>
+          <w:rFonts w:ascii="Times New Roman" w:hAnsi="Times New Roman" w:cs="Times New Roman"/>
+          <w:spacing w:val="-7"/>
+        </w:rPr>
+        <w:t xml:space="preserve"> repository that contains all re</w:t>
+      </w:r>
+      <w:r>
+        <w:rPr>
+          <w:rFonts w:ascii="Times New Roman" w:hAnsi="Times New Roman" w:cs="Times New Roman"/>
+          <w:spacing w:val="-7"/>
+        </w:rPr>
+        <w:t xml:space="preserve">levant materials; you can access the repo at </w:t>
+      </w:r>
+      <w:hyperlink r:id="rId12" w:history="1">
+        <w:r>
+          <w:rPr>
+            <w:rStyle w:val="Hyperlink"/>
+            <w:rFonts w:ascii="Times New Roman" w:hAnsi="Times New Roman" w:cs="Times New Roman"/>
+            <w:spacing w:val="-7"/>
+          </w:rPr>
+          <w:t>https://github.com/alex-hoagland/HAD5744_2022F</w:t>
+        </w:r>
+      </w:hyperlink>
+      <w:r>
+        <w:rPr>
+          <w:rFonts w:ascii="Times New Roman" w:hAnsi="Times New Roman" w:cs="Times New Roman"/>
+          <w:spacing w:val="-7"/>
+        </w:rPr>
+        <w:t xml:space="preserve">. Each lecture has a folder containing the slides, code, and example papers. The assignments folder contains the relevant questions and data sets. Materials may be updated and/or added throughout the semester. </w:t>
+      </w:r>
+    </w:p>
+    <w:p>
+      <w:pPr>
+        <w:pStyle w:val="BodyText"/>
+        <w:ind w:left="101" w:right="101"/>
+        <w:rPr>
+          <w:rFonts w:ascii="Times New Roman" w:hAnsi="Times New Roman" w:cs="Times New Roman"/>
+        </w:rPr>
+      </w:pPr>
+    </w:p>
+    <w:p>
+      <w:pPr>
+        <w:pStyle w:val="BodyText"/>
+        <w:ind w:right="101"/>
+        <w:rPr>
+          <w:rFonts w:ascii="Times New Roman" w:hAnsi="Times New Roman" w:cs="Times New Roman"/>
+        </w:rPr>
+      </w:pPr>
+      <w:r>
+        <w:rPr>
+          <w:rFonts w:ascii="Times New Roman" w:hAnsi="Times New Roman" w:cs="Times New Roman"/>
+          <w:b/>
+          <w:bCs/>
         </w:rPr>
         <w:t>Software</w:t>
       </w:r>
@@ -6506,7 +6359,7 @@
         </w:rPr>
         <w:t xml:space="preserve">You do not need a license for R or RStudio and it can be downloaded for free at </w:t>
       </w:r>
-      <w:hyperlink r:id="rId11" w:history="1">
+      <w:hyperlink r:id="rId13" w:history="1">
         <w:r>
           <w:rPr>
             <w:rStyle w:val="Hyperlink"/>
@@ -6527,7 +6380,7 @@
         </w:rPr>
         <w:t xml:space="preserve">and </w:t>
       </w:r>
-      <w:hyperlink r:id="rId12" w:history="1">
+      <w:hyperlink r:id="rId14" w:history="1">
         <w:r>
           <w:rPr>
             <w:rStyle w:val="Hyperlink"/>
@@ -6594,9 +6447,23 @@
         <w:rPr>
           <w:rFonts w:ascii="Times New Roman" w:hAnsi="Times New Roman" w:cs="Times New Roman"/>
         </w:rPr>
-        <w:t xml:space="preserve">one software that can perform the analyses we will cover in class; you are free to use your preferred choice of statistical software. If you want to use STATA you can purchase a one-year license for US $125 through Stata’s Grad Plan: </w:t>
-      </w:r>
-      <w:hyperlink r:id="rId13" w:history="1">
+        <w:t xml:space="preserve">one software that can perform the analyses we will cover in class; you are free to use your preferred choice of statistical software. If you want to use </w:t>
+      </w:r>
+      <w:proofErr w:type="gramStart"/>
+      <w:r>
+        <w:rPr>
+          <w:rFonts w:ascii="Times New Roman" w:hAnsi="Times New Roman" w:cs="Times New Roman"/>
+        </w:rPr>
+        <w:t>STATA</w:t>
+      </w:r>
+      <w:proofErr w:type="gramEnd"/>
+      <w:r>
+        <w:rPr>
+          <w:rFonts w:ascii="Times New Roman" w:hAnsi="Times New Roman" w:cs="Times New Roman"/>
+        </w:rPr>
+        <w:t xml:space="preserve"> you can purchase a one-year license for US $125 through Stata’s Grad Plan: </w:t>
+      </w:r>
+      <w:hyperlink r:id="rId15" w:history="1">
         <w:r>
           <w:rPr>
             <w:rStyle w:val="Hyperlink"/>
@@ -6617,7 +6484,7 @@
         </w:rPr>
         <w:t xml:space="preserve"> To learn more on how to use STATA you can refer to the website FAQs (</w:t>
       </w:r>
-      <w:hyperlink r:id="rId14" w:history="1">
+      <w:hyperlink r:id="rId16" w:history="1">
         <w:r>
           <w:rPr>
             <w:rStyle w:val="Hyperlink"/>
@@ -6632,7 +6499,7 @@
         </w:rPr>
         <w:t>), the links posted on the “Resources for learning STATA” website (</w:t>
       </w:r>
-      <w:hyperlink r:id="rId15" w:history="1">
+      <w:hyperlink r:id="rId17" w:history="1">
         <w:r>
           <w:rPr>
             <w:rStyle w:val="Hyperlink"/>
@@ -6645,7 +6512,45 @@
         <w:rPr>
           <w:rFonts w:ascii="Times New Roman" w:hAnsi="Times New Roman" w:cs="Times New Roman"/>
         </w:rPr>
-        <w:t xml:space="preserve">).   There are a number of Stata instructional videos on YouTube. </w:t>
+        <w:t>).   There are</w:t>
+      </w:r>
+      <w:r>
+        <w:rPr>
+          <w:rFonts w:ascii="Times New Roman" w:hAnsi="Times New Roman" w:cs="Times New Roman"/>
+        </w:rPr>
+        <w:t xml:space="preserve"> also</w:t>
+      </w:r>
+      <w:r>
+        <w:rPr>
+          <w:rFonts w:ascii="Times New Roman" w:hAnsi="Times New Roman" w:cs="Times New Roman"/>
+        </w:rPr>
+        <w:t xml:space="preserve"> Stata instructional videos on YouTube</w:t>
+      </w:r>
+      <w:r>
+        <w:rPr>
+          <w:rFonts w:ascii="Times New Roman" w:hAnsi="Times New Roman" w:cs="Times New Roman"/>
+        </w:rPr>
+        <w:t xml:space="preserve"> and other sites (e.g., </w:t>
+      </w:r>
+      <w:proofErr w:type="spellStart"/>
+      <w:r>
+        <w:rPr>
+          <w:rFonts w:ascii="Times New Roman" w:hAnsi="Times New Roman" w:cs="Times New Roman"/>
+        </w:rPr>
+        <w:t>DataCamp</w:t>
+      </w:r>
+      <w:proofErr w:type="spellEnd"/>
+      <w:r>
+        <w:rPr>
+          <w:rFonts w:ascii="Times New Roman" w:hAnsi="Times New Roman" w:cs="Times New Roman"/>
+        </w:rPr>
+        <w:t>)</w:t>
+      </w:r>
+      <w:r>
+        <w:rPr>
+          <w:rFonts w:ascii="Times New Roman" w:hAnsi="Times New Roman" w:cs="Times New Roman"/>
+        </w:rPr>
+        <w:t xml:space="preserve">. </w:t>
       </w:r>
     </w:p>
     <w:p>
@@ -6777,7 +6682,7 @@
         <w:rPr>
           <w:rFonts w:ascii="Times New Roman" w:hAnsi="Times New Roman" w:cs="Times New Roman"/>
         </w:rPr>
-        <w:t>XXX</w:t>
+        <w:t>September 16</w:t>
       </w:r>
       <w:r>
         <w:rPr>
@@ -6909,7 +6814,7 @@
         <w:rPr>
           <w:rFonts w:ascii="Times New Roman" w:hAnsi="Times New Roman" w:cs="Times New Roman"/>
         </w:rPr>
-        <w:t>XXX</w:t>
+        <w:t>September 23</w:t>
       </w:r>
       <w:r>
         <w:rPr>
@@ -7113,7 +7018,13 @@
         <w:rPr>
           <w:rFonts w:ascii="Times New Roman" w:hAnsi="Times New Roman" w:cs="Times New Roman"/>
         </w:rPr>
-        <w:t>:10:00</w:t>
+        <w:t xml:space="preserve"> from </w:t>
+      </w:r>
+      <w:r>
+        <w:rPr>
+          <w:rFonts w:ascii="Times New Roman" w:hAnsi="Times New Roman" w:cs="Times New Roman"/>
+        </w:rPr>
+        <w:t>10:00</w:t>
       </w:r>
       <w:r>
         <w:rPr>
@@ -7167,145 +7078,22 @@
         <w:rPr>
           <w:rFonts w:ascii="Times New Roman" w:hAnsi="Times New Roman" w:cs="Times New Roman"/>
         </w:rPr>
-        <w:t xml:space="preserve"> </w:t>
-      </w:r>
-      <w:r>
-        <w:rPr>
-          <w:rFonts w:ascii="Times New Roman" w:hAnsi="Times New Roman" w:cs="Times New Roman"/>
-        </w:rPr>
-        <w:t>(Registration</w:t>
-      </w:r>
-      <w:r>
-        <w:rPr>
-          <w:rFonts w:ascii="Times New Roman" w:hAnsi="Times New Roman" w:cs="Times New Roman"/>
-        </w:rPr>
-        <w:t xml:space="preserve"> </w:t>
-      </w:r>
-      <w:r>
-        <w:rPr>
-          <w:rFonts w:ascii="Times New Roman" w:hAnsi="Times New Roman" w:cs="Times New Roman"/>
-        </w:rPr>
-        <w:t>for</w:t>
-      </w:r>
-      <w:r>
-        <w:rPr>
-          <w:rFonts w:ascii="Times New Roman" w:hAnsi="Times New Roman" w:cs="Times New Roman"/>
-        </w:rPr>
-        <w:t xml:space="preserve"> </w:t>
-      </w:r>
-      <w:r>
-        <w:rPr>
-          <w:rFonts w:ascii="Times New Roman" w:hAnsi="Times New Roman" w:cs="Times New Roman"/>
-        </w:rPr>
-        <w:t>sessions:</w:t>
-      </w:r>
-      <w:r>
-        <w:rPr>
-          <w:rFonts w:ascii="Times New Roman" w:hAnsi="Times New Roman" w:cs="Times New Roman"/>
-        </w:rPr>
-        <w:t xml:space="preserve">  </w:t>
-      </w:r>
-      <w:r>
-        <w:rPr>
-          <w:rFonts w:ascii="Times New Roman" w:hAnsi="Times New Roman" w:cs="Times New Roman"/>
-        </w:rPr>
-        <w:t>XXX).</w:t>
-      </w:r>
-      <w:r>
-        <w:rPr>
-          <w:rFonts w:ascii="Times New Roman" w:hAnsi="Times New Roman" w:cs="Times New Roman"/>
-        </w:rPr>
-        <w:t xml:space="preserve"> </w:t>
-      </w:r>
-      <w:r>
-        <w:rPr>
-          <w:rFonts w:ascii="Times New Roman" w:hAnsi="Times New Roman" w:cs="Times New Roman"/>
-        </w:rPr>
-        <w:t>Students</w:t>
-      </w:r>
-      <w:r>
-        <w:rPr>
-          <w:rFonts w:ascii="Times New Roman" w:hAnsi="Times New Roman" w:cs="Times New Roman"/>
-        </w:rPr>
-        <w:t xml:space="preserve"> </w:t>
-      </w:r>
-      <w:r>
-        <w:rPr>
-          <w:rFonts w:ascii="Times New Roman" w:hAnsi="Times New Roman" w:cs="Times New Roman"/>
-        </w:rPr>
-        <w:t>are</w:t>
-      </w:r>
-      <w:r>
-        <w:rPr>
-          <w:rFonts w:ascii="Times New Roman" w:hAnsi="Times New Roman" w:cs="Times New Roman"/>
-        </w:rPr>
-        <w:t xml:space="preserve"> </w:t>
-      </w:r>
-      <w:r>
-        <w:rPr>
-          <w:rFonts w:ascii="Times New Roman" w:hAnsi="Times New Roman" w:cs="Times New Roman"/>
-        </w:rPr>
-        <w:t>strongly</w:t>
-      </w:r>
-      <w:r>
-        <w:rPr>
-          <w:rFonts w:ascii="Times New Roman" w:hAnsi="Times New Roman" w:cs="Times New Roman"/>
-        </w:rPr>
-        <w:t xml:space="preserve"> </w:t>
-      </w:r>
-      <w:r>
-        <w:rPr>
-          <w:rFonts w:ascii="Times New Roman" w:hAnsi="Times New Roman" w:cs="Times New Roman"/>
-        </w:rPr>
-        <w:t>encouraged</w:t>
-      </w:r>
-      <w:r>
-        <w:rPr>
-          <w:rFonts w:ascii="Times New Roman" w:hAnsi="Times New Roman" w:cs="Times New Roman"/>
-        </w:rPr>
-        <w:t xml:space="preserve"> </w:t>
-      </w:r>
-      <w:r>
-        <w:rPr>
-          <w:rFonts w:ascii="Times New Roman" w:hAnsi="Times New Roman" w:cs="Times New Roman"/>
-        </w:rPr>
-        <w:t>to</w:t>
-      </w:r>
-      <w:r>
-        <w:rPr>
-          <w:rFonts w:ascii="Times New Roman" w:hAnsi="Times New Roman" w:cs="Times New Roman"/>
-        </w:rPr>
-        <w:t xml:space="preserve"> </w:t>
-      </w:r>
-      <w:r>
-        <w:rPr>
-          <w:rFonts w:ascii="Times New Roman" w:hAnsi="Times New Roman" w:cs="Times New Roman"/>
-        </w:rPr>
-        <w:t>attend</w:t>
-      </w:r>
-      <w:r>
-        <w:rPr>
-          <w:rFonts w:ascii="Times New Roman" w:hAnsi="Times New Roman" w:cs="Times New Roman"/>
-        </w:rPr>
-        <w:t xml:space="preserve"> </w:t>
-      </w:r>
-      <w:r>
-        <w:rPr>
-          <w:rFonts w:ascii="Times New Roman" w:hAnsi="Times New Roman" w:cs="Times New Roman"/>
-        </w:rPr>
-        <w:t>these</w:t>
-      </w:r>
-      <w:r>
-        <w:rPr>
-          <w:rFonts w:ascii="Times New Roman" w:hAnsi="Times New Roman" w:cs="Times New Roman"/>
-        </w:rPr>
-        <w:t xml:space="preserve"> </w:t>
-      </w:r>
-      <w:r>
-        <w:rPr>
-          <w:rFonts w:ascii="Times New Roman" w:hAnsi="Times New Roman" w:cs="Times New Roman"/>
-        </w:rPr>
-        <w:t>sessions.</w:t>
+        <w:t xml:space="preserve"> You are strongly encouraged to attend these sessions (and </w:t>
+      </w:r>
+      <w:hyperlink r:id="rId18" w:history="1">
+        <w:r>
+          <w:rPr>
+            <w:rStyle w:val="Hyperlink"/>
+            <w:rFonts w:ascii="Times New Roman" w:hAnsi="Times New Roman" w:cs="Times New Roman"/>
+          </w:rPr>
+          <w:t>the remainder of the seminar series</w:t>
+        </w:r>
+      </w:hyperlink>
+      <w:r>
+        <w:rPr>
+          <w:rFonts w:ascii="Times New Roman" w:hAnsi="Times New Roman" w:cs="Times New Roman"/>
+        </w:rPr>
+        <w:t>!)</w:t>
       </w:r>
     </w:p>
     <w:p>
@@ -7322,7 +7110,7 @@
         <w:pStyle w:val="BodyText"/>
         <w:rPr>
           <w:rFonts w:ascii="Times New Roman" w:hAnsi="Times New Roman" w:cs="Times New Roman"/>
-          <w:bCs/>
+          <w:b/>
           <w:w w:val="105"/>
         </w:rPr>
       </w:pPr>
@@ -7890,6 +7678,14 @@
           <w:w w:val="105"/>
         </w:rPr>
         <w:t xml:space="preserve"> </w:t>
+      </w:r>
+      <w:r>
+        <w:rPr>
+          <w:rFonts w:ascii="Times New Roman" w:hAnsi="Times New Roman" w:cs="Times New Roman"/>
+          <w:b/>
+          <w:w w:val="105"/>
+        </w:rPr>
+        <w:t xml:space="preserve">Course readings are expected to be completed prior to class. </w:t>
       </w:r>
     </w:p>
     <w:p>
@@ -7912,7 +7708,7 @@
         </w:rPr>
         <w:t>“</w:t>
       </w:r>
-      <w:hyperlink r:id="rId16" w:history="1">
+      <w:hyperlink r:id="rId19" w:history="1">
         <w:r>
           <w:rPr>
             <w:rStyle w:val="Hyperlink"/>
@@ -8027,7 +7823,7 @@
           <w:rFonts w:ascii="Times New Roman" w:hAnsi="Times New Roman" w:cs="Times New Roman"/>
         </w:rPr>
       </w:pPr>
-      <w:hyperlink r:id="rId17" w:history="1">
+      <w:hyperlink r:id="rId20" w:history="1">
         <w:r>
           <w:rPr>
             <w:rStyle w:val="Hyperlink"/>
@@ -8362,6 +8158,7 @@
         </w:rPr>
         <w:t xml:space="preserve"> </w:t>
       </w:r>
+      <w:proofErr w:type="spellStart"/>
       <w:r>
         <w:rPr>
           <w:rFonts w:ascii="Times New Roman" w:hAnsi="Times New Roman" w:cs="Times New Roman"/>
@@ -8369,6 +8166,7 @@
         </w:rPr>
         <w:t>Guay</w:t>
       </w:r>
+      <w:proofErr w:type="spellEnd"/>
       <w:r>
         <w:rPr>
           <w:rFonts w:ascii="Times New Roman" w:hAnsi="Times New Roman" w:cs="Times New Roman"/>
@@ -8422,6 +8220,10 @@
     <w:p>
       <w:pPr>
         <w:pStyle w:val="BodyText"/>
+        <w:numPr>
+          <w:ilvl w:val="0"/>
+          <w:numId w:val="3"/>
+        </w:numPr>
         <w:spacing w:before="14"/>
         <w:ind w:right="179"/>
         <w:rPr>
@@ -8429,584 +8231,51 @@
           <w:spacing w:val="-1"/>
         </w:rPr>
       </w:pPr>
-    </w:p>
-    <w:p>
-      <w:pPr>
-        <w:ind w:left="100" w:right="125"/>
-        <w:rPr>
-          <w:rFonts w:ascii="Arial" w:eastAsia="Calibri" w:hAnsi="Arial" w:cs="Arial"/>
+      <w:r>
+        <w:rPr>
+          <w:rFonts w:ascii="Times New Roman" w:hAnsi="Times New Roman" w:cs="Times New Roman"/>
+          <w:spacing w:val="-1"/>
+        </w:rPr>
+        <w:t xml:space="preserve">Lectures focused on a particular method will typically have sample papers included in the </w:t>
+      </w:r>
+      <w:proofErr w:type="spellStart"/>
+      <w:r>
+        <w:rPr>
+          <w:rFonts w:ascii="Times New Roman" w:hAnsi="Times New Roman" w:cs="Times New Roman"/>
+          <w:spacing w:val="-1"/>
+        </w:rPr>
+        <w:t>Github</w:t>
+      </w:r>
+      <w:proofErr w:type="spellEnd"/>
+      <w:r>
+        <w:rPr>
+          <w:rFonts w:ascii="Times New Roman" w:hAnsi="Times New Roman" w:cs="Times New Roman"/>
+          <w:spacing w:val="-1"/>
+        </w:rPr>
+        <w:t xml:space="preserve"> repo folder: </w:t>
+      </w:r>
+      <w:hyperlink r:id="rId21" w:history="1">
+        <w:r>
+          <w:rPr>
+            <w:rStyle w:val="Hyperlink"/>
+            <w:rFonts w:ascii="Times New Roman" w:hAnsi="Times New Roman" w:cs="Times New Roman"/>
+            <w:spacing w:val="-1"/>
+          </w:rPr>
+          <w:t>https://github.com/alex-hoagland/HAD5744_2022F</w:t>
+        </w:r>
+      </w:hyperlink>
+      <w:r>
+        <w:rPr>
+          <w:rFonts w:ascii="Times New Roman" w:hAnsi="Times New Roman" w:cs="Times New Roman"/>
+          <w:spacing w:val="-1"/>
+        </w:rPr>
+        <w:t xml:space="preserve">. </w:t>
+      </w:r>
+      <w:r>
+        <w:rPr>
+          <w:rFonts w:ascii="Arial" w:hAnsi="Arial" w:cs="Arial"/>
           <w:b/>
           <w:bCs/>
-          <w:sz w:val="24"/>
-          <w:szCs w:val="24"/>
-        </w:rPr>
-      </w:pPr>
-      <w:r>
-        <w:rPr>
-          <w:rFonts w:ascii="Times New Roman" w:eastAsia="Calibri" w:hAnsi="Times New Roman" w:cs="Times New Roman"/>
-          <w:b/>
-          <w:bCs/>
-          <w:sz w:val="24"/>
-          <w:szCs w:val="24"/>
-        </w:rPr>
-        <w:t>Course</w:t>
-      </w:r>
-      <w:r>
-        <w:rPr>
-          <w:rFonts w:ascii="Times New Roman" w:eastAsia="Calibri" w:hAnsi="Times New Roman" w:cs="Times New Roman"/>
-          <w:b/>
-          <w:bCs/>
-          <w:sz w:val="24"/>
-          <w:szCs w:val="24"/>
-        </w:rPr>
-        <w:t xml:space="preserve"> </w:t>
-      </w:r>
-      <w:r>
-        <w:rPr>
-          <w:rFonts w:ascii="Times New Roman" w:eastAsia="Calibri" w:hAnsi="Times New Roman" w:cs="Times New Roman"/>
-          <w:b/>
-          <w:bCs/>
-          <w:sz w:val="24"/>
-          <w:szCs w:val="24"/>
-        </w:rPr>
-        <w:t>Readings</w:t>
-      </w:r>
-      <w:r>
-        <w:rPr>
-          <w:rFonts w:ascii="Times New Roman" w:eastAsia="Calibri" w:hAnsi="Times New Roman" w:cs="Times New Roman"/>
-          <w:b/>
-          <w:bCs/>
-          <w:sz w:val="24"/>
-          <w:szCs w:val="24"/>
-        </w:rPr>
-        <w:t xml:space="preserve"> </w:t>
-      </w:r>
-      <w:r>
-        <w:rPr>
-          <w:rFonts w:ascii="Times New Roman" w:eastAsia="Calibri" w:hAnsi="Times New Roman" w:cs="Times New Roman"/>
-          <w:sz w:val="24"/>
-          <w:szCs w:val="24"/>
-        </w:rPr>
-        <w:t>are</w:t>
-      </w:r>
-      <w:r>
-        <w:rPr>
-          <w:rFonts w:ascii="Times New Roman" w:eastAsia="Calibri" w:hAnsi="Times New Roman" w:cs="Times New Roman"/>
-          <w:sz w:val="24"/>
-          <w:szCs w:val="24"/>
-        </w:rPr>
-        <w:t xml:space="preserve"> </w:t>
-      </w:r>
-      <w:r>
-        <w:rPr>
-          <w:rFonts w:ascii="Times New Roman" w:eastAsia="Calibri" w:hAnsi="Times New Roman" w:cs="Times New Roman"/>
-          <w:sz w:val="24"/>
-          <w:szCs w:val="24"/>
-        </w:rPr>
-        <w:t>listed</w:t>
-      </w:r>
-      <w:r>
-        <w:rPr>
-          <w:rFonts w:ascii="Times New Roman" w:eastAsia="Calibri" w:hAnsi="Times New Roman" w:cs="Times New Roman"/>
-          <w:sz w:val="24"/>
-          <w:szCs w:val="24"/>
-        </w:rPr>
-        <w:t xml:space="preserve"> </w:t>
-      </w:r>
-      <w:r>
-        <w:rPr>
-          <w:rFonts w:ascii="Times New Roman" w:eastAsia="Calibri" w:hAnsi="Times New Roman" w:cs="Times New Roman"/>
-          <w:sz w:val="24"/>
-          <w:szCs w:val="24"/>
-        </w:rPr>
-        <w:t>on</w:t>
-      </w:r>
-      <w:r>
-        <w:rPr>
-          <w:rFonts w:ascii="Times New Roman" w:eastAsia="Calibri" w:hAnsi="Times New Roman" w:cs="Times New Roman"/>
-          <w:sz w:val="24"/>
-          <w:szCs w:val="24"/>
-        </w:rPr>
-        <w:t xml:space="preserve"> </w:t>
-      </w:r>
-      <w:r>
-        <w:rPr>
-          <w:rFonts w:ascii="Times New Roman" w:eastAsia="Calibri" w:hAnsi="Times New Roman" w:cs="Times New Roman"/>
-          <w:sz w:val="24"/>
-          <w:szCs w:val="24"/>
-        </w:rPr>
-        <w:t>the</w:t>
-      </w:r>
-      <w:r>
-        <w:rPr>
-          <w:rFonts w:ascii="Times New Roman" w:eastAsia="Calibri" w:hAnsi="Times New Roman" w:cs="Times New Roman"/>
-          <w:sz w:val="24"/>
-          <w:szCs w:val="24"/>
-        </w:rPr>
-        <w:t xml:space="preserve"> </w:t>
-      </w:r>
-      <w:r>
-        <w:rPr>
-          <w:rFonts w:ascii="Times New Roman" w:eastAsia="Calibri" w:hAnsi="Times New Roman" w:cs="Times New Roman"/>
-          <w:sz w:val="24"/>
-          <w:szCs w:val="24"/>
-        </w:rPr>
-        <w:t>schedule</w:t>
-      </w:r>
-      <w:r>
-        <w:rPr>
-          <w:rFonts w:ascii="Times New Roman" w:eastAsia="Calibri" w:hAnsi="Times New Roman" w:cs="Times New Roman"/>
-          <w:sz w:val="24"/>
-          <w:szCs w:val="24"/>
-        </w:rPr>
-        <w:t xml:space="preserve"> </w:t>
-      </w:r>
-      <w:r>
-        <w:rPr>
-          <w:rFonts w:ascii="Times New Roman" w:eastAsia="Calibri" w:hAnsi="Times New Roman" w:cs="Times New Roman"/>
-          <w:sz w:val="24"/>
-          <w:szCs w:val="24"/>
-        </w:rPr>
-        <w:t>below.</w:t>
-      </w:r>
-      <w:r>
-        <w:rPr>
-          <w:rFonts w:ascii="Times New Roman" w:eastAsia="Calibri" w:hAnsi="Times New Roman" w:cs="Times New Roman"/>
-          <w:sz w:val="24"/>
-          <w:szCs w:val="24"/>
-        </w:rPr>
-        <w:t xml:space="preserve"> </w:t>
-      </w:r>
-      <w:r>
-        <w:rPr>
-          <w:rFonts w:ascii="Times New Roman" w:eastAsia="Calibri" w:hAnsi="Times New Roman" w:cs="Times New Roman"/>
-          <w:sz w:val="24"/>
-          <w:szCs w:val="24"/>
-        </w:rPr>
-        <w:t>Students</w:t>
-      </w:r>
-      <w:r>
-        <w:rPr>
-          <w:rFonts w:ascii="Times New Roman" w:eastAsia="Calibri" w:hAnsi="Times New Roman" w:cs="Times New Roman"/>
-          <w:spacing w:val="24"/>
-          <w:sz w:val="24"/>
-          <w:szCs w:val="24"/>
-        </w:rPr>
-        <w:t xml:space="preserve"> </w:t>
-      </w:r>
-      <w:r>
-        <w:rPr>
-          <w:rFonts w:ascii="Times New Roman" w:eastAsia="Calibri" w:hAnsi="Times New Roman" w:cs="Times New Roman"/>
-          <w:spacing w:val="-1"/>
-          <w:sz w:val="24"/>
-          <w:szCs w:val="24"/>
-        </w:rPr>
-        <w:t>are</w:t>
-      </w:r>
-      <w:r>
-        <w:rPr>
-          <w:rFonts w:ascii="Times New Roman" w:eastAsia="Calibri" w:hAnsi="Times New Roman" w:cs="Times New Roman"/>
-          <w:spacing w:val="19"/>
-          <w:sz w:val="24"/>
-          <w:szCs w:val="24"/>
-        </w:rPr>
-        <w:t xml:space="preserve"> </w:t>
-      </w:r>
-      <w:r>
-        <w:rPr>
-          <w:rFonts w:ascii="Times New Roman" w:eastAsia="Calibri" w:hAnsi="Times New Roman" w:cs="Times New Roman"/>
-          <w:sz w:val="24"/>
-          <w:szCs w:val="24"/>
-        </w:rPr>
-        <w:t>expected</w:t>
-      </w:r>
-      <w:r>
-        <w:rPr>
-          <w:rFonts w:ascii="Times New Roman" w:eastAsia="Calibri" w:hAnsi="Times New Roman" w:cs="Times New Roman"/>
-          <w:spacing w:val="24"/>
-          <w:sz w:val="24"/>
-          <w:szCs w:val="24"/>
-        </w:rPr>
-        <w:t xml:space="preserve"> </w:t>
-      </w:r>
-      <w:r>
-        <w:rPr>
-          <w:rFonts w:ascii="Times New Roman" w:eastAsia="Calibri" w:hAnsi="Times New Roman" w:cs="Times New Roman"/>
-          <w:spacing w:val="-1"/>
-          <w:sz w:val="24"/>
-          <w:szCs w:val="24"/>
-        </w:rPr>
-        <w:t>to</w:t>
-      </w:r>
-      <w:r>
-        <w:rPr>
-          <w:rFonts w:ascii="Times New Roman" w:eastAsia="Calibri" w:hAnsi="Times New Roman" w:cs="Times New Roman"/>
-          <w:spacing w:val="23"/>
-          <w:sz w:val="24"/>
-          <w:szCs w:val="24"/>
-        </w:rPr>
-        <w:t xml:space="preserve"> </w:t>
-      </w:r>
-      <w:r>
-        <w:rPr>
-          <w:rFonts w:ascii="Times New Roman" w:eastAsia="Calibri" w:hAnsi="Times New Roman" w:cs="Times New Roman"/>
-          <w:sz w:val="24"/>
-          <w:szCs w:val="24"/>
-        </w:rPr>
-        <w:t>have</w:t>
-      </w:r>
-      <w:r>
-        <w:rPr>
-          <w:rFonts w:ascii="Times New Roman" w:eastAsia="Calibri" w:hAnsi="Times New Roman" w:cs="Times New Roman"/>
-          <w:spacing w:val="20"/>
-          <w:sz w:val="24"/>
-          <w:szCs w:val="24"/>
-        </w:rPr>
-        <w:t xml:space="preserve"> </w:t>
-      </w:r>
-      <w:r>
-        <w:rPr>
-          <w:rFonts w:ascii="Times New Roman" w:eastAsia="Calibri" w:hAnsi="Times New Roman" w:cs="Times New Roman"/>
-          <w:spacing w:val="-1"/>
-          <w:sz w:val="24"/>
-          <w:szCs w:val="24"/>
-        </w:rPr>
-        <w:t>read</w:t>
-      </w:r>
-      <w:r>
-        <w:rPr>
-          <w:rFonts w:ascii="Times New Roman" w:eastAsia="Calibri" w:hAnsi="Times New Roman" w:cs="Times New Roman"/>
-          <w:spacing w:val="24"/>
-          <w:sz w:val="24"/>
-          <w:szCs w:val="24"/>
-        </w:rPr>
-        <w:t xml:space="preserve"> </w:t>
-      </w:r>
-      <w:r>
-        <w:rPr>
-          <w:rFonts w:ascii="Times New Roman" w:eastAsia="Calibri" w:hAnsi="Times New Roman" w:cs="Times New Roman"/>
-          <w:spacing w:val="-1"/>
-          <w:sz w:val="24"/>
-          <w:szCs w:val="24"/>
-        </w:rPr>
-        <w:t>these</w:t>
-      </w:r>
-      <w:r>
-        <w:rPr>
-          <w:rFonts w:ascii="Times New Roman" w:eastAsia="Calibri" w:hAnsi="Times New Roman" w:cs="Times New Roman"/>
-          <w:spacing w:val="22"/>
-          <w:sz w:val="24"/>
-          <w:szCs w:val="24"/>
-        </w:rPr>
-        <w:t xml:space="preserve"> </w:t>
-      </w:r>
-      <w:r>
-        <w:rPr>
-          <w:rFonts w:ascii="Times New Roman" w:eastAsia="Calibri" w:hAnsi="Times New Roman" w:cs="Times New Roman"/>
-          <w:sz w:val="24"/>
-          <w:szCs w:val="24"/>
-        </w:rPr>
-        <w:t>prior</w:t>
-      </w:r>
-      <w:r>
-        <w:rPr>
-          <w:rFonts w:ascii="Times New Roman" w:eastAsia="Calibri" w:hAnsi="Times New Roman" w:cs="Times New Roman"/>
-          <w:spacing w:val="22"/>
-          <w:sz w:val="24"/>
-          <w:szCs w:val="24"/>
-        </w:rPr>
-        <w:t xml:space="preserve"> </w:t>
-      </w:r>
-      <w:r>
-        <w:rPr>
-          <w:rFonts w:ascii="Times New Roman" w:eastAsia="Calibri" w:hAnsi="Times New Roman" w:cs="Times New Roman"/>
-          <w:sz w:val="24"/>
-          <w:szCs w:val="24"/>
-        </w:rPr>
-        <w:t>to</w:t>
-      </w:r>
-      <w:r>
-        <w:rPr>
-          <w:rFonts w:ascii="Times New Roman" w:eastAsia="Calibri" w:hAnsi="Times New Roman" w:cs="Times New Roman"/>
-          <w:spacing w:val="23"/>
-          <w:sz w:val="24"/>
-          <w:szCs w:val="24"/>
-        </w:rPr>
-        <w:t xml:space="preserve"> </w:t>
-      </w:r>
-      <w:r>
-        <w:rPr>
-          <w:rFonts w:ascii="Times New Roman" w:eastAsia="Calibri" w:hAnsi="Times New Roman" w:cs="Times New Roman"/>
-          <w:sz w:val="24"/>
-          <w:szCs w:val="24"/>
-        </w:rPr>
-        <w:t>class.</w:t>
-      </w:r>
-      <w:r>
-        <w:rPr>
-          <w:rFonts w:ascii="Times New Roman" w:eastAsia="Calibri" w:hAnsi="Times New Roman" w:cs="Times New Roman"/>
-          <w:spacing w:val="22"/>
-          <w:sz w:val="24"/>
-          <w:szCs w:val="24"/>
-        </w:rPr>
-        <w:t xml:space="preserve"> </w:t>
-      </w:r>
-      <w:r>
-        <w:rPr>
-          <w:rFonts w:ascii="Times New Roman" w:eastAsia="Calibri" w:hAnsi="Times New Roman" w:cs="Times New Roman"/>
-          <w:sz w:val="24"/>
-          <w:szCs w:val="24"/>
-        </w:rPr>
-        <w:t>In</w:t>
-      </w:r>
-      <w:r>
-        <w:rPr>
-          <w:rFonts w:ascii="Times New Roman" w:eastAsia="Calibri" w:hAnsi="Times New Roman" w:cs="Times New Roman"/>
-          <w:spacing w:val="47"/>
-          <w:w w:val="99"/>
-          <w:sz w:val="24"/>
-          <w:szCs w:val="24"/>
-        </w:rPr>
-        <w:t xml:space="preserve"> </w:t>
-      </w:r>
-      <w:r>
-        <w:rPr>
-          <w:rFonts w:ascii="Times New Roman" w:eastAsia="Calibri" w:hAnsi="Times New Roman" w:cs="Times New Roman"/>
-          <w:sz w:val="24"/>
-          <w:szCs w:val="24"/>
-        </w:rPr>
-        <w:t>addition</w:t>
-      </w:r>
-      <w:r>
-        <w:rPr>
-          <w:rFonts w:ascii="Times New Roman" w:eastAsia="Calibri" w:hAnsi="Times New Roman" w:cs="Times New Roman"/>
-          <w:spacing w:val="12"/>
-          <w:sz w:val="24"/>
-          <w:szCs w:val="24"/>
-        </w:rPr>
-        <w:t xml:space="preserve"> </w:t>
-      </w:r>
-      <w:r>
-        <w:rPr>
-          <w:rFonts w:ascii="Times New Roman" w:eastAsia="Calibri" w:hAnsi="Times New Roman" w:cs="Times New Roman"/>
-          <w:spacing w:val="-1"/>
-          <w:sz w:val="24"/>
-          <w:szCs w:val="24"/>
-        </w:rPr>
-        <w:t>to</w:t>
-      </w:r>
-      <w:r>
-        <w:rPr>
-          <w:rFonts w:ascii="Times New Roman" w:eastAsia="Calibri" w:hAnsi="Times New Roman" w:cs="Times New Roman"/>
-          <w:spacing w:val="10"/>
-          <w:sz w:val="24"/>
-          <w:szCs w:val="24"/>
-        </w:rPr>
-        <w:t xml:space="preserve"> </w:t>
-      </w:r>
-      <w:r>
-        <w:rPr>
-          <w:rFonts w:ascii="Times New Roman" w:eastAsia="Calibri" w:hAnsi="Times New Roman" w:cs="Times New Roman"/>
-          <w:spacing w:val="1"/>
-          <w:sz w:val="24"/>
-          <w:szCs w:val="24"/>
-        </w:rPr>
-        <w:t>the</w:t>
-      </w:r>
-      <w:r>
-        <w:rPr>
-          <w:rFonts w:ascii="Times New Roman" w:eastAsia="Calibri" w:hAnsi="Times New Roman" w:cs="Times New Roman"/>
-          <w:spacing w:val="11"/>
-          <w:sz w:val="24"/>
-          <w:szCs w:val="24"/>
-        </w:rPr>
-        <w:t xml:space="preserve"> </w:t>
-      </w:r>
-      <w:r>
-        <w:rPr>
-          <w:rFonts w:ascii="Times New Roman" w:eastAsia="Calibri" w:hAnsi="Times New Roman" w:cs="Times New Roman"/>
-          <w:spacing w:val="-1"/>
-          <w:sz w:val="24"/>
-          <w:szCs w:val="24"/>
-        </w:rPr>
-        <w:t>course</w:t>
-      </w:r>
-      <w:r>
-        <w:rPr>
-          <w:rFonts w:ascii="Times New Roman" w:eastAsia="Calibri" w:hAnsi="Times New Roman" w:cs="Times New Roman"/>
-          <w:spacing w:val="10"/>
-          <w:sz w:val="24"/>
-          <w:szCs w:val="24"/>
-        </w:rPr>
-        <w:t xml:space="preserve"> </w:t>
-      </w:r>
-      <w:r>
-        <w:rPr>
-          <w:rFonts w:ascii="Times New Roman" w:eastAsia="Calibri" w:hAnsi="Times New Roman" w:cs="Times New Roman"/>
-          <w:spacing w:val="-1"/>
-          <w:sz w:val="24"/>
-          <w:szCs w:val="24"/>
-        </w:rPr>
-        <w:t>text,</w:t>
-      </w:r>
-      <w:r>
-        <w:rPr>
-          <w:rFonts w:ascii="Times New Roman" w:eastAsia="Calibri" w:hAnsi="Times New Roman" w:cs="Times New Roman"/>
-          <w:spacing w:val="15"/>
-          <w:sz w:val="24"/>
-          <w:szCs w:val="24"/>
-        </w:rPr>
-        <w:t xml:space="preserve"> </w:t>
-      </w:r>
-      <w:r>
-        <w:rPr>
-          <w:rFonts w:ascii="Times New Roman" w:eastAsia="Calibri" w:hAnsi="Times New Roman" w:cs="Times New Roman"/>
-          <w:spacing w:val="-1"/>
-          <w:sz w:val="24"/>
-          <w:szCs w:val="24"/>
-        </w:rPr>
-        <w:t>readings</w:t>
-      </w:r>
-      <w:r>
-        <w:rPr>
-          <w:rFonts w:ascii="Times New Roman" w:eastAsia="Calibri" w:hAnsi="Times New Roman" w:cs="Times New Roman"/>
-          <w:spacing w:val="11"/>
-          <w:sz w:val="24"/>
-          <w:szCs w:val="24"/>
-        </w:rPr>
-        <w:t xml:space="preserve"> </w:t>
-      </w:r>
-      <w:r>
-        <w:rPr>
-          <w:rFonts w:ascii="Times New Roman" w:eastAsia="Calibri" w:hAnsi="Times New Roman" w:cs="Times New Roman"/>
-          <w:spacing w:val="-1"/>
-          <w:sz w:val="24"/>
-          <w:szCs w:val="24"/>
-        </w:rPr>
-        <w:t>will</w:t>
-      </w:r>
-      <w:r>
-        <w:rPr>
-          <w:rFonts w:ascii="Times New Roman" w:eastAsia="Calibri" w:hAnsi="Times New Roman" w:cs="Times New Roman"/>
-          <w:spacing w:val="15"/>
-          <w:sz w:val="24"/>
-          <w:szCs w:val="24"/>
-        </w:rPr>
-        <w:t xml:space="preserve"> </w:t>
-      </w:r>
-      <w:r>
-        <w:rPr>
-          <w:rFonts w:ascii="Times New Roman" w:eastAsia="Calibri" w:hAnsi="Times New Roman" w:cs="Times New Roman"/>
-          <w:spacing w:val="-1"/>
-          <w:sz w:val="24"/>
-          <w:szCs w:val="24"/>
-        </w:rPr>
-        <w:t>be</w:t>
-      </w:r>
-      <w:r>
-        <w:rPr>
-          <w:rFonts w:ascii="Times New Roman" w:eastAsia="Calibri" w:hAnsi="Times New Roman" w:cs="Times New Roman"/>
-          <w:spacing w:val="10"/>
-          <w:sz w:val="24"/>
-          <w:szCs w:val="24"/>
-        </w:rPr>
-        <w:t xml:space="preserve"> </w:t>
-      </w:r>
-      <w:r>
-        <w:rPr>
-          <w:rFonts w:ascii="Times New Roman" w:eastAsia="Calibri" w:hAnsi="Times New Roman" w:cs="Times New Roman"/>
-          <w:sz w:val="24"/>
-          <w:szCs w:val="24"/>
-        </w:rPr>
-        <w:t>posted</w:t>
-      </w:r>
-      <w:r>
-        <w:rPr>
-          <w:rFonts w:ascii="Times New Roman" w:eastAsia="Calibri" w:hAnsi="Times New Roman" w:cs="Times New Roman"/>
-          <w:spacing w:val="11"/>
-          <w:sz w:val="24"/>
-          <w:szCs w:val="24"/>
-        </w:rPr>
-        <w:t xml:space="preserve"> </w:t>
-      </w:r>
-      <w:r>
-        <w:rPr>
-          <w:rFonts w:ascii="Times New Roman" w:eastAsia="Calibri" w:hAnsi="Times New Roman" w:cs="Times New Roman"/>
-          <w:spacing w:val="1"/>
-          <w:sz w:val="24"/>
-          <w:szCs w:val="24"/>
-        </w:rPr>
-        <w:t>on</w:t>
-      </w:r>
-      <w:r>
-        <w:rPr>
-          <w:rFonts w:ascii="Times New Roman" w:eastAsia="Calibri" w:hAnsi="Times New Roman" w:cs="Times New Roman"/>
-          <w:spacing w:val="12"/>
-          <w:sz w:val="24"/>
-          <w:szCs w:val="24"/>
-        </w:rPr>
-        <w:t xml:space="preserve"> </w:t>
-      </w:r>
-      <w:r>
-        <w:rPr>
-          <w:rFonts w:ascii="Times New Roman" w:eastAsia="Calibri" w:hAnsi="Times New Roman" w:cs="Times New Roman"/>
-          <w:spacing w:val="-1"/>
-          <w:sz w:val="24"/>
-          <w:szCs w:val="24"/>
-        </w:rPr>
-        <w:t>the</w:t>
-      </w:r>
-      <w:r>
-        <w:rPr>
-          <w:rFonts w:ascii="Times New Roman" w:eastAsia="Calibri" w:hAnsi="Times New Roman" w:cs="Times New Roman"/>
-          <w:spacing w:val="10"/>
-          <w:sz w:val="24"/>
-          <w:szCs w:val="24"/>
-        </w:rPr>
-        <w:t xml:space="preserve"> </w:t>
-      </w:r>
-      <w:r>
-        <w:rPr>
-          <w:rFonts w:ascii="Times New Roman" w:eastAsia="Calibri" w:hAnsi="Times New Roman" w:cs="Times New Roman"/>
-          <w:sz w:val="24"/>
-          <w:szCs w:val="24"/>
-        </w:rPr>
-        <w:t>course</w:t>
-      </w:r>
-      <w:r>
-        <w:rPr>
-          <w:rFonts w:ascii="Times New Roman" w:eastAsia="Calibri" w:hAnsi="Times New Roman" w:cs="Times New Roman"/>
-          <w:spacing w:val="11"/>
-          <w:sz w:val="24"/>
-          <w:szCs w:val="24"/>
-        </w:rPr>
-        <w:t xml:space="preserve"> </w:t>
-      </w:r>
-      <w:r>
-        <w:rPr>
-          <w:rFonts w:ascii="Times New Roman" w:eastAsia="Calibri" w:hAnsi="Times New Roman" w:cs="Times New Roman"/>
-          <w:spacing w:val="-1"/>
-          <w:sz w:val="24"/>
-          <w:szCs w:val="24"/>
-        </w:rPr>
-        <w:t>webpage.</w:t>
-      </w:r>
-      <w:r>
-        <w:rPr>
-          <w:rFonts w:ascii="Times New Roman" w:eastAsia="Calibri" w:hAnsi="Times New Roman" w:cs="Times New Roman"/>
-          <w:spacing w:val="12"/>
-          <w:sz w:val="24"/>
-          <w:szCs w:val="24"/>
-        </w:rPr>
-        <w:t xml:space="preserve"> </w:t>
-      </w:r>
-      <w:r>
-        <w:rPr>
-          <w:rFonts w:ascii="Arial" w:eastAsia="Calibri" w:hAnsi="Arial" w:cs="Arial"/>
-          <w:b/>
-          <w:bCs/>
-          <w:sz w:val="24"/>
-          <w:szCs w:val="24"/>
         </w:rPr>
         <w:br w:type="page"/>
       </w:r>
@@ -10022,7 +9291,21 @@
               <w:rPr>
                 <w:rFonts w:ascii="Times New Roman" w:eastAsia="Calibri" w:hAnsi="Times New Roman" w:cs="Times New Roman"/>
               </w:rPr>
-              <w:t xml:space="preserve">SC, Chapter 1 (pg 63-95) </w:t>
+              <w:t>SC, Chapter 1 (</w:t>
+            </w:r>
+            <w:proofErr w:type="spellStart"/>
+            <w:r>
+              <w:rPr>
+                <w:rFonts w:ascii="Times New Roman" w:eastAsia="Calibri" w:hAnsi="Times New Roman" w:cs="Times New Roman"/>
+              </w:rPr>
+              <w:t>pg</w:t>
+            </w:r>
+            <w:proofErr w:type="spellEnd"/>
+            <w:r>
+              <w:rPr>
+                <w:rFonts w:ascii="Times New Roman" w:eastAsia="Calibri" w:hAnsi="Times New Roman" w:cs="Times New Roman"/>
+              </w:rPr>
+              <w:t xml:space="preserve"> 63-95) </w:t>
             </w:r>
           </w:p>
           <w:p>
@@ -10660,7 +9943,9 @@
               <w:spacing w:before="17"/>
               <w:rPr>
                 <w:rFonts w:ascii="Times New Roman" w:eastAsia="Calibri" w:hAnsi="Times New Roman" w:cs="Times New Roman"/>
-                <w:b/>
+                <w:bCs/>
+                <w:i/>
+                <w:iCs/>
                 <w:w w:val="105"/>
               </w:rPr>
             </w:pPr>
@@ -10671,118 +9956,6 @@
                 <w:w w:val="105"/>
               </w:rPr>
               <w:t>HK, Chapter 14</w:t>
-            </w:r>
-          </w:p>
-          <w:p>
-            <w:pPr>
-              <w:spacing w:before="17"/>
-              <w:rPr>
-                <w:rFonts w:ascii="Times New Roman" w:eastAsia="Calibri" w:hAnsi="Times New Roman" w:cs="Times New Roman"/>
-                <w:b/>
-                <w:i/>
-                <w:iCs/>
-                <w:w w:val="105"/>
-              </w:rPr>
-            </w:pPr>
-          </w:p>
-          <w:p>
-            <w:pPr>
-              <w:pStyle w:val="ListParagraph"/>
-              <w:numPr>
-                <w:ilvl w:val="0"/>
-                <w:numId w:val="12"/>
-              </w:numPr>
-              <w:spacing w:before="17"/>
-              <w:rPr>
-                <w:rFonts w:ascii="Times New Roman" w:eastAsia="Calibri" w:hAnsi="Times New Roman" w:cs="Times New Roman"/>
-                <w:b/>
-                <w:i/>
-                <w:iCs/>
-                <w:w w:val="105"/>
-              </w:rPr>
-            </w:pPr>
-            <w:r>
-              <w:rPr>
-                <w:rFonts w:ascii="Times New Roman" w:eastAsia="Calibri" w:hAnsi="Times New Roman" w:cs="Times New Roman"/>
-                <w:bCs/>
-                <w:i/>
-                <w:iCs/>
-                <w:w w:val="105"/>
-              </w:rPr>
-              <w:t>Gordon et al. (2022). “</w:t>
-            </w:r>
-            <w:hyperlink r:id="rId18" w:history="1">
-              <w:r>
-                <w:rPr>
-                  <w:rStyle w:val="Hyperlink"/>
-                  <w:rFonts w:ascii="Times New Roman" w:eastAsia="Calibri" w:hAnsi="Times New Roman" w:cs="Times New Roman"/>
-                  <w:bCs/>
-                  <w:i/>
-                  <w:iCs/>
-                  <w:w w:val="105"/>
-                </w:rPr>
-                <w:t>Comparison of Postpartum Health Care Use and Spending Among Individuals with Medicaid-Paid Births Enrolled in Continuous Medicaid vs Commercial Insurance</w:t>
-              </w:r>
-            </w:hyperlink>
-            <w:r>
-              <w:rPr>
-                <w:rFonts w:ascii="Times New Roman" w:eastAsia="Calibri" w:hAnsi="Times New Roman" w:cs="Times New Roman"/>
-                <w:bCs/>
-                <w:i/>
-                <w:iCs/>
-                <w:w w:val="105"/>
-              </w:rPr>
-              <w:t xml:space="preserve">,” JAMA Network Open. </w:t>
-            </w:r>
-          </w:p>
-          <w:p>
-            <w:pPr>
-              <w:pStyle w:val="ListParagraph"/>
-              <w:numPr>
-                <w:ilvl w:val="0"/>
-                <w:numId w:val="12"/>
-              </w:numPr>
-              <w:spacing w:before="17"/>
-              <w:rPr>
-                <w:rFonts w:ascii="Times New Roman" w:eastAsia="Calibri" w:hAnsi="Times New Roman" w:cs="Times New Roman"/>
-                <w:bCs/>
-                <w:i/>
-                <w:iCs/>
-                <w:w w:val="105"/>
-              </w:rPr>
-            </w:pPr>
-            <w:r>
-              <w:rPr>
-                <w:rFonts w:ascii="Times New Roman" w:eastAsia="Calibri" w:hAnsi="Times New Roman" w:cs="Times New Roman"/>
-                <w:bCs/>
-                <w:i/>
-                <w:iCs/>
-                <w:w w:val="105"/>
-              </w:rPr>
-              <w:t>Vozoris et al., (2022) “</w:t>
-            </w:r>
-            <w:hyperlink r:id="rId19" w:history="1">
-              <w:r>
-                <w:rPr>
-                  <w:rStyle w:val="Hyperlink"/>
-                  <w:rFonts w:ascii="Times New Roman" w:eastAsia="Calibri" w:hAnsi="Times New Roman" w:cs="Times New Roman"/>
-                  <w:bCs/>
-                  <w:i/>
-                  <w:iCs/>
-                  <w:w w:val="105"/>
-                </w:rPr>
-                <w:t>Cannabis use and risks of respiratory and all-cause morbidity and mortality: a population-based, data-linkage, cohort study</w:t>
-              </w:r>
-            </w:hyperlink>
-            <w:r>
-              <w:rPr>
-                <w:rFonts w:ascii="Times New Roman" w:eastAsia="Calibri" w:hAnsi="Times New Roman" w:cs="Times New Roman"/>
-                <w:bCs/>
-                <w:i/>
-                <w:iCs/>
-                <w:w w:val="105"/>
-              </w:rPr>
-              <w:t>,” BMJ Open Respiratory Research</w:t>
             </w:r>
           </w:p>
         </w:tc>
@@ -11050,75 +10223,6 @@
               <w:spacing w:before="12"/>
               <w:ind w:left="273" w:hanging="173"/>
               <w:rPr>
-                <w:rFonts w:ascii="Times New Roman" w:eastAsia="Calibri" w:hAnsi="Times New Roman" w:cs="Times New Roman"/>
-                <w:i/>
-                <w:iCs/>
-              </w:rPr>
-            </w:pPr>
-            <w:r>
-              <w:rPr>
-                <w:rFonts w:ascii="Times New Roman" w:eastAsia="Calibri" w:hAnsi="Times New Roman" w:cs="Times New Roman"/>
-                <w:i/>
-                <w:iCs/>
-              </w:rPr>
-              <w:t>HGL,</w:t>
-            </w:r>
-            <w:r>
-              <w:rPr>
-                <w:rFonts w:ascii="Times New Roman" w:eastAsia="Calibri" w:hAnsi="Times New Roman" w:cs="Times New Roman"/>
-                <w:i/>
-                <w:iCs/>
-                <w:spacing w:val="-8"/>
-              </w:rPr>
-              <w:t xml:space="preserve"> </w:t>
-            </w:r>
-            <w:r>
-              <w:rPr>
-                <w:rFonts w:ascii="Times New Roman" w:eastAsia="Calibri" w:hAnsi="Times New Roman" w:cs="Times New Roman"/>
-                <w:i/>
-                <w:iCs/>
-              </w:rPr>
-              <w:t>Chapter</w:t>
-            </w:r>
-            <w:r>
-              <w:rPr>
-                <w:rFonts w:ascii="Times New Roman" w:eastAsia="Calibri" w:hAnsi="Times New Roman" w:cs="Times New Roman"/>
-                <w:i/>
-                <w:iCs/>
-                <w:spacing w:val="-9"/>
-              </w:rPr>
-              <w:t xml:space="preserve"> </w:t>
-            </w:r>
-            <w:r>
-              <w:rPr>
-                <w:rFonts w:ascii="Times New Roman" w:eastAsia="Calibri" w:hAnsi="Times New Roman" w:cs="Times New Roman"/>
-                <w:i/>
-                <w:iCs/>
-                <w:spacing w:val="1"/>
-              </w:rPr>
-              <w:t>10</w:t>
-            </w:r>
-            <w:r>
-              <w:rPr>
-                <w:rFonts w:ascii="Times New Roman" w:eastAsia="Calibri" w:hAnsi="Times New Roman" w:cs="Times New Roman"/>
-                <w:i/>
-                <w:iCs/>
-                <w:spacing w:val="1"/>
-              </w:rPr>
-              <w:t>-11</w:t>
-            </w:r>
-          </w:p>
-          <w:p>
-            <w:pPr>
-              <w:numPr>
-                <w:ilvl w:val="0"/>
-                <w:numId w:val="1"/>
-              </w:numPr>
-              <w:tabs>
-                <w:tab w:val="left" w:pos="274"/>
-              </w:tabs>
-              <w:ind w:right="687" w:firstLine="0"/>
-              <w:rPr>
                 <w:rFonts w:ascii="Times New Roman" w:hAnsi="Times New Roman" w:cs="Times New Roman"/>
                 <w:b/>
                 <w:bCs/>
@@ -11131,7 +10235,24 @@
                 <w:i/>
                 <w:iCs/>
               </w:rPr>
-              <w:t>Cutler,</w:t>
+              <w:t>HGL,</w:t>
+            </w:r>
+            <w:r>
+              <w:rPr>
+                <w:rFonts w:ascii="Times New Roman" w:eastAsia="Calibri" w:hAnsi="Times New Roman" w:cs="Times New Roman"/>
+                <w:i/>
+                <w:iCs/>
+                <w:spacing w:val="-8"/>
+              </w:rPr>
+              <w:t xml:space="preserve"> </w:t>
+            </w:r>
+            <w:r>
+              <w:rPr>
+                <w:rFonts w:ascii="Times New Roman" w:eastAsia="Calibri" w:hAnsi="Times New Roman" w:cs="Times New Roman"/>
+                <w:i/>
+                <w:iCs/>
+              </w:rPr>
+              <w:t>Chapter</w:t>
             </w:r>
             <w:r>
               <w:rPr>
@@ -11147,338 +10268,18 @@
                 <w:rFonts w:ascii="Times New Roman" w:eastAsia="Calibri" w:hAnsi="Times New Roman" w:cs="Times New Roman"/>
                 <w:i/>
                 <w:iCs/>
-              </w:rPr>
-              <w:t>David</w:t>
-            </w:r>
-            <w:r>
-              <w:rPr>
-                <w:rFonts w:ascii="Times New Roman" w:eastAsia="Calibri" w:hAnsi="Times New Roman" w:cs="Times New Roman"/>
-                <w:i/>
-                <w:iCs/>
-                <w:spacing w:val="-8"/>
-              </w:rPr>
-              <w:t xml:space="preserve"> </w:t>
-            </w:r>
-            <w:r>
-              <w:rPr>
-                <w:rFonts w:ascii="Times New Roman" w:eastAsia="Calibri" w:hAnsi="Times New Roman" w:cs="Times New Roman"/>
-                <w:i/>
-                <w:iCs/>
-              </w:rPr>
-              <w:t>M.</w:t>
-            </w:r>
-            <w:r>
-              <w:rPr>
-                <w:rFonts w:ascii="Times New Roman" w:eastAsia="Calibri" w:hAnsi="Times New Roman" w:cs="Times New Roman"/>
-                <w:i/>
-                <w:iCs/>
-                <w:spacing w:val="-6"/>
-              </w:rPr>
-              <w:t xml:space="preserve"> </w:t>
-            </w:r>
-            <w:r>
-              <w:rPr>
-                <w:rFonts w:ascii="Times New Roman" w:eastAsia="Calibri" w:hAnsi="Times New Roman" w:cs="Times New Roman"/>
-                <w:i/>
-                <w:iCs/>
-                <w:spacing w:val="-1"/>
-              </w:rPr>
-              <w:t>And</w:t>
-            </w:r>
-            <w:r>
-              <w:rPr>
-                <w:rFonts w:ascii="Times New Roman" w:eastAsia="Calibri" w:hAnsi="Times New Roman" w:cs="Times New Roman"/>
-                <w:i/>
-                <w:iCs/>
-                <w:spacing w:val="-5"/>
-              </w:rPr>
-              <w:t xml:space="preserve"> </w:t>
-            </w:r>
-            <w:r>
-              <w:rPr>
-                <w:rFonts w:ascii="Times New Roman" w:eastAsia="Calibri" w:hAnsi="Times New Roman" w:cs="Times New Roman"/>
-                <w:i/>
-                <w:iCs/>
-                <w:spacing w:val="-1"/>
-              </w:rPr>
-              <w:t>Edward</w:t>
-            </w:r>
-            <w:r>
-              <w:rPr>
-                <w:rFonts w:ascii="Times New Roman" w:eastAsia="Calibri" w:hAnsi="Times New Roman" w:cs="Times New Roman"/>
-                <w:i/>
-                <w:iCs/>
-                <w:spacing w:val="-7"/>
-              </w:rPr>
-              <w:t xml:space="preserve"> </w:t>
-            </w:r>
-            <w:r>
-              <w:rPr>
-                <w:rFonts w:ascii="Times New Roman" w:eastAsia="Calibri" w:hAnsi="Times New Roman" w:cs="Times New Roman"/>
-                <w:i/>
-                <w:iCs/>
                 <w:spacing w:val="1"/>
               </w:rPr>
-              <w:t>L.</w:t>
-            </w:r>
-            <w:r>
-              <w:rPr>
-                <w:rFonts w:ascii="Times New Roman" w:eastAsia="Calibri" w:hAnsi="Times New Roman" w:cs="Times New Roman"/>
-                <w:i/>
-                <w:iCs/>
-                <w:spacing w:val="-8"/>
-              </w:rPr>
-              <w:t xml:space="preserve"> </w:t>
-            </w:r>
-            <w:r>
-              <w:rPr>
-                <w:rFonts w:ascii="Times New Roman" w:eastAsia="Calibri" w:hAnsi="Times New Roman" w:cs="Times New Roman"/>
-                <w:i/>
-                <w:iCs/>
-                <w:spacing w:val="-1"/>
-              </w:rPr>
-              <w:t>Glaeser</w:t>
-            </w:r>
-            <w:r>
-              <w:rPr>
-                <w:rFonts w:ascii="Times New Roman" w:eastAsia="Calibri" w:hAnsi="Times New Roman" w:cs="Times New Roman"/>
-                <w:i/>
-                <w:iCs/>
-                <w:spacing w:val="-7"/>
-              </w:rPr>
-              <w:t xml:space="preserve"> </w:t>
-            </w:r>
-            <w:r>
-              <w:rPr>
-                <w:rFonts w:ascii="Times New Roman" w:eastAsia="Calibri" w:hAnsi="Times New Roman" w:cs="Times New Roman"/>
-                <w:i/>
-                <w:iCs/>
-              </w:rPr>
-              <w:t>(2007):</w:t>
-            </w:r>
-            <w:r>
-              <w:rPr>
-                <w:rFonts w:ascii="Times New Roman" w:eastAsia="Calibri" w:hAnsi="Times New Roman" w:cs="Times New Roman"/>
-                <w:i/>
-                <w:iCs/>
-                <w:spacing w:val="-10"/>
-              </w:rPr>
-              <w:t xml:space="preserve"> </w:t>
-            </w:r>
-            <w:r>
-              <w:rPr>
-                <w:rFonts w:ascii="Times New Roman" w:eastAsia="Calibri" w:hAnsi="Times New Roman" w:cs="Times New Roman"/>
-                <w:i/>
-                <w:iCs/>
-              </w:rPr>
-              <w:t>Social</w:t>
-            </w:r>
-            <w:r>
-              <w:rPr>
-                <w:rFonts w:ascii="Times New Roman" w:eastAsia="Calibri" w:hAnsi="Times New Roman" w:cs="Times New Roman"/>
-                <w:i/>
-                <w:iCs/>
-                <w:spacing w:val="-6"/>
-              </w:rPr>
-              <w:t xml:space="preserve"> </w:t>
-            </w:r>
-            <w:r>
-              <w:rPr>
-                <w:rFonts w:ascii="Times New Roman" w:eastAsia="Calibri" w:hAnsi="Times New Roman" w:cs="Times New Roman"/>
-                <w:i/>
-                <w:iCs/>
-              </w:rPr>
-              <w:t>Interactions</w:t>
-            </w:r>
-            <w:r>
-              <w:rPr>
-                <w:rFonts w:ascii="Times New Roman" w:eastAsia="Calibri" w:hAnsi="Times New Roman" w:cs="Times New Roman"/>
-                <w:i/>
-                <w:iCs/>
-                <w:spacing w:val="-5"/>
-              </w:rPr>
-              <w:t xml:space="preserve"> </w:t>
-            </w:r>
-            <w:r>
-              <w:rPr>
-                <w:rFonts w:ascii="Times New Roman" w:eastAsia="Calibri" w:hAnsi="Times New Roman" w:cs="Times New Roman"/>
-                <w:i/>
-                <w:iCs/>
-                <w:spacing w:val="-1"/>
-              </w:rPr>
-              <w:t>and</w:t>
-            </w:r>
-            <w:r>
-              <w:rPr>
-                <w:rFonts w:ascii="Times New Roman" w:eastAsia="Calibri" w:hAnsi="Times New Roman" w:cs="Times New Roman"/>
-                <w:i/>
-                <w:iCs/>
-                <w:spacing w:val="-5"/>
-              </w:rPr>
-              <w:t xml:space="preserve"> </w:t>
-            </w:r>
-            <w:r>
-              <w:rPr>
-                <w:rFonts w:ascii="Times New Roman" w:eastAsia="Calibri" w:hAnsi="Times New Roman" w:cs="Times New Roman"/>
-                <w:i/>
-                <w:iCs/>
-                <w:spacing w:val="-1"/>
-              </w:rPr>
-              <w:t>Smoking</w:t>
-            </w:r>
-            <w:r>
-              <w:rPr>
-                <w:rFonts w:ascii="Times New Roman" w:eastAsia="Calibri" w:hAnsi="Times New Roman" w:cs="Times New Roman"/>
-                <w:i/>
-                <w:iCs/>
-                <w:spacing w:val="-5"/>
-              </w:rPr>
-              <w:t xml:space="preserve"> </w:t>
-            </w:r>
-            <w:r>
-              <w:rPr>
-                <w:rFonts w:ascii="Times New Roman" w:eastAsia="Calibri" w:hAnsi="Times New Roman" w:cs="Times New Roman"/>
-                <w:i/>
-                <w:iCs/>
-              </w:rPr>
-              <w:t>National</w:t>
-            </w:r>
-            <w:r>
-              <w:rPr>
-                <w:rFonts w:ascii="Times New Roman" w:eastAsia="Calibri" w:hAnsi="Times New Roman" w:cs="Times New Roman"/>
-                <w:i/>
-                <w:iCs/>
-                <w:spacing w:val="44"/>
-                <w:w w:val="99"/>
-              </w:rPr>
-              <w:t xml:space="preserve"> </w:t>
-            </w:r>
-            <w:r>
-              <w:rPr>
-                <w:rFonts w:ascii="Times New Roman" w:eastAsia="Calibri" w:hAnsi="Times New Roman" w:cs="Times New Roman"/>
-                <w:i/>
-                <w:iCs/>
-              </w:rPr>
-              <w:t>Bureau</w:t>
-            </w:r>
-            <w:r>
-              <w:rPr>
-                <w:rFonts w:ascii="Times New Roman" w:eastAsia="Calibri" w:hAnsi="Times New Roman" w:cs="Times New Roman"/>
-                <w:i/>
-                <w:iCs/>
-                <w:spacing w:val="-10"/>
-              </w:rPr>
-              <w:t xml:space="preserve"> </w:t>
-            </w:r>
-            <w:r>
-              <w:rPr>
-                <w:rFonts w:ascii="Times New Roman" w:eastAsia="Calibri" w:hAnsi="Times New Roman" w:cs="Times New Roman"/>
-                <w:i/>
-                <w:iCs/>
-              </w:rPr>
-              <w:t>of</w:t>
-            </w:r>
-            <w:r>
-              <w:rPr>
-                <w:rFonts w:ascii="Times New Roman" w:eastAsia="Calibri" w:hAnsi="Times New Roman" w:cs="Times New Roman"/>
-                <w:i/>
-                <w:iCs/>
-                <w:spacing w:val="-10"/>
-              </w:rPr>
-              <w:t xml:space="preserve"> </w:t>
-            </w:r>
-            <w:r>
-              <w:rPr>
-                <w:rFonts w:ascii="Times New Roman" w:eastAsia="Calibri" w:hAnsi="Times New Roman" w:cs="Times New Roman"/>
-                <w:i/>
-                <w:iCs/>
-              </w:rPr>
-              <w:t>Economic</w:t>
-            </w:r>
-            <w:r>
-              <w:rPr>
-                <w:rFonts w:ascii="Times New Roman" w:eastAsia="Calibri" w:hAnsi="Times New Roman" w:cs="Times New Roman"/>
-                <w:i/>
-                <w:iCs/>
-                <w:spacing w:val="-10"/>
-              </w:rPr>
-              <w:t xml:space="preserve"> </w:t>
-            </w:r>
-            <w:r>
-              <w:rPr>
-                <w:rFonts w:ascii="Times New Roman" w:eastAsia="Calibri" w:hAnsi="Times New Roman" w:cs="Times New Roman"/>
-                <w:i/>
-                <w:iCs/>
-              </w:rPr>
-              <w:t>Research</w:t>
-            </w:r>
-            <w:r>
-              <w:rPr>
-                <w:rFonts w:ascii="Times New Roman" w:eastAsia="Calibri" w:hAnsi="Times New Roman" w:cs="Times New Roman"/>
-                <w:i/>
-                <w:iCs/>
-                <w:spacing w:val="-9"/>
-              </w:rPr>
-              <w:t xml:space="preserve"> </w:t>
-            </w:r>
-            <w:r>
-              <w:rPr>
-                <w:rFonts w:ascii="Times New Roman" w:eastAsia="Calibri" w:hAnsi="Times New Roman" w:cs="Times New Roman"/>
-                <w:i/>
-                <w:iCs/>
-              </w:rPr>
-              <w:t>Working</w:t>
-            </w:r>
-            <w:r>
-              <w:rPr>
-                <w:rFonts w:ascii="Times New Roman" w:eastAsia="Calibri" w:hAnsi="Times New Roman" w:cs="Times New Roman"/>
-                <w:i/>
-                <w:iCs/>
-                <w:spacing w:val="-10"/>
-              </w:rPr>
-              <w:t xml:space="preserve"> </w:t>
-            </w:r>
-            <w:r>
-              <w:rPr>
-                <w:rFonts w:ascii="Times New Roman" w:eastAsia="Calibri" w:hAnsi="Times New Roman" w:cs="Times New Roman"/>
-                <w:i/>
-                <w:iCs/>
-              </w:rPr>
-              <w:t>Paper</w:t>
-            </w:r>
-            <w:r>
-              <w:rPr>
-                <w:rFonts w:ascii="Times New Roman" w:eastAsia="Calibri" w:hAnsi="Times New Roman" w:cs="Times New Roman"/>
-                <w:i/>
-                <w:iCs/>
-                <w:spacing w:val="-10"/>
-              </w:rPr>
-              <w:t xml:space="preserve"> </w:t>
-            </w:r>
-            <w:r>
-              <w:rPr>
-                <w:rFonts w:ascii="Times New Roman" w:eastAsia="Calibri" w:hAnsi="Times New Roman" w:cs="Times New Roman"/>
-                <w:i/>
-                <w:iCs/>
-              </w:rPr>
-              <w:t>13477,</w:t>
-            </w:r>
-            <w:r>
-              <w:rPr>
-                <w:rFonts w:ascii="Times New Roman" w:eastAsia="Calibri" w:hAnsi="Times New Roman" w:cs="Times New Roman"/>
-                <w:i/>
-                <w:iCs/>
-                <w:spacing w:val="-8"/>
-              </w:rPr>
-              <w:t xml:space="preserve"> </w:t>
-            </w:r>
-            <w:r>
-              <w:rPr>
-                <w:rFonts w:ascii="Times New Roman" w:eastAsia="Calibri" w:hAnsi="Times New Roman" w:cs="Times New Roman"/>
-                <w:i/>
-                <w:iCs/>
-              </w:rPr>
-              <w:t>October</w:t>
+              <w:t>10</w:t>
+            </w:r>
+            <w:r>
+              <w:rPr>
+                <w:rFonts w:ascii="Times New Roman" w:eastAsia="Calibri" w:hAnsi="Times New Roman" w:cs="Times New Roman"/>
+                <w:i/>
+                <w:iCs/>
+                <w:spacing w:val="1"/>
+              </w:rPr>
+              <w:t>-11</w:t>
             </w:r>
           </w:p>
         </w:tc>
@@ -11588,29 +10389,31 @@
                 <w:w w:val="105"/>
               </w:rPr>
             </w:pPr>
-            <w:commentRangeStart w:id="0"/>
             <w:r>
               <w:rPr>
                 <w:rFonts w:ascii="Times New Roman" w:eastAsia="Calibri" w:hAnsi="Times New Roman" w:cs="Times New Roman"/>
                 <w:b/>
                 <w:w w:val="105"/>
               </w:rPr>
-              <w:t xml:space="preserve">Binary </w:t>
-            </w:r>
-            <w:commentRangeEnd w:id="0"/>
-            <w:r>
-              <w:rPr>
-                <w:rStyle w:val="CommentReference"/>
-              </w:rPr>
-              <w:commentReference w:id="0"/>
-            </w:r>
+              <w:t xml:space="preserve">Binary Outcome Variables (Logit and </w:t>
+            </w:r>
+            <w:proofErr w:type="spellStart"/>
             <w:r>
               <w:rPr>
                 <w:rFonts w:ascii="Times New Roman" w:eastAsia="Calibri" w:hAnsi="Times New Roman" w:cs="Times New Roman"/>
                 <w:b/>
                 <w:w w:val="105"/>
               </w:rPr>
-              <w:t>Outcome Variables (Logit and Probit)</w:t>
+              <w:t>Probit</w:t>
+            </w:r>
+            <w:proofErr w:type="spellEnd"/>
+            <w:r>
+              <w:rPr>
+                <w:rFonts w:ascii="Times New Roman" w:eastAsia="Calibri" w:hAnsi="Times New Roman" w:cs="Times New Roman"/>
+                <w:b/>
+                <w:w w:val="105"/>
+              </w:rPr>
+              <w:t>)</w:t>
             </w:r>
           </w:p>
           <w:p>
@@ -11688,11 +10491,19 @@
                 <w:rFonts w:ascii="Times New Roman" w:eastAsia="Calibri" w:hAnsi="Times New Roman" w:cs="Times New Roman"/>
               </w:rPr>
             </w:pPr>
-            <w:r>
-              <w:rPr>
-                <w:rFonts w:ascii="Times New Roman" w:eastAsia="Calibri" w:hAnsi="Times New Roman" w:cs="Times New Roman"/>
-              </w:rPr>
-              <w:t>Ettner,</w:t>
+            <w:proofErr w:type="spellStart"/>
+            <w:r>
+              <w:rPr>
+                <w:rFonts w:ascii="Times New Roman" w:eastAsia="Calibri" w:hAnsi="Times New Roman" w:cs="Times New Roman"/>
+              </w:rPr>
+              <w:t>Ettner</w:t>
+            </w:r>
+            <w:proofErr w:type="spellEnd"/>
+            <w:r>
+              <w:rPr>
+                <w:rFonts w:ascii="Times New Roman" w:eastAsia="Calibri" w:hAnsi="Times New Roman" w:cs="Times New Roman"/>
+              </w:rPr>
+              <w:t>,</w:t>
             </w:r>
             <w:r>
               <w:rPr>
@@ -11953,12 +10764,14 @@
                 <w:rFonts w:ascii="Times New Roman" w:eastAsia="Calibri" w:hAnsi="Times New Roman" w:cs="Times New Roman"/>
               </w:rPr>
             </w:pPr>
+            <w:proofErr w:type="spellStart"/>
             <w:r>
               <w:rPr>
                 <w:rFonts w:ascii="Times New Roman" w:eastAsia="Calibri" w:hAnsi="Times New Roman" w:cs="Times New Roman"/>
               </w:rPr>
               <w:t>Chunrong</w:t>
             </w:r>
+            <w:proofErr w:type="spellEnd"/>
             <w:r>
               <w:rPr>
                 <w:rFonts w:ascii="Times New Roman" w:eastAsia="Calibri" w:hAnsi="Times New Roman" w:cs="Times New Roman"/>
@@ -12101,12 +10914,14 @@
               </w:rPr>
               <w:t xml:space="preserve"> </w:t>
             </w:r>
+            <w:proofErr w:type="spellStart"/>
             <w:r>
               <w:rPr>
                 <w:rFonts w:ascii="Times New Roman" w:eastAsia="Calibri" w:hAnsi="Times New Roman" w:cs="Times New Roman"/>
               </w:rPr>
               <w:t>probit</w:t>
             </w:r>
+            <w:proofErr w:type="spellEnd"/>
             <w:r>
               <w:rPr>
                 <w:rFonts w:ascii="Times New Roman" w:eastAsia="Calibri" w:hAnsi="Times New Roman" w:cs="Times New Roman"/>
@@ -12216,7 +11031,6 @@
                 <w:sz w:val="22"/>
                 <w:szCs w:val="22"/>
               </w:rPr>
-              <w:lastRenderedPageBreak/>
               <w:t>Major paper outline due</w:t>
             </w:r>
           </w:p>
@@ -12575,6 +11389,7 @@
               </w:rPr>
               <w:t xml:space="preserve"> </w:t>
             </w:r>
+            <w:proofErr w:type="spellStart"/>
             <w:r>
               <w:rPr>
                 <w:rFonts w:ascii="Times New Roman" w:eastAsia="Calibri" w:hAnsi="Times New Roman" w:cs="Times New Roman"/>
@@ -12583,6 +11398,7 @@
               </w:rPr>
               <w:t>Heckit</w:t>
             </w:r>
+            <w:proofErr w:type="spellEnd"/>
             <w:r>
               <w:rPr>
                 <w:rFonts w:ascii="Times New Roman" w:eastAsia="Calibri" w:hAnsi="Times New Roman" w:cs="Times New Roman"/>
@@ -12767,13 +11583,23 @@
               </w:rPr>
               <w:t xml:space="preserve"> </w:t>
             </w:r>
-            <w:r>
-              <w:rPr>
-                <w:rFonts w:ascii="Times New Roman" w:eastAsia="Calibri" w:hAnsi="Times New Roman" w:cs="Times New Roman"/>
-                <w:i/>
-                <w:iCs/>
-              </w:rPr>
-              <w:t>Methodol.</w:t>
+            <w:proofErr w:type="spellStart"/>
+            <w:r>
+              <w:rPr>
+                <w:rFonts w:ascii="Times New Roman" w:eastAsia="Calibri" w:hAnsi="Times New Roman" w:cs="Times New Roman"/>
+                <w:i/>
+                <w:iCs/>
+              </w:rPr>
+              <w:t>Methodol</w:t>
+            </w:r>
+            <w:proofErr w:type="spellEnd"/>
+            <w:r>
+              <w:rPr>
+                <w:rFonts w:ascii="Times New Roman" w:eastAsia="Calibri" w:hAnsi="Times New Roman" w:cs="Times New Roman"/>
+                <w:i/>
+                <w:iCs/>
+              </w:rPr>
+              <w:t>.</w:t>
             </w:r>
             <w:r>
               <w:rPr>
@@ -13243,6 +12069,7 @@
                 <w:sz w:val="22"/>
                 <w:szCs w:val="22"/>
               </w:rPr>
+              <w:lastRenderedPageBreak/>
               <w:t>10</w:t>
             </w:r>
           </w:p>
@@ -13995,7 +12822,23 @@
                 <w:spacing w:val="27"/>
                 <w:w w:val="101"/>
               </w:rPr>
-              <w:t>(OLS, TWFE, Propensity Score)</w:t>
+              <w:t>(OLS, TWFE, Propensity Score</w:t>
+            </w:r>
+            <w:r>
+              <w:rPr>
+                <w:rFonts w:ascii="Arial" w:hAnsi="Arial" w:cs="Arial"/>
+                <w:spacing w:val="27"/>
+                <w:w w:val="101"/>
+              </w:rPr>
+              <w:t>, Partial ID</w:t>
+            </w:r>
+            <w:r>
+              <w:rPr>
+                <w:rFonts w:ascii="Arial" w:hAnsi="Arial" w:cs="Arial"/>
+                <w:spacing w:val="27"/>
+                <w:w w:val="101"/>
+              </w:rPr>
+              <w:t>)</w:t>
             </w:r>
           </w:p>
         </w:tc>
@@ -14031,53 +12874,14 @@
       </w:pPr>
     </w:p>
     <w:sectPr>
-      <w:headerReference w:type="default" r:id="rId24"/>
-      <w:footerReference w:type="default" r:id="rId25"/>
+      <w:headerReference w:type="default" r:id="rId22"/>
+      <w:footerReference w:type="default" r:id="rId23"/>
       <w:pgSz w:w="12240" w:h="15840"/>
       <w:pgMar w:top="1400" w:right="1620" w:bottom="960" w:left="1340" w:header="0" w:footer="766" w:gutter="0"/>
       <w:cols w:space="720"/>
     </w:sectPr>
   </w:body>
 </w:document>
-</file>
-
-<file path=word/comments.xml><?xml version="1.0" encoding="utf-8"?>
-<w:comments xmlns:wpc="http://schemas.microsoft.com/office/word/2010/wordprocessingCanvas" xmlns:cx="http://schemas.microsoft.com/office/drawing/2014/chartex" xmlns:cx1="http://schemas.microsoft.com/office/drawing/2015/9/8/chartex" xmlns:cx2="http://schemas.microsoft.com/office/drawing/2015/10/21/chartex" xmlns:cx3="http://schemas.microsoft.com/office/drawing/2016/5/9/chartex" xmlns:cx4="http://schemas.microsoft.com/office/drawing/2016/5/10/chartex" xmlns:cx5="http://schemas.microsoft.com/office/drawing/2016/5/11/chartex" xmlns:cx6="http://schemas.microsoft.com/office/drawing/2016/5/12/chartex" xmlns:cx7="http://schemas.microsoft.com/office/drawing/2016/5/13/chartex" xmlns:cx8="http://schemas.microsoft.com/office/drawing/2016/5/14/chartex" xmlns:mc="http://schemas.openxmlformats.org/markup-compatibility/2006" xmlns:aink="http://schemas.microsoft.com/office/drawing/2016/ink" xmlns:am3d="http://schemas.microsoft.com/office/drawing/2017/model3d" xmlns:o="urn:schemas-microsoft-com:office:office" xmlns:oel="http://schemas.microsoft.com/office/2019/extlst" xmlns:r="http://schemas.openxmlformats.org/officeDocument/2006/relationships" xmlns:m="http://schemas.openxmlformats.org/officeDocument/2006/math" xmlns:v="urn:schemas-microsoft-com:vml" xmlns:wp14="http://schemas.microsoft.com/office/word/2010/wordprocessingDrawing" xmlns:wp="http://schemas.openxmlformats.org/drawingml/2006/wordprocessingDrawing" xmlns:w10="urn:schemas-microsoft-com:office:word" xmlns:w="http://schemas.openxmlformats.org/wordprocessingml/2006/main" xmlns:w14="http://schemas.microsoft.com/office/word/2010/wordml" xmlns:w15="http://schemas.microsoft.com/office/word/2012/wordml" xmlns:w16cex="http://schemas.microsoft.com/office/word/2018/wordml/cex" xmlns:w16cid="http://schemas.microsoft.com/office/word/2016/wordml/cid" xmlns:w16="http://schemas.microsoft.com/office/word/2018/wordml" xmlns:w16sdtdh="http://schemas.microsoft.com/office/word/2020/wordml/sdtdatahash" xmlns:w16se="http://schemas.microsoft.com/office/word/2015/wordml/symex" xmlns:wpg="http://schemas.microsoft.com/office/word/2010/wordprocessingGroup" xmlns:wpi="http://schemas.microsoft.com/office/word/2010/wordprocessingInk" xmlns:wne="http://schemas.microsoft.com/office/word/2006/wordml" xmlns:wps="http://schemas.microsoft.com/office/word/2010/wordprocessingShape" mc:Ignorable="w14 w15 w16se w16cid w16 w16cex w16sdtdh wp14">
-  <w:comment w:id="0" w:author="Alexander Hoagland" w:date="2022-06-30T18:46:00Z" w:initials="AH">
-    <w:p>
-      <w:pPr>
-        <w:pStyle w:val="CommentText"/>
-      </w:pPr>
-      <w:r>
-        <w:rPr>
-          <w:rStyle w:val="CommentReference"/>
-        </w:rPr>
-        <w:annotationRef/>
-      </w:r>
-      <w:r>
-        <w:t>Maybe move up before matching? Maybe take count data / hurdle models with it?</w:t>
-      </w:r>
-    </w:p>
-  </w:comment>
-</w:comments>
-</file>
-
-<file path=word/commentsExtended.xml><?xml version="1.0" encoding="utf-8"?>
-<w15:commentsEx xmlns:wpc="http://schemas.microsoft.com/office/word/2010/wordprocessingCanvas" xmlns:cx="http://schemas.microsoft.com/office/drawing/2014/chartex" xmlns:cx1="http://schemas.microsoft.com/office/drawing/2015/9/8/chartex" xmlns:cx2="http://schemas.microsoft.com/office/drawing/2015/10/21/chartex" xmlns:cx3="http://schemas.microsoft.com/office/drawing/2016/5/9/chartex" xmlns:cx4="http://schemas.microsoft.com/office/drawing/2016/5/10/chartex" xmlns:cx5="http://schemas.microsoft.com/office/drawing/2016/5/11/chartex" xmlns:cx6="http://schemas.microsoft.com/office/drawing/2016/5/12/chartex" xmlns:cx7="http://schemas.microsoft.com/office/drawing/2016/5/13/chartex" xmlns:cx8="http://schemas.microsoft.com/office/drawing/2016/5/14/chartex" xmlns:mc="http://schemas.openxmlformats.org/markup-compatibility/2006" xmlns:aink="http://schemas.microsoft.com/office/drawing/2016/ink" xmlns:am3d="http://schemas.microsoft.com/office/drawing/2017/model3d" xmlns:o="urn:schemas-microsoft-com:office:office" xmlns:oel="http://schemas.microsoft.com/office/2019/extlst" xmlns:r="http://schemas.openxmlformats.org/officeDocument/2006/relationships" xmlns:m="http://schemas.openxmlformats.org/officeDocument/2006/math" xmlns:v="urn:schemas-microsoft-com:vml" xmlns:wp14="http://schemas.microsoft.com/office/word/2010/wordprocessingDrawing" xmlns:wp="http://schemas.openxmlformats.org/drawingml/2006/wordprocessingDrawing" xmlns:w10="urn:schemas-microsoft-com:office:word" xmlns:w="http://schemas.openxmlformats.org/wordprocessingml/2006/main" xmlns:w14="http://schemas.microsoft.com/office/word/2010/wordml" xmlns:w15="http://schemas.microsoft.com/office/word/2012/wordml" xmlns:w16cex="http://schemas.microsoft.com/office/word/2018/wordml/cex" xmlns:w16cid="http://schemas.microsoft.com/office/word/2016/wordml/cid" xmlns:w16="http://schemas.microsoft.com/office/word/2018/wordml" xmlns:w16sdtdh="http://schemas.microsoft.com/office/word/2020/wordml/sdtdatahash" xmlns:w16se="http://schemas.microsoft.com/office/word/2015/wordml/symex" xmlns:wpg="http://schemas.microsoft.com/office/word/2010/wordprocessingGroup" xmlns:wpi="http://schemas.microsoft.com/office/word/2010/wordprocessingInk" xmlns:wne="http://schemas.microsoft.com/office/word/2006/wordml" xmlns:wps="http://schemas.microsoft.com/office/word/2010/wordprocessingShape" mc:Ignorable="w14 w15 w16se w16cid w16 w16cex w16sdtdh wp14">
-  <w15:commentEx w15:paraId="78967159" w15:done="0"/>
-</w15:commentsEx>
-</file>
-
-<file path=word/commentsExtensible.xml><?xml version="1.0" encoding="utf-8"?>
-<w16cex:commentsExtensible xmlns:wpc="http://schemas.microsoft.com/office/word/2010/wordprocessingCanvas" xmlns:cx="http://schemas.microsoft.com/office/drawing/2014/chartex" xmlns:cx1="http://schemas.microsoft.com/office/drawing/2015/9/8/chartex" xmlns:cx2="http://schemas.microsoft.com/office/drawing/2015/10/21/chartex" xmlns:cx3="http://schemas.microsoft.com/office/drawing/2016/5/9/chartex" xmlns:cx4="http://schemas.microsoft.com/office/drawing/2016/5/10/chartex" xmlns:cx5="http://schemas.microsoft.com/office/drawing/2016/5/11/chartex" xmlns:cx6="http://schemas.microsoft.com/office/drawing/2016/5/12/chartex" xmlns:cx7="http://schemas.microsoft.com/office/drawing/2016/5/13/chartex" xmlns:cx8="http://schemas.microsoft.com/office/drawing/2016/5/14/chartex" xmlns:mc="http://schemas.openxmlformats.org/markup-compatibility/2006" xmlns:aink="http://schemas.microsoft.com/office/drawing/2016/ink" xmlns:am3d="http://schemas.microsoft.com/office/drawing/2017/model3d" xmlns:o="urn:schemas-microsoft-com:office:office" xmlns:oel="http://schemas.microsoft.com/office/2019/extlst" xmlns:r="http://schemas.openxmlformats.org/officeDocument/2006/relationships" xmlns:m="http://schemas.openxmlformats.org/officeDocument/2006/math" xmlns:v="urn:schemas-microsoft-com:vml" xmlns:wp14="http://schemas.microsoft.com/office/word/2010/wordprocessingDrawing" xmlns:wp="http://schemas.openxmlformats.org/drawingml/2006/wordprocessingDrawing" xmlns:w10="urn:schemas-microsoft-com:office:word" xmlns:w="http://schemas.openxmlformats.org/wordprocessingml/2006/main" xmlns:w14="http://schemas.microsoft.com/office/word/2010/wordml" xmlns:w15="http://schemas.microsoft.com/office/word/2012/wordml" xmlns:w16cex="http://schemas.microsoft.com/office/word/2018/wordml/cex" xmlns:w16cid="http://schemas.microsoft.com/office/word/2016/wordml/cid" xmlns:w16="http://schemas.microsoft.com/office/word/2018/wordml" xmlns:w16sdtdh="http://schemas.microsoft.com/office/word/2020/wordml/sdtdatahash" xmlns:w16se="http://schemas.microsoft.com/office/word/2015/wordml/symex" xmlns:wpg="http://schemas.microsoft.com/office/word/2010/wordprocessingGroup" xmlns:wpi="http://schemas.microsoft.com/office/word/2010/wordprocessingInk" xmlns:wne="http://schemas.microsoft.com/office/word/2006/wordml" xmlns:wps="http://schemas.microsoft.com/office/word/2010/wordprocessingShape" mc:Ignorable="w14 w15 w16se w16cid w16 w16cex w16sdtdh wp14">
-  <w16cex:commentExtensible w16cex:durableId="26686E18" w16cex:dateUtc="2022-06-30T22:46:00Z"/>
-</w16cex:commentsExtensible>
-</file>
-
-<file path=word/commentsIds.xml><?xml version="1.0" encoding="utf-8"?>
-<w16cid:commentsIds xmlns:wpc="http://schemas.microsoft.com/office/word/2010/wordprocessingCanvas" xmlns:cx="http://schemas.microsoft.com/office/drawing/2014/chartex" xmlns:cx1="http://schemas.microsoft.com/office/drawing/2015/9/8/chartex" xmlns:cx2="http://schemas.microsoft.com/office/drawing/2015/10/21/chartex" xmlns:cx3="http://schemas.microsoft.com/office/drawing/2016/5/9/chartex" xmlns:cx4="http://schemas.microsoft.com/office/drawing/2016/5/10/chartex" xmlns:cx5="http://schemas.microsoft.com/office/drawing/2016/5/11/chartex" xmlns:cx6="http://schemas.microsoft.com/office/drawing/2016/5/12/chartex" xmlns:cx7="http://schemas.microsoft.com/office/drawing/2016/5/13/chartex" xmlns:cx8="http://schemas.microsoft.com/office/drawing/2016/5/14/chartex" xmlns:mc="http://schemas.openxmlformats.org/markup-compatibility/2006" xmlns:aink="http://schemas.microsoft.com/office/drawing/2016/ink" xmlns:am3d="http://schemas.microsoft.com/office/drawing/2017/model3d" xmlns:o="urn:schemas-microsoft-com:office:office" xmlns:oel="http://schemas.microsoft.com/office/2019/extlst" xmlns:r="http://schemas.openxmlformats.org/officeDocument/2006/relationships" xmlns:m="http://schemas.openxmlformats.org/officeDocument/2006/math" xmlns:v="urn:schemas-microsoft-com:vml" xmlns:wp14="http://schemas.microsoft.com/office/word/2010/wordprocessingDrawing" xmlns:wp="http://schemas.openxmlformats.org/drawingml/2006/wordprocessingDrawing" xmlns:w10="urn:schemas-microsoft-com:office:word" xmlns:w="http://schemas.openxmlformats.org/wordprocessingml/2006/main" xmlns:w14="http://schemas.microsoft.com/office/word/2010/wordml" xmlns:w15="http://schemas.microsoft.com/office/word/2012/wordml" xmlns:w16cex="http://schemas.microsoft.com/office/word/2018/wordml/cex" xmlns:w16cid="http://schemas.microsoft.com/office/word/2016/wordml/cid" xmlns:w16="http://schemas.microsoft.com/office/word/2018/wordml" xmlns:w16sdtdh="http://schemas.microsoft.com/office/word/2020/wordml/sdtdatahash" xmlns:w16se="http://schemas.microsoft.com/office/word/2015/wordml/symex" xmlns:wpg="http://schemas.microsoft.com/office/word/2010/wordprocessingGroup" xmlns:wpi="http://schemas.microsoft.com/office/word/2010/wordprocessingInk" xmlns:wne="http://schemas.microsoft.com/office/word/2006/wordml" xmlns:wps="http://schemas.microsoft.com/office/word/2010/wordprocessingShape" mc:Ignorable="w14 w15 w16se w16cid w16 w16cex w16sdtdh wp14">
-  <w16cid:commentId w16cid:paraId="78967159" w16cid:durableId="26686E18"/>
-</w16cid:commentsIds>
 </file>
 
 <file path=word/endnotes.xml><?xml version="1.0" encoding="utf-8"?>
@@ -15885,57 +14689,49 @@
       </w:rPr>
     </w:lvl>
   </w:abstractNum>
-  <w:num w:numId="1" w16cid:durableId="1400206427">
+  <w:num w:numId="1" w16cid:durableId="1340351093">
     <w:abstractNumId w:val="6"/>
   </w:num>
-  <w:num w:numId="2" w16cid:durableId="571353867">
+  <w:num w:numId="2" w16cid:durableId="2110198085">
     <w:abstractNumId w:val="12"/>
   </w:num>
-  <w:num w:numId="3" w16cid:durableId="746684064">
+  <w:num w:numId="3" w16cid:durableId="1263222809">
     <w:abstractNumId w:val="1"/>
   </w:num>
-  <w:num w:numId="4" w16cid:durableId="973410832">
+  <w:num w:numId="4" w16cid:durableId="491415262">
     <w:abstractNumId w:val="3"/>
   </w:num>
-  <w:num w:numId="5" w16cid:durableId="346568621">
+  <w:num w:numId="5" w16cid:durableId="1195340083">
     <w:abstractNumId w:val="4"/>
   </w:num>
-  <w:num w:numId="6" w16cid:durableId="493104721">
+  <w:num w:numId="6" w16cid:durableId="1322388350">
     <w:abstractNumId w:val="11"/>
   </w:num>
-  <w:num w:numId="7" w16cid:durableId="31660376">
+  <w:num w:numId="7" w16cid:durableId="1752310541">
     <w:abstractNumId w:val="5"/>
   </w:num>
-  <w:num w:numId="8" w16cid:durableId="110831464">
+  <w:num w:numId="8" w16cid:durableId="1181776399">
     <w:abstractNumId w:val="10"/>
   </w:num>
-  <w:num w:numId="9" w16cid:durableId="356322246">
+  <w:num w:numId="9" w16cid:durableId="2101369149">
     <w:abstractNumId w:val="0"/>
   </w:num>
-  <w:num w:numId="10" w16cid:durableId="749424289">
+  <w:num w:numId="10" w16cid:durableId="2100060970">
     <w:abstractNumId w:val="7"/>
   </w:num>
-  <w:num w:numId="11" w16cid:durableId="1224948038">
+  <w:num w:numId="11" w16cid:durableId="1012344255">
     <w:abstractNumId w:val="13"/>
   </w:num>
-  <w:num w:numId="12" w16cid:durableId="1047293851">
+  <w:num w:numId="12" w16cid:durableId="1161894722">
     <w:abstractNumId w:val="8"/>
   </w:num>
-  <w:num w:numId="13" w16cid:durableId="1860046313">
+  <w:num w:numId="13" w16cid:durableId="136917622">
     <w:abstractNumId w:val="9"/>
   </w:num>
-  <w:num w:numId="14" w16cid:durableId="1692799931">
+  <w:num w:numId="14" w16cid:durableId="2142577136">
     <w:abstractNumId w:val="2"/>
   </w:num>
 </w:numbering>
-</file>
-
-<file path=word/people.xml><?xml version="1.0" encoding="utf-8"?>
-<w15:people xmlns:wpc="http://schemas.microsoft.com/office/word/2010/wordprocessingCanvas" xmlns:cx="http://schemas.microsoft.com/office/drawing/2014/chartex" xmlns:cx1="http://schemas.microsoft.com/office/drawing/2015/9/8/chartex" xmlns:cx2="http://schemas.microsoft.com/office/drawing/2015/10/21/chartex" xmlns:cx3="http://schemas.microsoft.com/office/drawing/2016/5/9/chartex" xmlns:cx4="http://schemas.microsoft.com/office/drawing/2016/5/10/chartex" xmlns:cx5="http://schemas.microsoft.com/office/drawing/2016/5/11/chartex" xmlns:cx6="http://schemas.microsoft.com/office/drawing/2016/5/12/chartex" xmlns:cx7="http://schemas.microsoft.com/office/drawing/2016/5/13/chartex" xmlns:cx8="http://schemas.microsoft.com/office/drawing/2016/5/14/chartex" xmlns:mc="http://schemas.openxmlformats.org/markup-compatibility/2006" xmlns:aink="http://schemas.microsoft.com/office/drawing/2016/ink" xmlns:am3d="http://schemas.microsoft.com/office/drawing/2017/model3d" xmlns:o="urn:schemas-microsoft-com:office:office" xmlns:oel="http://schemas.microsoft.com/office/2019/extlst" xmlns:r="http://schemas.openxmlformats.org/officeDocument/2006/relationships" xmlns:m="http://schemas.openxmlformats.org/officeDocument/2006/math" xmlns:v="urn:schemas-microsoft-com:vml" xmlns:wp14="http://schemas.microsoft.com/office/word/2010/wordprocessingDrawing" xmlns:wp="http://schemas.openxmlformats.org/drawingml/2006/wordprocessingDrawing" xmlns:w10="urn:schemas-microsoft-com:office:word" xmlns:w="http://schemas.openxmlformats.org/wordprocessingml/2006/main" xmlns:w14="http://schemas.microsoft.com/office/word/2010/wordml" xmlns:w15="http://schemas.microsoft.com/office/word/2012/wordml" xmlns:w16cex="http://schemas.microsoft.com/office/word/2018/wordml/cex" xmlns:w16cid="http://schemas.microsoft.com/office/word/2016/wordml/cid" xmlns:w16="http://schemas.microsoft.com/office/word/2018/wordml" xmlns:w16sdtdh="http://schemas.microsoft.com/office/word/2020/wordml/sdtdatahash" xmlns:w16se="http://schemas.microsoft.com/office/word/2015/wordml/symex" xmlns:wpg="http://schemas.microsoft.com/office/word/2010/wordprocessingGroup" xmlns:wpi="http://schemas.microsoft.com/office/word/2010/wordprocessingInk" xmlns:wne="http://schemas.microsoft.com/office/word/2006/wordml" xmlns:wps="http://schemas.microsoft.com/office/word/2010/wordprocessingShape" mc:Ignorable="w14 w15 w16se w16cid w16 w16cex w16sdtdh wp14">
-  <w15:person w15:author="Alexander Hoagland">
-    <w15:presenceInfo w15:providerId="Windows Live" w15:userId="c473d4fcbdd0243a"/>
-  </w15:person>
-</w15:people>
 </file>
 
 <file path=word/styles.xml><?xml version="1.0" encoding="utf-8"?>
@@ -16549,6 +15345,18 @@
       <w:szCs w:val="20"/>
     </w:rPr>
   </w:style>
+  <w:style w:type="character" w:styleId="FollowedHyperlink">
+    <w:name w:val="FollowedHyperlink"/>
+    <w:basedOn w:val="DefaultParagraphFont"/>
+    <w:uiPriority w:val="99"/>
+    <w:semiHidden/>
+    <w:unhideWhenUsed/>
+    <w:rsid w:val="00733FC3"/>
+    <w:rPr>
+      <w:color w:val="800080" w:themeColor="followedHyperlink"/>
+      <w:u w:val="single"/>
+    </w:rPr>
+  </w:style>
 </w:styles>
 </file>
 

--- a/Syllabus_HAD5744_2022F.docx
+++ b/Syllabus_HAD5744_2022F.docx
@@ -121,9 +121,20 @@
     <w:p>
       <w:pPr>
         <w:pStyle w:val="BodyText"/>
-        <w:spacing w:before="68" w:line="254" w:lineRule="auto"/>
+        <w:tabs>
+          <w:tab w:val="left" w:pos="5260"/>
+        </w:tabs>
+        <w:spacing w:line="254" w:lineRule="auto"/>
         <w:ind w:left="0" w:right="20"/>
-        <w:jc w:val="center"/>
+        <w:rPr>
+          <w:rFonts w:ascii="Times New Roman" w:hAnsi="Times New Roman" w:cs="Times New Roman"/>
+          <w:b/>
+          <w:w w:val="95"/>
+          <w:sz w:val="12"/>
+          <w:szCs w:val="12"/>
+        </w:rPr>
+      </w:pPr>
+      <w:r>
         <w:rPr>
           <w:rFonts w:ascii="Times New Roman" w:hAnsi="Times New Roman" w:cs="Times New Roman"/>
           <w:b/>
@@ -131,7 +142,8 @@
           <w:sz w:val="16"/>
           <w:szCs w:val="16"/>
         </w:rPr>
-      </w:pPr>
+        <w:tab/>
+      </w:r>
     </w:p>
     <w:p>
       <w:pPr>
@@ -143,8 +155,6 @@
           <w:rFonts w:ascii="Times New Roman" w:hAnsi="Times New Roman" w:cs="Times New Roman"/>
           <w:b/>
           <w:w w:val="95"/>
-          <w:sz w:val="28"/>
-          <w:szCs w:val="28"/>
         </w:rPr>
       </w:pPr>
       <w:r>
@@ -152,8 +162,6 @@
           <w:rFonts w:ascii="Times New Roman" w:hAnsi="Times New Roman" w:cs="Times New Roman"/>
           <w:b/>
           <w:w w:val="95"/>
-          <w:sz w:val="28"/>
-          <w:szCs w:val="28"/>
         </w:rPr>
         <w:t>HAD</w:t>
       </w:r>
@@ -163,8 +171,6 @@
           <w:b/>
           <w:spacing w:val="-23"/>
           <w:w w:val="95"/>
-          <w:sz w:val="28"/>
-          <w:szCs w:val="28"/>
         </w:rPr>
         <w:t xml:space="preserve"> </w:t>
       </w:r>
@@ -173,8 +179,6 @@
           <w:rFonts w:ascii="Times New Roman" w:hAnsi="Times New Roman" w:cs="Times New Roman"/>
           <w:b/>
           <w:w w:val="95"/>
-          <w:sz w:val="28"/>
-          <w:szCs w:val="28"/>
         </w:rPr>
         <w:t>5744</w:t>
       </w:r>
@@ -190,16 +194,12 @@
           <w:b/>
           <w:spacing w:val="22"/>
           <w:w w:val="101"/>
-          <w:sz w:val="28"/>
-          <w:szCs w:val="28"/>
         </w:rPr>
       </w:pPr>
       <w:r>
         <w:rPr>
           <w:rFonts w:ascii="Times New Roman" w:hAnsi="Times New Roman" w:cs="Times New Roman"/>
           <w:b/>
-          <w:sz w:val="28"/>
-          <w:szCs w:val="28"/>
         </w:rPr>
         <w:t>Fall</w:t>
       </w:r>
@@ -207,8 +207,6 @@
         <w:rPr>
           <w:rFonts w:ascii="Times New Roman" w:hAnsi="Times New Roman" w:cs="Times New Roman"/>
           <w:b/>
-          <w:sz w:val="28"/>
-          <w:szCs w:val="28"/>
         </w:rPr>
         <w:t xml:space="preserve"> </w:t>
       </w:r>
@@ -217,8 +215,6 @@
           <w:rFonts w:ascii="Times New Roman" w:hAnsi="Times New Roman" w:cs="Times New Roman"/>
           <w:b/>
           <w:spacing w:val="-1"/>
-          <w:sz w:val="28"/>
-          <w:szCs w:val="28"/>
         </w:rPr>
         <w:t>202</w:t>
       </w:r>
@@ -227,8 +223,6 @@
           <w:rFonts w:ascii="Times New Roman" w:hAnsi="Times New Roman" w:cs="Times New Roman"/>
           <w:b/>
           <w:spacing w:val="-1"/>
-          <w:sz w:val="28"/>
-          <w:szCs w:val="28"/>
         </w:rPr>
         <w:t>2</w:t>
       </w:r>
@@ -3556,15 +3550,7 @@
           <w:rFonts w:ascii="Times New Roman" w:hAnsi="Times New Roman" w:cs="Times New Roman"/>
           <w:spacing w:val="1"/>
         </w:rPr>
-        <w:t>“</w:t>
-      </w:r>
-      <w:proofErr w:type="spellStart"/>
-      <w:r>
-        <w:rPr>
-          <w:rFonts w:ascii="Times New Roman" w:hAnsi="Times New Roman" w:cs="Times New Roman"/>
-          <w:spacing w:val="1"/>
-        </w:rPr>
-        <w:t>Econometrics_</w:t>
+        <w:t>“Econometrics_</w:t>
       </w:r>
       <w:r>
         <w:rPr>
@@ -3587,7 +3573,6 @@
         </w:rPr>
         <w:t>_LastName</w:t>
       </w:r>
-      <w:proofErr w:type="spellEnd"/>
       <w:r>
         <w:rPr>
           <w:rFonts w:ascii="Times New Roman" w:hAnsi="Times New Roman" w:cs="Times New Roman"/>
@@ -4878,7 +4863,6 @@
         <w:rPr>
           <w:rFonts w:ascii="Times New Roman" w:hAnsi="Times New Roman" w:cs="Times New Roman"/>
         </w:rPr>
-        <w:lastRenderedPageBreak/>
         <w:t>survey</w:t>
       </w:r>
       <w:r>
@@ -5083,6 +5067,7 @@
         <w:rPr>
           <w:rFonts w:ascii="Times New Roman" w:hAnsi="Times New Roman" w:cs="Times New Roman"/>
         </w:rPr>
+        <w:lastRenderedPageBreak/>
         <w:t>or</w:t>
       </w:r>
       <w:r>
@@ -6261,23 +6246,7 @@
           <w:rFonts w:ascii="Times New Roman" w:hAnsi="Times New Roman" w:cs="Times New Roman"/>
           <w:spacing w:val="-7"/>
         </w:rPr>
-        <w:t xml:space="preserve">This course has a </w:t>
-      </w:r>
-      <w:proofErr w:type="spellStart"/>
-      <w:r>
-        <w:rPr>
-          <w:rFonts w:ascii="Times New Roman" w:hAnsi="Times New Roman" w:cs="Times New Roman"/>
-          <w:spacing w:val="-7"/>
-        </w:rPr>
-        <w:t>Github</w:t>
-      </w:r>
-      <w:proofErr w:type="spellEnd"/>
-      <w:r>
-        <w:rPr>
-          <w:rFonts w:ascii="Times New Roman" w:hAnsi="Times New Roman" w:cs="Times New Roman"/>
-          <w:spacing w:val="-7"/>
-        </w:rPr>
-        <w:t xml:space="preserve"> repository that contains all re</w:t>
+        <w:t>This course has a Github repository that contains all re</w:t>
       </w:r>
       <w:r>
         <w:rPr>
@@ -6399,7 +6368,7 @@
         <w:rPr>
           <w:rFonts w:ascii="Times New Roman" w:hAnsi="Times New Roman" w:cs="Times New Roman"/>
         </w:rPr>
-        <w:t xml:space="preserve"> You will be provided with materials to help you familiarize yourselves with R.  Learning R or any program for the first time can be frustrating. Sometimes you can get really bogged down from not knowing a simple command or syntax. This is normal, and part of the learning process.  The best way to learn is by relying on the built-in help functions, online short tutorials, class participation or by taking a short course. I am happy to respond to specific questions during the office hours and during class</w:t>
+        <w:t xml:space="preserve"> Learning R or any program for the first time can be frustrating. Sometimes you can get really bogged down from not knowing a simple command or syntax. This is normal, and part of the learning process.  The best way to learn is by relying on the built-in help functions, online short tutorials, class participation or by taking a short course. I am happy to respond to specific questions during the office hours and during class</w:t>
       </w:r>
       <w:r>
         <w:rPr>
@@ -6435,7 +6404,46 @@
         <w:rPr>
           <w:rFonts w:ascii="Times New Roman" w:hAnsi="Times New Roman" w:cs="Times New Roman"/>
         </w:rPr>
-        <w:t xml:space="preserve">Please note that R is </w:t>
+        <w:t xml:space="preserve">I recommend these slides as a good starting guide for R: </w:t>
+      </w:r>
+      <w:hyperlink r:id="rId15" w:anchor="1" w:history="1">
+        <w:r>
+          <w:rPr>
+            <w:rStyle w:val="Hyperlink"/>
+            <w:rFonts w:ascii="Times New Roman" w:hAnsi="Times New Roman" w:cs="Times New Roman"/>
+          </w:rPr>
+          <w:t>https://nickch-k.github.io/EconometricsSlides/Week_01/Week_01_Slides_2_Starting_R.html#1</w:t>
+        </w:r>
+      </w:hyperlink>
+      <w:r>
+        <w:rPr>
+          <w:rFonts w:ascii="Times New Roman" w:hAnsi="Times New Roman" w:cs="Times New Roman"/>
+        </w:rPr>
+        <w:t xml:space="preserve"> </w:t>
+      </w:r>
+    </w:p>
+    <w:p>
+      <w:pPr>
+        <w:pStyle w:val="BodyText"/>
+        <w:ind w:right="101"/>
+        <w:rPr>
+          <w:rFonts w:ascii="Times New Roman" w:hAnsi="Times New Roman" w:cs="Times New Roman"/>
+        </w:rPr>
+      </w:pPr>
+    </w:p>
+    <w:p>
+      <w:pPr>
+        <w:pStyle w:val="BodyText"/>
+        <w:ind w:right="101"/>
+        <w:rPr>
+          <w:rFonts w:ascii="Times New Roman" w:hAnsi="Times New Roman" w:cs="Times New Roman"/>
+        </w:rPr>
+      </w:pPr>
+      <w:r>
+        <w:rPr>
+          <w:rFonts w:ascii="Times New Roman" w:hAnsi="Times New Roman" w:cs="Times New Roman"/>
+        </w:rPr>
+        <w:t xml:space="preserve">R is </w:t>
       </w:r>
       <w:r>
         <w:rPr>
@@ -6447,23 +6455,9 @@
         <w:rPr>
           <w:rFonts w:ascii="Times New Roman" w:hAnsi="Times New Roman" w:cs="Times New Roman"/>
         </w:rPr>
-        <w:t xml:space="preserve">one software that can perform the analyses we will cover in class; you are free to use your preferred choice of statistical software. If you want to use </w:t>
-      </w:r>
-      <w:proofErr w:type="gramStart"/>
-      <w:r>
-        <w:rPr>
-          <w:rFonts w:ascii="Times New Roman" w:hAnsi="Times New Roman" w:cs="Times New Roman"/>
-        </w:rPr>
-        <w:t>STATA</w:t>
-      </w:r>
-      <w:proofErr w:type="gramEnd"/>
-      <w:r>
-        <w:rPr>
-          <w:rFonts w:ascii="Times New Roman" w:hAnsi="Times New Roman" w:cs="Times New Roman"/>
-        </w:rPr>
-        <w:t xml:space="preserve"> you can purchase a one-year license for US $125 through Stata’s Grad Plan: </w:t>
-      </w:r>
-      <w:hyperlink r:id="rId15" w:history="1">
+        <w:t xml:space="preserve">one software that can perform the analyses we will cover in class; you are free to use your preferred choice of statistical software. If you want to use STATA you can purchase a one-year license for US $125 through Stata’s Grad Plan: </w:t>
+      </w:r>
+      <w:hyperlink r:id="rId16" w:history="1">
         <w:r>
           <w:rPr>
             <w:rStyle w:val="Hyperlink"/>
@@ -6484,7 +6478,7 @@
         </w:rPr>
         <w:t xml:space="preserve"> To learn more on how to use STATA you can refer to the website FAQs (</w:t>
       </w:r>
-      <w:hyperlink r:id="rId16" w:history="1">
+      <w:hyperlink r:id="rId17" w:history="1">
         <w:r>
           <w:rPr>
             <w:rStyle w:val="Hyperlink"/>
@@ -6499,7 +6493,7 @@
         </w:rPr>
         <w:t>), the links posted on the “Resources for learning STATA” website (</w:t>
       </w:r>
-      <w:hyperlink r:id="rId17" w:history="1">
+      <w:hyperlink r:id="rId18" w:history="1">
         <w:r>
           <w:rPr>
             <w:rStyle w:val="Hyperlink"/>
@@ -6530,21 +6524,7 @@
         <w:rPr>
           <w:rFonts w:ascii="Times New Roman" w:hAnsi="Times New Roman" w:cs="Times New Roman"/>
         </w:rPr>
-        <w:t xml:space="preserve"> and other sites (e.g., </w:t>
-      </w:r>
-      <w:proofErr w:type="spellStart"/>
-      <w:r>
-        <w:rPr>
-          <w:rFonts w:ascii="Times New Roman" w:hAnsi="Times New Roman" w:cs="Times New Roman"/>
-        </w:rPr>
-        <w:t>DataCamp</w:t>
-      </w:r>
-      <w:proofErr w:type="spellEnd"/>
-      <w:r>
-        <w:rPr>
-          <w:rFonts w:ascii="Times New Roman" w:hAnsi="Times New Roman" w:cs="Times New Roman"/>
-        </w:rPr>
-        <w:t>)</w:t>
+        <w:t xml:space="preserve"> and other sites (e.g., DataCamp)</w:t>
       </w:r>
       <w:r>
         <w:rPr>
@@ -7080,7 +7060,7 @@
         </w:rPr>
         <w:t xml:space="preserve"> You are strongly encouraged to attend these sessions (and </w:t>
       </w:r>
-      <w:hyperlink r:id="rId18" w:history="1">
+      <w:hyperlink r:id="rId19" w:history="1">
         <w:r>
           <w:rPr>
             <w:rStyle w:val="Hyperlink"/>
@@ -7708,7 +7688,7 @@
         </w:rPr>
         <w:t>“</w:t>
       </w:r>
-      <w:hyperlink r:id="rId19" w:history="1">
+      <w:hyperlink r:id="rId20" w:history="1">
         <w:r>
           <w:rPr>
             <w:rStyle w:val="Hyperlink"/>
@@ -7823,7 +7803,7 @@
           <w:rFonts w:ascii="Times New Roman" w:hAnsi="Times New Roman" w:cs="Times New Roman"/>
         </w:rPr>
       </w:pPr>
-      <w:hyperlink r:id="rId20" w:history="1">
+      <w:hyperlink r:id="rId21" w:history="1">
         <w:r>
           <w:rPr>
             <w:rStyle w:val="Hyperlink"/>
@@ -8158,7 +8138,6 @@
         </w:rPr>
         <w:t xml:space="preserve"> </w:t>
       </w:r>
-      <w:proofErr w:type="spellStart"/>
       <w:r>
         <w:rPr>
           <w:rFonts w:ascii="Times New Roman" w:hAnsi="Times New Roman" w:cs="Times New Roman"/>
@@ -8166,7 +8145,6 @@
         </w:rPr>
         <w:t>Guay</w:t>
       </w:r>
-      <w:proofErr w:type="spellEnd"/>
       <w:r>
         <w:rPr>
           <w:rFonts w:ascii="Times New Roman" w:hAnsi="Times New Roman" w:cs="Times New Roman"/>
@@ -8236,32 +8214,23 @@
           <w:rFonts w:ascii="Times New Roman" w:hAnsi="Times New Roman" w:cs="Times New Roman"/>
           <w:spacing w:val="-1"/>
         </w:rPr>
-        <w:t xml:space="preserve">Lectures focused on a particular method will typically have sample papers included in the </w:t>
-      </w:r>
-      <w:proofErr w:type="spellStart"/>
-      <w:r>
-        <w:rPr>
-          <w:rFonts w:ascii="Times New Roman" w:hAnsi="Times New Roman" w:cs="Times New Roman"/>
-          <w:spacing w:val="-1"/>
-        </w:rPr>
-        <w:t>Github</w:t>
-      </w:r>
-      <w:proofErr w:type="spellEnd"/>
-      <w:r>
-        <w:rPr>
-          <w:rFonts w:ascii="Times New Roman" w:hAnsi="Times New Roman" w:cs="Times New Roman"/>
-          <w:spacing w:val="-1"/>
-        </w:rPr>
-        <w:t xml:space="preserve"> repo folder: </w:t>
-      </w:r>
-      <w:hyperlink r:id="rId21" w:history="1">
+        <w:t xml:space="preserve">Example papers are </w:t>
+      </w:r>
+      <w:r>
+        <w:rPr>
+          <w:rFonts w:ascii="Times New Roman" w:hAnsi="Times New Roman" w:cs="Times New Roman"/>
+          <w:spacing w:val="-1"/>
+        </w:rPr>
+        <w:t xml:space="preserve">included in </w:t>
+      </w:r>
+      <w:hyperlink r:id="rId22" w:history="1">
         <w:r>
           <w:rPr>
             <w:rStyle w:val="Hyperlink"/>
             <w:rFonts w:ascii="Times New Roman" w:hAnsi="Times New Roman" w:cs="Times New Roman"/>
             <w:spacing w:val="-1"/>
           </w:rPr>
-          <w:t>https://github.com/alex-hoagland/HAD5744_2022F</w:t>
+          <w:t>the Github repo.</w:t>
         </w:r>
       </w:hyperlink>
       <w:r>
@@ -8269,7 +8238,7 @@
           <w:rFonts w:ascii="Times New Roman" w:hAnsi="Times New Roman" w:cs="Times New Roman"/>
           <w:spacing w:val="-1"/>
         </w:rPr>
-        <w:t xml:space="preserve">. </w:t>
+        <w:t xml:space="preserve"> </w:t>
       </w:r>
       <w:r>
         <w:rPr>
@@ -8748,8 +8717,9 @@
                 <w:spacing w:val="-2"/>
                 <w:w w:val="105"/>
               </w:rPr>
-              <w:t xml:space="preserve">Chapters </w:t>
-            </w:r>
+              <w:t>Chapters</w:t>
+            </w:r>
+            <w:commentRangeStart w:id="0"/>
             <w:r>
               <w:rPr>
                 <w:rFonts w:ascii="Times New Roman" w:eastAsia="Calibri" w:hAnsi="Times New Roman" w:cs="Times New Roman"/>
@@ -8757,7 +8727,32 @@
                 <w:spacing w:val="-2"/>
                 <w:w w:val="105"/>
               </w:rPr>
-              <w:t>2-3</w:t>
+              <w:t xml:space="preserve"> </w:t>
+            </w:r>
+            <w:r>
+              <w:rPr>
+                <w:rFonts w:ascii="Times New Roman" w:eastAsia="Calibri" w:hAnsi="Times New Roman" w:cs="Times New Roman"/>
+                <w:bCs/>
+                <w:spacing w:val="-2"/>
+                <w:w w:val="105"/>
+              </w:rPr>
+              <w:t>2</w:t>
+            </w:r>
+            <w:commentRangeEnd w:id="0"/>
+            <w:r>
+              <w:rPr>
+                <w:rStyle w:val="CommentReference"/>
+              </w:rPr>
+              <w:commentReference w:id="0"/>
+            </w:r>
+            <w:r>
+              <w:rPr>
+                <w:rFonts w:ascii="Times New Roman" w:eastAsia="Calibri" w:hAnsi="Times New Roman" w:cs="Times New Roman"/>
+                <w:bCs/>
+                <w:spacing w:val="-2"/>
+                <w:w w:val="105"/>
+              </w:rPr>
+              <w:t>-3</w:t>
             </w:r>
             <w:r>
               <w:rPr>
@@ -9291,21 +9286,7 @@
               <w:rPr>
                 <w:rFonts w:ascii="Times New Roman" w:eastAsia="Calibri" w:hAnsi="Times New Roman" w:cs="Times New Roman"/>
               </w:rPr>
-              <w:t>SC, Chapter 1 (</w:t>
-            </w:r>
-            <w:proofErr w:type="spellStart"/>
-            <w:r>
-              <w:rPr>
-                <w:rFonts w:ascii="Times New Roman" w:eastAsia="Calibri" w:hAnsi="Times New Roman" w:cs="Times New Roman"/>
-              </w:rPr>
-              <w:t>pg</w:t>
-            </w:r>
-            <w:proofErr w:type="spellEnd"/>
-            <w:r>
-              <w:rPr>
-                <w:rFonts w:ascii="Times New Roman" w:eastAsia="Calibri" w:hAnsi="Times New Roman" w:cs="Times New Roman"/>
-              </w:rPr>
-              <w:t xml:space="preserve"> 63-95) </w:t>
+              <w:t xml:space="preserve">SC, Chapter 1 (pg 63-95) </w:t>
             </w:r>
           </w:p>
           <w:p>
@@ -9562,7 +9543,21 @@
                 <w:rFonts w:ascii="Times New Roman" w:hAnsi="Times New Roman" w:cs="Times New Roman"/>
                 <w:spacing w:val="-1"/>
               </w:rPr>
-              <w:t>13 (pg. 201-266)</w:t>
+              <w:t>13 (pg. 201-266</w:t>
+            </w:r>
+            <w:r>
+              <w:rPr>
+                <w:rFonts w:ascii="Times New Roman" w:hAnsi="Times New Roman" w:cs="Times New Roman"/>
+                <w:spacing w:val="-1"/>
+              </w:rPr>
+              <w:t>; can omit pages 226-232</w:t>
+            </w:r>
+            <w:r>
+              <w:rPr>
+                <w:rFonts w:ascii="Times New Roman" w:hAnsi="Times New Roman" w:cs="Times New Roman"/>
+                <w:spacing w:val="-1"/>
+              </w:rPr>
+              <w:t>)</w:t>
             </w:r>
           </w:p>
           <w:p>
@@ -9628,15 +9623,7 @@
                 <w:i/>
                 <w:iCs/>
               </w:rPr>
-              <w:t>6-</w:t>
-            </w:r>
-            <w:r>
-              <w:rPr>
-                <w:rFonts w:ascii="Times New Roman" w:eastAsia="Calibri" w:hAnsi="Times New Roman" w:cs="Times New Roman"/>
-                <w:i/>
-                <w:iCs/>
-              </w:rPr>
-              <w:t>8</w:t>
+              <w:t>6-8</w:t>
             </w:r>
             <w:r>
               <w:rPr>
@@ -10270,16 +10257,7 @@
                 <w:iCs/>
                 <w:spacing w:val="1"/>
               </w:rPr>
-              <w:t>10</w:t>
-            </w:r>
-            <w:r>
-              <w:rPr>
-                <w:rFonts w:ascii="Times New Roman" w:eastAsia="Calibri" w:hAnsi="Times New Roman" w:cs="Times New Roman"/>
-                <w:i/>
-                <w:iCs/>
-                <w:spacing w:val="1"/>
-              </w:rPr>
-              <w:t>-11</w:t>
+              <w:t>10-11</w:t>
             </w:r>
           </w:p>
         </w:tc>
@@ -10395,25 +10373,63 @@
                 <w:b/>
                 <w:w w:val="105"/>
               </w:rPr>
-              <w:t xml:space="preserve">Binary Outcome Variables (Logit and </w:t>
-            </w:r>
-            <w:proofErr w:type="spellStart"/>
+              <w:t>Limited</w:t>
+            </w:r>
             <w:r>
               <w:rPr>
                 <w:rFonts w:ascii="Times New Roman" w:eastAsia="Calibri" w:hAnsi="Times New Roman" w:cs="Times New Roman"/>
                 <w:b/>
                 <w:w w:val="105"/>
               </w:rPr>
-              <w:t>Probit</w:t>
-            </w:r>
-            <w:proofErr w:type="spellEnd"/>
+              <w:t xml:space="preserve"> </w:t>
+            </w:r>
             <w:r>
               <w:rPr>
                 <w:rFonts w:ascii="Times New Roman" w:eastAsia="Calibri" w:hAnsi="Times New Roman" w:cs="Times New Roman"/>
                 <w:b/>
                 <w:w w:val="105"/>
               </w:rPr>
-              <w:t>)</w:t>
+              <w:t>Dependent</w:t>
+            </w:r>
+            <w:r>
+              <w:rPr>
+                <w:rFonts w:ascii="Times New Roman" w:eastAsia="Calibri" w:hAnsi="Times New Roman" w:cs="Times New Roman"/>
+                <w:b/>
+                <w:w w:val="105"/>
+              </w:rPr>
+              <w:t xml:space="preserve"> Variables</w:t>
+            </w:r>
+            <w:r>
+              <w:rPr>
+                <w:rFonts w:ascii="Times New Roman" w:eastAsia="Calibri" w:hAnsi="Times New Roman" w:cs="Times New Roman"/>
+                <w:b/>
+                <w:w w:val="105"/>
+              </w:rPr>
+              <w:t xml:space="preserve"> </w:t>
+            </w:r>
+            <w:r>
+              <w:rPr>
+                <w:rFonts w:ascii="Times New Roman" w:eastAsia="Calibri" w:hAnsi="Times New Roman" w:cs="Times New Roman"/>
+                <w:b/>
+                <w:w w:val="105"/>
+              </w:rPr>
+              <w:t xml:space="preserve">I, Binary, </w:t>
+            </w:r>
+            <w:r>
+              <w:rPr>
+                <w:rFonts w:ascii="Times New Roman" w:eastAsia="Calibri" w:hAnsi="Times New Roman" w:cs="Times New Roman"/>
+                <w:b/>
+                <w:w w:val="105"/>
+              </w:rPr>
+              <w:t>Count Data</w:t>
+            </w:r>
+            <w:r>
+              <w:rPr>
+                <w:rFonts w:ascii="Times New Roman" w:eastAsia="Calibri" w:hAnsi="Times New Roman" w:cs="Times New Roman"/>
+                <w:b/>
+                <w:w w:val="105"/>
+              </w:rPr>
+              <w:t>, Hurdle Models</w:t>
             </w:r>
           </w:p>
           <w:p>
@@ -10436,45 +10452,8 @@
             <w:r>
               <w:rPr>
                 <w:rFonts w:ascii="Times New Roman" w:eastAsia="Calibri" w:hAnsi="Times New Roman" w:cs="Times New Roman"/>
-                <w:i/>
-                <w:iCs/>
-              </w:rPr>
-              <w:t>HGL,</w:t>
-            </w:r>
-            <w:r>
-              <w:rPr>
-                <w:rFonts w:ascii="Times New Roman" w:eastAsia="Calibri" w:hAnsi="Times New Roman" w:cs="Times New Roman"/>
-                <w:i/>
-                <w:iCs/>
-                <w:spacing w:val="-8"/>
-              </w:rPr>
-              <w:t xml:space="preserve"> </w:t>
-            </w:r>
-            <w:r>
-              <w:rPr>
-                <w:rFonts w:ascii="Times New Roman" w:eastAsia="Calibri" w:hAnsi="Times New Roman" w:cs="Times New Roman"/>
-                <w:i/>
-                <w:iCs/>
-              </w:rPr>
-              <w:t>Chapter</w:t>
-            </w:r>
-            <w:r>
-              <w:rPr>
-                <w:rFonts w:ascii="Times New Roman" w:eastAsia="Calibri" w:hAnsi="Times New Roman" w:cs="Times New Roman"/>
-                <w:i/>
-                <w:iCs/>
-                <w:spacing w:val="-9"/>
-              </w:rPr>
-              <w:t xml:space="preserve"> </w:t>
-            </w:r>
-            <w:r>
-              <w:rPr>
-                <w:rFonts w:ascii="Times New Roman" w:eastAsia="Calibri" w:hAnsi="Times New Roman" w:cs="Times New Roman"/>
-                <w:i/>
-                <w:iCs/>
-                <w:spacing w:val="1"/>
-              </w:rPr>
-              <w:t>16</w:t>
+              </w:rPr>
+              <w:t xml:space="preserve">HK, pages 226-232 </w:t>
             </w:r>
           </w:p>
           <w:p>
@@ -10486,269 +10465,34 @@
               <w:tabs>
                 <w:tab w:val="left" w:pos="274"/>
               </w:tabs>
-              <w:ind w:right="687" w:firstLine="0"/>
-              <w:rPr>
-                <w:rFonts w:ascii="Times New Roman" w:eastAsia="Calibri" w:hAnsi="Times New Roman" w:cs="Times New Roman"/>
+              <w:spacing w:before="12"/>
+              <w:ind w:left="273" w:hanging="173"/>
+              <w:rPr>
+                <w:rFonts w:ascii="Times New Roman" w:eastAsia="Calibri" w:hAnsi="Times New Roman" w:cs="Times New Roman"/>
+                <w:i/>
+                <w:iCs/>
               </w:rPr>
             </w:pPr>
-            <w:proofErr w:type="spellStart"/>
-            <w:r>
-              <w:rPr>
-                <w:rFonts w:ascii="Times New Roman" w:eastAsia="Calibri" w:hAnsi="Times New Roman" w:cs="Times New Roman"/>
-              </w:rPr>
-              <w:t>Ettner</w:t>
-            </w:r>
-            <w:proofErr w:type="spellEnd"/>
-            <w:r>
-              <w:rPr>
-                <w:rFonts w:ascii="Times New Roman" w:eastAsia="Calibri" w:hAnsi="Times New Roman" w:cs="Times New Roman"/>
-              </w:rPr>
-              <w:t>,</w:t>
-            </w:r>
-            <w:r>
-              <w:rPr>
-                <w:rFonts w:ascii="Times New Roman" w:eastAsia="Calibri" w:hAnsi="Times New Roman" w:cs="Times New Roman"/>
-                <w:spacing w:val="-7"/>
-              </w:rPr>
-              <w:t xml:space="preserve"> </w:t>
-            </w:r>
-            <w:r>
-              <w:rPr>
-                <w:rFonts w:ascii="Times New Roman" w:eastAsia="Calibri" w:hAnsi="Times New Roman" w:cs="Times New Roman"/>
-              </w:rPr>
-              <w:t>Susan</w:t>
-            </w:r>
-            <w:r>
-              <w:rPr>
-                <w:rFonts w:ascii="Times New Roman" w:eastAsia="Calibri" w:hAnsi="Times New Roman" w:cs="Times New Roman"/>
-                <w:spacing w:val="-4"/>
-              </w:rPr>
-              <w:t xml:space="preserve"> </w:t>
-            </w:r>
-            <w:r>
-              <w:rPr>
-                <w:rFonts w:ascii="Times New Roman" w:eastAsia="Calibri" w:hAnsi="Times New Roman" w:cs="Times New Roman"/>
-              </w:rPr>
-              <w:t>L.</w:t>
-            </w:r>
-            <w:r>
-              <w:rPr>
-                <w:rFonts w:ascii="Times New Roman" w:eastAsia="Calibri" w:hAnsi="Times New Roman" w:cs="Times New Roman"/>
-                <w:spacing w:val="-8"/>
-              </w:rPr>
-              <w:t xml:space="preserve"> </w:t>
-            </w:r>
-            <w:r>
-              <w:rPr>
-                <w:rFonts w:ascii="Times New Roman" w:eastAsia="Calibri" w:hAnsi="Times New Roman" w:cs="Times New Roman"/>
-              </w:rPr>
-              <w:t>(1996):</w:t>
-            </w:r>
-            <w:r>
-              <w:rPr>
-                <w:rFonts w:ascii="Times New Roman" w:eastAsia="Calibri" w:hAnsi="Times New Roman" w:cs="Times New Roman"/>
-                <w:spacing w:val="-9"/>
-              </w:rPr>
-              <w:t xml:space="preserve"> </w:t>
-            </w:r>
-            <w:r>
-              <w:rPr>
-                <w:rFonts w:ascii="Times New Roman" w:eastAsia="Calibri" w:hAnsi="Times New Roman" w:cs="Times New Roman"/>
-              </w:rPr>
-              <w:t>“New</w:t>
-            </w:r>
-            <w:r>
-              <w:rPr>
-                <w:rFonts w:ascii="Times New Roman" w:eastAsia="Calibri" w:hAnsi="Times New Roman" w:cs="Times New Roman"/>
-                <w:spacing w:val="-8"/>
-              </w:rPr>
-              <w:t xml:space="preserve"> </w:t>
-            </w:r>
-            <w:r>
-              <w:rPr>
-                <w:rFonts w:ascii="Times New Roman" w:eastAsia="Calibri" w:hAnsi="Times New Roman" w:cs="Times New Roman"/>
-              </w:rPr>
-              <w:t>Evidence</w:t>
-            </w:r>
-            <w:r>
-              <w:rPr>
-                <w:rFonts w:ascii="Times New Roman" w:eastAsia="Calibri" w:hAnsi="Times New Roman" w:cs="Times New Roman"/>
-                <w:spacing w:val="-9"/>
-              </w:rPr>
-              <w:t xml:space="preserve"> </w:t>
-            </w:r>
-            <w:r>
-              <w:rPr>
-                <w:rFonts w:ascii="Times New Roman" w:eastAsia="Calibri" w:hAnsi="Times New Roman" w:cs="Times New Roman"/>
-                <w:spacing w:val="1"/>
-              </w:rPr>
-              <w:t>on</w:t>
-            </w:r>
-            <w:r>
-              <w:rPr>
-                <w:rFonts w:ascii="Times New Roman" w:eastAsia="Calibri" w:hAnsi="Times New Roman" w:cs="Times New Roman"/>
-                <w:spacing w:val="-8"/>
-              </w:rPr>
-              <w:t xml:space="preserve"> </w:t>
-            </w:r>
-            <w:r>
-              <w:rPr>
-                <w:rFonts w:ascii="Times New Roman" w:eastAsia="Calibri" w:hAnsi="Times New Roman" w:cs="Times New Roman"/>
-                <w:spacing w:val="-1"/>
-              </w:rPr>
-              <w:t>the</w:t>
-            </w:r>
-            <w:r>
-              <w:rPr>
-                <w:rFonts w:ascii="Times New Roman" w:eastAsia="Calibri" w:hAnsi="Times New Roman" w:cs="Times New Roman"/>
-                <w:spacing w:val="-4"/>
-              </w:rPr>
-              <w:t xml:space="preserve"> </w:t>
-            </w:r>
-            <w:r>
-              <w:rPr>
-                <w:rFonts w:ascii="Times New Roman" w:eastAsia="Calibri" w:hAnsi="Times New Roman" w:cs="Times New Roman"/>
-                <w:spacing w:val="-1"/>
-              </w:rPr>
-              <w:t>Relationship</w:t>
-            </w:r>
-            <w:r>
-              <w:rPr>
-                <w:rFonts w:ascii="Times New Roman" w:eastAsia="Calibri" w:hAnsi="Times New Roman" w:cs="Times New Roman"/>
-                <w:spacing w:val="-4"/>
-              </w:rPr>
-              <w:t xml:space="preserve"> </w:t>
-            </w:r>
-            <w:r>
-              <w:rPr>
-                <w:rFonts w:ascii="Times New Roman" w:eastAsia="Calibri" w:hAnsi="Times New Roman" w:cs="Times New Roman"/>
-                <w:spacing w:val="-1"/>
-              </w:rPr>
-              <w:t>Between</w:t>
-            </w:r>
-            <w:r>
-              <w:rPr>
-                <w:rFonts w:ascii="Times New Roman" w:eastAsia="Calibri" w:hAnsi="Times New Roman" w:cs="Times New Roman"/>
-                <w:spacing w:val="-7"/>
-              </w:rPr>
-              <w:t xml:space="preserve"> </w:t>
-            </w:r>
-            <w:r>
-              <w:rPr>
-                <w:rFonts w:ascii="Times New Roman" w:eastAsia="Calibri" w:hAnsi="Times New Roman" w:cs="Times New Roman"/>
-                <w:spacing w:val="-1"/>
-              </w:rPr>
-              <w:t>Income</w:t>
-            </w:r>
-            <w:r>
-              <w:rPr>
-                <w:rFonts w:ascii="Times New Roman" w:eastAsia="Calibri" w:hAnsi="Times New Roman" w:cs="Times New Roman"/>
-                <w:spacing w:val="-4"/>
-              </w:rPr>
-              <w:t xml:space="preserve"> </w:t>
-            </w:r>
-            <w:r>
-              <w:rPr>
-                <w:rFonts w:ascii="Times New Roman" w:eastAsia="Calibri" w:hAnsi="Times New Roman" w:cs="Times New Roman"/>
-                <w:spacing w:val="-1"/>
-              </w:rPr>
-              <w:t>and</w:t>
-            </w:r>
-            <w:r>
-              <w:rPr>
-                <w:rFonts w:ascii="Times New Roman" w:eastAsia="Calibri" w:hAnsi="Times New Roman" w:cs="Times New Roman"/>
-                <w:spacing w:val="-4"/>
-              </w:rPr>
-              <w:t xml:space="preserve"> </w:t>
-            </w:r>
-            <w:r>
-              <w:rPr>
-                <w:rFonts w:ascii="Times New Roman" w:eastAsia="Calibri" w:hAnsi="Times New Roman" w:cs="Times New Roman"/>
-                <w:spacing w:val="-1"/>
-              </w:rPr>
-              <w:t>Health”</w:t>
-            </w:r>
-            <w:r>
-              <w:rPr>
-                <w:rFonts w:ascii="Times New Roman" w:eastAsia="Calibri" w:hAnsi="Times New Roman" w:cs="Times New Roman"/>
-                <w:spacing w:val="63"/>
-                <w:w w:val="99"/>
-              </w:rPr>
-              <w:t xml:space="preserve"> </w:t>
-            </w:r>
-            <w:r>
-              <w:rPr>
-                <w:rFonts w:ascii="Times New Roman" w:eastAsia="Calibri" w:hAnsi="Times New Roman" w:cs="Times New Roman"/>
-              </w:rPr>
-              <w:t>Journal</w:t>
-            </w:r>
-            <w:r>
-              <w:rPr>
-                <w:rFonts w:ascii="Times New Roman" w:eastAsia="Calibri" w:hAnsi="Times New Roman" w:cs="Times New Roman"/>
-                <w:spacing w:val="-8"/>
-              </w:rPr>
-              <w:t xml:space="preserve"> </w:t>
-            </w:r>
-            <w:r>
-              <w:rPr>
-                <w:rFonts w:ascii="Times New Roman" w:eastAsia="Calibri" w:hAnsi="Times New Roman" w:cs="Times New Roman"/>
-              </w:rPr>
-              <w:t>of</w:t>
-            </w:r>
-            <w:r>
-              <w:rPr>
-                <w:rFonts w:ascii="Times New Roman" w:eastAsia="Calibri" w:hAnsi="Times New Roman" w:cs="Times New Roman"/>
-                <w:spacing w:val="-7"/>
-              </w:rPr>
-              <w:t xml:space="preserve"> </w:t>
-            </w:r>
-            <w:r>
-              <w:rPr>
-                <w:rFonts w:ascii="Times New Roman" w:eastAsia="Calibri" w:hAnsi="Times New Roman" w:cs="Times New Roman"/>
-                <w:spacing w:val="-1"/>
-              </w:rPr>
-              <w:t>Health</w:t>
-            </w:r>
-            <w:r>
-              <w:rPr>
-                <w:rFonts w:ascii="Times New Roman" w:eastAsia="Calibri" w:hAnsi="Times New Roman" w:cs="Times New Roman"/>
-                <w:spacing w:val="-7"/>
-              </w:rPr>
-              <w:t xml:space="preserve"> </w:t>
-            </w:r>
-            <w:r>
-              <w:rPr>
-                <w:rFonts w:ascii="Times New Roman" w:eastAsia="Calibri" w:hAnsi="Times New Roman" w:cs="Times New Roman"/>
-              </w:rPr>
-              <w:t>Economics</w:t>
-            </w:r>
-            <w:r>
-              <w:rPr>
-                <w:rFonts w:ascii="Times New Roman" w:eastAsia="Calibri" w:hAnsi="Times New Roman" w:cs="Times New Roman"/>
-                <w:spacing w:val="-9"/>
-              </w:rPr>
-              <w:t xml:space="preserve"> </w:t>
-            </w:r>
-            <w:r>
-              <w:rPr>
-                <w:rFonts w:ascii="Times New Roman" w:eastAsia="Calibri" w:hAnsi="Times New Roman" w:cs="Times New Roman"/>
-                <w:spacing w:val="1"/>
-              </w:rPr>
-              <w:t>15,</w:t>
-            </w:r>
-            <w:r>
-              <w:rPr>
-                <w:rFonts w:ascii="Times New Roman" w:eastAsia="Calibri" w:hAnsi="Times New Roman" w:cs="Times New Roman"/>
-                <w:spacing w:val="-9"/>
-              </w:rPr>
-              <w:t xml:space="preserve"> </w:t>
-            </w:r>
-            <w:r>
-              <w:rPr>
-                <w:rFonts w:ascii="Times New Roman" w:eastAsia="Calibri" w:hAnsi="Times New Roman" w:cs="Times New Roman"/>
-              </w:rPr>
-              <w:t>67-85</w:t>
-            </w:r>
+            <w:r>
+              <w:rPr>
+                <w:rFonts w:ascii="Times New Roman" w:eastAsia="Calibri" w:hAnsi="Times New Roman" w:cs="Times New Roman"/>
+              </w:rPr>
+              <w:t>SC, Chapter 7</w:t>
+            </w:r>
+          </w:p>
+          <w:p>
+            <w:pPr>
+              <w:tabs>
+                <w:tab w:val="left" w:pos="274"/>
+              </w:tabs>
+              <w:spacing w:before="12"/>
+              <w:ind w:left="273"/>
+              <w:rPr>
+                <w:rFonts w:ascii="Times New Roman" w:eastAsia="Calibri" w:hAnsi="Times New Roman" w:cs="Times New Roman"/>
+                <w:i/>
+                <w:iCs/>
+              </w:rPr>
+            </w:pPr>
           </w:p>
           <w:p>
             <w:pPr>
@@ -10759,22 +10503,44 @@
               <w:tabs>
                 <w:tab w:val="left" w:pos="274"/>
               </w:tabs>
-              <w:ind w:right="1000" w:firstLine="0"/>
-              <w:rPr>
-                <w:rFonts w:ascii="Times New Roman" w:eastAsia="Calibri" w:hAnsi="Times New Roman" w:cs="Times New Roman"/>
+              <w:spacing w:before="12"/>
+              <w:ind w:left="273" w:hanging="173"/>
+              <w:rPr>
+                <w:rFonts w:ascii="Times New Roman" w:eastAsia="Calibri" w:hAnsi="Times New Roman" w:cs="Times New Roman"/>
+                <w:i/>
+                <w:iCs/>
               </w:rPr>
             </w:pPr>
-            <w:proofErr w:type="spellStart"/>
-            <w:r>
-              <w:rPr>
-                <w:rFonts w:ascii="Times New Roman" w:eastAsia="Calibri" w:hAnsi="Times New Roman" w:cs="Times New Roman"/>
-              </w:rPr>
-              <w:t>Chunrong</w:t>
-            </w:r>
-            <w:proofErr w:type="spellEnd"/>
-            <w:r>
-              <w:rPr>
-                <w:rFonts w:ascii="Times New Roman" w:eastAsia="Calibri" w:hAnsi="Times New Roman" w:cs="Times New Roman"/>
+            <w:r>
+              <w:rPr>
+                <w:rFonts w:ascii="Times New Roman" w:eastAsia="Calibri" w:hAnsi="Times New Roman" w:cs="Times New Roman"/>
+                <w:i/>
+                <w:iCs/>
+              </w:rPr>
+              <w:t>HGL,</w:t>
+            </w:r>
+            <w:r>
+              <w:rPr>
+                <w:rFonts w:ascii="Times New Roman" w:eastAsia="Calibri" w:hAnsi="Times New Roman" w:cs="Times New Roman"/>
+                <w:i/>
+                <w:iCs/>
+                <w:spacing w:val="-8"/>
+              </w:rPr>
+              <w:t xml:space="preserve"> </w:t>
+            </w:r>
+            <w:r>
+              <w:rPr>
+                <w:rFonts w:ascii="Times New Roman" w:eastAsia="Calibri" w:hAnsi="Times New Roman" w:cs="Times New Roman"/>
+                <w:i/>
+                <w:iCs/>
+              </w:rPr>
+              <w:t>Chapter</w:t>
+            </w:r>
+            <w:r>
+              <w:rPr>
+                <w:rFonts w:ascii="Times New Roman" w:eastAsia="Calibri" w:hAnsi="Times New Roman" w:cs="Times New Roman"/>
+                <w:i/>
+                <w:iCs/>
                 <w:spacing w:val="-9"/>
               </w:rPr>
               <w:t xml:space="preserve"> </w:t>
@@ -10782,230 +10548,12 @@
             <w:r>
               <w:rPr>
                 <w:rFonts w:ascii="Times New Roman" w:eastAsia="Calibri" w:hAnsi="Times New Roman" w:cs="Times New Roman"/>
+                <w:i/>
+                <w:iCs/>
                 <w:spacing w:val="1"/>
               </w:rPr>
-              <w:t>Ai</w:t>
-            </w:r>
-            <w:r>
-              <w:rPr>
-                <w:rFonts w:ascii="Times New Roman" w:eastAsia="Calibri" w:hAnsi="Times New Roman" w:cs="Times New Roman"/>
-                <w:spacing w:val="-6"/>
-              </w:rPr>
-              <w:t xml:space="preserve"> </w:t>
-            </w:r>
-            <w:r>
-              <w:rPr>
-                <w:rFonts w:ascii="Times New Roman" w:eastAsia="Calibri" w:hAnsi="Times New Roman" w:cs="Times New Roman"/>
-                <w:spacing w:val="-1"/>
-              </w:rPr>
-              <w:t>and</w:t>
-            </w:r>
-            <w:r>
-              <w:rPr>
-                <w:rFonts w:ascii="Times New Roman" w:eastAsia="Calibri" w:hAnsi="Times New Roman" w:cs="Times New Roman"/>
-                <w:spacing w:val="-6"/>
-              </w:rPr>
-              <w:t xml:space="preserve"> </w:t>
-            </w:r>
-            <w:r>
-              <w:rPr>
-                <w:rFonts w:ascii="Times New Roman" w:eastAsia="Calibri" w:hAnsi="Times New Roman" w:cs="Times New Roman"/>
-                <w:spacing w:val="-1"/>
-              </w:rPr>
-              <w:t>Edward</w:t>
-            </w:r>
-            <w:r>
-              <w:rPr>
-                <w:rFonts w:ascii="Times New Roman" w:eastAsia="Calibri" w:hAnsi="Times New Roman" w:cs="Times New Roman"/>
-                <w:spacing w:val="-4"/>
-              </w:rPr>
-              <w:t xml:space="preserve"> </w:t>
-            </w:r>
-            <w:r>
-              <w:rPr>
-                <w:rFonts w:ascii="Times New Roman" w:eastAsia="Calibri" w:hAnsi="Times New Roman" w:cs="Times New Roman"/>
-              </w:rPr>
-              <w:t>Norton</w:t>
-            </w:r>
-            <w:r>
-              <w:rPr>
-                <w:rFonts w:ascii="Times New Roman" w:eastAsia="Calibri" w:hAnsi="Times New Roman" w:cs="Times New Roman"/>
-                <w:spacing w:val="-7"/>
-              </w:rPr>
-              <w:t xml:space="preserve"> </w:t>
-            </w:r>
-            <w:r>
-              <w:rPr>
-                <w:rFonts w:ascii="Times New Roman" w:eastAsia="Calibri" w:hAnsi="Times New Roman" w:cs="Times New Roman"/>
-              </w:rPr>
-              <w:t>(2003).</w:t>
-            </w:r>
-            <w:r>
-              <w:rPr>
-                <w:rFonts w:ascii="Times New Roman" w:eastAsia="Calibri" w:hAnsi="Times New Roman" w:cs="Times New Roman"/>
-                <w:spacing w:val="-8"/>
-              </w:rPr>
-              <w:t xml:space="preserve"> </w:t>
-            </w:r>
-            <w:r>
-              <w:rPr>
-                <w:rFonts w:ascii="Times New Roman" w:eastAsia="Calibri" w:hAnsi="Times New Roman" w:cs="Times New Roman"/>
-              </w:rPr>
-              <w:t>Interaction</w:t>
-            </w:r>
-            <w:r>
-              <w:rPr>
-                <w:rFonts w:ascii="Times New Roman" w:eastAsia="Calibri" w:hAnsi="Times New Roman" w:cs="Times New Roman"/>
-                <w:spacing w:val="-8"/>
-              </w:rPr>
-              <w:t xml:space="preserve"> </w:t>
-            </w:r>
-            <w:r>
-              <w:rPr>
-                <w:rFonts w:ascii="Times New Roman" w:eastAsia="Calibri" w:hAnsi="Times New Roman" w:cs="Times New Roman"/>
-              </w:rPr>
-              <w:t>terms</w:t>
-            </w:r>
-            <w:r>
-              <w:rPr>
-                <w:rFonts w:ascii="Times New Roman" w:eastAsia="Calibri" w:hAnsi="Times New Roman" w:cs="Times New Roman"/>
-                <w:spacing w:val="-7"/>
-              </w:rPr>
-              <w:t xml:space="preserve"> </w:t>
-            </w:r>
-            <w:r>
-              <w:rPr>
-                <w:rFonts w:ascii="Times New Roman" w:eastAsia="Calibri" w:hAnsi="Times New Roman" w:cs="Times New Roman"/>
-              </w:rPr>
-              <w:t>in</w:t>
-            </w:r>
-            <w:r>
-              <w:rPr>
-                <w:rFonts w:ascii="Times New Roman" w:eastAsia="Calibri" w:hAnsi="Times New Roman" w:cs="Times New Roman"/>
-                <w:spacing w:val="-9"/>
-              </w:rPr>
-              <w:t xml:space="preserve"> </w:t>
-            </w:r>
-            <w:r>
-              <w:rPr>
-                <w:rFonts w:ascii="Times New Roman" w:eastAsia="Calibri" w:hAnsi="Times New Roman" w:cs="Times New Roman"/>
-                <w:spacing w:val="-1"/>
-              </w:rPr>
-              <w:t>logit</w:t>
-            </w:r>
-            <w:r>
-              <w:rPr>
-                <w:rFonts w:ascii="Times New Roman" w:eastAsia="Calibri" w:hAnsi="Times New Roman" w:cs="Times New Roman"/>
-                <w:spacing w:val="-3"/>
-              </w:rPr>
-              <w:t xml:space="preserve"> </w:t>
-            </w:r>
-            <w:r>
-              <w:rPr>
-                <w:rFonts w:ascii="Times New Roman" w:eastAsia="Calibri" w:hAnsi="Times New Roman" w:cs="Times New Roman"/>
-                <w:spacing w:val="-1"/>
-              </w:rPr>
-              <w:t>and</w:t>
-            </w:r>
-            <w:r>
-              <w:rPr>
-                <w:rFonts w:ascii="Times New Roman" w:eastAsia="Calibri" w:hAnsi="Times New Roman" w:cs="Times New Roman"/>
-                <w:spacing w:val="-7"/>
-              </w:rPr>
-              <w:t xml:space="preserve"> </w:t>
-            </w:r>
-            <w:proofErr w:type="spellStart"/>
-            <w:r>
-              <w:rPr>
-                <w:rFonts w:ascii="Times New Roman" w:eastAsia="Calibri" w:hAnsi="Times New Roman" w:cs="Times New Roman"/>
-              </w:rPr>
-              <w:t>probit</w:t>
-            </w:r>
-            <w:proofErr w:type="spellEnd"/>
-            <w:r>
-              <w:rPr>
-                <w:rFonts w:ascii="Times New Roman" w:eastAsia="Calibri" w:hAnsi="Times New Roman" w:cs="Times New Roman"/>
-                <w:spacing w:val="-8"/>
-              </w:rPr>
-              <w:t xml:space="preserve"> </w:t>
-            </w:r>
-            <w:r>
-              <w:rPr>
-                <w:rFonts w:ascii="Times New Roman" w:eastAsia="Calibri" w:hAnsi="Times New Roman" w:cs="Times New Roman"/>
-              </w:rPr>
-              <w:t>models.</w:t>
-            </w:r>
-            <w:r>
-              <w:rPr>
-                <w:rFonts w:ascii="Times New Roman" w:eastAsia="Calibri" w:hAnsi="Times New Roman" w:cs="Times New Roman"/>
-                <w:spacing w:val="25"/>
-                <w:w w:val="99"/>
-              </w:rPr>
-              <w:t xml:space="preserve"> </w:t>
-            </w:r>
-            <w:r>
-              <w:rPr>
-                <w:rFonts w:ascii="Times New Roman" w:eastAsia="Calibri" w:hAnsi="Times New Roman" w:cs="Times New Roman"/>
-              </w:rPr>
-              <w:t>Economic</w:t>
-            </w:r>
-            <w:r>
-              <w:rPr>
-                <w:rFonts w:ascii="Times New Roman" w:eastAsia="Calibri" w:hAnsi="Times New Roman" w:cs="Times New Roman"/>
-                <w:spacing w:val="-9"/>
-              </w:rPr>
-              <w:t xml:space="preserve"> </w:t>
-            </w:r>
-            <w:r>
-              <w:rPr>
-                <w:rFonts w:ascii="Times New Roman" w:eastAsia="Calibri" w:hAnsi="Times New Roman" w:cs="Times New Roman"/>
-                <w:spacing w:val="-1"/>
-              </w:rPr>
-              <w:t>Letters</w:t>
-            </w:r>
-            <w:r>
-              <w:rPr>
-                <w:rFonts w:ascii="Times New Roman" w:eastAsia="Calibri" w:hAnsi="Times New Roman" w:cs="Times New Roman"/>
-                <w:spacing w:val="-8"/>
-              </w:rPr>
-              <w:t xml:space="preserve"> </w:t>
-            </w:r>
-            <w:r>
-              <w:rPr>
-                <w:rFonts w:ascii="Times New Roman" w:eastAsia="Calibri" w:hAnsi="Times New Roman" w:cs="Times New Roman"/>
-                <w:spacing w:val="-1"/>
-              </w:rPr>
-              <w:t>80:</w:t>
-            </w:r>
-            <w:r>
-              <w:rPr>
-                <w:rFonts w:ascii="Times New Roman" w:eastAsia="Calibri" w:hAnsi="Times New Roman" w:cs="Times New Roman"/>
-                <w:spacing w:val="-9"/>
-              </w:rPr>
-              <w:t xml:space="preserve"> </w:t>
-            </w:r>
-            <w:r>
-              <w:rPr>
-                <w:rFonts w:ascii="Times New Roman" w:eastAsia="Calibri" w:hAnsi="Times New Roman" w:cs="Times New Roman"/>
-                <w:spacing w:val="-1"/>
-              </w:rPr>
-              <w:t>123-129</w:t>
-            </w:r>
-          </w:p>
-          <w:p>
-            <w:pPr>
-              <w:numPr>
-                <w:ilvl w:val="0"/>
-                <w:numId w:val="1"/>
-              </w:numPr>
-              <w:tabs>
-                <w:tab w:val="left" w:pos="274"/>
-              </w:tabs>
-              <w:ind w:right="904" w:firstLine="0"/>
-              <w:rPr>
-                <w:rFonts w:ascii="Times New Roman" w:eastAsia="Calibri" w:hAnsi="Times New Roman" w:cs="Times New Roman"/>
-              </w:rPr>
-            </w:pPr>
+              <w:t>16</w:t>
+            </w:r>
           </w:p>
         </w:tc>
         <w:tc>
@@ -11133,507 +10681,16 @@
                 <w:bCs/>
                 <w:spacing w:val="-1"/>
               </w:rPr>
-              <w:t>Count Data Models, Hurdle Models, and Sample Selection</w:t>
-            </w:r>
-          </w:p>
-          <w:p>
-            <w:pPr>
-              <w:numPr>
-                <w:ilvl w:val="0"/>
-                <w:numId w:val="1"/>
-              </w:numPr>
-              <w:tabs>
-                <w:tab w:val="left" w:pos="274"/>
-              </w:tabs>
-              <w:spacing w:before="12"/>
-              <w:ind w:left="273" w:hanging="173"/>
-              <w:rPr>
-                <w:rFonts w:ascii="Times New Roman" w:eastAsia="Calibri" w:hAnsi="Times New Roman" w:cs="Times New Roman"/>
-                <w:i/>
-                <w:iCs/>
-              </w:rPr>
-            </w:pPr>
-            <w:r>
-              <w:rPr>
-                <w:rFonts w:ascii="Times New Roman" w:eastAsia="Calibri" w:hAnsi="Times New Roman" w:cs="Times New Roman"/>
-                <w:i/>
-                <w:iCs/>
-              </w:rPr>
-              <w:t>HGL,</w:t>
-            </w:r>
-            <w:r>
-              <w:rPr>
-                <w:rFonts w:ascii="Times New Roman" w:eastAsia="Calibri" w:hAnsi="Times New Roman" w:cs="Times New Roman"/>
-                <w:i/>
-                <w:iCs/>
-                <w:spacing w:val="-6"/>
-              </w:rPr>
-              <w:t xml:space="preserve"> </w:t>
-            </w:r>
-            <w:r>
-              <w:rPr>
-                <w:rFonts w:ascii="Times New Roman" w:eastAsia="Calibri" w:hAnsi="Times New Roman" w:cs="Times New Roman"/>
-                <w:i/>
-                <w:iCs/>
-                <w:spacing w:val="-6"/>
-              </w:rPr>
-              <w:t xml:space="preserve">Chapter 16 </w:t>
-            </w:r>
-          </w:p>
-          <w:p>
-            <w:pPr>
-              <w:numPr>
-                <w:ilvl w:val="0"/>
-                <w:numId w:val="1"/>
-              </w:numPr>
-              <w:tabs>
-                <w:tab w:val="left" w:pos="274"/>
-              </w:tabs>
-              <w:ind w:right="179" w:firstLine="0"/>
-              <w:rPr>
-                <w:rFonts w:ascii="Times New Roman" w:eastAsia="Calibri" w:hAnsi="Times New Roman" w:cs="Times New Roman"/>
-                <w:i/>
-                <w:iCs/>
-              </w:rPr>
-            </w:pPr>
-            <w:r>
-              <w:rPr>
-                <w:rFonts w:ascii="Times New Roman" w:eastAsia="Calibri" w:hAnsi="Times New Roman" w:cs="Times New Roman"/>
-                <w:i/>
-                <w:iCs/>
-                <w:spacing w:val="1"/>
-              </w:rPr>
-              <w:t>WH</w:t>
-            </w:r>
-            <w:r>
-              <w:rPr>
-                <w:rFonts w:ascii="Times New Roman" w:eastAsia="Calibri" w:hAnsi="Times New Roman" w:cs="Times New Roman"/>
-                <w:i/>
-                <w:iCs/>
-                <w:spacing w:val="-9"/>
-              </w:rPr>
-              <w:t xml:space="preserve"> </w:t>
-            </w:r>
-            <w:r>
-              <w:rPr>
-                <w:rFonts w:ascii="Times New Roman" w:eastAsia="Calibri" w:hAnsi="Times New Roman" w:cs="Times New Roman"/>
-                <w:i/>
-                <w:iCs/>
-                <w:spacing w:val="1"/>
-              </w:rPr>
-              <w:t>Dow</w:t>
-            </w:r>
-            <w:r>
-              <w:rPr>
-                <w:rFonts w:ascii="Times New Roman" w:eastAsia="Calibri" w:hAnsi="Times New Roman" w:cs="Times New Roman"/>
-                <w:i/>
-                <w:iCs/>
-                <w:spacing w:val="-8"/>
-              </w:rPr>
-              <w:t xml:space="preserve"> </w:t>
-            </w:r>
-            <w:r>
-              <w:rPr>
-                <w:rFonts w:ascii="Times New Roman" w:eastAsia="Calibri" w:hAnsi="Times New Roman" w:cs="Times New Roman"/>
-                <w:i/>
-                <w:iCs/>
-              </w:rPr>
-              <w:t>and</w:t>
-            </w:r>
-            <w:r>
-              <w:rPr>
-                <w:rFonts w:ascii="Times New Roman" w:eastAsia="Calibri" w:hAnsi="Times New Roman" w:cs="Times New Roman"/>
-                <w:i/>
-                <w:iCs/>
-                <w:spacing w:val="-8"/>
-              </w:rPr>
-              <w:t xml:space="preserve"> </w:t>
-            </w:r>
-            <w:r>
-              <w:rPr>
-                <w:rFonts w:ascii="Times New Roman" w:eastAsia="Calibri" w:hAnsi="Times New Roman" w:cs="Times New Roman"/>
-                <w:i/>
-                <w:iCs/>
-              </w:rPr>
-              <w:t>EC</w:t>
-            </w:r>
-            <w:r>
-              <w:rPr>
-                <w:rFonts w:ascii="Times New Roman" w:eastAsia="Calibri" w:hAnsi="Times New Roman" w:cs="Times New Roman"/>
-                <w:i/>
-                <w:iCs/>
-                <w:spacing w:val="-8"/>
-              </w:rPr>
-              <w:t xml:space="preserve"> </w:t>
-            </w:r>
-            <w:r>
-              <w:rPr>
-                <w:rFonts w:ascii="Times New Roman" w:eastAsia="Calibri" w:hAnsi="Times New Roman" w:cs="Times New Roman"/>
-                <w:i/>
-                <w:iCs/>
+              <w:t xml:space="preserve">Limited Dependent Variables II: </w:t>
+            </w:r>
+            <w:r>
+              <w:rPr>
+                <w:rFonts w:ascii="Times New Roman" w:hAnsi="Times New Roman" w:cs="Times New Roman"/>
+                <w:b/>
+                <w:bCs/>
                 <w:spacing w:val="-1"/>
               </w:rPr>
-              <w:t>Norton</w:t>
-            </w:r>
-            <w:r>
-              <w:rPr>
-                <w:rFonts w:ascii="Times New Roman" w:eastAsia="Calibri" w:hAnsi="Times New Roman" w:cs="Times New Roman"/>
-                <w:i/>
-                <w:iCs/>
-                <w:spacing w:val="-6"/>
-              </w:rPr>
-              <w:t xml:space="preserve"> </w:t>
-            </w:r>
-            <w:r>
-              <w:rPr>
-                <w:rFonts w:ascii="Times New Roman" w:eastAsia="Calibri" w:hAnsi="Times New Roman" w:cs="Times New Roman"/>
-                <w:i/>
-                <w:iCs/>
-              </w:rPr>
-              <w:t>(2003):</w:t>
-            </w:r>
-            <w:r>
-              <w:rPr>
-                <w:rFonts w:ascii="Times New Roman" w:eastAsia="Calibri" w:hAnsi="Times New Roman" w:cs="Times New Roman"/>
-                <w:i/>
-                <w:iCs/>
-                <w:spacing w:val="-8"/>
-              </w:rPr>
-              <w:t xml:space="preserve"> </w:t>
-            </w:r>
-            <w:r>
-              <w:rPr>
-                <w:rFonts w:ascii="Times New Roman" w:eastAsia="Calibri" w:hAnsi="Times New Roman" w:cs="Times New Roman"/>
-                <w:i/>
-                <w:iCs/>
-              </w:rPr>
-              <w:t>“Choosing</w:t>
-            </w:r>
-            <w:r>
-              <w:rPr>
-                <w:rFonts w:ascii="Times New Roman" w:eastAsia="Calibri" w:hAnsi="Times New Roman" w:cs="Times New Roman"/>
-                <w:i/>
-                <w:iCs/>
-                <w:spacing w:val="-9"/>
-              </w:rPr>
-              <w:t xml:space="preserve"> </w:t>
-            </w:r>
-            <w:r>
-              <w:rPr>
-                <w:rFonts w:ascii="Times New Roman" w:eastAsia="Calibri" w:hAnsi="Times New Roman" w:cs="Times New Roman"/>
-                <w:i/>
-                <w:iCs/>
-                <w:spacing w:val="-1"/>
-              </w:rPr>
-              <w:t>Between</w:t>
-            </w:r>
-            <w:r>
-              <w:rPr>
-                <w:rFonts w:ascii="Times New Roman" w:eastAsia="Calibri" w:hAnsi="Times New Roman" w:cs="Times New Roman"/>
-                <w:i/>
-                <w:iCs/>
-                <w:spacing w:val="-3"/>
-              </w:rPr>
-              <w:t xml:space="preserve"> </w:t>
-            </w:r>
-            <w:r>
-              <w:rPr>
-                <w:rFonts w:ascii="Times New Roman" w:eastAsia="Calibri" w:hAnsi="Times New Roman" w:cs="Times New Roman"/>
-                <w:i/>
-                <w:iCs/>
-                <w:spacing w:val="-1"/>
-              </w:rPr>
-              <w:t>and</w:t>
-            </w:r>
-            <w:r>
-              <w:rPr>
-                <w:rFonts w:ascii="Times New Roman" w:eastAsia="Calibri" w:hAnsi="Times New Roman" w:cs="Times New Roman"/>
-                <w:i/>
-                <w:iCs/>
-                <w:spacing w:val="-4"/>
-              </w:rPr>
-              <w:t xml:space="preserve"> </w:t>
-            </w:r>
-            <w:r>
-              <w:rPr>
-                <w:rFonts w:ascii="Times New Roman" w:eastAsia="Calibri" w:hAnsi="Times New Roman" w:cs="Times New Roman"/>
-                <w:i/>
-                <w:iCs/>
-                <w:spacing w:val="-1"/>
-              </w:rPr>
-              <w:t>Interpreting</w:t>
-            </w:r>
-            <w:r>
-              <w:rPr>
-                <w:rFonts w:ascii="Times New Roman" w:eastAsia="Calibri" w:hAnsi="Times New Roman" w:cs="Times New Roman"/>
-                <w:i/>
-                <w:iCs/>
-                <w:spacing w:val="-7"/>
-              </w:rPr>
-              <w:t xml:space="preserve"> </w:t>
-            </w:r>
-            <w:r>
-              <w:rPr>
-                <w:rFonts w:ascii="Times New Roman" w:eastAsia="Calibri" w:hAnsi="Times New Roman" w:cs="Times New Roman"/>
-                <w:i/>
-                <w:iCs/>
-              </w:rPr>
-              <w:t>the</w:t>
-            </w:r>
-            <w:r>
-              <w:rPr>
-                <w:rFonts w:ascii="Times New Roman" w:eastAsia="Calibri" w:hAnsi="Times New Roman" w:cs="Times New Roman"/>
-                <w:i/>
-                <w:iCs/>
-                <w:spacing w:val="-6"/>
-              </w:rPr>
-              <w:t xml:space="preserve"> </w:t>
-            </w:r>
-            <w:proofErr w:type="spellStart"/>
-            <w:r>
-              <w:rPr>
-                <w:rFonts w:ascii="Times New Roman" w:eastAsia="Calibri" w:hAnsi="Times New Roman" w:cs="Times New Roman"/>
-                <w:i/>
-                <w:iCs/>
-              </w:rPr>
-              <w:t>Heckit</w:t>
-            </w:r>
-            <w:proofErr w:type="spellEnd"/>
-            <w:r>
-              <w:rPr>
-                <w:rFonts w:ascii="Times New Roman" w:eastAsia="Calibri" w:hAnsi="Times New Roman" w:cs="Times New Roman"/>
-                <w:i/>
-                <w:iCs/>
-                <w:spacing w:val="-7"/>
-              </w:rPr>
-              <w:t xml:space="preserve"> </w:t>
-            </w:r>
-            <w:r>
-              <w:rPr>
-                <w:rFonts w:ascii="Times New Roman" w:eastAsia="Calibri" w:hAnsi="Times New Roman" w:cs="Times New Roman"/>
-                <w:i/>
-                <w:iCs/>
-              </w:rPr>
-              <w:t>and</w:t>
-            </w:r>
-            <w:r>
-              <w:rPr>
-                <w:rFonts w:ascii="Times New Roman" w:eastAsia="Calibri" w:hAnsi="Times New Roman" w:cs="Times New Roman"/>
-                <w:i/>
-                <w:iCs/>
-                <w:spacing w:val="-4"/>
-              </w:rPr>
-              <w:t xml:space="preserve"> </w:t>
-            </w:r>
-            <w:r>
-              <w:rPr>
-                <w:rFonts w:ascii="Times New Roman" w:eastAsia="Calibri" w:hAnsi="Times New Roman" w:cs="Times New Roman"/>
-                <w:i/>
-                <w:iCs/>
-                <w:spacing w:val="-1"/>
-              </w:rPr>
-              <w:t>Two-Part</w:t>
-            </w:r>
-            <w:r>
-              <w:rPr>
-                <w:rFonts w:ascii="Times New Roman" w:eastAsia="Calibri" w:hAnsi="Times New Roman" w:cs="Times New Roman"/>
-                <w:i/>
-                <w:iCs/>
-                <w:spacing w:val="55"/>
-                <w:w w:val="99"/>
-              </w:rPr>
-              <w:t xml:space="preserve"> </w:t>
-            </w:r>
-            <w:r>
-              <w:rPr>
-                <w:rFonts w:ascii="Times New Roman" w:eastAsia="Calibri" w:hAnsi="Times New Roman" w:cs="Times New Roman"/>
-                <w:i/>
-                <w:iCs/>
-              </w:rPr>
-              <w:t>Models</w:t>
-            </w:r>
-            <w:r>
-              <w:rPr>
-                <w:rFonts w:ascii="Times New Roman" w:eastAsia="Calibri" w:hAnsi="Times New Roman" w:cs="Times New Roman"/>
-                <w:i/>
-                <w:iCs/>
-                <w:spacing w:val="-9"/>
-              </w:rPr>
-              <w:t xml:space="preserve"> </w:t>
-            </w:r>
-            <w:r>
-              <w:rPr>
-                <w:rFonts w:ascii="Times New Roman" w:eastAsia="Calibri" w:hAnsi="Times New Roman" w:cs="Times New Roman"/>
-                <w:i/>
-                <w:iCs/>
-              </w:rPr>
-              <w:t>for</w:t>
-            </w:r>
-            <w:r>
-              <w:rPr>
-                <w:rFonts w:ascii="Times New Roman" w:eastAsia="Calibri" w:hAnsi="Times New Roman" w:cs="Times New Roman"/>
-                <w:i/>
-                <w:iCs/>
-                <w:spacing w:val="-7"/>
-              </w:rPr>
-              <w:t xml:space="preserve"> </w:t>
-            </w:r>
-            <w:r>
-              <w:rPr>
-                <w:rFonts w:ascii="Times New Roman" w:eastAsia="Calibri" w:hAnsi="Times New Roman" w:cs="Times New Roman"/>
-                <w:i/>
-                <w:iCs/>
-              </w:rPr>
-              <w:t>Corner</w:t>
-            </w:r>
-            <w:r>
-              <w:rPr>
-                <w:rFonts w:ascii="Times New Roman" w:eastAsia="Calibri" w:hAnsi="Times New Roman" w:cs="Times New Roman"/>
-                <w:i/>
-                <w:iCs/>
-                <w:spacing w:val="-7"/>
-              </w:rPr>
-              <w:t xml:space="preserve"> </w:t>
-            </w:r>
-            <w:r>
-              <w:rPr>
-                <w:rFonts w:ascii="Times New Roman" w:eastAsia="Calibri" w:hAnsi="Times New Roman" w:cs="Times New Roman"/>
-                <w:i/>
-                <w:iCs/>
-                <w:spacing w:val="-1"/>
-              </w:rPr>
-              <w:t>Solutions”</w:t>
-            </w:r>
-            <w:r>
-              <w:rPr>
-                <w:rFonts w:ascii="Times New Roman" w:eastAsia="Calibri" w:hAnsi="Times New Roman" w:cs="Times New Roman"/>
-                <w:i/>
-                <w:iCs/>
-                <w:spacing w:val="-7"/>
-              </w:rPr>
-              <w:t xml:space="preserve"> </w:t>
-            </w:r>
-            <w:r>
-              <w:rPr>
-                <w:rFonts w:ascii="Times New Roman" w:eastAsia="Calibri" w:hAnsi="Times New Roman" w:cs="Times New Roman"/>
-                <w:i/>
-                <w:iCs/>
-                <w:spacing w:val="-1"/>
-              </w:rPr>
-              <w:t>Health</w:t>
-            </w:r>
-            <w:r>
-              <w:rPr>
-                <w:rFonts w:ascii="Times New Roman" w:eastAsia="Calibri" w:hAnsi="Times New Roman" w:cs="Times New Roman"/>
-                <w:i/>
-                <w:iCs/>
-                <w:spacing w:val="-7"/>
-              </w:rPr>
-              <w:t xml:space="preserve"> </w:t>
-            </w:r>
-            <w:r>
-              <w:rPr>
-                <w:rFonts w:ascii="Times New Roman" w:eastAsia="Calibri" w:hAnsi="Times New Roman" w:cs="Times New Roman"/>
-                <w:i/>
-                <w:iCs/>
-              </w:rPr>
-              <w:t>Serv</w:t>
-            </w:r>
-            <w:r>
-              <w:rPr>
-                <w:rFonts w:ascii="Times New Roman" w:eastAsia="Calibri" w:hAnsi="Times New Roman" w:cs="Times New Roman"/>
-                <w:i/>
-                <w:iCs/>
-                <w:spacing w:val="-7"/>
-              </w:rPr>
-              <w:t xml:space="preserve"> </w:t>
-            </w:r>
-            <w:r>
-              <w:rPr>
-                <w:rFonts w:ascii="Times New Roman" w:eastAsia="Calibri" w:hAnsi="Times New Roman" w:cs="Times New Roman"/>
-                <w:i/>
-                <w:iCs/>
-                <w:spacing w:val="-1"/>
-              </w:rPr>
-              <w:t>Outcomes</w:t>
-            </w:r>
-            <w:r>
-              <w:rPr>
-                <w:rFonts w:ascii="Times New Roman" w:eastAsia="Calibri" w:hAnsi="Times New Roman" w:cs="Times New Roman"/>
-                <w:i/>
-                <w:iCs/>
-                <w:spacing w:val="-8"/>
-              </w:rPr>
-              <w:t xml:space="preserve"> </w:t>
-            </w:r>
-            <w:r>
-              <w:rPr>
-                <w:rFonts w:ascii="Times New Roman" w:eastAsia="Calibri" w:hAnsi="Times New Roman" w:cs="Times New Roman"/>
-                <w:i/>
-                <w:iCs/>
-              </w:rPr>
-              <w:t>Res</w:t>
-            </w:r>
-            <w:r>
-              <w:rPr>
-                <w:rFonts w:ascii="Times New Roman" w:eastAsia="Calibri" w:hAnsi="Times New Roman" w:cs="Times New Roman"/>
-                <w:i/>
-                <w:iCs/>
-                <w:spacing w:val="-8"/>
-              </w:rPr>
-              <w:t xml:space="preserve"> </w:t>
-            </w:r>
-            <w:proofErr w:type="spellStart"/>
-            <w:r>
-              <w:rPr>
-                <w:rFonts w:ascii="Times New Roman" w:eastAsia="Calibri" w:hAnsi="Times New Roman" w:cs="Times New Roman"/>
-                <w:i/>
-                <w:iCs/>
-              </w:rPr>
-              <w:t>Methodol</w:t>
-            </w:r>
-            <w:proofErr w:type="spellEnd"/>
-            <w:r>
-              <w:rPr>
-                <w:rFonts w:ascii="Times New Roman" w:eastAsia="Calibri" w:hAnsi="Times New Roman" w:cs="Times New Roman"/>
-                <w:i/>
-                <w:iCs/>
-              </w:rPr>
-              <w:t>.</w:t>
-            </w:r>
-            <w:r>
-              <w:rPr>
-                <w:rFonts w:ascii="Times New Roman" w:eastAsia="Calibri" w:hAnsi="Times New Roman" w:cs="Times New Roman"/>
-                <w:i/>
-                <w:iCs/>
-                <w:spacing w:val="-8"/>
-              </w:rPr>
-              <w:t xml:space="preserve"> </w:t>
-            </w:r>
-            <w:r>
-              <w:rPr>
-                <w:rFonts w:ascii="Times New Roman" w:eastAsia="Calibri" w:hAnsi="Times New Roman" w:cs="Times New Roman"/>
-                <w:i/>
-                <w:iCs/>
-              </w:rPr>
-              <w:t>4(1):</w:t>
-            </w:r>
-            <w:r>
-              <w:rPr>
-                <w:rFonts w:ascii="Times New Roman" w:eastAsia="Calibri" w:hAnsi="Times New Roman" w:cs="Times New Roman"/>
-                <w:i/>
-                <w:iCs/>
-                <w:spacing w:val="-9"/>
-              </w:rPr>
-              <w:t xml:space="preserve"> </w:t>
-            </w:r>
-            <w:r>
-              <w:rPr>
-                <w:rFonts w:ascii="Times New Roman" w:eastAsia="Calibri" w:hAnsi="Times New Roman" w:cs="Times New Roman"/>
-                <w:i/>
-                <w:iCs/>
-              </w:rPr>
-              <w:t>5–18.</w:t>
+              <w:t>Multinomial Logit</w:t>
             </w:r>
           </w:p>
           <w:p>
@@ -11649,367 +10706,32 @@
                 <w:spacing w:val="-1"/>
               </w:rPr>
             </w:pPr>
-          </w:p>
-        </w:tc>
-        <w:tc>
-          <w:tcPr>
-            <w:tcW w:w="2070" w:type="dxa"/>
-          </w:tcPr>
-          <w:p>
-            <w:pPr>
-              <w:pStyle w:val="BodyText"/>
-              <w:spacing w:before="14"/>
-              <w:ind w:left="0" w:right="179"/>
+            <w:r>
               <w:rPr>
                 <w:rFonts w:ascii="Times New Roman" w:hAnsi="Times New Roman" w:cs="Times New Roman"/>
+                <w:b/>
+                <w:bCs/>
                 <w:spacing w:val="-1"/>
-                <w:sz w:val="22"/>
-                <w:szCs w:val="22"/>
-              </w:rPr>
-            </w:pPr>
+              </w:rPr>
+              <w:t xml:space="preserve">(Possible </w:t>
+            </w:r>
             <w:r>
               <w:rPr>
                 <w:rFonts w:ascii="Times New Roman" w:hAnsi="Times New Roman" w:cs="Times New Roman"/>
+                <w:b/>
+                <w:bCs/>
                 <w:spacing w:val="-1"/>
-                <w:sz w:val="22"/>
-                <w:szCs w:val="22"/>
-              </w:rPr>
-              <w:t>Assignment</w:t>
+              </w:rPr>
+              <w:t>Catch-Up</w:t>
             </w:r>
             <w:r>
               <w:rPr>
                 <w:rFonts w:ascii="Times New Roman" w:hAnsi="Times New Roman" w:cs="Times New Roman"/>
+                <w:b/>
+                <w:bCs/>
                 <w:spacing w:val="-1"/>
-                <w:sz w:val="22"/>
-                <w:szCs w:val="22"/>
-              </w:rPr>
-              <w:t xml:space="preserve"> </w:t>
-            </w:r>
-            <w:r>
-              <w:rPr>
-                <w:rFonts w:ascii="Times New Roman" w:hAnsi="Times New Roman" w:cs="Times New Roman"/>
-                <w:spacing w:val="-1"/>
-                <w:sz w:val="22"/>
-                <w:szCs w:val="22"/>
-              </w:rPr>
-              <w:t>2</w:t>
-            </w:r>
-            <w:r>
-              <w:rPr>
-                <w:rFonts w:ascii="Times New Roman" w:hAnsi="Times New Roman" w:cs="Times New Roman"/>
-                <w:spacing w:val="-1"/>
-                <w:sz w:val="22"/>
-                <w:szCs w:val="22"/>
-              </w:rPr>
-              <w:t xml:space="preserve"> </w:t>
-            </w:r>
-            <w:r>
-              <w:rPr>
-                <w:rFonts w:ascii="Times New Roman" w:hAnsi="Times New Roman" w:cs="Times New Roman"/>
-                <w:spacing w:val="-1"/>
-                <w:sz w:val="22"/>
-                <w:szCs w:val="22"/>
-              </w:rPr>
-              <w:t>due</w:t>
-            </w:r>
-          </w:p>
-        </w:tc>
-      </w:tr>
-      <w:tr>
-        <w:tc>
-          <w:tcPr>
-            <w:tcW w:w="1260" w:type="dxa"/>
-          </w:tcPr>
-          <w:p>
-            <w:pPr>
-              <w:pStyle w:val="BodyText"/>
-              <w:spacing w:before="14"/>
-              <w:ind w:left="0" w:right="179"/>
-              <w:rPr>
-                <w:rFonts w:ascii="Times New Roman" w:hAnsi="Times New Roman" w:cs="Times New Roman"/>
-                <w:spacing w:val="-1"/>
-                <w:sz w:val="22"/>
-                <w:szCs w:val="22"/>
-              </w:rPr>
-            </w:pPr>
-            <w:r>
-              <w:rPr>
-                <w:rFonts w:ascii="Times New Roman" w:hAnsi="Times New Roman" w:cs="Times New Roman"/>
-                <w:spacing w:val="-1"/>
-                <w:sz w:val="22"/>
-                <w:szCs w:val="22"/>
-              </w:rPr>
-              <w:t>9</w:t>
-            </w:r>
-          </w:p>
-        </w:tc>
-        <w:tc>
-          <w:tcPr>
-            <w:tcW w:w="900" w:type="dxa"/>
-          </w:tcPr>
-          <w:p>
-            <w:pPr>
-              <w:pStyle w:val="BodyText"/>
-              <w:spacing w:before="14"/>
-              <w:ind w:left="0" w:right="179"/>
-              <w:rPr>
-                <w:rFonts w:ascii="Times New Roman" w:hAnsi="Times New Roman" w:cs="Times New Roman"/>
-                <w:spacing w:val="-1"/>
-                <w:sz w:val="22"/>
-                <w:szCs w:val="22"/>
-              </w:rPr>
-            </w:pPr>
-            <w:r>
-              <w:rPr>
-                <w:rFonts w:ascii="Times New Roman" w:hAnsi="Times New Roman" w:cs="Times New Roman"/>
-                <w:spacing w:val="-1"/>
-                <w:sz w:val="22"/>
-                <w:szCs w:val="22"/>
-              </w:rPr>
-              <w:t>Nov.</w:t>
-            </w:r>
-            <w:r>
-              <w:rPr>
-                <w:rFonts w:ascii="Times New Roman" w:hAnsi="Times New Roman" w:cs="Times New Roman"/>
-                <w:spacing w:val="-1"/>
-                <w:sz w:val="22"/>
-                <w:szCs w:val="22"/>
-              </w:rPr>
-              <w:t xml:space="preserve"> </w:t>
-            </w:r>
-            <w:r>
-              <w:rPr>
-                <w:rFonts w:ascii="Times New Roman" w:hAnsi="Times New Roman" w:cs="Times New Roman"/>
-                <w:spacing w:val="-1"/>
-                <w:sz w:val="22"/>
-                <w:szCs w:val="22"/>
-              </w:rPr>
-              <w:t>4</w:t>
-            </w:r>
-          </w:p>
-        </w:tc>
-        <w:tc>
-          <w:tcPr>
-            <w:tcW w:w="7380" w:type="dxa"/>
-          </w:tcPr>
-          <w:p>
-            <w:pPr>
-              <w:ind w:left="90"/>
-              <w:rPr>
-                <w:rFonts w:ascii="Times New Roman" w:eastAsia="Calibri" w:hAnsi="Times New Roman" w:cs="Times New Roman"/>
-                <w:b/>
-                <w:spacing w:val="-1"/>
-              </w:rPr>
-            </w:pPr>
-            <w:r>
-              <w:rPr>
-                <w:rFonts w:ascii="Times New Roman" w:eastAsia="Calibri" w:hAnsi="Times New Roman" w:cs="Times New Roman"/>
-                <w:b/>
-              </w:rPr>
-              <w:t>Difference</w:t>
-            </w:r>
-            <w:r>
-              <w:rPr>
-                <w:rFonts w:ascii="Times New Roman" w:eastAsia="Calibri" w:hAnsi="Times New Roman" w:cs="Times New Roman"/>
-                <w:b/>
-                <w:spacing w:val="-1"/>
-              </w:rPr>
-              <w:t xml:space="preserve"> </w:t>
-            </w:r>
-            <w:r>
-              <w:rPr>
-                <w:rFonts w:ascii="Times New Roman" w:eastAsia="Calibri" w:hAnsi="Times New Roman" w:cs="Times New Roman"/>
-                <w:b/>
-              </w:rPr>
-              <w:t>in Difference</w:t>
-            </w:r>
-            <w:r>
-              <w:rPr>
-                <w:rFonts w:ascii="Times New Roman" w:eastAsia="Calibri" w:hAnsi="Times New Roman" w:cs="Times New Roman"/>
-                <w:b/>
-                <w:spacing w:val="-1"/>
-              </w:rPr>
-              <w:t xml:space="preserve"> </w:t>
-            </w:r>
-            <w:r>
-              <w:rPr>
-                <w:rFonts w:ascii="Times New Roman" w:eastAsia="Calibri" w:hAnsi="Times New Roman" w:cs="Times New Roman"/>
-                <w:b/>
-                <w:spacing w:val="-2"/>
-              </w:rPr>
-              <w:t>R</w:t>
-            </w:r>
-            <w:r>
-              <w:rPr>
-                <w:rFonts w:ascii="Times New Roman" w:eastAsia="Calibri" w:hAnsi="Times New Roman" w:cs="Times New Roman"/>
-                <w:b/>
-                <w:spacing w:val="-1"/>
-              </w:rPr>
-              <w:t>e</w:t>
-            </w:r>
-            <w:r>
-              <w:rPr>
-                <w:rFonts w:ascii="Times New Roman" w:eastAsia="Calibri" w:hAnsi="Times New Roman" w:cs="Times New Roman"/>
-                <w:b/>
-                <w:spacing w:val="-2"/>
-              </w:rPr>
-              <w:t>g</w:t>
-            </w:r>
-            <w:r>
-              <w:rPr>
-                <w:rFonts w:ascii="Times New Roman" w:eastAsia="Calibri" w:hAnsi="Times New Roman" w:cs="Times New Roman"/>
-                <w:b/>
-                <w:spacing w:val="-1"/>
-              </w:rPr>
-              <w:t>ress</w:t>
-            </w:r>
-            <w:r>
-              <w:rPr>
-                <w:rFonts w:ascii="Times New Roman" w:eastAsia="Calibri" w:hAnsi="Times New Roman" w:cs="Times New Roman"/>
-                <w:b/>
-                <w:spacing w:val="-2"/>
-              </w:rPr>
-              <w:t>i</w:t>
-            </w:r>
-            <w:r>
-              <w:rPr>
-                <w:rFonts w:ascii="Times New Roman" w:eastAsia="Calibri" w:hAnsi="Times New Roman" w:cs="Times New Roman"/>
-                <w:b/>
-                <w:spacing w:val="-1"/>
-              </w:rPr>
-              <w:t>on</w:t>
-            </w:r>
-          </w:p>
-          <w:p>
-            <w:pPr>
-              <w:numPr>
-                <w:ilvl w:val="0"/>
-                <w:numId w:val="1"/>
-              </w:numPr>
-              <w:tabs>
-                <w:tab w:val="left" w:pos="274"/>
-              </w:tabs>
-              <w:spacing w:before="12"/>
-              <w:ind w:left="273" w:hanging="173"/>
-              <w:rPr>
-                <w:rFonts w:ascii="Times New Roman" w:eastAsia="Calibri" w:hAnsi="Times New Roman" w:cs="Times New Roman"/>
-                <w:i/>
-                <w:iCs/>
-              </w:rPr>
-            </w:pPr>
-            <w:r>
-              <w:rPr>
-                <w:rFonts w:ascii="Times New Roman" w:eastAsia="Calibri" w:hAnsi="Times New Roman" w:cs="Times New Roman"/>
-                <w:i/>
-                <w:iCs/>
-              </w:rPr>
-              <w:t>HGL,</w:t>
-            </w:r>
-            <w:r>
-              <w:rPr>
-                <w:rFonts w:ascii="Times New Roman" w:eastAsia="Calibri" w:hAnsi="Times New Roman" w:cs="Times New Roman"/>
-                <w:i/>
-                <w:iCs/>
-                <w:spacing w:val="-6"/>
-              </w:rPr>
-              <w:t xml:space="preserve"> </w:t>
-            </w:r>
-            <w:r>
-              <w:rPr>
-                <w:rFonts w:ascii="Times New Roman" w:eastAsia="Calibri" w:hAnsi="Times New Roman" w:cs="Times New Roman"/>
-                <w:i/>
-                <w:iCs/>
-              </w:rPr>
-              <w:t>Chapter</w:t>
-            </w:r>
-            <w:r>
-              <w:rPr>
-                <w:rFonts w:ascii="Times New Roman" w:eastAsia="Calibri" w:hAnsi="Times New Roman" w:cs="Times New Roman"/>
-                <w:i/>
-                <w:iCs/>
-                <w:spacing w:val="-7"/>
-              </w:rPr>
-              <w:t xml:space="preserve"> </w:t>
-            </w:r>
-            <w:r>
-              <w:rPr>
-                <w:rFonts w:ascii="Times New Roman" w:eastAsia="Calibri" w:hAnsi="Times New Roman" w:cs="Times New Roman"/>
-                <w:i/>
-                <w:iCs/>
-                <w:spacing w:val="1"/>
-              </w:rPr>
-              <w:t>7</w:t>
-            </w:r>
-            <w:r>
-              <w:rPr>
-                <w:rFonts w:ascii="Times New Roman" w:eastAsia="Calibri" w:hAnsi="Times New Roman" w:cs="Times New Roman"/>
-                <w:i/>
-                <w:iCs/>
-                <w:spacing w:val="-8"/>
-              </w:rPr>
-              <w:t xml:space="preserve"> </w:t>
-            </w:r>
-            <w:r>
-              <w:rPr>
-                <w:rFonts w:ascii="Times New Roman" w:eastAsia="Calibri" w:hAnsi="Times New Roman" w:cs="Times New Roman"/>
-                <w:i/>
-                <w:iCs/>
-              </w:rPr>
-              <w:t>-</w:t>
-            </w:r>
-            <w:r>
-              <w:rPr>
-                <w:rFonts w:ascii="Times New Roman" w:eastAsia="Calibri" w:hAnsi="Times New Roman" w:cs="Times New Roman"/>
-                <w:i/>
-                <w:iCs/>
-                <w:spacing w:val="-6"/>
-              </w:rPr>
-              <w:t xml:space="preserve"> </w:t>
-            </w:r>
-            <w:r>
-              <w:rPr>
-                <w:rFonts w:ascii="Times New Roman" w:eastAsia="Calibri" w:hAnsi="Times New Roman" w:cs="Times New Roman"/>
-                <w:i/>
-                <w:iCs/>
-                <w:spacing w:val="-1"/>
-              </w:rPr>
-              <w:t>from</w:t>
-            </w:r>
-            <w:r>
-              <w:rPr>
-                <w:rFonts w:ascii="Times New Roman" w:eastAsia="Calibri" w:hAnsi="Times New Roman" w:cs="Times New Roman"/>
-                <w:i/>
-                <w:iCs/>
-                <w:spacing w:val="-4"/>
-              </w:rPr>
-              <w:t xml:space="preserve"> </w:t>
-            </w:r>
-            <w:r>
-              <w:rPr>
-                <w:rFonts w:ascii="Times New Roman" w:eastAsia="Calibri" w:hAnsi="Times New Roman" w:cs="Times New Roman"/>
-                <w:i/>
-                <w:iCs/>
-                <w:spacing w:val="-1"/>
-              </w:rPr>
-              <w:t>section</w:t>
-            </w:r>
-            <w:r>
-              <w:rPr>
-                <w:rFonts w:ascii="Times New Roman" w:eastAsia="Calibri" w:hAnsi="Times New Roman" w:cs="Times New Roman"/>
-                <w:i/>
-                <w:iCs/>
-                <w:spacing w:val="-4"/>
-              </w:rPr>
-              <w:t xml:space="preserve"> </w:t>
-            </w:r>
-            <w:r>
-              <w:rPr>
-                <w:rFonts w:ascii="Times New Roman" w:eastAsia="Calibri" w:hAnsi="Times New Roman" w:cs="Times New Roman"/>
-                <w:i/>
-                <w:iCs/>
-                <w:spacing w:val="-1"/>
-              </w:rPr>
-              <w:t>7.5</w:t>
+              </w:rPr>
+              <w:t xml:space="preserve"> Day)</w:t>
             </w:r>
           </w:p>
           <w:p>
@@ -12017,11 +10739,12 @@
               <w:tabs>
                 <w:tab w:val="left" w:pos="274"/>
               </w:tabs>
-              <w:ind w:left="100" w:right="1000"/>
-              <w:rPr>
-                <w:rFonts w:ascii="Times New Roman" w:eastAsia="Calibri" w:hAnsi="Times New Roman" w:cs="Times New Roman"/>
-                <w:i/>
-                <w:iCs/>
+              <w:ind w:left="100" w:right="179"/>
+              <w:rPr>
+                <w:rFonts w:ascii="Times New Roman" w:hAnsi="Times New Roman" w:cs="Times New Roman"/>
+                <w:b/>
+                <w:bCs/>
+                <w:spacing w:val="-1"/>
               </w:rPr>
             </w:pPr>
           </w:p>
@@ -12069,8 +10792,7 @@
                 <w:sz w:val="22"/>
                 <w:szCs w:val="22"/>
               </w:rPr>
-              <w:lastRenderedPageBreak/>
-              <w:t>10</w:t>
+              <w:t>9</w:t>
             </w:r>
           </w:p>
         </w:tc>
@@ -12115,6 +10837,403 @@
                 <w:sz w:val="22"/>
                 <w:szCs w:val="22"/>
               </w:rPr>
+              <w:t>4</w:t>
+            </w:r>
+          </w:p>
+        </w:tc>
+        <w:tc>
+          <w:tcPr>
+            <w:tcW w:w="7380" w:type="dxa"/>
+          </w:tcPr>
+          <w:p>
+            <w:pPr>
+              <w:ind w:left="90"/>
+              <w:rPr>
+                <w:rFonts w:ascii="Times New Roman" w:eastAsia="Calibri" w:hAnsi="Times New Roman" w:cs="Times New Roman"/>
+                <w:b/>
+                <w:spacing w:val="-1"/>
+              </w:rPr>
+            </w:pPr>
+            <w:r>
+              <w:rPr>
+                <w:rFonts w:ascii="Times New Roman" w:eastAsia="Calibri" w:hAnsi="Times New Roman" w:cs="Times New Roman"/>
+                <w:b/>
+              </w:rPr>
+              <w:t xml:space="preserve">Panel Data &amp; </w:t>
+            </w:r>
+            <w:r>
+              <w:rPr>
+                <w:rFonts w:ascii="Times New Roman" w:eastAsia="Calibri" w:hAnsi="Times New Roman" w:cs="Times New Roman"/>
+                <w:b/>
+              </w:rPr>
+              <w:t>Difference</w:t>
+            </w:r>
+            <w:r>
+              <w:rPr>
+                <w:rFonts w:ascii="Times New Roman" w:eastAsia="Calibri" w:hAnsi="Times New Roman" w:cs="Times New Roman"/>
+                <w:b/>
+              </w:rPr>
+              <w:t>-</w:t>
+            </w:r>
+            <w:r>
+              <w:rPr>
+                <w:rFonts w:ascii="Times New Roman" w:eastAsia="Calibri" w:hAnsi="Times New Roman" w:cs="Times New Roman"/>
+                <w:b/>
+              </w:rPr>
+              <w:t>in</w:t>
+            </w:r>
+            <w:r>
+              <w:rPr>
+                <w:rFonts w:ascii="Times New Roman" w:eastAsia="Calibri" w:hAnsi="Times New Roman" w:cs="Times New Roman"/>
+                <w:b/>
+              </w:rPr>
+              <w:t>-</w:t>
+            </w:r>
+            <w:r>
+              <w:rPr>
+                <w:rFonts w:ascii="Times New Roman" w:eastAsia="Calibri" w:hAnsi="Times New Roman" w:cs="Times New Roman"/>
+                <w:b/>
+              </w:rPr>
+              <w:t>Difference</w:t>
+            </w:r>
+            <w:r>
+              <w:rPr>
+                <w:rFonts w:ascii="Times New Roman" w:eastAsia="Calibri" w:hAnsi="Times New Roman" w:cs="Times New Roman"/>
+                <w:b/>
+              </w:rPr>
+              <w:t>s</w:t>
+            </w:r>
+          </w:p>
+          <w:p>
+            <w:pPr>
+              <w:numPr>
+                <w:ilvl w:val="0"/>
+                <w:numId w:val="1"/>
+              </w:numPr>
+              <w:tabs>
+                <w:tab w:val="left" w:pos="274"/>
+              </w:tabs>
+              <w:spacing w:before="12"/>
+              <w:ind w:left="273" w:hanging="173"/>
+              <w:rPr>
+                <w:rFonts w:ascii="Times New Roman" w:eastAsia="Calibri" w:hAnsi="Times New Roman" w:cs="Times New Roman"/>
+                <w:i/>
+                <w:iCs/>
+              </w:rPr>
+            </w:pPr>
+            <w:r>
+              <w:rPr>
+                <w:rFonts w:ascii="Times New Roman" w:eastAsia="Calibri" w:hAnsi="Times New Roman" w:cs="Times New Roman"/>
+              </w:rPr>
+              <w:t xml:space="preserve">HK, </w:t>
+            </w:r>
+            <w:r>
+              <w:rPr>
+                <w:rFonts w:ascii="Times New Roman" w:eastAsia="Calibri" w:hAnsi="Times New Roman" w:cs="Times New Roman"/>
+              </w:rPr>
+              <w:t>Chapter</w:t>
+            </w:r>
+            <w:r>
+              <w:rPr>
+                <w:rFonts w:ascii="Times New Roman" w:eastAsia="Calibri" w:hAnsi="Times New Roman" w:cs="Times New Roman"/>
+              </w:rPr>
+              <w:t xml:space="preserve"> 18</w:t>
+            </w:r>
+          </w:p>
+          <w:p>
+            <w:pPr>
+              <w:numPr>
+                <w:ilvl w:val="0"/>
+                <w:numId w:val="1"/>
+              </w:numPr>
+              <w:tabs>
+                <w:tab w:val="left" w:pos="274"/>
+              </w:tabs>
+              <w:spacing w:before="12"/>
+              <w:ind w:left="273" w:hanging="173"/>
+              <w:rPr>
+                <w:rFonts w:ascii="Times New Roman" w:eastAsia="Calibri" w:hAnsi="Times New Roman" w:cs="Times New Roman"/>
+                <w:i/>
+                <w:iCs/>
+              </w:rPr>
+            </w:pPr>
+            <w:r>
+              <w:rPr>
+                <w:rFonts w:ascii="Times New Roman" w:eastAsia="Calibri" w:hAnsi="Times New Roman" w:cs="Times New Roman"/>
+              </w:rPr>
+              <w:t>SC, Chapter 9</w:t>
+            </w:r>
+          </w:p>
+          <w:p>
+            <w:pPr>
+              <w:tabs>
+                <w:tab w:val="left" w:pos="274"/>
+              </w:tabs>
+              <w:spacing w:before="12"/>
+              <w:ind w:left="273"/>
+              <w:rPr>
+                <w:rFonts w:ascii="Times New Roman" w:eastAsia="Calibri" w:hAnsi="Times New Roman" w:cs="Times New Roman"/>
+                <w:i/>
+                <w:iCs/>
+              </w:rPr>
+            </w:pPr>
+          </w:p>
+          <w:p>
+            <w:pPr>
+              <w:numPr>
+                <w:ilvl w:val="0"/>
+                <w:numId w:val="1"/>
+              </w:numPr>
+              <w:tabs>
+                <w:tab w:val="left" w:pos="274"/>
+              </w:tabs>
+              <w:spacing w:before="12"/>
+              <w:ind w:left="273" w:hanging="173"/>
+              <w:rPr>
+                <w:rFonts w:ascii="Times New Roman" w:eastAsia="Calibri" w:hAnsi="Times New Roman" w:cs="Times New Roman"/>
+                <w:i/>
+                <w:iCs/>
+              </w:rPr>
+            </w:pPr>
+            <w:r>
+              <w:rPr>
+                <w:rFonts w:ascii="Times New Roman" w:eastAsia="Calibri" w:hAnsi="Times New Roman" w:cs="Times New Roman"/>
+                <w:i/>
+                <w:iCs/>
+              </w:rPr>
+              <w:t>SC, Chapter 8 (will cover panel data in more detail next semester)</w:t>
+            </w:r>
+          </w:p>
+          <w:p>
+            <w:pPr>
+              <w:numPr>
+                <w:ilvl w:val="0"/>
+                <w:numId w:val="1"/>
+              </w:numPr>
+              <w:tabs>
+                <w:tab w:val="left" w:pos="274"/>
+              </w:tabs>
+              <w:spacing w:before="12"/>
+              <w:ind w:left="273" w:hanging="173"/>
+              <w:rPr>
+                <w:rFonts w:ascii="Times New Roman" w:eastAsia="Calibri" w:hAnsi="Times New Roman" w:cs="Times New Roman"/>
+                <w:i/>
+                <w:iCs/>
+              </w:rPr>
+            </w:pPr>
+            <w:r>
+              <w:rPr>
+                <w:rFonts w:ascii="Times New Roman" w:eastAsia="Calibri" w:hAnsi="Times New Roman" w:cs="Times New Roman"/>
+                <w:i/>
+                <w:iCs/>
+              </w:rPr>
+              <w:t>HGL,</w:t>
+            </w:r>
+            <w:r>
+              <w:rPr>
+                <w:rFonts w:ascii="Times New Roman" w:eastAsia="Calibri" w:hAnsi="Times New Roman" w:cs="Times New Roman"/>
+                <w:i/>
+                <w:iCs/>
+                <w:spacing w:val="-6"/>
+              </w:rPr>
+              <w:t xml:space="preserve"> </w:t>
+            </w:r>
+            <w:r>
+              <w:rPr>
+                <w:rFonts w:ascii="Times New Roman" w:eastAsia="Calibri" w:hAnsi="Times New Roman" w:cs="Times New Roman"/>
+                <w:i/>
+                <w:iCs/>
+              </w:rPr>
+              <w:t>Chapter</w:t>
+            </w:r>
+            <w:r>
+              <w:rPr>
+                <w:rFonts w:ascii="Times New Roman" w:eastAsia="Calibri" w:hAnsi="Times New Roman" w:cs="Times New Roman"/>
+                <w:i/>
+                <w:iCs/>
+                <w:spacing w:val="-7"/>
+              </w:rPr>
+              <w:t xml:space="preserve"> </w:t>
+            </w:r>
+            <w:r>
+              <w:rPr>
+                <w:rFonts w:ascii="Times New Roman" w:eastAsia="Calibri" w:hAnsi="Times New Roman" w:cs="Times New Roman"/>
+                <w:i/>
+                <w:iCs/>
+                <w:spacing w:val="1"/>
+              </w:rPr>
+              <w:t>7</w:t>
+            </w:r>
+            <w:r>
+              <w:rPr>
+                <w:rFonts w:ascii="Times New Roman" w:eastAsia="Calibri" w:hAnsi="Times New Roman" w:cs="Times New Roman"/>
+                <w:i/>
+                <w:iCs/>
+                <w:spacing w:val="-8"/>
+              </w:rPr>
+              <w:t xml:space="preserve"> </w:t>
+            </w:r>
+            <w:r>
+              <w:rPr>
+                <w:rFonts w:ascii="Times New Roman" w:eastAsia="Calibri" w:hAnsi="Times New Roman" w:cs="Times New Roman"/>
+                <w:i/>
+                <w:iCs/>
+              </w:rPr>
+              <w:t>-</w:t>
+            </w:r>
+            <w:r>
+              <w:rPr>
+                <w:rFonts w:ascii="Times New Roman" w:eastAsia="Calibri" w:hAnsi="Times New Roman" w:cs="Times New Roman"/>
+                <w:i/>
+                <w:iCs/>
+                <w:spacing w:val="-6"/>
+              </w:rPr>
+              <w:t xml:space="preserve"> </w:t>
+            </w:r>
+            <w:r>
+              <w:rPr>
+                <w:rFonts w:ascii="Times New Roman" w:eastAsia="Calibri" w:hAnsi="Times New Roman" w:cs="Times New Roman"/>
+                <w:i/>
+                <w:iCs/>
+                <w:spacing w:val="-1"/>
+              </w:rPr>
+              <w:t>from</w:t>
+            </w:r>
+            <w:r>
+              <w:rPr>
+                <w:rFonts w:ascii="Times New Roman" w:eastAsia="Calibri" w:hAnsi="Times New Roman" w:cs="Times New Roman"/>
+                <w:i/>
+                <w:iCs/>
+                <w:spacing w:val="-4"/>
+              </w:rPr>
+              <w:t xml:space="preserve"> </w:t>
+            </w:r>
+            <w:r>
+              <w:rPr>
+                <w:rFonts w:ascii="Times New Roman" w:eastAsia="Calibri" w:hAnsi="Times New Roman" w:cs="Times New Roman"/>
+                <w:i/>
+                <w:iCs/>
+                <w:spacing w:val="-1"/>
+              </w:rPr>
+              <w:t>section</w:t>
+            </w:r>
+            <w:r>
+              <w:rPr>
+                <w:rFonts w:ascii="Times New Roman" w:eastAsia="Calibri" w:hAnsi="Times New Roman" w:cs="Times New Roman"/>
+                <w:i/>
+                <w:iCs/>
+                <w:spacing w:val="-4"/>
+              </w:rPr>
+              <w:t xml:space="preserve"> </w:t>
+            </w:r>
+            <w:r>
+              <w:rPr>
+                <w:rFonts w:ascii="Times New Roman" w:eastAsia="Calibri" w:hAnsi="Times New Roman" w:cs="Times New Roman"/>
+                <w:i/>
+                <w:iCs/>
+                <w:spacing w:val="-1"/>
+              </w:rPr>
+              <w:t>7.5</w:t>
+            </w:r>
+          </w:p>
+        </w:tc>
+        <w:tc>
+          <w:tcPr>
+            <w:tcW w:w="2070" w:type="dxa"/>
+          </w:tcPr>
+          <w:p>
+            <w:pPr>
+              <w:pStyle w:val="BodyText"/>
+              <w:spacing w:before="14"/>
+              <w:ind w:left="0" w:right="179"/>
+              <w:rPr>
+                <w:rFonts w:ascii="Times New Roman" w:hAnsi="Times New Roman" w:cs="Times New Roman"/>
+                <w:spacing w:val="-1"/>
+                <w:sz w:val="22"/>
+                <w:szCs w:val="22"/>
+              </w:rPr>
+            </w:pPr>
+            <w:r>
+              <w:rPr>
+                <w:rFonts w:ascii="Times New Roman" w:hAnsi="Times New Roman" w:cs="Times New Roman"/>
+                <w:spacing w:val="-1"/>
+                <w:sz w:val="22"/>
+                <w:szCs w:val="22"/>
+              </w:rPr>
+              <w:t>Assignment 2 due</w:t>
+            </w:r>
+          </w:p>
+        </w:tc>
+      </w:tr>
+      <w:tr>
+        <w:tc>
+          <w:tcPr>
+            <w:tcW w:w="1260" w:type="dxa"/>
+          </w:tcPr>
+          <w:p>
+            <w:pPr>
+              <w:pStyle w:val="BodyText"/>
+              <w:spacing w:before="14"/>
+              <w:ind w:left="0" w:right="179"/>
+              <w:rPr>
+                <w:rFonts w:ascii="Times New Roman" w:hAnsi="Times New Roman" w:cs="Times New Roman"/>
+                <w:spacing w:val="-1"/>
+                <w:sz w:val="22"/>
+                <w:szCs w:val="22"/>
+              </w:rPr>
+            </w:pPr>
+            <w:r>
+              <w:rPr>
+                <w:rFonts w:ascii="Times New Roman" w:hAnsi="Times New Roman" w:cs="Times New Roman"/>
+                <w:spacing w:val="-1"/>
+                <w:sz w:val="22"/>
+                <w:szCs w:val="22"/>
+              </w:rPr>
+              <w:t>10</w:t>
+            </w:r>
+          </w:p>
+        </w:tc>
+        <w:tc>
+          <w:tcPr>
+            <w:tcW w:w="900" w:type="dxa"/>
+          </w:tcPr>
+          <w:p>
+            <w:pPr>
+              <w:pStyle w:val="BodyText"/>
+              <w:spacing w:before="14"/>
+              <w:ind w:left="0" w:right="179"/>
+              <w:rPr>
+                <w:rFonts w:ascii="Times New Roman" w:hAnsi="Times New Roman" w:cs="Times New Roman"/>
+                <w:spacing w:val="-1"/>
+                <w:sz w:val="22"/>
+                <w:szCs w:val="22"/>
+              </w:rPr>
+            </w:pPr>
+            <w:r>
+              <w:rPr>
+                <w:rFonts w:ascii="Times New Roman" w:hAnsi="Times New Roman" w:cs="Times New Roman"/>
+                <w:spacing w:val="-1"/>
+                <w:sz w:val="22"/>
+                <w:szCs w:val="22"/>
+              </w:rPr>
+              <w:t>Nov.</w:t>
+            </w:r>
+            <w:r>
+              <w:rPr>
+                <w:rFonts w:ascii="Times New Roman" w:hAnsi="Times New Roman" w:cs="Times New Roman"/>
+                <w:spacing w:val="-1"/>
+                <w:sz w:val="22"/>
+                <w:szCs w:val="22"/>
+              </w:rPr>
+              <w:t xml:space="preserve"> </w:t>
+            </w:r>
+            <w:r>
+              <w:rPr>
+                <w:rFonts w:ascii="Times New Roman" w:hAnsi="Times New Roman" w:cs="Times New Roman"/>
+                <w:spacing w:val="-1"/>
+                <w:sz w:val="22"/>
+                <w:szCs w:val="22"/>
+              </w:rPr>
               <w:t>18</w:t>
             </w:r>
           </w:p>
@@ -12136,6 +11255,13 @@
                 <w:rFonts w:ascii="Times New Roman" w:eastAsia="Calibri" w:hAnsi="Times New Roman" w:cs="Times New Roman"/>
                 <w:b/>
               </w:rPr>
+              <w:t xml:space="preserve">Synthetic Controls &amp; </w:t>
+            </w:r>
+            <w:r>
+              <w:rPr>
+                <w:rFonts w:ascii="Times New Roman" w:eastAsia="Calibri" w:hAnsi="Times New Roman" w:cs="Times New Roman"/>
+                <w:b/>
+              </w:rPr>
               <w:t>Quantile</w:t>
             </w:r>
             <w:r>
@@ -12151,14 +11277,7 @@
                 <w:rFonts w:ascii="Times New Roman" w:eastAsia="Calibri" w:hAnsi="Times New Roman" w:cs="Times New Roman"/>
                 <w:b/>
               </w:rPr>
-              <w:t>Regression and a brief introduction to panel data estimation</w:t>
-            </w:r>
-            <w:r>
-              <w:rPr>
-                <w:rFonts w:ascii="Times New Roman" w:eastAsia="Calibri" w:hAnsi="Times New Roman" w:cs="Times New Roman"/>
-                <w:b/>
-              </w:rPr>
-              <w:t xml:space="preserve"> (TWFE?)</w:t>
+              <w:t xml:space="preserve">Regression </w:t>
             </w:r>
           </w:p>
           <w:p>
@@ -12186,7 +11305,7 @@
                 <w:iCs/>
                 <w:lang w:val="en-CA"/>
               </w:rPr>
-              <w:t>Laporte, A. Karimova, A. and Ferguson, B. (2010)</w:t>
+              <w:t xml:space="preserve">Laporte, A. Karimova, A. and Ferguson, B. (2010). Quantile regression </w:t>
             </w:r>
             <w:r>
               <w:rPr>
@@ -12195,16 +11314,8 @@
                 <w:iCs/>
                 <w:lang w:val="en-CA"/>
               </w:rPr>
-              <w:t xml:space="preserve">. </w:t>
-            </w:r>
-            <w:r>
-              <w:rPr>
-                <w:rFonts w:ascii="Times New Roman" w:eastAsia="Calibri" w:hAnsi="Times New Roman" w:cs="Times New Roman"/>
-                <w:i/>
-                <w:iCs/>
-                <w:lang w:val="en-CA"/>
-              </w:rPr>
-              <w:t>Quantile regression analysis of the rational</w:t>
+              <w:lastRenderedPageBreak/>
+              <w:t>analysis of the rational</w:t>
             </w:r>
             <w:r>
               <w:rPr>
@@ -12581,11 +11692,13 @@
               </w:numPr>
               <w:ind w:right="1180"/>
               <w:rPr>
-                <w:rFonts w:ascii="Arial" w:hAnsi="Arial" w:cs="Arial"/>
+                <w:rFonts w:ascii="Times New Roman" w:hAnsi="Times New Roman" w:cs="Times New Roman"/>
                 <w:b/>
                 <w:bCs/>
                 <w:spacing w:val="27"/>
                 <w:w w:val="101"/>
+                <w:sz w:val="22"/>
+                <w:szCs w:val="22"/>
               </w:rPr>
             </w:pPr>
             <w:r>
@@ -12594,8 +11707,10 @@
                 <w:b/>
                 <w:bCs/>
                 <w:spacing w:val="-1"/>
-              </w:rPr>
-              <w:t>Topics: Synthetic Control</w:t>
+                <w:sz w:val="22"/>
+                <w:szCs w:val="22"/>
+              </w:rPr>
+              <w:t>Topics</w:t>
             </w:r>
             <w:r>
               <w:rPr>
@@ -12603,16 +11718,31 @@
                 <w:b/>
                 <w:bCs/>
                 <w:spacing w:val="-1"/>
-              </w:rPr>
-              <w:t xml:space="preserve">, </w:t>
-            </w:r>
-            <w:r>
-              <w:rPr>
-                <w:rFonts w:ascii="Arial" w:hAnsi="Arial" w:cs="Arial"/>
+                <w:sz w:val="22"/>
+                <w:szCs w:val="22"/>
+              </w:rPr>
+              <w:t xml:space="preserve"> in Research Methods</w:t>
+            </w:r>
+            <w:r>
+              <w:rPr>
+                <w:rFonts w:ascii="Times New Roman" w:hAnsi="Times New Roman" w:cs="Times New Roman"/>
+                <w:b/>
+                <w:bCs/>
+                <w:spacing w:val="-1"/>
+                <w:sz w:val="22"/>
+                <w:szCs w:val="22"/>
+              </w:rPr>
+              <w:t xml:space="preserve">: </w:t>
+            </w:r>
+            <w:r>
+              <w:rPr>
+                <w:rFonts w:ascii="Times New Roman" w:hAnsi="Times New Roman" w:cs="Times New Roman"/>
                 <w:b/>
                 <w:bCs/>
                 <w:spacing w:val="27"/>
                 <w:w w:val="101"/>
+                <w:sz w:val="22"/>
+                <w:szCs w:val="22"/>
               </w:rPr>
               <w:t>Simulation &amp; Bayesian Methods</w:t>
             </w:r>
@@ -12648,51 +11778,6 @@
                 <w:szCs w:val="22"/>
               </w:rPr>
             </w:pPr>
-            <w:r>
-              <w:rPr>
-                <w:rFonts w:ascii="Times New Roman" w:hAnsi="Times New Roman" w:cs="Times New Roman"/>
-                <w:spacing w:val="-1"/>
-                <w:sz w:val="22"/>
-                <w:szCs w:val="22"/>
-              </w:rPr>
-              <w:t>Assignment</w:t>
-            </w:r>
-            <w:r>
-              <w:rPr>
-                <w:rFonts w:ascii="Times New Roman" w:hAnsi="Times New Roman" w:cs="Times New Roman"/>
-                <w:spacing w:val="-1"/>
-                <w:sz w:val="22"/>
-                <w:szCs w:val="22"/>
-              </w:rPr>
-              <w:t xml:space="preserve"> </w:t>
-            </w:r>
-            <w:r>
-              <w:rPr>
-                <w:rFonts w:ascii="Times New Roman" w:hAnsi="Times New Roman" w:cs="Times New Roman"/>
-                <w:spacing w:val="-1"/>
-                <w:sz w:val="22"/>
-                <w:szCs w:val="22"/>
-              </w:rPr>
-              <w:t>3</w:t>
-            </w:r>
-            <w:r>
-              <w:rPr>
-                <w:rFonts w:ascii="Times New Roman" w:hAnsi="Times New Roman" w:cs="Times New Roman"/>
-                <w:spacing w:val="-1"/>
-                <w:sz w:val="22"/>
-                <w:szCs w:val="22"/>
-              </w:rPr>
-              <w:t xml:space="preserve"> </w:t>
-            </w:r>
-            <w:r>
-              <w:rPr>
-                <w:rFonts w:ascii="Times New Roman" w:hAnsi="Times New Roman" w:cs="Times New Roman"/>
-                <w:spacing w:val="-1"/>
-                <w:sz w:val="22"/>
-                <w:szCs w:val="22"/>
-              </w:rPr>
-              <w:t>due</w:t>
-            </w:r>
           </w:p>
         </w:tc>
       </w:tr>
@@ -12794,6 +11879,15 @@
                 <w:bCs/>
                 <w:spacing w:val="-1"/>
               </w:rPr>
+              <w:t xml:space="preserve">Topics in Research Design: </w:t>
+            </w:r>
+            <w:r>
+              <w:rPr>
+                <w:rFonts w:ascii="Times New Roman" w:hAnsi="Times New Roman" w:cs="Times New Roman"/>
+                <w:b/>
+                <w:bCs/>
+                <w:spacing w:val="-1"/>
+              </w:rPr>
               <w:t>Heterogeneous Treatment Effects, Under the Rug</w:t>
             </w:r>
           </w:p>
@@ -12818,7 +11912,7 @@
             </w:pPr>
             <w:r>
               <w:rPr>
-                <w:rFonts w:ascii="Arial" w:hAnsi="Arial" w:cs="Arial"/>
+                <w:rFonts w:ascii="Times New Roman" w:hAnsi="Times New Roman" w:cs="Times New Roman"/>
                 <w:spacing w:val="27"/>
                 <w:w w:val="101"/>
               </w:rPr>
@@ -12826,7 +11920,7 @@
             </w:r>
             <w:r>
               <w:rPr>
-                <w:rFonts w:ascii="Arial" w:hAnsi="Arial" w:cs="Arial"/>
+                <w:rFonts w:ascii="Times New Roman" w:hAnsi="Times New Roman" w:cs="Times New Roman"/>
                 <w:spacing w:val="27"/>
                 <w:w w:val="101"/>
               </w:rPr>
@@ -12834,7 +11928,7 @@
             </w:r>
             <w:r>
               <w:rPr>
-                <w:rFonts w:ascii="Arial" w:hAnsi="Arial" w:cs="Arial"/>
+                <w:rFonts w:ascii="Times New Roman" w:hAnsi="Times New Roman" w:cs="Times New Roman"/>
                 <w:spacing w:val="27"/>
                 <w:w w:val="101"/>
               </w:rPr>
@@ -12858,6 +11952,15 @@
                 <w:szCs w:val="22"/>
               </w:rPr>
             </w:pPr>
+            <w:r>
+              <w:rPr>
+                <w:rFonts w:ascii="Times New Roman" w:hAnsi="Times New Roman" w:cs="Times New Roman"/>
+                <w:spacing w:val="-1"/>
+                <w:sz w:val="22"/>
+                <w:szCs w:val="22"/>
+              </w:rPr>
+              <w:t>Assignment 3 due</w:t>
+            </w:r>
           </w:p>
         </w:tc>
       </w:tr>
@@ -12867,21 +11970,357 @@
         <w:pStyle w:val="BodyText"/>
         <w:ind w:left="0" w:right="1180"/>
         <w:rPr>
+          <w:rFonts w:ascii="Times New Roman" w:hAnsi="Times New Roman" w:cs="Times New Roman"/>
+          <w:spacing w:val="27"/>
+          <w:w w:val="101"/>
+          <w:sz w:val="22"/>
+          <w:szCs w:val="22"/>
+        </w:rPr>
+      </w:pPr>
+    </w:p>
+    <w:p>
+      <w:pPr>
+        <w:pStyle w:val="BodyText"/>
+        <w:ind w:left="0" w:right="1180"/>
+        <w:rPr>
+          <w:rFonts w:ascii="Times New Roman" w:hAnsi="Times New Roman" w:cs="Times New Roman"/>
+          <w:spacing w:val="27"/>
+          <w:w w:val="101"/>
+          <w:sz w:val="22"/>
+          <w:szCs w:val="22"/>
+        </w:rPr>
+      </w:pPr>
+      <w:r>
+        <w:rPr>
+          <w:rFonts w:ascii="Times New Roman" w:hAnsi="Times New Roman" w:cs="Times New Roman"/>
+          <w:spacing w:val="27"/>
+          <w:w w:val="101"/>
+          <w:sz w:val="22"/>
+          <w:szCs w:val="22"/>
+        </w:rPr>
+        <w:t xml:space="preserve">Things I’m leaving out from last time: </w:t>
+      </w:r>
+    </w:p>
+    <w:p>
+      <w:pPr>
+        <w:pStyle w:val="BodyText"/>
+        <w:numPr>
+          <w:ilvl w:val="0"/>
+          <w:numId w:val="11"/>
+        </w:numPr>
+        <w:ind w:right="1180"/>
+        <w:rPr>
+          <w:rFonts w:ascii="Times New Roman" w:hAnsi="Times New Roman" w:cs="Times New Roman"/>
+          <w:spacing w:val="27"/>
+          <w:w w:val="101"/>
+          <w:sz w:val="22"/>
+          <w:szCs w:val="22"/>
+        </w:rPr>
+      </w:pPr>
+      <w:r>
+        <w:rPr>
+          <w:rFonts w:ascii="Times New Roman" w:hAnsi="Times New Roman" w:cs="Times New Roman"/>
+          <w:spacing w:val="27"/>
+          <w:w w:val="101"/>
+          <w:sz w:val="22"/>
+          <w:szCs w:val="22"/>
+        </w:rPr>
+        <w:t>GLS</w:t>
+      </w:r>
+    </w:p>
+    <w:p>
+      <w:pPr>
+        <w:pStyle w:val="BodyText"/>
+        <w:numPr>
+          <w:ilvl w:val="0"/>
+          <w:numId w:val="11"/>
+        </w:numPr>
+        <w:ind w:right="1180"/>
+        <w:rPr>
+          <w:rFonts w:ascii="Times New Roman" w:hAnsi="Times New Roman" w:cs="Times New Roman"/>
+          <w:spacing w:val="27"/>
+          <w:w w:val="101"/>
+          <w:sz w:val="22"/>
+          <w:szCs w:val="22"/>
+        </w:rPr>
+      </w:pPr>
+      <w:r>
+        <w:rPr>
+          <w:rFonts w:ascii="Times New Roman" w:hAnsi="Times New Roman" w:cs="Times New Roman"/>
+          <w:spacing w:val="27"/>
+          <w:w w:val="101"/>
+          <w:sz w:val="22"/>
+          <w:szCs w:val="22"/>
+        </w:rPr>
+        <w:t>GMM in more detail</w:t>
+      </w:r>
+    </w:p>
+    <w:p>
+      <w:pPr>
+        <w:pStyle w:val="BodyText"/>
+        <w:numPr>
+          <w:ilvl w:val="0"/>
+          <w:numId w:val="11"/>
+        </w:numPr>
+        <w:ind w:right="1180"/>
+        <w:rPr>
+          <w:rFonts w:ascii="Times New Roman" w:hAnsi="Times New Roman" w:cs="Times New Roman"/>
+          <w:spacing w:val="27"/>
+          <w:w w:val="101"/>
+          <w:sz w:val="22"/>
+          <w:szCs w:val="22"/>
+        </w:rPr>
+      </w:pPr>
+      <w:r>
+        <w:rPr>
+          <w:rFonts w:ascii="Times New Roman" w:hAnsi="Times New Roman" w:cs="Times New Roman"/>
+          <w:spacing w:val="27"/>
+          <w:w w:val="101"/>
+          <w:sz w:val="22"/>
+          <w:szCs w:val="22"/>
+        </w:rPr>
+        <w:t>SUR estimation &amp; simultaneous equations</w:t>
+      </w:r>
+    </w:p>
+    <w:p>
+      <w:pPr>
+        <w:pStyle w:val="BodyText"/>
+        <w:numPr>
+          <w:ilvl w:val="0"/>
+          <w:numId w:val="11"/>
+        </w:numPr>
+        <w:ind w:right="1180"/>
+        <w:rPr>
+          <w:rFonts w:ascii="Times New Roman" w:hAnsi="Times New Roman" w:cs="Times New Roman"/>
+          <w:spacing w:val="27"/>
+          <w:w w:val="101"/>
+          <w:sz w:val="22"/>
+          <w:szCs w:val="22"/>
+        </w:rPr>
+      </w:pPr>
+      <w:r>
+        <w:rPr>
+          <w:rFonts w:ascii="Times New Roman" w:hAnsi="Times New Roman" w:cs="Times New Roman"/>
+          <w:spacing w:val="27"/>
+          <w:w w:val="101"/>
+          <w:sz w:val="22"/>
+          <w:szCs w:val="22"/>
+        </w:rPr>
+        <w:t>Ordered probit</w:t>
+      </w:r>
+    </w:p>
+    <w:p>
+      <w:pPr>
+        <w:pStyle w:val="BodyText"/>
+        <w:numPr>
+          <w:ilvl w:val="0"/>
+          <w:numId w:val="11"/>
+        </w:numPr>
+        <w:ind w:right="1180"/>
+        <w:rPr>
+          <w:rFonts w:ascii="Times New Roman" w:hAnsi="Times New Roman" w:cs="Times New Roman"/>
+          <w:spacing w:val="27"/>
+          <w:w w:val="101"/>
+          <w:sz w:val="22"/>
+          <w:szCs w:val="22"/>
+        </w:rPr>
+      </w:pPr>
+      <w:r>
+        <w:rPr>
+          <w:rFonts w:ascii="Times New Roman" w:hAnsi="Times New Roman" w:cs="Times New Roman"/>
+          <w:spacing w:val="27"/>
+          <w:w w:val="101"/>
+          <w:sz w:val="22"/>
+          <w:szCs w:val="22"/>
+        </w:rPr>
+        <w:t>Censored data (Tobit models)</w:t>
+      </w:r>
+    </w:p>
+    <w:p>
+      <w:pPr>
+        <w:pStyle w:val="BodyText"/>
+        <w:numPr>
+          <w:ilvl w:val="0"/>
+          <w:numId w:val="11"/>
+        </w:numPr>
+        <w:ind w:right="1180"/>
+        <w:rPr>
           <w:rFonts w:ascii="Arial" w:hAnsi="Arial" w:cs="Arial"/>
           <w:spacing w:val="27"/>
           <w:w w:val="101"/>
         </w:rPr>
       </w:pPr>
+      <w:r>
+        <w:rPr>
+          <w:rFonts w:ascii="Arial" w:hAnsi="Arial" w:cs="Arial"/>
+          <w:spacing w:val="27"/>
+          <w:w w:val="101"/>
+        </w:rPr>
+        <w:t xml:space="preserve">Zero-inflated Poisson (as opposed to Hurdle) </w:t>
+      </w:r>
+    </w:p>
+    <w:p>
+      <w:pPr>
+        <w:pStyle w:val="BodyText"/>
+        <w:numPr>
+          <w:ilvl w:val="0"/>
+          <w:numId w:val="11"/>
+        </w:numPr>
+        <w:ind w:right="1180"/>
+        <w:rPr>
+          <w:rFonts w:ascii="Arial" w:hAnsi="Arial" w:cs="Arial"/>
+          <w:spacing w:val="27"/>
+          <w:w w:val="101"/>
+        </w:rPr>
+      </w:pPr>
+      <w:r>
+        <w:rPr>
+          <w:rFonts w:ascii="Arial" w:hAnsi="Arial" w:cs="Arial"/>
+          <w:spacing w:val="27"/>
+          <w:w w:val="101"/>
+        </w:rPr>
+        <w:t>Not going into much detail on Heckit</w:t>
+      </w:r>
+    </w:p>
+    <w:p>
+      <w:pPr>
+        <w:pStyle w:val="BodyText"/>
+        <w:ind w:right="1180"/>
+        <w:rPr>
+          <w:rFonts w:ascii="Arial" w:hAnsi="Arial" w:cs="Arial"/>
+          <w:spacing w:val="27"/>
+          <w:w w:val="101"/>
+        </w:rPr>
+      </w:pPr>
+    </w:p>
+    <w:p>
+      <w:pPr>
+        <w:pStyle w:val="BodyText"/>
+        <w:ind w:right="1180"/>
+        <w:rPr>
+          <w:rFonts w:ascii="Arial" w:hAnsi="Arial" w:cs="Arial"/>
+          <w:spacing w:val="27"/>
+          <w:w w:val="101"/>
+        </w:rPr>
+      </w:pPr>
+      <w:r>
+        <w:rPr>
+          <w:rFonts w:ascii="Arial" w:hAnsi="Arial" w:cs="Arial"/>
+          <w:spacing w:val="27"/>
+          <w:w w:val="101"/>
+        </w:rPr>
+        <w:t>Other things I could cover but don’t</w:t>
+      </w:r>
+    </w:p>
+    <w:p>
+      <w:pPr>
+        <w:pStyle w:val="BodyText"/>
+        <w:numPr>
+          <w:ilvl w:val="0"/>
+          <w:numId w:val="15"/>
+        </w:numPr>
+        <w:ind w:right="1180"/>
+        <w:rPr>
+          <w:rFonts w:ascii="Arial" w:hAnsi="Arial" w:cs="Arial"/>
+          <w:spacing w:val="27"/>
+          <w:w w:val="101"/>
+        </w:rPr>
+      </w:pPr>
+      <w:r>
+        <w:rPr>
+          <w:rFonts w:ascii="Arial" w:hAnsi="Arial" w:cs="Arial"/>
+          <w:spacing w:val="27"/>
+          <w:w w:val="101"/>
+        </w:rPr>
+        <w:t>Fixed effects (and random effects)</w:t>
+      </w:r>
+    </w:p>
+    <w:p>
+      <w:pPr>
+        <w:pStyle w:val="BodyText"/>
+        <w:numPr>
+          <w:ilvl w:val="0"/>
+          <w:numId w:val="15"/>
+        </w:numPr>
+        <w:ind w:right="1180"/>
+        <w:rPr>
+          <w:rFonts w:ascii="Arial" w:hAnsi="Arial" w:cs="Arial"/>
+          <w:spacing w:val="27"/>
+          <w:w w:val="101"/>
+        </w:rPr>
+      </w:pPr>
+      <w:r>
+        <w:rPr>
+          <w:rFonts w:ascii="Arial" w:hAnsi="Arial" w:cs="Arial"/>
+          <w:spacing w:val="27"/>
+          <w:w w:val="101"/>
+        </w:rPr>
+        <w:t>Triple differences</w:t>
+      </w:r>
+    </w:p>
+    <w:p>
+      <w:pPr>
+        <w:pStyle w:val="BodyText"/>
+        <w:numPr>
+          <w:ilvl w:val="0"/>
+          <w:numId w:val="15"/>
+        </w:numPr>
+        <w:ind w:right="1180"/>
+        <w:rPr>
+          <w:rFonts w:ascii="Arial" w:hAnsi="Arial" w:cs="Arial"/>
+          <w:spacing w:val="27"/>
+          <w:w w:val="101"/>
+        </w:rPr>
+      </w:pPr>
     </w:p>
     <w:sectPr>
-      <w:headerReference w:type="default" r:id="rId22"/>
-      <w:footerReference w:type="default" r:id="rId23"/>
+      <w:headerReference w:type="default" r:id="rId27"/>
+      <w:footerReference w:type="default" r:id="rId28"/>
       <w:pgSz w:w="12240" w:h="15840"/>
       <w:pgMar w:top="1400" w:right="1620" w:bottom="960" w:left="1340" w:header="0" w:footer="766" w:gutter="0"/>
       <w:cols w:space="720"/>
     </w:sectPr>
   </w:body>
 </w:document>
+</file>
+
+<file path=word/comments.xml><?xml version="1.0" encoding="utf-8"?>
+<w:comments xmlns:wpc="http://schemas.microsoft.com/office/word/2010/wordprocessingCanvas" xmlns:cx="http://schemas.microsoft.com/office/drawing/2014/chartex" xmlns:cx1="http://schemas.microsoft.com/office/drawing/2015/9/8/chartex" xmlns:cx2="http://schemas.microsoft.com/office/drawing/2015/10/21/chartex" xmlns:cx3="http://schemas.microsoft.com/office/drawing/2016/5/9/chartex" xmlns:cx4="http://schemas.microsoft.com/office/drawing/2016/5/10/chartex" xmlns:cx5="http://schemas.microsoft.com/office/drawing/2016/5/11/chartex" xmlns:cx6="http://schemas.microsoft.com/office/drawing/2016/5/12/chartex" xmlns:cx7="http://schemas.microsoft.com/office/drawing/2016/5/13/chartex" xmlns:cx8="http://schemas.microsoft.com/office/drawing/2016/5/14/chartex" xmlns:mc="http://schemas.openxmlformats.org/markup-compatibility/2006" xmlns:aink="http://schemas.microsoft.com/office/drawing/2016/ink" xmlns:am3d="http://schemas.microsoft.com/office/drawing/2017/model3d" xmlns:o="urn:schemas-microsoft-com:office:office" xmlns:oel="http://schemas.microsoft.com/office/2019/extlst" xmlns:r="http://schemas.openxmlformats.org/officeDocument/2006/relationships" xmlns:m="http://schemas.openxmlformats.org/officeDocument/2006/math" xmlns:v="urn:schemas-microsoft-com:vml" xmlns:wp14="http://schemas.microsoft.com/office/word/2010/wordprocessingDrawing" xmlns:wp="http://schemas.openxmlformats.org/drawingml/2006/wordprocessingDrawing" xmlns:w10="urn:schemas-microsoft-com:office:word" xmlns:w="http://schemas.openxmlformats.org/wordprocessingml/2006/main" xmlns:w14="http://schemas.microsoft.com/office/word/2010/wordml" xmlns:w15="http://schemas.microsoft.com/office/word/2012/wordml" xmlns:w16cex="http://schemas.microsoft.com/office/word/2018/wordml/cex" xmlns:w16cid="http://schemas.microsoft.com/office/word/2016/wordml/cid" xmlns:w16="http://schemas.microsoft.com/office/word/2018/wordml" xmlns:w16sdtdh="http://schemas.microsoft.com/office/word/2020/wordml/sdtdatahash" xmlns:w16se="http://schemas.microsoft.com/office/word/2015/wordml/symex" xmlns:wpg="http://schemas.microsoft.com/office/word/2010/wordprocessingGroup" xmlns:wpi="http://schemas.microsoft.com/office/word/2010/wordprocessingInk" xmlns:wne="http://schemas.microsoft.com/office/word/2006/wordml" xmlns:wps="http://schemas.microsoft.com/office/word/2010/wordprocessingShape" mc:Ignorable="w14 w15 w16se w16cid w16 w16cex w16sdtdh wp14">
+  <w:comment w:id="0" w:author="Alexander Hoagland" w:date="2022-07-18T13:52:00Z" w:initials="AH">
+    <w:p>
+      <w:pPr>
+        <w:pStyle w:val="CommentText"/>
+      </w:pPr>
+      <w:r>
+        <w:rPr>
+          <w:rStyle w:val="CommentReference"/>
+        </w:rPr>
+        <w:annotationRef/>
+      </w:r>
+      <w:r>
+        <w:t>Need to check chapter numbers on SC</w:t>
+      </w:r>
+    </w:p>
+  </w:comment>
+</w:comments>
+</file>
+
+<file path=word/commentsExtended.xml><?xml version="1.0" encoding="utf-8"?>
+<w15:commentsEx xmlns:wpc="http://schemas.microsoft.com/office/word/2010/wordprocessingCanvas" xmlns:cx="http://schemas.microsoft.com/office/drawing/2014/chartex" xmlns:cx1="http://schemas.microsoft.com/office/drawing/2015/9/8/chartex" xmlns:cx2="http://schemas.microsoft.com/office/drawing/2015/10/21/chartex" xmlns:cx3="http://schemas.microsoft.com/office/drawing/2016/5/9/chartex" xmlns:cx4="http://schemas.microsoft.com/office/drawing/2016/5/10/chartex" xmlns:cx5="http://schemas.microsoft.com/office/drawing/2016/5/11/chartex" xmlns:cx6="http://schemas.microsoft.com/office/drawing/2016/5/12/chartex" xmlns:cx7="http://schemas.microsoft.com/office/drawing/2016/5/13/chartex" xmlns:cx8="http://schemas.microsoft.com/office/drawing/2016/5/14/chartex" xmlns:mc="http://schemas.openxmlformats.org/markup-compatibility/2006" xmlns:aink="http://schemas.microsoft.com/office/drawing/2016/ink" xmlns:am3d="http://schemas.microsoft.com/office/drawing/2017/model3d" xmlns:o="urn:schemas-microsoft-com:office:office" xmlns:oel="http://schemas.microsoft.com/office/2019/extlst" xmlns:r="http://schemas.openxmlformats.org/officeDocument/2006/relationships" xmlns:m="http://schemas.openxmlformats.org/officeDocument/2006/math" xmlns:v="urn:schemas-microsoft-com:vml" xmlns:wp14="http://schemas.microsoft.com/office/word/2010/wordprocessingDrawing" xmlns:wp="http://schemas.openxmlformats.org/drawingml/2006/wordprocessingDrawing" xmlns:w10="urn:schemas-microsoft-com:office:word" xmlns:w="http://schemas.openxmlformats.org/wordprocessingml/2006/main" xmlns:w14="http://schemas.microsoft.com/office/word/2010/wordml" xmlns:w15="http://schemas.microsoft.com/office/word/2012/wordml" xmlns:w16cex="http://schemas.microsoft.com/office/word/2018/wordml/cex" xmlns:w16cid="http://schemas.microsoft.com/office/word/2016/wordml/cid" xmlns:w16="http://schemas.microsoft.com/office/word/2018/wordml" xmlns:w16sdtdh="http://schemas.microsoft.com/office/word/2020/wordml/sdtdatahash" xmlns:w16se="http://schemas.microsoft.com/office/word/2015/wordml/symex" xmlns:wpg="http://schemas.microsoft.com/office/word/2010/wordprocessingGroup" xmlns:wpi="http://schemas.microsoft.com/office/word/2010/wordprocessingInk" xmlns:wne="http://schemas.microsoft.com/office/word/2006/wordml" xmlns:wps="http://schemas.microsoft.com/office/word/2010/wordprocessingShape" mc:Ignorable="w14 w15 w16se w16cid w16 w16cex w16sdtdh wp14">
+  <w15:commentEx w15:paraId="69FC4921" w15:done="0"/>
+</w15:commentsEx>
+</file>
+
+<file path=word/commentsExtensible.xml><?xml version="1.0" encoding="utf-8"?>
+<w16cex:commentsExtensible xmlns:wpc="http://schemas.microsoft.com/office/word/2010/wordprocessingCanvas" xmlns:cx="http://schemas.microsoft.com/office/drawing/2014/chartex" xmlns:cx1="http://schemas.microsoft.com/office/drawing/2015/9/8/chartex" xmlns:cx2="http://schemas.microsoft.com/office/drawing/2015/10/21/chartex" xmlns:cx3="http://schemas.microsoft.com/office/drawing/2016/5/9/chartex" xmlns:cx4="http://schemas.microsoft.com/office/drawing/2016/5/10/chartex" xmlns:cx5="http://schemas.microsoft.com/office/drawing/2016/5/11/chartex" xmlns:cx6="http://schemas.microsoft.com/office/drawing/2016/5/12/chartex" xmlns:cx7="http://schemas.microsoft.com/office/drawing/2016/5/13/chartex" xmlns:cx8="http://schemas.microsoft.com/office/drawing/2016/5/14/chartex" xmlns:mc="http://schemas.openxmlformats.org/markup-compatibility/2006" xmlns:aink="http://schemas.microsoft.com/office/drawing/2016/ink" xmlns:am3d="http://schemas.microsoft.com/office/drawing/2017/model3d" xmlns:o="urn:schemas-microsoft-com:office:office" xmlns:oel="http://schemas.microsoft.com/office/2019/extlst" xmlns:r="http://schemas.openxmlformats.org/officeDocument/2006/relationships" xmlns:m="http://schemas.openxmlformats.org/officeDocument/2006/math" xmlns:v="urn:schemas-microsoft-com:vml" xmlns:wp14="http://schemas.microsoft.com/office/word/2010/wordprocessingDrawing" xmlns:wp="http://schemas.openxmlformats.org/drawingml/2006/wordprocessingDrawing" xmlns:w10="urn:schemas-microsoft-com:office:word" xmlns:w="http://schemas.openxmlformats.org/wordprocessingml/2006/main" xmlns:w14="http://schemas.microsoft.com/office/word/2010/wordml" xmlns:w15="http://schemas.microsoft.com/office/word/2012/wordml" xmlns:w16cex="http://schemas.microsoft.com/office/word/2018/wordml/cex" xmlns:w16cid="http://schemas.microsoft.com/office/word/2016/wordml/cid" xmlns:w16="http://schemas.microsoft.com/office/word/2018/wordml" xmlns:w16sdtdh="http://schemas.microsoft.com/office/word/2020/wordml/sdtdatahash" xmlns:w16se="http://schemas.microsoft.com/office/word/2015/wordml/symex" xmlns:wpg="http://schemas.microsoft.com/office/word/2010/wordprocessingGroup" xmlns:wpi="http://schemas.microsoft.com/office/word/2010/wordprocessingInk" xmlns:wne="http://schemas.microsoft.com/office/word/2006/wordml" xmlns:wps="http://schemas.microsoft.com/office/word/2010/wordprocessingShape" mc:Ignorable="w14 w15 w16se w16cid w16 w16cex w16sdtdh wp14">
+  <w16cex:commentExtensible w16cex:durableId="267FE408" w16cex:dateUtc="2022-07-18T18:52:00Z"/>
+</w16cex:commentsExtensible>
+</file>
+
+<file path=word/commentsIds.xml><?xml version="1.0" encoding="utf-8"?>
+<w16cid:commentsIds xmlns:wpc="http://schemas.microsoft.com/office/word/2010/wordprocessingCanvas" xmlns:cx="http://schemas.microsoft.com/office/drawing/2014/chartex" xmlns:cx1="http://schemas.microsoft.com/office/drawing/2015/9/8/chartex" xmlns:cx2="http://schemas.microsoft.com/office/drawing/2015/10/21/chartex" xmlns:cx3="http://schemas.microsoft.com/office/drawing/2016/5/9/chartex" xmlns:cx4="http://schemas.microsoft.com/office/drawing/2016/5/10/chartex" xmlns:cx5="http://schemas.microsoft.com/office/drawing/2016/5/11/chartex" xmlns:cx6="http://schemas.microsoft.com/office/drawing/2016/5/12/chartex" xmlns:cx7="http://schemas.microsoft.com/office/drawing/2016/5/13/chartex" xmlns:cx8="http://schemas.microsoft.com/office/drawing/2016/5/14/chartex" xmlns:mc="http://schemas.openxmlformats.org/markup-compatibility/2006" xmlns:aink="http://schemas.microsoft.com/office/drawing/2016/ink" xmlns:am3d="http://schemas.microsoft.com/office/drawing/2017/model3d" xmlns:o="urn:schemas-microsoft-com:office:office" xmlns:oel="http://schemas.microsoft.com/office/2019/extlst" xmlns:r="http://schemas.openxmlformats.org/officeDocument/2006/relationships" xmlns:m="http://schemas.openxmlformats.org/officeDocument/2006/math" xmlns:v="urn:schemas-microsoft-com:vml" xmlns:wp14="http://schemas.microsoft.com/office/word/2010/wordprocessingDrawing" xmlns:wp="http://schemas.openxmlformats.org/drawingml/2006/wordprocessingDrawing" xmlns:w10="urn:schemas-microsoft-com:office:word" xmlns:w="http://schemas.openxmlformats.org/wordprocessingml/2006/main" xmlns:w14="http://schemas.microsoft.com/office/word/2010/wordml" xmlns:w15="http://schemas.microsoft.com/office/word/2012/wordml" xmlns:w16cex="http://schemas.microsoft.com/office/word/2018/wordml/cex" xmlns:w16cid="http://schemas.microsoft.com/office/word/2016/wordml/cid" xmlns:w16="http://schemas.microsoft.com/office/word/2018/wordml" xmlns:w16sdtdh="http://schemas.microsoft.com/office/word/2020/wordml/sdtdatahash" xmlns:w16se="http://schemas.microsoft.com/office/word/2015/wordml/symex" xmlns:wpg="http://schemas.microsoft.com/office/word/2010/wordprocessingGroup" xmlns:wpi="http://schemas.microsoft.com/office/word/2010/wordprocessingInk" xmlns:wne="http://schemas.microsoft.com/office/word/2006/wordml" xmlns:wps="http://schemas.microsoft.com/office/word/2010/wordprocessingShape" mc:Ignorable="w14 w15 w16se w16cid w16 w16cex w16sdtdh wp14">
+  <w16cid:commentId w16cid:paraId="69FC4921" w16cid:durableId="267FE408"/>
+</w16cid:commentsIds>
 </file>
 
 <file path=word/endnotes.xml><?xml version="1.0" encoding="utf-8"?>
@@ -13214,6 +12653,119 @@
     </w:lvl>
   </w:abstractNum>
   <w:abstractNum w:abstractNumId="1" w15:restartNumberingAfterBreak="0">
+    <w:nsid w:val="22E85AFE"/>
+    <w:multiLevelType w:val="hybridMultilevel"/>
+    <w:tmpl w:val="09C05862"/>
+    <w:lvl w:ilvl="0" w:tplc="10090001">
+      <w:start w:val="1"/>
+      <w:numFmt w:val="bullet"/>
+      <w:lvlText w:val=""/>
+      <w:lvlJc w:val="left"/>
+      <w:pPr>
+        <w:ind w:left="993" w:hanging="360"/>
+      </w:pPr>
+      <w:rPr>
+        <w:rFonts w:ascii="Symbol" w:hAnsi="Symbol" w:hint="default"/>
+      </w:rPr>
+    </w:lvl>
+    <w:lvl w:ilvl="1" w:tplc="10090003" w:tentative="1">
+      <w:start w:val="1"/>
+      <w:numFmt w:val="bullet"/>
+      <w:lvlText w:val="o"/>
+      <w:lvlJc w:val="left"/>
+      <w:pPr>
+        <w:ind w:left="1713" w:hanging="360"/>
+      </w:pPr>
+      <w:rPr>
+        <w:rFonts w:ascii="Courier New" w:hAnsi="Courier New" w:cs="Courier New" w:hint="default"/>
+      </w:rPr>
+    </w:lvl>
+    <w:lvl w:ilvl="2" w:tplc="10090005" w:tentative="1">
+      <w:start w:val="1"/>
+      <w:numFmt w:val="bullet"/>
+      <w:lvlText w:val=""/>
+      <w:lvlJc w:val="left"/>
+      <w:pPr>
+        <w:ind w:left="2433" w:hanging="360"/>
+      </w:pPr>
+      <w:rPr>
+        <w:rFonts w:ascii="Wingdings" w:hAnsi="Wingdings" w:hint="default"/>
+      </w:rPr>
+    </w:lvl>
+    <w:lvl w:ilvl="3" w:tplc="10090001" w:tentative="1">
+      <w:start w:val="1"/>
+      <w:numFmt w:val="bullet"/>
+      <w:lvlText w:val=""/>
+      <w:lvlJc w:val="left"/>
+      <w:pPr>
+        <w:ind w:left="3153" w:hanging="360"/>
+      </w:pPr>
+      <w:rPr>
+        <w:rFonts w:ascii="Symbol" w:hAnsi="Symbol" w:hint="default"/>
+      </w:rPr>
+    </w:lvl>
+    <w:lvl w:ilvl="4" w:tplc="10090003" w:tentative="1">
+      <w:start w:val="1"/>
+      <w:numFmt w:val="bullet"/>
+      <w:lvlText w:val="o"/>
+      <w:lvlJc w:val="left"/>
+      <w:pPr>
+        <w:ind w:left="3873" w:hanging="360"/>
+      </w:pPr>
+      <w:rPr>
+        <w:rFonts w:ascii="Courier New" w:hAnsi="Courier New" w:cs="Courier New" w:hint="default"/>
+      </w:rPr>
+    </w:lvl>
+    <w:lvl w:ilvl="5" w:tplc="10090005" w:tentative="1">
+      <w:start w:val="1"/>
+      <w:numFmt w:val="bullet"/>
+      <w:lvlText w:val=""/>
+      <w:lvlJc w:val="left"/>
+      <w:pPr>
+        <w:ind w:left="4593" w:hanging="360"/>
+      </w:pPr>
+      <w:rPr>
+        <w:rFonts w:ascii="Wingdings" w:hAnsi="Wingdings" w:hint="default"/>
+      </w:rPr>
+    </w:lvl>
+    <w:lvl w:ilvl="6" w:tplc="10090001" w:tentative="1">
+      <w:start w:val="1"/>
+      <w:numFmt w:val="bullet"/>
+      <w:lvlText w:val=""/>
+      <w:lvlJc w:val="left"/>
+      <w:pPr>
+        <w:ind w:left="5313" w:hanging="360"/>
+      </w:pPr>
+      <w:rPr>
+        <w:rFonts w:ascii="Symbol" w:hAnsi="Symbol" w:hint="default"/>
+      </w:rPr>
+    </w:lvl>
+    <w:lvl w:ilvl="7" w:tplc="10090003" w:tentative="1">
+      <w:start w:val="1"/>
+      <w:numFmt w:val="bullet"/>
+      <w:lvlText w:val="o"/>
+      <w:lvlJc w:val="left"/>
+      <w:pPr>
+        <w:ind w:left="6033" w:hanging="360"/>
+      </w:pPr>
+      <w:rPr>
+        <w:rFonts w:ascii="Courier New" w:hAnsi="Courier New" w:cs="Courier New" w:hint="default"/>
+      </w:rPr>
+    </w:lvl>
+    <w:lvl w:ilvl="8" w:tplc="10090005" w:tentative="1">
+      <w:start w:val="1"/>
+      <w:numFmt w:val="bullet"/>
+      <w:lvlText w:val=""/>
+      <w:lvlJc w:val="left"/>
+      <w:pPr>
+        <w:ind w:left="6753" w:hanging="360"/>
+      </w:pPr>
+      <w:rPr>
+        <w:rFonts w:ascii="Wingdings" w:hAnsi="Wingdings" w:hint="default"/>
+      </w:rPr>
+    </w:lvl>
+  </w:abstractNum>
+  <w:abstractNum w:abstractNumId="2" w15:restartNumberingAfterBreak="0">
     <w:nsid w:val="25EB6343"/>
     <w:multiLevelType w:val="hybridMultilevel"/>
     <w:tmpl w:val="607CD79E"/>
@@ -13326,7 +12878,7 @@
       </w:rPr>
     </w:lvl>
   </w:abstractNum>
-  <w:abstractNum w:abstractNumId="2" w15:restartNumberingAfterBreak="0">
+  <w:abstractNum w:abstractNumId="3" w15:restartNumberingAfterBreak="0">
     <w:nsid w:val="33F209E9"/>
     <w:multiLevelType w:val="hybridMultilevel"/>
     <w:tmpl w:val="AA0C275E"/>
@@ -13439,7 +12991,7 @@
       </w:rPr>
     </w:lvl>
   </w:abstractNum>
-  <w:abstractNum w:abstractNumId="3" w15:restartNumberingAfterBreak="0">
+  <w:abstractNum w:abstractNumId="4" w15:restartNumberingAfterBreak="0">
     <w:nsid w:val="35454BFB"/>
     <w:multiLevelType w:val="hybridMultilevel"/>
     <w:tmpl w:val="8B220C7A"/>
@@ -13552,7 +13104,7 @@
       </w:rPr>
     </w:lvl>
   </w:abstractNum>
-  <w:abstractNum w:abstractNumId="4" w15:restartNumberingAfterBreak="0">
+  <w:abstractNum w:abstractNumId="5" w15:restartNumberingAfterBreak="0">
     <w:nsid w:val="35C4547C"/>
     <w:multiLevelType w:val="hybridMultilevel"/>
     <w:tmpl w:val="AC64F18C"/>
@@ -13665,7 +13217,7 @@
       </w:rPr>
     </w:lvl>
   </w:abstractNum>
-  <w:abstractNum w:abstractNumId="5" w15:restartNumberingAfterBreak="0">
+  <w:abstractNum w:abstractNumId="6" w15:restartNumberingAfterBreak="0">
     <w:nsid w:val="375B6065"/>
     <w:multiLevelType w:val="hybridMultilevel"/>
     <w:tmpl w:val="0372689C"/>
@@ -13778,7 +13330,7 @@
       </w:rPr>
     </w:lvl>
   </w:abstractNum>
-  <w:abstractNum w:abstractNumId="6" w15:restartNumberingAfterBreak="0">
+  <w:abstractNum w:abstractNumId="7" w15:restartNumberingAfterBreak="0">
     <w:nsid w:val="47A26069"/>
     <w:multiLevelType w:val="hybridMultilevel"/>
     <w:tmpl w:val="F12007A4"/>
@@ -13894,7 +13446,7 @@
       </w:rPr>
     </w:lvl>
   </w:abstractNum>
-  <w:abstractNum w:abstractNumId="7" w15:restartNumberingAfterBreak="0">
+  <w:abstractNum w:abstractNumId="8" w15:restartNumberingAfterBreak="0">
     <w:nsid w:val="481F23F7"/>
     <w:multiLevelType w:val="hybridMultilevel"/>
     <w:tmpl w:val="0944D854"/>
@@ -14007,7 +13559,7 @@
       </w:rPr>
     </w:lvl>
   </w:abstractNum>
-  <w:abstractNum w:abstractNumId="8" w15:restartNumberingAfterBreak="0">
+  <w:abstractNum w:abstractNumId="9" w15:restartNumberingAfterBreak="0">
     <w:nsid w:val="4BF6669E"/>
     <w:multiLevelType w:val="hybridMultilevel"/>
     <w:tmpl w:val="2AF09B7C"/>
@@ -14120,7 +13672,7 @@
       </w:rPr>
     </w:lvl>
   </w:abstractNum>
-  <w:abstractNum w:abstractNumId="9" w15:restartNumberingAfterBreak="0">
+  <w:abstractNum w:abstractNumId="10" w15:restartNumberingAfterBreak="0">
     <w:nsid w:val="4CB91CBB"/>
     <w:multiLevelType w:val="hybridMultilevel"/>
     <w:tmpl w:val="B1F6AC86"/>
@@ -14233,7 +13785,7 @@
       </w:rPr>
     </w:lvl>
   </w:abstractNum>
-  <w:abstractNum w:abstractNumId="10" w15:restartNumberingAfterBreak="0">
+  <w:abstractNum w:abstractNumId="11" w15:restartNumberingAfterBreak="0">
     <w:nsid w:val="59F97A85"/>
     <w:multiLevelType w:val="hybridMultilevel"/>
     <w:tmpl w:val="3BD4AC46"/>
@@ -14349,7 +13901,7 @@
       </w:rPr>
     </w:lvl>
   </w:abstractNum>
-  <w:abstractNum w:abstractNumId="11" w15:restartNumberingAfterBreak="0">
+  <w:abstractNum w:abstractNumId="12" w15:restartNumberingAfterBreak="0">
     <w:nsid w:val="5B96413F"/>
     <w:multiLevelType w:val="hybridMultilevel"/>
     <w:tmpl w:val="A9AE0676"/>
@@ -14462,7 +14014,233 @@
       </w:rPr>
     </w:lvl>
   </w:abstractNum>
-  <w:abstractNum w:abstractNumId="12" w15:restartNumberingAfterBreak="0">
+  <w:abstractNum w:abstractNumId="13" w15:restartNumberingAfterBreak="0">
+    <w:nsid w:val="5FC83700"/>
+    <w:multiLevelType w:val="hybridMultilevel"/>
+    <w:tmpl w:val="95B857EC"/>
+    <w:lvl w:ilvl="0" w:tplc="10090001">
+      <w:start w:val="1"/>
+      <w:numFmt w:val="bullet"/>
+      <w:lvlText w:val=""/>
+      <w:lvlJc w:val="left"/>
+      <w:pPr>
+        <w:ind w:left="720" w:hanging="360"/>
+      </w:pPr>
+      <w:rPr>
+        <w:rFonts w:ascii="Symbol" w:hAnsi="Symbol" w:hint="default"/>
+      </w:rPr>
+    </w:lvl>
+    <w:lvl w:ilvl="1" w:tplc="10090003" w:tentative="1">
+      <w:start w:val="1"/>
+      <w:numFmt w:val="bullet"/>
+      <w:lvlText w:val="o"/>
+      <w:lvlJc w:val="left"/>
+      <w:pPr>
+        <w:ind w:left="1440" w:hanging="360"/>
+      </w:pPr>
+      <w:rPr>
+        <w:rFonts w:ascii="Courier New" w:hAnsi="Courier New" w:cs="Courier New" w:hint="default"/>
+      </w:rPr>
+    </w:lvl>
+    <w:lvl w:ilvl="2" w:tplc="10090005" w:tentative="1">
+      <w:start w:val="1"/>
+      <w:numFmt w:val="bullet"/>
+      <w:lvlText w:val=""/>
+      <w:lvlJc w:val="left"/>
+      <w:pPr>
+        <w:ind w:left="2160" w:hanging="360"/>
+      </w:pPr>
+      <w:rPr>
+        <w:rFonts w:ascii="Wingdings" w:hAnsi="Wingdings" w:hint="default"/>
+      </w:rPr>
+    </w:lvl>
+    <w:lvl w:ilvl="3" w:tplc="10090001" w:tentative="1">
+      <w:start w:val="1"/>
+      <w:numFmt w:val="bullet"/>
+      <w:lvlText w:val=""/>
+      <w:lvlJc w:val="left"/>
+      <w:pPr>
+        <w:ind w:left="2880" w:hanging="360"/>
+      </w:pPr>
+      <w:rPr>
+        <w:rFonts w:ascii="Symbol" w:hAnsi="Symbol" w:hint="default"/>
+      </w:rPr>
+    </w:lvl>
+    <w:lvl w:ilvl="4" w:tplc="10090003" w:tentative="1">
+      <w:start w:val="1"/>
+      <w:numFmt w:val="bullet"/>
+      <w:lvlText w:val="o"/>
+      <w:lvlJc w:val="left"/>
+      <w:pPr>
+        <w:ind w:left="3600" w:hanging="360"/>
+      </w:pPr>
+      <w:rPr>
+        <w:rFonts w:ascii="Courier New" w:hAnsi="Courier New" w:cs="Courier New" w:hint="default"/>
+      </w:rPr>
+    </w:lvl>
+    <w:lvl w:ilvl="5" w:tplc="10090005" w:tentative="1">
+      <w:start w:val="1"/>
+      <w:numFmt w:val="bullet"/>
+      <w:lvlText w:val=""/>
+      <w:lvlJc w:val="left"/>
+      <w:pPr>
+        <w:ind w:left="4320" w:hanging="360"/>
+      </w:pPr>
+      <w:rPr>
+        <w:rFonts w:ascii="Wingdings" w:hAnsi="Wingdings" w:hint="default"/>
+      </w:rPr>
+    </w:lvl>
+    <w:lvl w:ilvl="6" w:tplc="10090001" w:tentative="1">
+      <w:start w:val="1"/>
+      <w:numFmt w:val="bullet"/>
+      <w:lvlText w:val=""/>
+      <w:lvlJc w:val="left"/>
+      <w:pPr>
+        <w:ind w:left="5040" w:hanging="360"/>
+      </w:pPr>
+      <w:rPr>
+        <w:rFonts w:ascii="Symbol" w:hAnsi="Symbol" w:hint="default"/>
+      </w:rPr>
+    </w:lvl>
+    <w:lvl w:ilvl="7" w:tplc="10090003" w:tentative="1">
+      <w:start w:val="1"/>
+      <w:numFmt w:val="bullet"/>
+      <w:lvlText w:val="o"/>
+      <w:lvlJc w:val="left"/>
+      <w:pPr>
+        <w:ind w:left="5760" w:hanging="360"/>
+      </w:pPr>
+      <w:rPr>
+        <w:rFonts w:ascii="Courier New" w:hAnsi="Courier New" w:cs="Courier New" w:hint="default"/>
+      </w:rPr>
+    </w:lvl>
+    <w:lvl w:ilvl="8" w:tplc="10090005" w:tentative="1">
+      <w:start w:val="1"/>
+      <w:numFmt w:val="bullet"/>
+      <w:lvlText w:val=""/>
+      <w:lvlJc w:val="left"/>
+      <w:pPr>
+        <w:ind w:left="6480" w:hanging="360"/>
+      </w:pPr>
+      <w:rPr>
+        <w:rFonts w:ascii="Wingdings" w:hAnsi="Wingdings" w:hint="default"/>
+      </w:rPr>
+    </w:lvl>
+  </w:abstractNum>
+  <w:abstractNum w:abstractNumId="14" w15:restartNumberingAfterBreak="0">
+    <w:nsid w:val="6E76763E"/>
+    <w:multiLevelType w:val="hybridMultilevel"/>
+    <w:tmpl w:val="16B45AEC"/>
+    <w:lvl w:ilvl="0" w:tplc="10090001">
+      <w:start w:val="1"/>
+      <w:numFmt w:val="bullet"/>
+      <w:lvlText w:val=""/>
+      <w:lvlJc w:val="left"/>
+      <w:pPr>
+        <w:ind w:left="820" w:hanging="360"/>
+      </w:pPr>
+      <w:rPr>
+        <w:rFonts w:ascii="Symbol" w:hAnsi="Symbol" w:hint="default"/>
+      </w:rPr>
+    </w:lvl>
+    <w:lvl w:ilvl="1" w:tplc="10090003" w:tentative="1">
+      <w:start w:val="1"/>
+      <w:numFmt w:val="bullet"/>
+      <w:lvlText w:val="o"/>
+      <w:lvlJc w:val="left"/>
+      <w:pPr>
+        <w:ind w:left="1540" w:hanging="360"/>
+      </w:pPr>
+      <w:rPr>
+        <w:rFonts w:ascii="Courier New" w:hAnsi="Courier New" w:cs="Courier New" w:hint="default"/>
+      </w:rPr>
+    </w:lvl>
+    <w:lvl w:ilvl="2" w:tplc="10090005" w:tentative="1">
+      <w:start w:val="1"/>
+      <w:numFmt w:val="bullet"/>
+      <w:lvlText w:val=""/>
+      <w:lvlJc w:val="left"/>
+      <w:pPr>
+        <w:ind w:left="2260" w:hanging="360"/>
+      </w:pPr>
+      <w:rPr>
+        <w:rFonts w:ascii="Wingdings" w:hAnsi="Wingdings" w:hint="default"/>
+      </w:rPr>
+    </w:lvl>
+    <w:lvl w:ilvl="3" w:tplc="10090001" w:tentative="1">
+      <w:start w:val="1"/>
+      <w:numFmt w:val="bullet"/>
+      <w:lvlText w:val=""/>
+      <w:lvlJc w:val="left"/>
+      <w:pPr>
+        <w:ind w:left="2980" w:hanging="360"/>
+      </w:pPr>
+      <w:rPr>
+        <w:rFonts w:ascii="Symbol" w:hAnsi="Symbol" w:hint="default"/>
+      </w:rPr>
+    </w:lvl>
+    <w:lvl w:ilvl="4" w:tplc="10090003" w:tentative="1">
+      <w:start w:val="1"/>
+      <w:numFmt w:val="bullet"/>
+      <w:lvlText w:val="o"/>
+      <w:lvlJc w:val="left"/>
+      <w:pPr>
+        <w:ind w:left="3700" w:hanging="360"/>
+      </w:pPr>
+      <w:rPr>
+        <w:rFonts w:ascii="Courier New" w:hAnsi="Courier New" w:cs="Courier New" w:hint="default"/>
+      </w:rPr>
+    </w:lvl>
+    <w:lvl w:ilvl="5" w:tplc="10090005" w:tentative="1">
+      <w:start w:val="1"/>
+      <w:numFmt w:val="bullet"/>
+      <w:lvlText w:val=""/>
+      <w:lvlJc w:val="left"/>
+      <w:pPr>
+        <w:ind w:left="4420" w:hanging="360"/>
+      </w:pPr>
+      <w:rPr>
+        <w:rFonts w:ascii="Wingdings" w:hAnsi="Wingdings" w:hint="default"/>
+      </w:rPr>
+    </w:lvl>
+    <w:lvl w:ilvl="6" w:tplc="10090001" w:tentative="1">
+      <w:start w:val="1"/>
+      <w:numFmt w:val="bullet"/>
+      <w:lvlText w:val=""/>
+      <w:lvlJc w:val="left"/>
+      <w:pPr>
+        <w:ind w:left="5140" w:hanging="360"/>
+      </w:pPr>
+      <w:rPr>
+        <w:rFonts w:ascii="Symbol" w:hAnsi="Symbol" w:hint="default"/>
+      </w:rPr>
+    </w:lvl>
+    <w:lvl w:ilvl="7" w:tplc="10090003" w:tentative="1">
+      <w:start w:val="1"/>
+      <w:numFmt w:val="bullet"/>
+      <w:lvlText w:val="o"/>
+      <w:lvlJc w:val="left"/>
+      <w:pPr>
+        <w:ind w:left="5860" w:hanging="360"/>
+      </w:pPr>
+      <w:rPr>
+        <w:rFonts w:ascii="Courier New" w:hAnsi="Courier New" w:cs="Courier New" w:hint="default"/>
+      </w:rPr>
+    </w:lvl>
+    <w:lvl w:ilvl="8" w:tplc="10090005" w:tentative="1">
+      <w:start w:val="1"/>
+      <w:numFmt w:val="bullet"/>
+      <w:lvlText w:val=""/>
+      <w:lvlJc w:val="left"/>
+      <w:pPr>
+        <w:ind w:left="6580" w:hanging="360"/>
+      </w:pPr>
+      <w:rPr>
+        <w:rFonts w:ascii="Wingdings" w:hAnsi="Wingdings" w:hint="default"/>
+      </w:rPr>
+    </w:lvl>
+  </w:abstractNum>
+  <w:abstractNum w:abstractNumId="15" w15:restartNumberingAfterBreak="0">
     <w:nsid w:val="6F987BE5"/>
     <w:multiLevelType w:val="hybridMultilevel"/>
     <w:tmpl w:val="91E225D6"/>
@@ -14576,10 +14354,10 @@
       </w:rPr>
     </w:lvl>
   </w:abstractNum>
-  <w:abstractNum w:abstractNumId="13" w15:restartNumberingAfterBreak="0">
+  <w:abstractNum w:abstractNumId="16" w15:restartNumberingAfterBreak="0">
     <w:nsid w:val="7E183D41"/>
     <w:multiLevelType w:val="hybridMultilevel"/>
-    <w:tmpl w:val="38428F06"/>
+    <w:tmpl w:val="BF92CD66"/>
     <w:lvl w:ilvl="0" w:tplc="04090001">
       <w:start w:val="1"/>
       <w:numFmt w:val="bullet"/>
@@ -14690,48 +14468,65 @@
     </w:lvl>
   </w:abstractNum>
   <w:num w:numId="1" w16cid:durableId="1340351093">
+    <w:abstractNumId w:val="7"/>
+  </w:num>
+  <w:num w:numId="2" w16cid:durableId="2110198085">
+    <w:abstractNumId w:val="15"/>
+  </w:num>
+  <w:num w:numId="3" w16cid:durableId="1263222809">
+    <w:abstractNumId w:val="2"/>
+  </w:num>
+  <w:num w:numId="4" w16cid:durableId="491415262">
+    <w:abstractNumId w:val="4"/>
+  </w:num>
+  <w:num w:numId="5" w16cid:durableId="1195340083">
+    <w:abstractNumId w:val="5"/>
+  </w:num>
+  <w:num w:numId="6" w16cid:durableId="1322388350">
+    <w:abstractNumId w:val="12"/>
+  </w:num>
+  <w:num w:numId="7" w16cid:durableId="1752310541">
     <w:abstractNumId w:val="6"/>
   </w:num>
-  <w:num w:numId="2" w16cid:durableId="2110198085">
-    <w:abstractNumId w:val="12"/>
-  </w:num>
-  <w:num w:numId="3" w16cid:durableId="1263222809">
-    <w:abstractNumId w:val="1"/>
-  </w:num>
-  <w:num w:numId="4" w16cid:durableId="491415262">
-    <w:abstractNumId w:val="3"/>
-  </w:num>
-  <w:num w:numId="5" w16cid:durableId="1195340083">
-    <w:abstractNumId w:val="4"/>
-  </w:num>
-  <w:num w:numId="6" w16cid:durableId="1322388350">
+  <w:num w:numId="8" w16cid:durableId="1181776399">
     <w:abstractNumId w:val="11"/>
-  </w:num>
-  <w:num w:numId="7" w16cid:durableId="1752310541">
-    <w:abstractNumId w:val="5"/>
-  </w:num>
-  <w:num w:numId="8" w16cid:durableId="1181776399">
-    <w:abstractNumId w:val="10"/>
   </w:num>
   <w:num w:numId="9" w16cid:durableId="2101369149">
     <w:abstractNumId w:val="0"/>
   </w:num>
   <w:num w:numId="10" w16cid:durableId="2100060970">
-    <w:abstractNumId w:val="7"/>
+    <w:abstractNumId w:val="8"/>
   </w:num>
   <w:num w:numId="11" w16cid:durableId="1012344255">
+    <w:abstractNumId w:val="16"/>
+  </w:num>
+  <w:num w:numId="12" w16cid:durableId="1161894722">
+    <w:abstractNumId w:val="9"/>
+  </w:num>
+  <w:num w:numId="13" w16cid:durableId="136917622">
+    <w:abstractNumId w:val="10"/>
+  </w:num>
+  <w:num w:numId="14" w16cid:durableId="2142577136">
+    <w:abstractNumId w:val="3"/>
+  </w:num>
+  <w:num w:numId="15" w16cid:durableId="275908060">
+    <w:abstractNumId w:val="14"/>
+  </w:num>
+  <w:num w:numId="16" w16cid:durableId="901326957">
+    <w:abstractNumId w:val="1"/>
+  </w:num>
+  <w:num w:numId="17" w16cid:durableId="924807541">
     <w:abstractNumId w:val="13"/>
   </w:num>
-  <w:num w:numId="12" w16cid:durableId="1161894722">
-    <w:abstractNumId w:val="8"/>
-  </w:num>
-  <w:num w:numId="13" w16cid:durableId="136917622">
-    <w:abstractNumId w:val="9"/>
-  </w:num>
-  <w:num w:numId="14" w16cid:durableId="2142577136">
-    <w:abstractNumId w:val="2"/>
-  </w:num>
 </w:numbering>
+</file>
+
+<file path=word/people.xml><?xml version="1.0" encoding="utf-8"?>
+<w15:people xmlns:wpc="http://schemas.microsoft.com/office/word/2010/wordprocessingCanvas" xmlns:cx="http://schemas.microsoft.com/office/drawing/2014/chartex" xmlns:cx1="http://schemas.microsoft.com/office/drawing/2015/9/8/chartex" xmlns:cx2="http://schemas.microsoft.com/office/drawing/2015/10/21/chartex" xmlns:cx3="http://schemas.microsoft.com/office/drawing/2016/5/9/chartex" xmlns:cx4="http://schemas.microsoft.com/office/drawing/2016/5/10/chartex" xmlns:cx5="http://schemas.microsoft.com/office/drawing/2016/5/11/chartex" xmlns:cx6="http://schemas.microsoft.com/office/drawing/2016/5/12/chartex" xmlns:cx7="http://schemas.microsoft.com/office/drawing/2016/5/13/chartex" xmlns:cx8="http://schemas.microsoft.com/office/drawing/2016/5/14/chartex" xmlns:mc="http://schemas.openxmlformats.org/markup-compatibility/2006" xmlns:aink="http://schemas.microsoft.com/office/drawing/2016/ink" xmlns:am3d="http://schemas.microsoft.com/office/drawing/2017/model3d" xmlns:o="urn:schemas-microsoft-com:office:office" xmlns:oel="http://schemas.microsoft.com/office/2019/extlst" xmlns:r="http://schemas.openxmlformats.org/officeDocument/2006/relationships" xmlns:m="http://schemas.openxmlformats.org/officeDocument/2006/math" xmlns:v="urn:schemas-microsoft-com:vml" xmlns:wp14="http://schemas.microsoft.com/office/word/2010/wordprocessingDrawing" xmlns:wp="http://schemas.openxmlformats.org/drawingml/2006/wordprocessingDrawing" xmlns:w10="urn:schemas-microsoft-com:office:word" xmlns:w="http://schemas.openxmlformats.org/wordprocessingml/2006/main" xmlns:w14="http://schemas.microsoft.com/office/word/2010/wordml" xmlns:w15="http://schemas.microsoft.com/office/word/2012/wordml" xmlns:w16cex="http://schemas.microsoft.com/office/word/2018/wordml/cex" xmlns:w16cid="http://schemas.microsoft.com/office/word/2016/wordml/cid" xmlns:w16="http://schemas.microsoft.com/office/word/2018/wordml" xmlns:w16sdtdh="http://schemas.microsoft.com/office/word/2020/wordml/sdtdatahash" xmlns:w16se="http://schemas.microsoft.com/office/word/2015/wordml/symex" xmlns:wpg="http://schemas.microsoft.com/office/word/2010/wordprocessingGroup" xmlns:wpi="http://schemas.microsoft.com/office/word/2010/wordprocessingInk" xmlns:wne="http://schemas.microsoft.com/office/word/2006/wordml" xmlns:wps="http://schemas.microsoft.com/office/word/2010/wordprocessingShape" mc:Ignorable="w14 w15 w16se w16cid w16 w16cex w16sdtdh wp14">
+  <w15:person w15:author="Alexander Hoagland">
+    <w15:presenceInfo w15:providerId="Windows Live" w15:userId="c473d4fcbdd0243a"/>
+  </w15:person>
+</w15:people>
 </file>
 
 <file path=word/styles.xml><?xml version="1.0" encoding="utf-8"?>

--- a/Syllabus_HAD5744_2022F.docx
+++ b/Syllabus_HAD5744_2022F.docx
@@ -928,33 +928,15 @@
       <w:r>
         <w:rPr>
           <w:rFonts w:ascii="Times New Roman" w:hAnsi="Times New Roman" w:cs="Times New Roman"/>
-        </w:rPr>
-        <w:t>This</w:t>
-      </w:r>
-      <w:r>
-        <w:rPr>
-          <w:rFonts w:ascii="Times New Roman" w:hAnsi="Times New Roman" w:cs="Times New Roman"/>
-          <w:spacing w:val="-3"/>
-        </w:rPr>
-        <w:t xml:space="preserve"> </w:t>
-      </w:r>
-      <w:r>
-        <w:rPr>
-          <w:rFonts w:ascii="Times New Roman" w:hAnsi="Times New Roman" w:cs="Times New Roman"/>
-        </w:rPr>
-        <w:t>course</w:t>
-      </w:r>
-      <w:r>
-        <w:rPr>
-          <w:rFonts w:ascii="Times New Roman" w:hAnsi="Times New Roman" w:cs="Times New Roman"/>
-        </w:rPr>
-        <w:t xml:space="preserve"> </w:t>
-      </w:r>
-      <w:r>
-        <w:rPr>
-          <w:rFonts w:ascii="Times New Roman" w:hAnsi="Times New Roman" w:cs="Times New Roman"/>
-        </w:rPr>
-        <w:t>introduces</w:t>
+          <w:spacing w:val="-4"/>
+        </w:rPr>
+        <w:t>I</w:t>
+      </w:r>
+      <w:r>
+        <w:rPr>
+          <w:rFonts w:ascii="Times New Roman" w:hAnsi="Times New Roman" w:cs="Times New Roman"/>
+        </w:rPr>
+        <w:t>ntroduces</w:t>
       </w:r>
       <w:r>
         <w:rPr>
@@ -994,6 +976,13 @@
           <w:rFonts w:ascii="Times New Roman" w:hAnsi="Times New Roman" w:cs="Times New Roman"/>
           <w:spacing w:val="-1"/>
         </w:rPr>
+        <w:t xml:space="preserve">frequently </w:t>
+      </w:r>
+      <w:r>
+        <w:rPr>
+          <w:rFonts w:ascii="Times New Roman" w:hAnsi="Times New Roman" w:cs="Times New Roman"/>
+          <w:spacing w:val="-1"/>
+        </w:rPr>
         <w:t>used</w:t>
       </w:r>
       <w:r>
@@ -1057,127 +1046,11 @@
           <w:rFonts w:ascii="Times New Roman" w:hAnsi="Times New Roman" w:cs="Times New Roman"/>
           <w:spacing w:val="-1"/>
         </w:rPr>
-        <w:t xml:space="preserve"> </w:t>
-      </w:r>
-      <w:r>
-        <w:rPr>
-          <w:rFonts w:ascii="Times New Roman" w:hAnsi="Times New Roman" w:cs="Times New Roman"/>
-          <w:spacing w:val="-1"/>
-        </w:rPr>
-        <w:t>and</w:t>
-      </w:r>
-      <w:r>
-        <w:rPr>
-          <w:rFonts w:ascii="Times New Roman" w:hAnsi="Times New Roman" w:cs="Times New Roman"/>
-          <w:spacing w:val="-1"/>
-        </w:rPr>
-        <w:t xml:space="preserve"> </w:t>
-      </w:r>
-      <w:r>
-        <w:rPr>
-          <w:rFonts w:ascii="Times New Roman" w:hAnsi="Times New Roman" w:cs="Times New Roman"/>
-          <w:spacing w:val="-1"/>
-        </w:rPr>
-        <w:t>statistical</w:t>
-      </w:r>
-      <w:r>
-        <w:rPr>
-          <w:rFonts w:ascii="Times New Roman" w:hAnsi="Times New Roman" w:cs="Times New Roman"/>
-          <w:spacing w:val="26"/>
-        </w:rPr>
-        <w:t xml:space="preserve"> </w:t>
-      </w:r>
-      <w:r>
-        <w:rPr>
-          <w:rFonts w:ascii="Times New Roman" w:hAnsi="Times New Roman" w:cs="Times New Roman"/>
-          <w:spacing w:val="-1"/>
-        </w:rPr>
-        <w:t>analyses</w:t>
-      </w:r>
-      <w:r>
-        <w:rPr>
-          <w:rFonts w:ascii="Times New Roman" w:hAnsi="Times New Roman" w:cs="Times New Roman"/>
-          <w:spacing w:val="-1"/>
-        </w:rPr>
-        <w:t xml:space="preserve"> </w:t>
-      </w:r>
-      <w:r>
-        <w:rPr>
-          <w:rFonts w:ascii="Times New Roman" w:hAnsi="Times New Roman" w:cs="Times New Roman"/>
-          <w:spacing w:val="-1"/>
-        </w:rPr>
-        <w:t>more</w:t>
-      </w:r>
-      <w:r>
-        <w:rPr>
-          <w:rFonts w:ascii="Times New Roman" w:hAnsi="Times New Roman" w:cs="Times New Roman"/>
-          <w:spacing w:val="-1"/>
-        </w:rPr>
-        <w:t xml:space="preserve"> </w:t>
-      </w:r>
-      <w:r>
-        <w:rPr>
-          <w:rFonts w:ascii="Times New Roman" w:hAnsi="Times New Roman" w:cs="Times New Roman"/>
-          <w:spacing w:val="-1"/>
-        </w:rPr>
-        <w:t>broadly</w:t>
-      </w:r>
-      <w:r>
-        <w:rPr>
-          <w:rFonts w:ascii="Times New Roman" w:hAnsi="Times New Roman" w:cs="Times New Roman"/>
-          <w:spacing w:val="-1"/>
-        </w:rPr>
         <w:t xml:space="preserve">. The principles </w:t>
       </w:r>
       <w:r>
         <w:rPr>
           <w:rFonts w:ascii="Times New Roman" w:hAnsi="Times New Roman" w:cs="Times New Roman"/>
-        </w:rPr>
-        <w:t>of</w:t>
-      </w:r>
-      <w:r>
-        <w:rPr>
-          <w:rFonts w:ascii="Times New Roman" w:hAnsi="Times New Roman" w:cs="Times New Roman"/>
-        </w:rPr>
-        <w:t xml:space="preserve"> model development</w:t>
-      </w:r>
-      <w:r>
-        <w:rPr>
-          <w:rFonts w:ascii="Times New Roman" w:hAnsi="Times New Roman" w:cs="Times New Roman"/>
-          <w:spacing w:val="-8"/>
-        </w:rPr>
-        <w:t xml:space="preserve"> </w:t>
-      </w:r>
-      <w:r>
-        <w:rPr>
-          <w:rFonts w:ascii="Times New Roman" w:hAnsi="Times New Roman" w:cs="Times New Roman"/>
-        </w:rPr>
-        <w:t>and</w:t>
-      </w:r>
-      <w:r>
-        <w:rPr>
-          <w:rFonts w:ascii="Times New Roman" w:hAnsi="Times New Roman" w:cs="Times New Roman"/>
-          <w:spacing w:val="-6"/>
-        </w:rPr>
-        <w:t xml:space="preserve"> </w:t>
-      </w:r>
-      <w:r>
-        <w:rPr>
-          <w:rFonts w:ascii="Times New Roman" w:hAnsi="Times New Roman" w:cs="Times New Roman"/>
-        </w:rPr>
-        <w:t>testing</w:t>
-      </w:r>
-      <w:r>
-        <w:rPr>
-          <w:rFonts w:ascii="Times New Roman" w:hAnsi="Times New Roman" w:cs="Times New Roman"/>
-          <w:spacing w:val="-6"/>
-        </w:rPr>
-        <w:t xml:space="preserve"> </w:t>
-      </w:r>
-      <w:r>
-        <w:rPr>
-          <w:rFonts w:ascii="Times New Roman" w:hAnsi="Times New Roman" w:cs="Times New Roman"/>
-          <w:spacing w:val="-6"/>
         </w:rPr>
         <w:t>covered</w:t>
       </w:r>
@@ -3550,7 +3423,15 @@
           <w:rFonts w:ascii="Times New Roman" w:hAnsi="Times New Roman" w:cs="Times New Roman"/>
           <w:spacing w:val="1"/>
         </w:rPr>
-        <w:t>“Econometrics_</w:t>
+        <w:t>“</w:t>
+      </w:r>
+      <w:proofErr w:type="spellStart"/>
+      <w:r>
+        <w:rPr>
+          <w:rFonts w:ascii="Times New Roman" w:hAnsi="Times New Roman" w:cs="Times New Roman"/>
+          <w:spacing w:val="1"/>
+        </w:rPr>
+        <w:t>Econometrics_</w:t>
       </w:r>
       <w:r>
         <w:rPr>
@@ -3573,6 +3454,7 @@
         </w:rPr>
         <w:t>_LastName</w:t>
       </w:r>
+      <w:proofErr w:type="spellEnd"/>
       <w:r>
         <w:rPr>
           <w:rFonts w:ascii="Times New Roman" w:hAnsi="Times New Roman" w:cs="Times New Roman"/>
@@ -3697,26 +3579,18 @@
       <w:r>
         <w:rPr>
           <w:rFonts w:ascii="Times New Roman" w:hAnsi="Times New Roman" w:cs="Times New Roman"/>
-          <w:spacing w:val="-1"/>
-        </w:rPr>
-        <w:t>will</w:t>
-      </w:r>
-      <w:r>
-        <w:rPr>
-          <w:rFonts w:ascii="Times New Roman" w:hAnsi="Times New Roman" w:cs="Times New Roman"/>
-          <w:spacing w:val="-1"/>
-        </w:rPr>
-        <w:t xml:space="preserve"> </w:t>
-      </w:r>
-      <w:r>
-        <w:rPr>
-          <w:rFonts w:ascii="Times New Roman" w:hAnsi="Times New Roman" w:cs="Times New Roman"/>
         </w:rPr>
         <w:t>provide</w:t>
       </w:r>
       <w:r>
         <w:rPr>
           <w:rFonts w:ascii="Times New Roman" w:hAnsi="Times New Roman" w:cs="Times New Roman"/>
+        </w:rPr>
+        <w:t>s</w:t>
+      </w:r>
+      <w:r>
+        <w:rPr>
+          <w:rFonts w:ascii="Times New Roman" w:hAnsi="Times New Roman" w:cs="Times New Roman"/>
           <w:spacing w:val="-1"/>
         </w:rPr>
         <w:t xml:space="preserve"> </w:t>
@@ -3939,8 +3813,22 @@
       <w:r>
         <w:rPr>
           <w:rFonts w:ascii="Times New Roman" w:hAnsi="Times New Roman" w:cs="Times New Roman"/>
-        </w:rPr>
-        <w:t>relatively</w:t>
+          <w:spacing w:val="-1"/>
+        </w:rPr>
+        <w:t>self-contained</w:t>
+      </w:r>
+      <w:r>
+        <w:rPr>
+          <w:rFonts w:ascii="Times New Roman" w:hAnsi="Times New Roman" w:cs="Times New Roman"/>
+          <w:spacing w:val="-7"/>
+        </w:rPr>
+        <w:t xml:space="preserve"> </w:t>
+      </w:r>
+      <w:r>
+        <w:rPr>
+          <w:rFonts w:ascii="Times New Roman" w:hAnsi="Times New Roman" w:cs="Times New Roman"/>
+        </w:rPr>
+        <w:t>topic</w:t>
       </w:r>
       <w:r>
         <w:rPr>
@@ -3954,7 +3842,71 @@
           <w:rFonts w:ascii="Times New Roman" w:hAnsi="Times New Roman" w:cs="Times New Roman"/>
           <w:spacing w:val="-1"/>
         </w:rPr>
-        <w:t>self-contained</w:t>
+        <w:t>within</w:t>
+      </w:r>
+      <w:r>
+        <w:rPr>
+          <w:rFonts w:ascii="Times New Roman" w:hAnsi="Times New Roman" w:cs="Times New Roman"/>
+          <w:spacing w:val="-9"/>
+        </w:rPr>
+        <w:t xml:space="preserve"> </w:t>
+      </w:r>
+      <w:r>
+        <w:rPr>
+          <w:rFonts w:ascii="Times New Roman" w:hAnsi="Times New Roman" w:cs="Times New Roman"/>
+        </w:rPr>
+        <w:t>the</w:t>
+      </w:r>
+      <w:r>
+        <w:rPr>
+          <w:rFonts w:ascii="Times New Roman" w:hAnsi="Times New Roman" w:cs="Times New Roman"/>
+          <w:spacing w:val="-9"/>
+        </w:rPr>
+        <w:t xml:space="preserve"> </w:t>
+      </w:r>
+      <w:r>
+        <w:rPr>
+          <w:rFonts w:ascii="Times New Roman" w:hAnsi="Times New Roman" w:cs="Times New Roman"/>
+        </w:rPr>
+        <w:t>fields</w:t>
+      </w:r>
+      <w:r>
+        <w:rPr>
+          <w:rFonts w:ascii="Times New Roman" w:hAnsi="Times New Roman" w:cs="Times New Roman"/>
+        </w:rPr>
+        <w:t xml:space="preserve"> of </w:t>
+      </w:r>
+      <w:r>
+        <w:rPr>
+          <w:rFonts w:ascii="Times New Roman" w:hAnsi="Times New Roman" w:cs="Times New Roman"/>
+        </w:rPr>
+        <w:t>health</w:t>
+      </w:r>
+      <w:r>
+        <w:rPr>
+          <w:rFonts w:ascii="Times New Roman" w:hAnsi="Times New Roman" w:cs="Times New Roman"/>
+          <w:spacing w:val="-8"/>
+        </w:rPr>
+        <w:t xml:space="preserve"> </w:t>
+      </w:r>
+      <w:r>
+        <w:rPr>
+          <w:rFonts w:ascii="Times New Roman" w:hAnsi="Times New Roman" w:cs="Times New Roman"/>
+        </w:rPr>
+        <w:t>economics</w:t>
+      </w:r>
+      <w:r>
+        <w:rPr>
+          <w:rFonts w:ascii="Times New Roman" w:hAnsi="Times New Roman" w:cs="Times New Roman"/>
+          <w:spacing w:val="-8"/>
+        </w:rPr>
+        <w:t xml:space="preserve"> </w:t>
+      </w:r>
+      <w:r>
+        <w:rPr>
+          <w:rFonts w:ascii="Times New Roman" w:hAnsi="Times New Roman" w:cs="Times New Roman"/>
+        </w:rPr>
+        <w:t>or</w:t>
       </w:r>
       <w:r>
         <w:rPr>
@@ -3967,7 +3919,7 @@
         <w:rPr>
           <w:rFonts w:ascii="Times New Roman" w:hAnsi="Times New Roman" w:cs="Times New Roman"/>
         </w:rPr>
-        <w:t>topic</w:t>
+        <w:t>health</w:t>
       </w:r>
       <w:r>
         <w:rPr>
@@ -3979,73 +3931,8 @@
       <w:r>
         <w:rPr>
           <w:rFonts w:ascii="Times New Roman" w:hAnsi="Times New Roman" w:cs="Times New Roman"/>
-          <w:spacing w:val="-1"/>
-        </w:rPr>
-        <w:t>within</w:t>
-      </w:r>
-      <w:r>
-        <w:rPr>
-          <w:rFonts w:ascii="Times New Roman" w:hAnsi="Times New Roman" w:cs="Times New Roman"/>
-          <w:spacing w:val="-9"/>
-        </w:rPr>
-        <w:t xml:space="preserve"> </w:t>
-      </w:r>
-      <w:r>
-        <w:rPr>
-          <w:rFonts w:ascii="Times New Roman" w:hAnsi="Times New Roman" w:cs="Times New Roman"/>
-        </w:rPr>
-        <w:t>the</w:t>
-      </w:r>
-      <w:r>
-        <w:rPr>
-          <w:rFonts w:ascii="Times New Roman" w:hAnsi="Times New Roman" w:cs="Times New Roman"/>
-          <w:spacing w:val="-9"/>
-        </w:rPr>
-        <w:t xml:space="preserve"> </w:t>
-      </w:r>
-      <w:r>
-        <w:rPr>
-          <w:rFonts w:ascii="Times New Roman" w:hAnsi="Times New Roman" w:cs="Times New Roman"/>
-        </w:rPr>
-        <w:t>fields</w:t>
-      </w:r>
-      <w:r>
-        <w:rPr>
-          <w:rFonts w:ascii="Times New Roman" w:hAnsi="Times New Roman" w:cs="Times New Roman"/>
-        </w:rPr>
-        <w:t xml:space="preserve"> of </w:t>
-      </w:r>
-      <w:r>
-        <w:rPr>
-          <w:rFonts w:ascii="Times New Roman" w:hAnsi="Times New Roman" w:cs="Times New Roman"/>
-        </w:rPr>
-        <w:t>health</w:t>
-      </w:r>
-      <w:r>
-        <w:rPr>
-          <w:rFonts w:ascii="Times New Roman" w:hAnsi="Times New Roman" w:cs="Times New Roman"/>
-          <w:spacing w:val="-8"/>
-        </w:rPr>
-        <w:t xml:space="preserve"> </w:t>
-      </w:r>
-      <w:r>
-        <w:rPr>
-          <w:rFonts w:ascii="Times New Roman" w:hAnsi="Times New Roman" w:cs="Times New Roman"/>
-        </w:rPr>
-        <w:t>economics</w:t>
-      </w:r>
-      <w:r>
-        <w:rPr>
-          <w:rFonts w:ascii="Times New Roman" w:hAnsi="Times New Roman" w:cs="Times New Roman"/>
-          <w:spacing w:val="-8"/>
-        </w:rPr>
-        <w:t xml:space="preserve"> </w:t>
-      </w:r>
-      <w:r>
-        <w:rPr>
-          <w:rFonts w:ascii="Times New Roman" w:hAnsi="Times New Roman" w:cs="Times New Roman"/>
-        </w:rPr>
-        <w:t>or</w:t>
+        </w:rPr>
+        <w:t>services</w:t>
       </w:r>
       <w:r>
         <w:rPr>
@@ -4058,32 +3945,6 @@
         <w:rPr>
           <w:rFonts w:ascii="Times New Roman" w:hAnsi="Times New Roman" w:cs="Times New Roman"/>
         </w:rPr>
-        <w:t>health</w:t>
-      </w:r>
-      <w:r>
-        <w:rPr>
-          <w:rFonts w:ascii="Times New Roman" w:hAnsi="Times New Roman" w:cs="Times New Roman"/>
-          <w:spacing w:val="-8"/>
-        </w:rPr>
-        <w:t xml:space="preserve"> </w:t>
-      </w:r>
-      <w:r>
-        <w:rPr>
-          <w:rFonts w:ascii="Times New Roman" w:hAnsi="Times New Roman" w:cs="Times New Roman"/>
-        </w:rPr>
-        <w:t>services</w:t>
-      </w:r>
-      <w:r>
-        <w:rPr>
-          <w:rFonts w:ascii="Times New Roman" w:hAnsi="Times New Roman" w:cs="Times New Roman"/>
-          <w:spacing w:val="-7"/>
-        </w:rPr>
-        <w:t xml:space="preserve"> </w:t>
-      </w:r>
-      <w:r>
-        <w:rPr>
-          <w:rFonts w:ascii="Times New Roman" w:hAnsi="Times New Roman" w:cs="Times New Roman"/>
-        </w:rPr>
         <w:t>research.</w:t>
       </w:r>
       <w:r>
@@ -4096,112 +3957,9 @@
       <w:r>
         <w:rPr>
           <w:rFonts w:ascii="Times New Roman" w:hAnsi="Times New Roman" w:cs="Times New Roman"/>
-          <w:spacing w:val="-1"/>
-        </w:rPr>
-        <w:t>The</w:t>
-      </w:r>
-      <w:r>
-        <w:rPr>
-          <w:rFonts w:ascii="Times New Roman" w:hAnsi="Times New Roman" w:cs="Times New Roman"/>
-          <w:spacing w:val="-3"/>
-        </w:rPr>
-        <w:t xml:space="preserve"> </w:t>
-      </w:r>
-      <w:r>
-        <w:rPr>
-          <w:rFonts w:ascii="Times New Roman" w:hAnsi="Times New Roman" w:cs="Times New Roman"/>
-          <w:spacing w:val="-1"/>
-        </w:rPr>
-        <w:t>writing</w:t>
-      </w:r>
-      <w:r>
-        <w:rPr>
-          <w:rFonts w:ascii="Times New Roman" w:hAnsi="Times New Roman" w:cs="Times New Roman"/>
-          <w:spacing w:val="-4"/>
-        </w:rPr>
-        <w:t xml:space="preserve"> </w:t>
-      </w:r>
-      <w:r>
-        <w:rPr>
-          <w:rFonts w:ascii="Times New Roman" w:hAnsi="Times New Roman" w:cs="Times New Roman"/>
-          <w:spacing w:val="-1"/>
-        </w:rPr>
-        <w:t>of</w:t>
-      </w:r>
-      <w:r>
-        <w:rPr>
-          <w:rFonts w:ascii="Times New Roman" w:hAnsi="Times New Roman" w:cs="Times New Roman"/>
-          <w:spacing w:val="-7"/>
-        </w:rPr>
-        <w:t xml:space="preserve"> </w:t>
-      </w:r>
-      <w:r>
-        <w:rPr>
-          <w:rFonts w:ascii="Times New Roman" w:hAnsi="Times New Roman" w:cs="Times New Roman"/>
-          <w:spacing w:val="1"/>
-        </w:rPr>
-        <w:t>the</w:t>
-      </w:r>
-      <w:r>
-        <w:rPr>
-          <w:rFonts w:ascii="Times New Roman" w:hAnsi="Times New Roman" w:cs="Times New Roman"/>
-          <w:spacing w:val="-8"/>
-        </w:rPr>
-        <w:t xml:space="preserve"> </w:t>
-      </w:r>
-      <w:r>
-        <w:rPr>
-          <w:rFonts w:ascii="Times New Roman" w:hAnsi="Times New Roman" w:cs="Times New Roman"/>
-          <w:spacing w:val="-1"/>
-        </w:rPr>
-        <w:t>report</w:t>
-      </w:r>
-      <w:r>
-        <w:rPr>
-          <w:rFonts w:ascii="Times New Roman" w:hAnsi="Times New Roman" w:cs="Times New Roman"/>
           <w:spacing w:val="-6"/>
         </w:rPr>
-        <w:t xml:space="preserve"> </w:t>
-      </w:r>
-      <w:r>
-        <w:rPr>
-          <w:rFonts w:ascii="Times New Roman" w:hAnsi="Times New Roman" w:cs="Times New Roman"/>
-          <w:spacing w:val="-1"/>
-        </w:rPr>
-        <w:t>will</w:t>
-      </w:r>
-      <w:r>
-        <w:rPr>
-          <w:rFonts w:ascii="Times New Roman" w:hAnsi="Times New Roman" w:cs="Times New Roman"/>
-          <w:spacing w:val="-6"/>
-        </w:rPr>
-        <w:t xml:space="preserve"> </w:t>
-      </w:r>
-      <w:r>
-        <w:rPr>
-          <w:rFonts w:ascii="Times New Roman" w:hAnsi="Times New Roman" w:cs="Times New Roman"/>
-        </w:rPr>
-        <w:t>help</w:t>
-      </w:r>
-      <w:r>
-        <w:rPr>
-          <w:rFonts w:ascii="Times New Roman" w:hAnsi="Times New Roman" w:cs="Times New Roman"/>
-          <w:spacing w:val="-7"/>
-        </w:rPr>
-        <w:t xml:space="preserve"> </w:t>
-      </w:r>
-      <w:r>
-        <w:rPr>
-          <w:rFonts w:ascii="Times New Roman" w:hAnsi="Times New Roman" w:cs="Times New Roman"/>
-        </w:rPr>
-        <w:t>students</w:t>
-      </w:r>
-      <w:r>
-        <w:rPr>
-          <w:rFonts w:ascii="Times New Roman" w:hAnsi="Times New Roman" w:cs="Times New Roman"/>
-          <w:w w:val="99"/>
-        </w:rPr>
-        <w:t xml:space="preserve"> </w:t>
+        <w:t xml:space="preserve">Writing will also help </w:t>
       </w:r>
       <w:r>
         <w:rPr>
@@ -4220,8 +3978,9 @@
       <w:r>
         <w:rPr>
           <w:rFonts w:ascii="Times New Roman" w:hAnsi="Times New Roman" w:cs="Times New Roman"/>
-        </w:rPr>
-        <w:t>their</w:t>
+          <w:spacing w:val="-1"/>
+        </w:rPr>
+        <w:t>communication</w:t>
       </w:r>
       <w:r>
         <w:rPr>
@@ -4233,34 +3992,6 @@
       <w:r>
         <w:rPr>
           <w:rFonts w:ascii="Times New Roman" w:hAnsi="Times New Roman" w:cs="Times New Roman"/>
-          <w:spacing w:val="-1"/>
-        </w:rPr>
-        <w:t>written</w:t>
-      </w:r>
-      <w:r>
-        <w:rPr>
-          <w:rFonts w:ascii="Times New Roman" w:hAnsi="Times New Roman" w:cs="Times New Roman"/>
-          <w:spacing w:val="45"/>
-        </w:rPr>
-        <w:t xml:space="preserve"> </w:t>
-      </w:r>
-      <w:r>
-        <w:rPr>
-          <w:rFonts w:ascii="Times New Roman" w:hAnsi="Times New Roman" w:cs="Times New Roman"/>
-          <w:spacing w:val="-1"/>
-        </w:rPr>
-        <w:t>communication</w:t>
-      </w:r>
-      <w:r>
-        <w:rPr>
-          <w:rFonts w:ascii="Times New Roman" w:hAnsi="Times New Roman" w:cs="Times New Roman"/>
-          <w:spacing w:val="44"/>
-        </w:rPr>
-        <w:t xml:space="preserve"> </w:t>
-      </w:r>
-      <w:r>
-        <w:rPr>
-          <w:rFonts w:ascii="Times New Roman" w:hAnsi="Times New Roman" w:cs="Times New Roman"/>
         </w:rPr>
         <w:t>skills</w:t>
       </w:r>
@@ -4287,13 +4018,13 @@
         <w:rPr>
           <w:rFonts w:ascii="Times New Roman" w:hAnsi="Times New Roman" w:cs="Times New Roman"/>
         </w:rPr>
-        <w:t>familiarize</w:t>
-      </w:r>
-      <w:r>
-        <w:rPr>
-          <w:rFonts w:ascii="Times New Roman" w:hAnsi="Times New Roman" w:cs="Times New Roman"/>
-        </w:rPr>
-        <w:t xml:space="preserve"> them with the </w:t>
+        <w:t xml:space="preserve">familiarization </w:t>
+      </w:r>
+      <w:r>
+        <w:rPr>
+          <w:rFonts w:ascii="Times New Roman" w:hAnsi="Times New Roman" w:cs="Times New Roman"/>
+        </w:rPr>
+        <w:t xml:space="preserve">with the </w:t>
       </w:r>
       <w:r>
         <w:rPr>
@@ -5067,7 +4798,6 @@
         <w:rPr>
           <w:rFonts w:ascii="Times New Roman" w:hAnsi="Times New Roman" w:cs="Times New Roman"/>
         </w:rPr>
-        <w:lastRenderedPageBreak/>
         <w:t>or</w:t>
       </w:r>
       <w:r>
@@ -6246,7 +5976,23 @@
           <w:rFonts w:ascii="Times New Roman" w:hAnsi="Times New Roman" w:cs="Times New Roman"/>
           <w:spacing w:val="-7"/>
         </w:rPr>
-        <w:t>This course has a Github repository that contains all re</w:t>
+        <w:t xml:space="preserve">This course has a </w:t>
+      </w:r>
+      <w:proofErr w:type="spellStart"/>
+      <w:r>
+        <w:rPr>
+          <w:rFonts w:ascii="Times New Roman" w:hAnsi="Times New Roman" w:cs="Times New Roman"/>
+          <w:spacing w:val="-7"/>
+        </w:rPr>
+        <w:t>Github</w:t>
+      </w:r>
+      <w:proofErr w:type="spellEnd"/>
+      <w:r>
+        <w:rPr>
+          <w:rFonts w:ascii="Times New Roman" w:hAnsi="Times New Roman" w:cs="Times New Roman"/>
+          <w:spacing w:val="-7"/>
+        </w:rPr>
+        <w:t xml:space="preserve"> repository that contains all re</w:t>
       </w:r>
       <w:r>
         <w:rPr>
@@ -6455,7 +6201,21 @@
         <w:rPr>
           <w:rFonts w:ascii="Times New Roman" w:hAnsi="Times New Roman" w:cs="Times New Roman"/>
         </w:rPr>
-        <w:t xml:space="preserve">one software that can perform the analyses we will cover in class; you are free to use your preferred choice of statistical software. If you want to use STATA you can purchase a one-year license for US $125 through Stata’s Grad Plan: </w:t>
+        <w:t xml:space="preserve">one software that can perform the analyses we will cover in class; you are free to use your preferred choice of statistical software. If you want to use </w:t>
+      </w:r>
+      <w:proofErr w:type="gramStart"/>
+      <w:r>
+        <w:rPr>
+          <w:rFonts w:ascii="Times New Roman" w:hAnsi="Times New Roman" w:cs="Times New Roman"/>
+        </w:rPr>
+        <w:t>STATA</w:t>
+      </w:r>
+      <w:proofErr w:type="gramEnd"/>
+      <w:r>
+        <w:rPr>
+          <w:rFonts w:ascii="Times New Roman" w:hAnsi="Times New Roman" w:cs="Times New Roman"/>
+        </w:rPr>
+        <w:t xml:space="preserve"> you can purchase a one-year license for US $125 through Stata’s Grad Plan: </w:t>
       </w:r>
       <w:hyperlink r:id="rId16" w:history="1">
         <w:r>
@@ -6524,7 +6284,21 @@
         <w:rPr>
           <w:rFonts w:ascii="Times New Roman" w:hAnsi="Times New Roman" w:cs="Times New Roman"/>
         </w:rPr>
-        <w:t xml:space="preserve"> and other sites (e.g., DataCamp)</w:t>
+        <w:t xml:space="preserve"> and other sites (e.g., </w:t>
+      </w:r>
+      <w:proofErr w:type="spellStart"/>
+      <w:r>
+        <w:rPr>
+          <w:rFonts w:ascii="Times New Roman" w:hAnsi="Times New Roman" w:cs="Times New Roman"/>
+        </w:rPr>
+        <w:t>DataCamp</w:t>
+      </w:r>
+      <w:proofErr w:type="spellEnd"/>
+      <w:r>
+        <w:rPr>
+          <w:rFonts w:ascii="Times New Roman" w:hAnsi="Times New Roman" w:cs="Times New Roman"/>
+        </w:rPr>
+        <w:t>)</w:t>
       </w:r>
       <w:r>
         <w:rPr>
@@ -8138,6 +7912,7 @@
         </w:rPr>
         <w:t xml:space="preserve"> </w:t>
       </w:r>
+      <w:proofErr w:type="spellStart"/>
       <w:r>
         <w:rPr>
           <w:rFonts w:ascii="Times New Roman" w:hAnsi="Times New Roman" w:cs="Times New Roman"/>
@@ -8145,6 +7920,7 @@
         </w:rPr>
         <w:t>Guay</w:t>
       </w:r>
+      <w:proofErr w:type="spellEnd"/>
       <w:r>
         <w:rPr>
           <w:rFonts w:ascii="Times New Roman" w:hAnsi="Times New Roman" w:cs="Times New Roman"/>
@@ -8214,14 +7990,7 @@
           <w:rFonts w:ascii="Times New Roman" w:hAnsi="Times New Roman" w:cs="Times New Roman"/>
           <w:spacing w:val="-1"/>
         </w:rPr>
-        <w:t xml:space="preserve">Example papers are </w:t>
-      </w:r>
-      <w:r>
-        <w:rPr>
-          <w:rFonts w:ascii="Times New Roman" w:hAnsi="Times New Roman" w:cs="Times New Roman"/>
-          <w:spacing w:val="-1"/>
-        </w:rPr>
-        <w:t xml:space="preserve">included in </w:t>
+        <w:t xml:space="preserve">Another useful online resource: </w:t>
       </w:r>
       <w:hyperlink r:id="rId22" w:history="1">
         <w:r>
@@ -8230,7 +7999,71 @@
             <w:rFonts w:ascii="Times New Roman" w:hAnsi="Times New Roman" w:cs="Times New Roman"/>
             <w:spacing w:val="-1"/>
           </w:rPr>
-          <w:t>the Github repo.</w:t>
+          <w:t>https://matheusfacure.github.io/python-causality-handbook/landing-page.html</w:t>
+        </w:r>
+      </w:hyperlink>
+      <w:r>
+        <w:rPr>
+          <w:rFonts w:ascii="Times New Roman" w:hAnsi="Times New Roman" w:cs="Times New Roman"/>
+          <w:spacing w:val="-1"/>
+        </w:rPr>
+        <w:t xml:space="preserve"> </w:t>
+      </w:r>
+    </w:p>
+    <w:p>
+      <w:pPr>
+        <w:pStyle w:val="BodyText"/>
+        <w:numPr>
+          <w:ilvl w:val="0"/>
+          <w:numId w:val="3"/>
+        </w:numPr>
+        <w:spacing w:before="14"/>
+        <w:ind w:right="179"/>
+        <w:rPr>
+          <w:rFonts w:ascii="Times New Roman" w:hAnsi="Times New Roman" w:cs="Times New Roman"/>
+          <w:spacing w:val="-1"/>
+        </w:rPr>
+      </w:pPr>
+      <w:r>
+        <w:rPr>
+          <w:rFonts w:ascii="Times New Roman" w:hAnsi="Times New Roman" w:cs="Times New Roman"/>
+          <w:spacing w:val="-1"/>
+        </w:rPr>
+        <w:t xml:space="preserve">Example papers are </w:t>
+      </w:r>
+      <w:r>
+        <w:rPr>
+          <w:rFonts w:ascii="Times New Roman" w:hAnsi="Times New Roman" w:cs="Times New Roman"/>
+          <w:spacing w:val="-1"/>
+        </w:rPr>
+        <w:t xml:space="preserve">included in </w:t>
+      </w:r>
+      <w:hyperlink r:id="rId23" w:history="1">
+        <w:r>
+          <w:rPr>
+            <w:rStyle w:val="Hyperlink"/>
+            <w:rFonts w:ascii="Times New Roman" w:hAnsi="Times New Roman" w:cs="Times New Roman"/>
+            <w:spacing w:val="-1"/>
+          </w:rPr>
+          <w:t xml:space="preserve">the </w:t>
+        </w:r>
+        <w:proofErr w:type="spellStart"/>
+        <w:r>
+          <w:rPr>
+            <w:rStyle w:val="Hyperlink"/>
+            <w:rFonts w:ascii="Times New Roman" w:hAnsi="Times New Roman" w:cs="Times New Roman"/>
+            <w:spacing w:val="-1"/>
+          </w:rPr>
+          <w:t>Github</w:t>
+        </w:r>
+        <w:proofErr w:type="spellEnd"/>
+        <w:r>
+          <w:rPr>
+            <w:rStyle w:val="Hyperlink"/>
+            <w:rFonts w:ascii="Times New Roman" w:hAnsi="Times New Roman" w:cs="Times New Roman"/>
+            <w:spacing w:val="-1"/>
+          </w:rPr>
+          <w:t xml:space="preserve"> repo.</w:t>
         </w:r>
       </w:hyperlink>
       <w:r>
@@ -9286,7 +9119,21 @@
               <w:rPr>
                 <w:rFonts w:ascii="Times New Roman" w:eastAsia="Calibri" w:hAnsi="Times New Roman" w:cs="Times New Roman"/>
               </w:rPr>
-              <w:t xml:space="preserve">SC, Chapter 1 (pg 63-95) </w:t>
+              <w:t>SC, Chapter 1 (</w:t>
+            </w:r>
+            <w:proofErr w:type="spellStart"/>
+            <w:r>
+              <w:rPr>
+                <w:rFonts w:ascii="Times New Roman" w:eastAsia="Calibri" w:hAnsi="Times New Roman" w:cs="Times New Roman"/>
+              </w:rPr>
+              <w:t>pg</w:t>
+            </w:r>
+            <w:proofErr w:type="spellEnd"/>
+            <w:r>
+              <w:rPr>
+                <w:rFonts w:ascii="Times New Roman" w:eastAsia="Calibri" w:hAnsi="Times New Roman" w:cs="Times New Roman"/>
+              </w:rPr>
+              <w:t xml:space="preserve"> 63-95) </w:t>
             </w:r>
           </w:p>
           <w:p>
@@ -11998,7 +11845,29 @@
           <w:sz w:val="22"/>
           <w:szCs w:val="22"/>
         </w:rPr>
-        <w:t xml:space="preserve">Things I’m leaving out from last time: </w:t>
+        <w:t xml:space="preserve">Things </w:t>
+      </w:r>
+      <w:proofErr w:type="gramStart"/>
+      <w:r>
+        <w:rPr>
+          <w:rFonts w:ascii="Times New Roman" w:hAnsi="Times New Roman" w:cs="Times New Roman"/>
+          <w:spacing w:val="27"/>
+          <w:w w:val="101"/>
+          <w:sz w:val="22"/>
+          <w:szCs w:val="22"/>
+        </w:rPr>
+        <w:t>I’m</w:t>
+      </w:r>
+      <w:proofErr w:type="gramEnd"/>
+      <w:r>
+        <w:rPr>
+          <w:rFonts w:ascii="Times New Roman" w:hAnsi="Times New Roman" w:cs="Times New Roman"/>
+          <w:spacing w:val="27"/>
+          <w:w w:val="101"/>
+          <w:sz w:val="22"/>
+          <w:szCs w:val="22"/>
+        </w:rPr>
+        <w:t xml:space="preserve"> leaving out from last time: </w:t>
       </w:r>
     </w:p>
     <w:p>
@@ -12106,8 +11975,20 @@
           <w:sz w:val="22"/>
           <w:szCs w:val="22"/>
         </w:rPr>
-        <w:t>Ordered probit</w:t>
-      </w:r>
+        <w:t xml:space="preserve">Ordered </w:t>
+      </w:r>
+      <w:proofErr w:type="spellStart"/>
+      <w:r>
+        <w:rPr>
+          <w:rFonts w:ascii="Times New Roman" w:hAnsi="Times New Roman" w:cs="Times New Roman"/>
+          <w:spacing w:val="27"/>
+          <w:w w:val="101"/>
+          <w:sz w:val="22"/>
+          <w:szCs w:val="22"/>
+        </w:rPr>
+        <w:t>probit</w:t>
+      </w:r>
+      <w:proofErr w:type="spellEnd"/>
     </w:p>
     <w:p>
       <w:pPr>
@@ -12179,19 +12060,18 @@
           <w:spacing w:val="27"/>
           <w:w w:val="101"/>
         </w:rPr>
-        <w:t>Not going into much detail on Heckit</w:t>
-      </w:r>
-    </w:p>
-    <w:p>
-      <w:pPr>
-        <w:pStyle w:val="BodyText"/>
-        <w:ind w:right="1180"/>
+        <w:t xml:space="preserve">Not going into much detail on </w:t>
+      </w:r>
+      <w:proofErr w:type="spellStart"/>
+      <w:r>
         <w:rPr>
           <w:rFonts w:ascii="Arial" w:hAnsi="Arial" w:cs="Arial"/>
           <w:spacing w:val="27"/>
           <w:w w:val="101"/>
         </w:rPr>
-      </w:pPr>
+        <w:t>Heckit</w:t>
+      </w:r>
+      <w:proofErr w:type="spellEnd"/>
     </w:p>
     <w:p>
       <w:pPr>
@@ -12203,14 +12083,35 @@
           <w:w w:val="101"/>
         </w:rPr>
       </w:pPr>
-      <w:r>
+    </w:p>
+    <w:p>
+      <w:pPr>
+        <w:pStyle w:val="BodyText"/>
+        <w:ind w:right="1180"/>
         <w:rPr>
           <w:rFonts w:ascii="Arial" w:hAnsi="Arial" w:cs="Arial"/>
           <w:spacing w:val="27"/>
           <w:w w:val="101"/>
         </w:rPr>
-        <w:t>Other things I could cover but don’t</w:t>
-      </w:r>
+      </w:pPr>
+      <w:r>
+        <w:rPr>
+          <w:rFonts w:ascii="Arial" w:hAnsi="Arial" w:cs="Arial"/>
+          <w:spacing w:val="27"/>
+          <w:w w:val="101"/>
+        </w:rPr>
+        <w:t xml:space="preserve">Other things I could cover but </w:t>
+      </w:r>
+      <w:proofErr w:type="gramStart"/>
+      <w:r>
+        <w:rPr>
+          <w:rFonts w:ascii="Arial" w:hAnsi="Arial" w:cs="Arial"/>
+          <w:spacing w:val="27"/>
+          <w:w w:val="101"/>
+        </w:rPr>
+        <w:t>don’t</w:t>
+      </w:r>
+      <w:proofErr w:type="gramEnd"/>
     </w:p>
     <w:p>
       <w:pPr>
@@ -12274,8 +12175,8 @@
       </w:pPr>
     </w:p>
     <w:sectPr>
-      <w:headerReference w:type="default" r:id="rId27"/>
-      <w:footerReference w:type="default" r:id="rId28"/>
+      <w:headerReference w:type="default" r:id="rId28"/>
+      <w:footerReference w:type="default" r:id="rId29"/>
       <w:pgSz w:w="12240" w:h="15840"/>
       <w:pgMar w:top="1400" w:right="1620" w:bottom="960" w:left="1340" w:header="0" w:footer="766" w:gutter="0"/>
       <w:cols w:space="720"/>

--- a/Syllabus_HAD5744_2022F.docx
+++ b/Syllabus_HAD5744_2022F.docx
@@ -3423,15 +3423,7 @@
           <w:rFonts w:ascii="Times New Roman" w:hAnsi="Times New Roman" w:cs="Times New Roman"/>
           <w:spacing w:val="1"/>
         </w:rPr>
-        <w:t>“</w:t>
-      </w:r>
-      <w:proofErr w:type="spellStart"/>
-      <w:r>
-        <w:rPr>
-          <w:rFonts w:ascii="Times New Roman" w:hAnsi="Times New Roman" w:cs="Times New Roman"/>
-          <w:spacing w:val="1"/>
-        </w:rPr>
-        <w:t>Econometrics_</w:t>
+        <w:t>“Econometrics_</w:t>
       </w:r>
       <w:r>
         <w:rPr>
@@ -3454,7 +3446,6 @@
         </w:rPr>
         <w:t>_LastName</w:t>
       </w:r>
-      <w:proofErr w:type="spellEnd"/>
       <w:r>
         <w:rPr>
           <w:rFonts w:ascii="Times New Roman" w:hAnsi="Times New Roman" w:cs="Times New Roman"/>
@@ -5976,23 +5967,7 @@
           <w:rFonts w:ascii="Times New Roman" w:hAnsi="Times New Roman" w:cs="Times New Roman"/>
           <w:spacing w:val="-7"/>
         </w:rPr>
-        <w:t xml:space="preserve">This course has a </w:t>
-      </w:r>
-      <w:proofErr w:type="spellStart"/>
-      <w:r>
-        <w:rPr>
-          <w:rFonts w:ascii="Times New Roman" w:hAnsi="Times New Roman" w:cs="Times New Roman"/>
-          <w:spacing w:val="-7"/>
-        </w:rPr>
-        <w:t>Github</w:t>
-      </w:r>
-      <w:proofErr w:type="spellEnd"/>
-      <w:r>
-        <w:rPr>
-          <w:rFonts w:ascii="Times New Roman" w:hAnsi="Times New Roman" w:cs="Times New Roman"/>
-          <w:spacing w:val="-7"/>
-        </w:rPr>
-        <w:t xml:space="preserve"> repository that contains all re</w:t>
+        <w:t>This course has a Github repository that contains all re</w:t>
       </w:r>
       <w:r>
         <w:rPr>
@@ -6201,21 +6176,7 @@
         <w:rPr>
           <w:rFonts w:ascii="Times New Roman" w:hAnsi="Times New Roman" w:cs="Times New Roman"/>
         </w:rPr>
-        <w:t xml:space="preserve">one software that can perform the analyses we will cover in class; you are free to use your preferred choice of statistical software. If you want to use </w:t>
-      </w:r>
-      <w:proofErr w:type="gramStart"/>
-      <w:r>
-        <w:rPr>
-          <w:rFonts w:ascii="Times New Roman" w:hAnsi="Times New Roman" w:cs="Times New Roman"/>
-        </w:rPr>
-        <w:t>STATA</w:t>
-      </w:r>
-      <w:proofErr w:type="gramEnd"/>
-      <w:r>
-        <w:rPr>
-          <w:rFonts w:ascii="Times New Roman" w:hAnsi="Times New Roman" w:cs="Times New Roman"/>
-        </w:rPr>
-        <w:t xml:space="preserve"> you can purchase a one-year license for US $125 through Stata’s Grad Plan: </w:t>
+        <w:t xml:space="preserve">one software that can perform the analyses we will cover in class; you are free to use your preferred choice of statistical software. If you want to use STATA you can purchase a one-year license for US $125 through Stata’s Grad Plan: </w:t>
       </w:r>
       <w:hyperlink r:id="rId16" w:history="1">
         <w:r>
@@ -6284,21 +6245,7 @@
         <w:rPr>
           <w:rFonts w:ascii="Times New Roman" w:hAnsi="Times New Roman" w:cs="Times New Roman"/>
         </w:rPr>
-        <w:t xml:space="preserve"> and other sites (e.g., </w:t>
-      </w:r>
-      <w:proofErr w:type="spellStart"/>
-      <w:r>
-        <w:rPr>
-          <w:rFonts w:ascii="Times New Roman" w:hAnsi="Times New Roman" w:cs="Times New Roman"/>
-        </w:rPr>
-        <w:t>DataCamp</w:t>
-      </w:r>
-      <w:proofErr w:type="spellEnd"/>
-      <w:r>
-        <w:rPr>
-          <w:rFonts w:ascii="Times New Roman" w:hAnsi="Times New Roman" w:cs="Times New Roman"/>
-        </w:rPr>
-        <w:t>)</w:t>
+        <w:t xml:space="preserve"> and other sites (e.g., DataCamp)</w:t>
       </w:r>
       <w:r>
         <w:rPr>
@@ -7912,7 +7859,6 @@
         </w:rPr>
         <w:t xml:space="preserve"> </w:t>
       </w:r>
-      <w:proofErr w:type="spellStart"/>
       <w:r>
         <w:rPr>
           <w:rFonts w:ascii="Times New Roman" w:hAnsi="Times New Roman" w:cs="Times New Roman"/>
@@ -7920,7 +7866,6 @@
         </w:rPr>
         <w:t>Guay</w:t>
       </w:r>
-      <w:proofErr w:type="spellEnd"/>
       <w:r>
         <w:rPr>
           <w:rFonts w:ascii="Times New Roman" w:hAnsi="Times New Roman" w:cs="Times New Roman"/>
@@ -8045,25 +7990,7 @@
             <w:rFonts w:ascii="Times New Roman" w:hAnsi="Times New Roman" w:cs="Times New Roman"/>
             <w:spacing w:val="-1"/>
           </w:rPr>
-          <w:t xml:space="preserve">the </w:t>
-        </w:r>
-        <w:proofErr w:type="spellStart"/>
-        <w:r>
-          <w:rPr>
-            <w:rStyle w:val="Hyperlink"/>
-            <w:rFonts w:ascii="Times New Roman" w:hAnsi="Times New Roman" w:cs="Times New Roman"/>
-            <w:spacing w:val="-1"/>
-          </w:rPr>
-          <w:t>Github</w:t>
-        </w:r>
-        <w:proofErr w:type="spellEnd"/>
-        <w:r>
-          <w:rPr>
-            <w:rStyle w:val="Hyperlink"/>
-            <w:rFonts w:ascii="Times New Roman" w:hAnsi="Times New Roman" w:cs="Times New Roman"/>
-            <w:spacing w:val="-1"/>
-          </w:rPr>
-          <w:t xml:space="preserve"> repo.</w:t>
+          <w:t>the Github repo.</w:t>
         </w:r>
       </w:hyperlink>
       <w:r>
@@ -9119,21 +9046,7 @@
               <w:rPr>
                 <w:rFonts w:ascii="Times New Roman" w:eastAsia="Calibri" w:hAnsi="Times New Roman" w:cs="Times New Roman"/>
               </w:rPr>
-              <w:t>SC, Chapter 1 (</w:t>
-            </w:r>
-            <w:proofErr w:type="spellStart"/>
-            <w:r>
-              <w:rPr>
-                <w:rFonts w:ascii="Times New Roman" w:eastAsia="Calibri" w:hAnsi="Times New Roman" w:cs="Times New Roman"/>
-              </w:rPr>
-              <w:t>pg</w:t>
-            </w:r>
-            <w:proofErr w:type="spellEnd"/>
-            <w:r>
-              <w:rPr>
-                <w:rFonts w:ascii="Times New Roman" w:eastAsia="Calibri" w:hAnsi="Times New Roman" w:cs="Times New Roman"/>
-              </w:rPr>
-              <w:t xml:space="preserve"> 63-95) </w:t>
+              <w:t xml:space="preserve">SC, Chapter 1 (pg 63-95) </w:t>
             </w:r>
           </w:p>
           <w:p>
@@ -11126,6 +11039,13 @@
               </w:rPr>
               <w:t xml:space="preserve">Regression </w:t>
             </w:r>
+            <w:r>
+              <w:rPr>
+                <w:rFonts w:ascii="Times New Roman" w:eastAsia="Calibri" w:hAnsi="Times New Roman" w:cs="Times New Roman"/>
+                <w:b/>
+              </w:rPr>
+              <w:t>(by Zoom)</w:t>
+            </w:r>
           </w:p>
           <w:p>
             <w:pPr>
@@ -11148,210 +11068,8 @@
             <w:r>
               <w:rPr>
                 <w:rFonts w:ascii="Times New Roman" w:eastAsia="Calibri" w:hAnsi="Times New Roman" w:cs="Times New Roman"/>
-                <w:i/>
-                <w:iCs/>
-                <w:lang w:val="en-CA"/>
-              </w:rPr>
-              <w:t xml:space="preserve">Laporte, A. Karimova, A. and Ferguson, B. (2010). Quantile regression </w:t>
-            </w:r>
-            <w:r>
-              <w:rPr>
-                <w:rFonts w:ascii="Times New Roman" w:eastAsia="Calibri" w:hAnsi="Times New Roman" w:cs="Times New Roman"/>
-                <w:i/>
-                <w:iCs/>
-                <w:lang w:val="en-CA"/>
-              </w:rPr>
-              <w:lastRenderedPageBreak/>
-              <w:t>analysis of the rational</w:t>
-            </w:r>
-            <w:r>
-              <w:rPr>
-                <w:rFonts w:ascii="Times New Roman" w:eastAsia="Calibri" w:hAnsi="Times New Roman" w:cs="Times New Roman"/>
-                <w:i/>
-                <w:iCs/>
-                <w:spacing w:val="-9"/>
-              </w:rPr>
-              <w:t xml:space="preserve"> </w:t>
-            </w:r>
-            <w:r>
-              <w:rPr>
-                <w:rFonts w:ascii="Times New Roman" w:eastAsia="Calibri" w:hAnsi="Times New Roman" w:cs="Times New Roman"/>
-                <w:i/>
-                <w:iCs/>
-              </w:rPr>
-              <w:t>addiction</w:t>
-            </w:r>
-            <w:r>
-              <w:rPr>
-                <w:rFonts w:ascii="Times New Roman" w:eastAsia="Calibri" w:hAnsi="Times New Roman" w:cs="Times New Roman"/>
-                <w:i/>
-                <w:iCs/>
-                <w:spacing w:val="-10"/>
-              </w:rPr>
-              <w:t xml:space="preserve"> </w:t>
-            </w:r>
-            <w:r>
-              <w:rPr>
-                <w:rFonts w:ascii="Times New Roman" w:eastAsia="Calibri" w:hAnsi="Times New Roman" w:cs="Times New Roman"/>
-                <w:i/>
-                <w:iCs/>
-                <w:spacing w:val="-1"/>
-              </w:rPr>
-              <w:t>model:</w:t>
-            </w:r>
-            <w:r>
-              <w:rPr>
-                <w:rFonts w:ascii="Times New Roman" w:eastAsia="Calibri" w:hAnsi="Times New Roman" w:cs="Times New Roman"/>
-                <w:i/>
-                <w:iCs/>
-                <w:spacing w:val="-11"/>
-              </w:rPr>
-              <w:t xml:space="preserve"> </w:t>
-            </w:r>
-            <w:r>
-              <w:rPr>
-                <w:rFonts w:ascii="Times New Roman" w:eastAsia="Calibri" w:hAnsi="Times New Roman" w:cs="Times New Roman"/>
-                <w:i/>
-                <w:iCs/>
-              </w:rPr>
-              <w:t>investigating</w:t>
-            </w:r>
-            <w:r>
-              <w:rPr>
-                <w:rFonts w:ascii="Times New Roman" w:eastAsia="Calibri" w:hAnsi="Times New Roman" w:cs="Times New Roman"/>
-                <w:i/>
-                <w:iCs/>
-                <w:spacing w:val="-11"/>
-              </w:rPr>
-              <w:t xml:space="preserve"> </w:t>
-            </w:r>
-            <w:r>
-              <w:rPr>
-                <w:rFonts w:ascii="Times New Roman" w:eastAsia="Calibri" w:hAnsi="Times New Roman" w:cs="Times New Roman"/>
-                <w:i/>
-                <w:iCs/>
-              </w:rPr>
-              <w:t>heterogeneity</w:t>
-            </w:r>
-            <w:r>
-              <w:rPr>
-                <w:rFonts w:ascii="Times New Roman" w:eastAsia="Calibri" w:hAnsi="Times New Roman" w:cs="Times New Roman"/>
-                <w:i/>
-                <w:iCs/>
-                <w:spacing w:val="-11"/>
-              </w:rPr>
-              <w:t xml:space="preserve"> </w:t>
-            </w:r>
-            <w:r>
-              <w:rPr>
-                <w:rFonts w:ascii="Times New Roman" w:eastAsia="Calibri" w:hAnsi="Times New Roman" w:cs="Times New Roman"/>
-                <w:i/>
-                <w:iCs/>
-              </w:rPr>
-              <w:t>in</w:t>
-            </w:r>
-            <w:r>
-              <w:rPr>
-                <w:rFonts w:ascii="Times New Roman" w:eastAsia="Calibri" w:hAnsi="Times New Roman" w:cs="Times New Roman"/>
-                <w:i/>
-                <w:iCs/>
-                <w:spacing w:val="-10"/>
-              </w:rPr>
-              <w:t xml:space="preserve"> </w:t>
-            </w:r>
-            <w:r>
-              <w:rPr>
-                <w:rFonts w:ascii="Times New Roman" w:eastAsia="Calibri" w:hAnsi="Times New Roman" w:cs="Times New Roman"/>
-                <w:i/>
-                <w:iCs/>
-              </w:rPr>
-              <w:t>forward-looking</w:t>
-            </w:r>
-            <w:r>
-              <w:rPr>
-                <w:rFonts w:ascii="Times New Roman" w:eastAsia="Calibri" w:hAnsi="Times New Roman" w:cs="Times New Roman"/>
-                <w:i/>
-                <w:iCs/>
-                <w:spacing w:val="-11"/>
-              </w:rPr>
-              <w:t xml:space="preserve"> </w:t>
-            </w:r>
-            <w:r>
-              <w:rPr>
-                <w:rFonts w:ascii="Times New Roman" w:eastAsia="Calibri" w:hAnsi="Times New Roman" w:cs="Times New Roman"/>
-                <w:i/>
-                <w:iCs/>
-              </w:rPr>
-              <w:t>behavior."</w:t>
-            </w:r>
-            <w:r>
-              <w:rPr>
-                <w:rFonts w:ascii="Times New Roman" w:eastAsia="Calibri" w:hAnsi="Times New Roman" w:cs="Times New Roman"/>
-                <w:i/>
-                <w:iCs/>
-                <w:spacing w:val="-8"/>
-              </w:rPr>
-              <w:t xml:space="preserve"> </w:t>
-            </w:r>
-            <w:r>
-              <w:rPr>
-                <w:rFonts w:ascii="Times New Roman" w:eastAsia="Calibri" w:hAnsi="Times New Roman" w:cs="Times New Roman"/>
-                <w:i/>
-                <w:iCs/>
-              </w:rPr>
-              <w:t>Health</w:t>
-            </w:r>
-            <w:r>
-              <w:rPr>
-                <w:rFonts w:ascii="Times New Roman" w:eastAsia="Calibri" w:hAnsi="Times New Roman" w:cs="Times New Roman"/>
-                <w:i/>
-                <w:iCs/>
-                <w:spacing w:val="64"/>
-                <w:w w:val="99"/>
-              </w:rPr>
-              <w:t xml:space="preserve"> </w:t>
-            </w:r>
-            <w:r>
-              <w:rPr>
-                <w:rFonts w:ascii="Times New Roman" w:eastAsia="Calibri" w:hAnsi="Times New Roman" w:cs="Times New Roman"/>
-                <w:i/>
-                <w:iCs/>
-              </w:rPr>
-              <w:t>Economics,</w:t>
-            </w:r>
-            <w:r>
-              <w:rPr>
-                <w:rFonts w:ascii="Times New Roman" w:eastAsia="Calibri" w:hAnsi="Times New Roman" w:cs="Times New Roman"/>
-                <w:i/>
-                <w:iCs/>
-                <w:spacing w:val="-16"/>
-              </w:rPr>
-              <w:t xml:space="preserve"> </w:t>
-            </w:r>
-            <w:r>
-              <w:rPr>
-                <w:rFonts w:ascii="Times New Roman" w:eastAsia="Calibri" w:hAnsi="Times New Roman" w:cs="Times New Roman"/>
-                <w:i/>
-                <w:iCs/>
-              </w:rPr>
-              <w:t>19(9):</w:t>
-            </w:r>
-            <w:r>
-              <w:rPr>
-                <w:rFonts w:ascii="Times New Roman" w:eastAsia="Calibri" w:hAnsi="Times New Roman" w:cs="Times New Roman"/>
-                <w:i/>
-                <w:iCs/>
-                <w:spacing w:val="-15"/>
-              </w:rPr>
-              <w:t xml:space="preserve"> </w:t>
-            </w:r>
-            <w:r>
-              <w:rPr>
-                <w:rFonts w:ascii="Times New Roman" w:eastAsia="Calibri" w:hAnsi="Times New Roman" w:cs="Times New Roman"/>
-                <w:i/>
-                <w:iCs/>
-              </w:rPr>
-              <w:t>1063-1074.</w:t>
+              </w:rPr>
+              <w:t>SC, Chapter 10</w:t>
             </w:r>
           </w:p>
           <w:p>
@@ -11375,28 +11093,24 @@
             <w:r>
               <w:rPr>
                 <w:rFonts w:ascii="Times New Roman" w:eastAsia="Calibri" w:hAnsi="Times New Roman" w:cs="Times New Roman"/>
-                <w:i/>
-                <w:iCs/>
-              </w:rPr>
-              <w:t>HGL,</w:t>
-            </w:r>
-            <w:r>
-              <w:rPr>
-                <w:rFonts w:ascii="Times New Roman" w:eastAsia="Calibri" w:hAnsi="Times New Roman" w:cs="Times New Roman"/>
-                <w:i/>
-                <w:iCs/>
-                <w:spacing w:val="-6"/>
-              </w:rPr>
-              <w:t xml:space="preserve"> </w:t>
-            </w:r>
-            <w:r>
-              <w:rPr>
-                <w:rFonts w:ascii="Times New Roman" w:eastAsia="Calibri" w:hAnsi="Times New Roman" w:cs="Times New Roman"/>
-                <w:i/>
-                <w:iCs/>
-              </w:rPr>
-              <w:t>Chapter 15</w:t>
-            </w:r>
+              </w:rPr>
+              <w:lastRenderedPageBreak/>
+              <w:t xml:space="preserve">HK, Section 21.2.1 (pages XXX) </w:t>
+            </w:r>
+          </w:p>
+          <w:p>
+            <w:pPr>
+              <w:pStyle w:val="ListParagraph"/>
+              <w:tabs>
+                <w:tab w:val="left" w:pos="274"/>
+              </w:tabs>
+              <w:spacing w:before="12"/>
+              <w:ind w:left="273" w:right="-80"/>
+              <w:rPr>
+                <w:rFonts w:ascii="Times New Roman" w:hAnsi="Times New Roman" w:cs="Times New Roman"/>
+                <w:spacing w:val="-1"/>
+              </w:rPr>
+            </w:pPr>
           </w:p>
           <w:p>
             <w:pPr>
@@ -11411,27 +11125,35 @@
               <w:spacing w:before="12"/>
               <w:ind w:left="273" w:right="-80" w:hanging="173"/>
               <w:rPr>
+                <w:rFonts w:ascii="Times New Roman" w:hAnsi="Times New Roman" w:cs="Times New Roman"/>
+                <w:spacing w:val="-1"/>
+              </w:rPr>
+            </w:pPr>
+            <w:r>
+              <w:rPr>
                 <w:rFonts w:ascii="Times New Roman" w:eastAsia="Calibri" w:hAnsi="Times New Roman" w:cs="Times New Roman"/>
                 <w:i/>
                 <w:iCs/>
               </w:rPr>
-            </w:pPr>
+              <w:t>HGL,</w:t>
+            </w:r>
             <w:r>
               <w:rPr>
                 <w:rFonts w:ascii="Times New Roman" w:eastAsia="Calibri" w:hAnsi="Times New Roman" w:cs="Times New Roman"/>
                 <w:i/>
                 <w:iCs/>
-              </w:rPr>
-              <w:t>Primer on Panel Data Analysis:  Fixed &amp; Random Effects using STATA, Princeton University.  1996..</w:t>
-            </w:r>
-          </w:p>
-          <w:p>
-            <w:pPr>
-              <w:rPr>
-                <w:rFonts w:ascii="Times New Roman" w:hAnsi="Times New Roman" w:cs="Times New Roman"/>
-                <w:spacing w:val="-1"/>
-              </w:rPr>
-            </w:pPr>
+                <w:spacing w:val="-6"/>
+              </w:rPr>
+              <w:t xml:space="preserve"> </w:t>
+            </w:r>
+            <w:r>
+              <w:rPr>
+                <w:rFonts w:ascii="Times New Roman" w:eastAsia="Calibri" w:hAnsi="Times New Roman" w:cs="Times New Roman"/>
+                <w:i/>
+                <w:iCs/>
+              </w:rPr>
+              <w:t>Chapter 15</w:t>
+            </w:r>
           </w:p>
         </w:tc>
         <w:tc>
@@ -11845,29 +11567,7 @@
           <w:sz w:val="22"/>
           <w:szCs w:val="22"/>
         </w:rPr>
-        <w:t xml:space="preserve">Things </w:t>
-      </w:r>
-      <w:proofErr w:type="gramStart"/>
-      <w:r>
-        <w:rPr>
-          <w:rFonts w:ascii="Times New Roman" w:hAnsi="Times New Roman" w:cs="Times New Roman"/>
-          <w:spacing w:val="27"/>
-          <w:w w:val="101"/>
-          <w:sz w:val="22"/>
-          <w:szCs w:val="22"/>
-        </w:rPr>
-        <w:t>I’m</w:t>
-      </w:r>
-      <w:proofErr w:type="gramEnd"/>
-      <w:r>
-        <w:rPr>
-          <w:rFonts w:ascii="Times New Roman" w:hAnsi="Times New Roman" w:cs="Times New Roman"/>
-          <w:spacing w:val="27"/>
-          <w:w w:val="101"/>
-          <w:sz w:val="22"/>
-          <w:szCs w:val="22"/>
-        </w:rPr>
-        <w:t xml:space="preserve"> leaving out from last time: </w:t>
+        <w:t xml:space="preserve">Things I’m leaving out from last time: </w:t>
       </w:r>
     </w:p>
     <w:p>
@@ -11975,20 +11675,8 @@
           <w:sz w:val="22"/>
           <w:szCs w:val="22"/>
         </w:rPr>
-        <w:t xml:space="preserve">Ordered </w:t>
-      </w:r>
-      <w:proofErr w:type="spellStart"/>
-      <w:r>
-        <w:rPr>
-          <w:rFonts w:ascii="Times New Roman" w:hAnsi="Times New Roman" w:cs="Times New Roman"/>
-          <w:spacing w:val="27"/>
-          <w:w w:val="101"/>
-          <w:sz w:val="22"/>
-          <w:szCs w:val="22"/>
-        </w:rPr>
-        <w:t>probit</w:t>
-      </w:r>
-      <w:proofErr w:type="spellEnd"/>
+        <w:t>Ordered probit</w:t>
+      </w:r>
     </w:p>
     <w:p>
       <w:pPr>
@@ -12060,18 +11748,19 @@
           <w:spacing w:val="27"/>
           <w:w w:val="101"/>
         </w:rPr>
-        <w:t xml:space="preserve">Not going into much detail on </w:t>
-      </w:r>
-      <w:proofErr w:type="spellStart"/>
-      <w:r>
+        <w:t>Not going into much detail on Heckit</w:t>
+      </w:r>
+    </w:p>
+    <w:p>
+      <w:pPr>
+        <w:pStyle w:val="BodyText"/>
+        <w:ind w:left="0" w:right="1180"/>
         <w:rPr>
           <w:rFonts w:ascii="Arial" w:hAnsi="Arial" w:cs="Arial"/>
           <w:spacing w:val="27"/>
           <w:w w:val="101"/>
         </w:rPr>
-        <w:t>Heckit</w:t>
-      </w:r>
-      <w:proofErr w:type="spellEnd"/>
+      </w:pPr>
     </w:p>
     <w:p>
       <w:pPr>
@@ -12100,18 +11789,8 @@
           <w:spacing w:val="27"/>
           <w:w w:val="101"/>
         </w:rPr>
-        <w:t xml:space="preserve">Other things I could cover but </w:t>
-      </w:r>
-      <w:proofErr w:type="gramStart"/>
-      <w:r>
-        <w:rPr>
-          <w:rFonts w:ascii="Arial" w:hAnsi="Arial" w:cs="Arial"/>
-          <w:spacing w:val="27"/>
-          <w:w w:val="101"/>
-        </w:rPr>
-        <w:t>don’t</w:t>
-      </w:r>
-      <w:proofErr w:type="gramEnd"/>
+        <w:t>Other things I could cover but don’t</w:t>
+      </w:r>
     </w:p>
     <w:p>
       <w:pPr>
@@ -12133,7 +11812,23 @@
           <w:spacing w:val="27"/>
           <w:w w:val="101"/>
         </w:rPr>
-        <w:t>Fixed effects (and random effects)</w:t>
+        <w:t>Fixed effects (and random effects</w:t>
+      </w:r>
+      <w:r>
+        <w:rPr>
+          <w:rFonts w:ascii="Arial" w:hAnsi="Arial" w:cs="Arial"/>
+          <w:spacing w:val="27"/>
+          <w:w w:val="101"/>
+        </w:rPr>
+        <w:t>, pooled panel models</w:t>
+      </w:r>
+      <w:r>
+        <w:rPr>
+          <w:rFonts w:ascii="Arial" w:hAnsi="Arial" w:cs="Arial"/>
+          <w:spacing w:val="27"/>
+          <w:w w:val="101"/>
+        </w:rPr>
+        <w:t>)</w:t>
       </w:r>
     </w:p>
     <w:p>
@@ -12173,6 +11868,189 @@
           <w:w w:val="101"/>
         </w:rPr>
       </w:pPr>
+      <w:r>
+        <w:rPr>
+          <w:rFonts w:ascii="Arial" w:hAnsi="Arial" w:cs="Arial"/>
+          <w:spacing w:val="27"/>
+          <w:w w:val="101"/>
+        </w:rPr>
+        <w:t>Structural models</w:t>
+      </w:r>
+    </w:p>
+    <w:p>
+      <w:pPr>
+        <w:pStyle w:val="BodyText"/>
+        <w:numPr>
+          <w:ilvl w:val="0"/>
+          <w:numId w:val="15"/>
+        </w:numPr>
+        <w:ind w:right="1180"/>
+        <w:rPr>
+          <w:rFonts w:ascii="Arial" w:hAnsi="Arial" w:cs="Arial"/>
+          <w:spacing w:val="27"/>
+          <w:w w:val="101"/>
+        </w:rPr>
+      </w:pPr>
+      <w:r>
+        <w:rPr>
+          <w:rFonts w:ascii="Arial" w:hAnsi="Arial" w:cs="Arial"/>
+          <w:spacing w:val="27"/>
+          <w:w w:val="101"/>
+        </w:rPr>
+        <w:t xml:space="preserve">New things in HK (Matrix completion, causal forests, </w:t>
+      </w:r>
+      <w:r>
+        <w:rPr>
+          <w:rFonts w:ascii="Arial" w:hAnsi="Arial" w:cs="Arial"/>
+          <w:spacing w:val="27"/>
+          <w:w w:val="101"/>
+        </w:rPr>
+        <w:t xml:space="preserve">double machine learning, </w:t>
+      </w:r>
+      <w:r>
+        <w:rPr>
+          <w:rFonts w:ascii="Arial" w:hAnsi="Arial" w:cs="Arial"/>
+          <w:spacing w:val="27"/>
+          <w:w w:val="101"/>
+        </w:rPr>
+        <w:t>etc.)</w:t>
+      </w:r>
+    </w:p>
+    <w:p>
+      <w:pPr>
+        <w:pStyle w:val="BodyText"/>
+        <w:numPr>
+          <w:ilvl w:val="0"/>
+          <w:numId w:val="15"/>
+        </w:numPr>
+        <w:ind w:right="1180"/>
+        <w:rPr>
+          <w:rFonts w:ascii="Arial" w:hAnsi="Arial" w:cs="Arial"/>
+          <w:spacing w:val="27"/>
+          <w:w w:val="101"/>
+        </w:rPr>
+      </w:pPr>
+      <w:r>
+        <w:rPr>
+          <w:rFonts w:ascii="Arial" w:hAnsi="Arial" w:cs="Arial"/>
+          <w:spacing w:val="27"/>
+          <w:w w:val="101"/>
+        </w:rPr>
+        <w:t>Box-Cox models</w:t>
+      </w:r>
+    </w:p>
+    <w:p>
+      <w:pPr>
+        <w:pStyle w:val="BodyText"/>
+        <w:numPr>
+          <w:ilvl w:val="0"/>
+          <w:numId w:val="15"/>
+        </w:numPr>
+        <w:ind w:right="1180"/>
+        <w:rPr>
+          <w:rFonts w:ascii="Arial" w:hAnsi="Arial" w:cs="Arial"/>
+          <w:spacing w:val="27"/>
+          <w:w w:val="101"/>
+        </w:rPr>
+      </w:pPr>
+      <w:r>
+        <w:rPr>
+          <w:rFonts w:ascii="Arial" w:hAnsi="Arial" w:cs="Arial"/>
+          <w:spacing w:val="27"/>
+          <w:w w:val="101"/>
+        </w:rPr>
+        <w:t>Design effects</w:t>
+      </w:r>
+    </w:p>
+    <w:p>
+      <w:pPr>
+        <w:pStyle w:val="BodyText"/>
+        <w:numPr>
+          <w:ilvl w:val="0"/>
+          <w:numId w:val="15"/>
+        </w:numPr>
+        <w:ind w:right="1180"/>
+        <w:rPr>
+          <w:rFonts w:ascii="Arial" w:hAnsi="Arial" w:cs="Arial"/>
+          <w:spacing w:val="27"/>
+          <w:w w:val="101"/>
+        </w:rPr>
+      </w:pPr>
+      <w:r>
+        <w:t>Numerical integration and classical simulation-based inference</w:t>
+      </w:r>
+    </w:p>
+    <w:p>
+      <w:pPr>
+        <w:pStyle w:val="BodyText"/>
+        <w:numPr>
+          <w:ilvl w:val="0"/>
+          <w:numId w:val="15"/>
+        </w:numPr>
+        <w:ind w:right="1180"/>
+        <w:rPr>
+          <w:rFonts w:ascii="Arial" w:hAnsi="Arial" w:cs="Arial"/>
+          <w:spacing w:val="27"/>
+          <w:w w:val="101"/>
+        </w:rPr>
+      </w:pPr>
+      <w:r>
+        <w:t>Bayesian MCMC (empirical Bayes)</w:t>
+      </w:r>
+    </w:p>
+    <w:p>
+      <w:pPr>
+        <w:pStyle w:val="BodyText"/>
+        <w:numPr>
+          <w:ilvl w:val="0"/>
+          <w:numId w:val="15"/>
+        </w:numPr>
+        <w:ind w:right="1180"/>
+        <w:rPr>
+          <w:rFonts w:ascii="Arial" w:hAnsi="Arial" w:cs="Arial"/>
+          <w:spacing w:val="27"/>
+          <w:w w:val="101"/>
+        </w:rPr>
+      </w:pPr>
+      <w:r>
+        <w:t xml:space="preserve">Finite mixtures models </w:t>
+      </w:r>
+    </w:p>
+    <w:p>
+      <w:pPr>
+        <w:pStyle w:val="BodyText"/>
+        <w:numPr>
+          <w:ilvl w:val="0"/>
+          <w:numId w:val="15"/>
+        </w:numPr>
+        <w:ind w:right="1180"/>
+        <w:rPr>
+          <w:rFonts w:ascii="Arial" w:hAnsi="Arial" w:cs="Arial"/>
+          <w:spacing w:val="27"/>
+          <w:w w:val="101"/>
+        </w:rPr>
+      </w:pPr>
+      <w:r>
+        <w:t>Copulas</w:t>
+      </w:r>
+    </w:p>
+    <w:p>
+      <w:pPr>
+        <w:pStyle w:val="BodyText"/>
+        <w:numPr>
+          <w:ilvl w:val="0"/>
+          <w:numId w:val="15"/>
+        </w:numPr>
+        <w:ind w:right="1180"/>
+        <w:rPr>
+          <w:rFonts w:ascii="Arial" w:hAnsi="Arial" w:cs="Arial"/>
+          <w:spacing w:val="27"/>
+          <w:w w:val="101"/>
+        </w:rPr>
+      </w:pPr>
+      <w:r>
+        <w:t xml:space="preserve">Flexcode – univariate regressions baked into machine learning? </w:t>
+      </w:r>
     </w:p>
     <w:sectPr>
       <w:headerReference w:type="default" r:id="rId28"/>

--- a/Syllabus_HAD5744_2022F.docx
+++ b/Syllabus_HAD5744_2022F.docx
@@ -3423,7 +3423,15 @@
           <w:rFonts w:ascii="Times New Roman" w:hAnsi="Times New Roman" w:cs="Times New Roman"/>
           <w:spacing w:val="1"/>
         </w:rPr>
-        <w:t>“Econometrics_</w:t>
+        <w:t>“</w:t>
+      </w:r>
+      <w:proofErr w:type="spellStart"/>
+      <w:r>
+        <w:rPr>
+          <w:rFonts w:ascii="Times New Roman" w:hAnsi="Times New Roman" w:cs="Times New Roman"/>
+          <w:spacing w:val="1"/>
+        </w:rPr>
+        <w:t>Econometrics_</w:t>
       </w:r>
       <w:r>
         <w:rPr>
@@ -3446,6 +3454,7 @@
         </w:rPr>
         <w:t>_LastName</w:t>
       </w:r>
+      <w:proofErr w:type="spellEnd"/>
       <w:r>
         <w:rPr>
           <w:rFonts w:ascii="Times New Roman" w:hAnsi="Times New Roman" w:cs="Times New Roman"/>
@@ -5967,7 +5976,23 @@
           <w:rFonts w:ascii="Times New Roman" w:hAnsi="Times New Roman" w:cs="Times New Roman"/>
           <w:spacing w:val="-7"/>
         </w:rPr>
-        <w:t>This course has a Github repository that contains all re</w:t>
+        <w:t xml:space="preserve">This course has a </w:t>
+      </w:r>
+      <w:proofErr w:type="spellStart"/>
+      <w:r>
+        <w:rPr>
+          <w:rFonts w:ascii="Times New Roman" w:hAnsi="Times New Roman" w:cs="Times New Roman"/>
+          <w:spacing w:val="-7"/>
+        </w:rPr>
+        <w:t>Github</w:t>
+      </w:r>
+      <w:proofErr w:type="spellEnd"/>
+      <w:r>
+        <w:rPr>
+          <w:rFonts w:ascii="Times New Roman" w:hAnsi="Times New Roman" w:cs="Times New Roman"/>
+          <w:spacing w:val="-7"/>
+        </w:rPr>
+        <w:t xml:space="preserve"> repository that contains all re</w:t>
       </w:r>
       <w:r>
         <w:rPr>
@@ -6176,7 +6201,21 @@
         <w:rPr>
           <w:rFonts w:ascii="Times New Roman" w:hAnsi="Times New Roman" w:cs="Times New Roman"/>
         </w:rPr>
-        <w:t xml:space="preserve">one software that can perform the analyses we will cover in class; you are free to use your preferred choice of statistical software. If you want to use STATA you can purchase a one-year license for US $125 through Stata’s Grad Plan: </w:t>
+        <w:t xml:space="preserve">one software that can perform the analyses we will cover in class; you are free to use your preferred choice of statistical software. If you want to use </w:t>
+      </w:r>
+      <w:proofErr w:type="gramStart"/>
+      <w:r>
+        <w:rPr>
+          <w:rFonts w:ascii="Times New Roman" w:hAnsi="Times New Roman" w:cs="Times New Roman"/>
+        </w:rPr>
+        <w:t>STATA</w:t>
+      </w:r>
+      <w:proofErr w:type="gramEnd"/>
+      <w:r>
+        <w:rPr>
+          <w:rFonts w:ascii="Times New Roman" w:hAnsi="Times New Roman" w:cs="Times New Roman"/>
+        </w:rPr>
+        <w:t xml:space="preserve"> you can purchase a one-year license for US $125 through Stata’s Grad Plan: </w:t>
       </w:r>
       <w:hyperlink r:id="rId16" w:history="1">
         <w:r>
@@ -6245,7 +6284,21 @@
         <w:rPr>
           <w:rFonts w:ascii="Times New Roman" w:hAnsi="Times New Roman" w:cs="Times New Roman"/>
         </w:rPr>
-        <w:t xml:space="preserve"> and other sites (e.g., DataCamp)</w:t>
+        <w:t xml:space="preserve"> and other sites (e.g., </w:t>
+      </w:r>
+      <w:proofErr w:type="spellStart"/>
+      <w:r>
+        <w:rPr>
+          <w:rFonts w:ascii="Times New Roman" w:hAnsi="Times New Roman" w:cs="Times New Roman"/>
+        </w:rPr>
+        <w:t>DataCamp</w:t>
+      </w:r>
+      <w:proofErr w:type="spellEnd"/>
+      <w:r>
+        <w:rPr>
+          <w:rFonts w:ascii="Times New Roman" w:hAnsi="Times New Roman" w:cs="Times New Roman"/>
+        </w:rPr>
+        <w:t>)</w:t>
       </w:r>
       <w:r>
         <w:rPr>
@@ -7859,6 +7912,7 @@
         </w:rPr>
         <w:t xml:space="preserve"> </w:t>
       </w:r>
+      <w:proofErr w:type="spellStart"/>
       <w:r>
         <w:rPr>
           <w:rFonts w:ascii="Times New Roman" w:hAnsi="Times New Roman" w:cs="Times New Roman"/>
@@ -7866,6 +7920,7 @@
         </w:rPr>
         <w:t>Guay</w:t>
       </w:r>
+      <w:proofErr w:type="spellEnd"/>
       <w:r>
         <w:rPr>
           <w:rFonts w:ascii="Times New Roman" w:hAnsi="Times New Roman" w:cs="Times New Roman"/>
@@ -7935,23 +7990,32 @@
           <w:rFonts w:ascii="Times New Roman" w:hAnsi="Times New Roman" w:cs="Times New Roman"/>
           <w:spacing w:val="-1"/>
         </w:rPr>
-        <w:t xml:space="preserve">Another useful online resource: </w:t>
+        <w:t>A</w:t>
+      </w:r>
+      <w:r>
+        <w:rPr>
+          <w:rFonts w:ascii="Times New Roman" w:hAnsi="Times New Roman" w:cs="Times New Roman"/>
+          <w:spacing w:val="-1"/>
+        </w:rPr>
+        <w:t xml:space="preserve"> useful online r</w:t>
+      </w:r>
+      <w:r>
+        <w:rPr>
+          <w:rFonts w:ascii="Times New Roman" w:hAnsi="Times New Roman" w:cs="Times New Roman"/>
+          <w:spacing w:val="-1"/>
+        </w:rPr>
+        <w:t xml:space="preserve">esource: </w:t>
       </w:r>
       <w:hyperlink r:id="rId22" w:history="1">
         <w:r>
           <w:rPr>
             <w:rStyle w:val="Hyperlink"/>
             <w:rFonts w:ascii="Times New Roman" w:hAnsi="Times New Roman" w:cs="Times New Roman"/>
-            <w:spacing w:val="-1"/>
           </w:rPr>
-          <w:t>https://matheusfacure.github.io/python-causality-handbook/landing-page.html</w:t>
+          <w:t>https://tinyurl.com/bdzxbxce</w:t>
         </w:r>
       </w:hyperlink>
       <w:r>
-        <w:rPr>
-          <w:rFonts w:ascii="Times New Roman" w:hAnsi="Times New Roman" w:cs="Times New Roman"/>
-          <w:spacing w:val="-1"/>
-        </w:rPr>
         <w:t xml:space="preserve"> </w:t>
       </w:r>
     </w:p>
@@ -7974,7 +8038,21 @@
           <w:rFonts w:ascii="Times New Roman" w:hAnsi="Times New Roman" w:cs="Times New Roman"/>
           <w:spacing w:val="-1"/>
         </w:rPr>
-        <w:t xml:space="preserve">Example papers are </w:t>
+        <w:t>Example papers</w:t>
+      </w:r>
+      <w:r>
+        <w:rPr>
+          <w:rFonts w:ascii="Times New Roman" w:hAnsi="Times New Roman" w:cs="Times New Roman"/>
+          <w:spacing w:val="-1"/>
+        </w:rPr>
+        <w:t xml:space="preserve"> for each method</w:t>
+      </w:r>
+      <w:r>
+        <w:rPr>
+          <w:rFonts w:ascii="Times New Roman" w:hAnsi="Times New Roman" w:cs="Times New Roman"/>
+          <w:spacing w:val="-1"/>
+        </w:rPr>
+        <w:t xml:space="preserve"> are </w:t>
       </w:r>
       <w:r>
         <w:rPr>
@@ -7990,7 +8068,25 @@
             <w:rFonts w:ascii="Times New Roman" w:hAnsi="Times New Roman" w:cs="Times New Roman"/>
             <w:spacing w:val="-1"/>
           </w:rPr>
-          <w:t>the Github repo.</w:t>
+          <w:t xml:space="preserve">the </w:t>
+        </w:r>
+        <w:proofErr w:type="spellStart"/>
+        <w:r>
+          <w:rPr>
+            <w:rStyle w:val="Hyperlink"/>
+            <w:rFonts w:ascii="Times New Roman" w:hAnsi="Times New Roman" w:cs="Times New Roman"/>
+            <w:spacing w:val="-1"/>
+          </w:rPr>
+          <w:t>Github</w:t>
+        </w:r>
+        <w:proofErr w:type="spellEnd"/>
+        <w:r>
+          <w:rPr>
+            <w:rStyle w:val="Hyperlink"/>
+            <w:rFonts w:ascii="Times New Roman" w:hAnsi="Times New Roman" w:cs="Times New Roman"/>
+            <w:spacing w:val="-1"/>
+          </w:rPr>
+          <w:t xml:space="preserve"> repo.</w:t>
         </w:r>
       </w:hyperlink>
       <w:r>
@@ -8071,8 +8167,8 @@
       </w:tblPr>
       <w:tblGrid>
         <w:gridCol w:w="1260"/>
-        <w:gridCol w:w="900"/>
-        <w:gridCol w:w="7380"/>
+        <w:gridCol w:w="1148"/>
+        <w:gridCol w:w="7132"/>
         <w:gridCol w:w="2070"/>
       </w:tblGrid>
       <w:tr>
@@ -8131,7 +8227,7 @@
         </w:tc>
         <w:tc>
           <w:tcPr>
-            <w:tcW w:w="900" w:type="dxa"/>
+            <w:tcW w:w="1148" w:type="dxa"/>
           </w:tcPr>
           <w:p>
             <w:pPr>
@@ -8162,7 +8258,7 @@
         </w:tc>
         <w:tc>
           <w:tcPr>
-            <w:tcW w:w="7380" w:type="dxa"/>
+            <w:tcW w:w="7132" w:type="dxa"/>
           </w:tcPr>
           <w:p>
             <w:pPr>
@@ -8343,7 +8439,7 @@
         </w:tc>
         <w:tc>
           <w:tcPr>
-            <w:tcW w:w="900" w:type="dxa"/>
+            <w:tcW w:w="1148" w:type="dxa"/>
           </w:tcPr>
           <w:p>
             <w:pPr>
@@ -8388,7 +8484,7 @@
         </w:tc>
         <w:tc>
           <w:tcPr>
-            <w:tcW w:w="7380" w:type="dxa"/>
+            <w:tcW w:w="7132" w:type="dxa"/>
           </w:tcPr>
           <w:p>
             <w:pPr>
@@ -8477,9 +8573,8 @@
                 <w:spacing w:val="-2"/>
                 <w:w w:val="105"/>
               </w:rPr>
-              <w:t>Chapters</w:t>
-            </w:r>
-            <w:commentRangeStart w:id="0"/>
+              <w:t xml:space="preserve">Chapters </w:t>
+            </w:r>
             <w:r>
               <w:rPr>
                 <w:rFonts w:ascii="Times New Roman" w:eastAsia="Calibri" w:hAnsi="Times New Roman" w:cs="Times New Roman"/>
@@ -8487,7 +8582,7 @@
                 <w:spacing w:val="-2"/>
                 <w:w w:val="105"/>
               </w:rPr>
-              <w:t xml:space="preserve"> </w:t>
+              <w:t>2-3</w:t>
             </w:r>
             <w:r>
               <w:rPr>
@@ -8496,14 +8591,7 @@
                 <w:spacing w:val="-2"/>
                 <w:w w:val="105"/>
               </w:rPr>
-              <w:t>2</w:t>
-            </w:r>
-            <w:commentRangeEnd w:id="0"/>
-            <w:r>
-              <w:rPr>
-                <w:rStyle w:val="CommentReference"/>
-              </w:rPr>
-              <w:commentReference w:id="0"/>
+              <w:t xml:space="preserve"> (</w:t>
             </w:r>
             <w:r>
               <w:rPr>
@@ -8512,7 +8600,7 @@
                 <w:spacing w:val="-2"/>
                 <w:w w:val="105"/>
               </w:rPr>
-              <w:t>-3</w:t>
+              <w:t>p. 96-</w:t>
             </w:r>
             <w:r>
               <w:rPr>
@@ -8521,7 +8609,7 @@
                 <w:spacing w:val="-2"/>
                 <w:w w:val="105"/>
               </w:rPr>
-              <w:t xml:space="preserve"> (up to p. 148)</w:t>
+              <w:t>148)</w:t>
             </w:r>
           </w:p>
           <w:p>
@@ -8617,6 +8705,17 @@
               </w:rPr>
               <w:t>1</w:t>
             </w:r>
+          </w:p>
+          <w:p>
+            <w:pPr>
+              <w:spacing w:before="17"/>
+              <w:rPr>
+                <w:rFonts w:ascii="Times New Roman" w:eastAsia="Calibri" w:hAnsi="Times New Roman" w:cs="Times New Roman"/>
+                <w:b/>
+                <w:spacing w:val="-2"/>
+                <w:w w:val="105"/>
+              </w:rPr>
+            </w:pPr>
           </w:p>
         </w:tc>
         <w:tc>
@@ -8668,7 +8767,7 @@
         </w:tc>
         <w:tc>
           <w:tcPr>
-            <w:tcW w:w="900" w:type="dxa"/>
+            <w:tcW w:w="1148" w:type="dxa"/>
           </w:tcPr>
           <w:p>
             <w:pPr>
@@ -8713,7 +8812,7 @@
         </w:tc>
         <w:tc>
           <w:tcPr>
-            <w:tcW w:w="7380" w:type="dxa"/>
+            <w:tcW w:w="7132" w:type="dxa"/>
           </w:tcPr>
           <w:p>
             <w:pPr>
@@ -8784,7 +8883,19 @@
               <w:rPr>
                 <w:rFonts w:ascii="Times New Roman" w:eastAsia="Calibri" w:hAnsi="Times New Roman" w:cs="Times New Roman"/>
               </w:rPr>
-              <w:t xml:space="preserve">(up to page 58) </w:t>
+              <w:t>(</w:t>
+            </w:r>
+            <w:r>
+              <w:rPr>
+                <w:rFonts w:ascii="Times New Roman" w:eastAsia="Calibri" w:hAnsi="Times New Roman" w:cs="Times New Roman"/>
+              </w:rPr>
+              <w:t>p. 16-</w:t>
+            </w:r>
+            <w:r>
+              <w:rPr>
+                <w:rFonts w:ascii="Times New Roman" w:eastAsia="Calibri" w:hAnsi="Times New Roman" w:cs="Times New Roman"/>
+              </w:rPr>
+              <w:t xml:space="preserve">58) </w:t>
             </w:r>
           </w:p>
           <w:p>
@@ -8892,6 +9003,25 @@
               </w:rPr>
               <w:t>-3</w:t>
             </w:r>
+          </w:p>
+          <w:p>
+            <w:pPr>
+              <w:pStyle w:val="ListParagraph"/>
+              <w:rPr>
+                <w:rFonts w:ascii="Times New Roman" w:eastAsia="Calibri" w:hAnsi="Times New Roman" w:cs="Times New Roman"/>
+                <w:i/>
+                <w:iCs/>
+              </w:rPr>
+            </w:pPr>
+          </w:p>
+          <w:p>
+            <w:pPr>
+              <w:rPr>
+                <w:rFonts w:ascii="Times New Roman" w:eastAsia="Calibri" w:hAnsi="Times New Roman" w:cs="Times New Roman"/>
+                <w:i/>
+                <w:iCs/>
+              </w:rPr>
+            </w:pPr>
           </w:p>
         </w:tc>
         <w:tc>
@@ -8943,7 +9073,7 @@
         </w:tc>
         <w:tc>
           <w:tcPr>
-            <w:tcW w:w="900" w:type="dxa"/>
+            <w:tcW w:w="1148" w:type="dxa"/>
           </w:tcPr>
           <w:p>
             <w:pPr>
@@ -8988,7 +9118,7 @@
         </w:tc>
         <w:tc>
           <w:tcPr>
-            <w:tcW w:w="7380" w:type="dxa"/>
+            <w:tcW w:w="7132" w:type="dxa"/>
           </w:tcPr>
           <w:p>
             <w:pPr>
@@ -9046,7 +9176,21 @@
               <w:rPr>
                 <w:rFonts w:ascii="Times New Roman" w:eastAsia="Calibri" w:hAnsi="Times New Roman" w:cs="Times New Roman"/>
               </w:rPr>
-              <w:t xml:space="preserve">SC, Chapter 1 (pg 63-95) </w:t>
+              <w:t>SC, Chapter 1 (</w:t>
+            </w:r>
+            <w:proofErr w:type="spellStart"/>
+            <w:r>
+              <w:rPr>
+                <w:rFonts w:ascii="Times New Roman" w:eastAsia="Calibri" w:hAnsi="Times New Roman" w:cs="Times New Roman"/>
+              </w:rPr>
+              <w:t>pg</w:t>
+            </w:r>
+            <w:proofErr w:type="spellEnd"/>
+            <w:r>
+              <w:rPr>
+                <w:rFonts w:ascii="Times New Roman" w:eastAsia="Calibri" w:hAnsi="Times New Roman" w:cs="Times New Roman"/>
+              </w:rPr>
+              <w:t xml:space="preserve"> 63-95) </w:t>
             </w:r>
           </w:p>
           <w:p>
@@ -9161,6 +9305,24 @@
               </w:rPr>
               <w:t>-5</w:t>
             </w:r>
+          </w:p>
+          <w:p>
+            <w:pPr>
+              <w:pStyle w:val="ListParagraph"/>
+              <w:rPr>
+                <w:rFonts w:ascii="Times New Roman" w:hAnsi="Times New Roman" w:cs="Times New Roman"/>
+                <w:spacing w:val="-1"/>
+              </w:rPr>
+            </w:pPr>
+          </w:p>
+          <w:p>
+            <w:pPr>
+              <w:spacing w:before="17"/>
+              <w:rPr>
+                <w:rFonts w:ascii="Times New Roman" w:hAnsi="Times New Roman" w:cs="Times New Roman"/>
+                <w:spacing w:val="-1"/>
+              </w:rPr>
+            </w:pPr>
           </w:p>
         </w:tc>
         <w:tc>
@@ -9212,7 +9374,7 @@
         </w:tc>
         <w:tc>
           <w:tcPr>
-            <w:tcW w:w="900" w:type="dxa"/>
+            <w:tcW w:w="1148" w:type="dxa"/>
           </w:tcPr>
           <w:p>
             <w:pPr>
@@ -9257,7 +9419,7 @@
         </w:tc>
         <w:tc>
           <w:tcPr>
-            <w:tcW w:w="7380" w:type="dxa"/>
+            <w:tcW w:w="7132" w:type="dxa"/>
           </w:tcPr>
           <w:p>
             <w:pPr>
@@ -9524,6 +9686,26 @@
               </w:rPr>
               <w:t>chapter)</w:t>
             </w:r>
+          </w:p>
+          <w:p>
+            <w:pPr>
+              <w:pStyle w:val="ListParagraph"/>
+              <w:rPr>
+                <w:rFonts w:ascii="Times New Roman" w:eastAsia="Calibri" w:hAnsi="Times New Roman" w:cs="Times New Roman"/>
+                <w:i/>
+                <w:iCs/>
+              </w:rPr>
+            </w:pPr>
+          </w:p>
+          <w:p>
+            <w:pPr>
+              <w:spacing w:before="12"/>
+              <w:rPr>
+                <w:rFonts w:ascii="Times New Roman" w:eastAsia="Calibri" w:hAnsi="Times New Roman" w:cs="Times New Roman"/>
+                <w:i/>
+                <w:iCs/>
+              </w:rPr>
+            </w:pPr>
           </w:p>
         </w:tc>
         <w:tc>
@@ -9575,7 +9757,7 @@
         </w:tc>
         <w:tc>
           <w:tcPr>
-            <w:tcW w:w="900" w:type="dxa"/>
+            <w:tcW w:w="1148" w:type="dxa"/>
           </w:tcPr>
           <w:p>
             <w:pPr>
@@ -9620,7 +9802,7 @@
         </w:tc>
         <w:tc>
           <w:tcPr>
-            <w:tcW w:w="7380" w:type="dxa"/>
+            <w:tcW w:w="7132" w:type="dxa"/>
           </w:tcPr>
           <w:p>
             <w:pPr>
@@ -9679,6 +9861,14 @@
               </w:rPr>
               <w:t>SC, Chapter 4</w:t>
             </w:r>
+            <w:r>
+              <w:rPr>
+                <w:rFonts w:ascii="Times New Roman" w:eastAsia="Calibri" w:hAnsi="Times New Roman" w:cs="Times New Roman"/>
+                <w:bCs/>
+                <w:w w:val="105"/>
+              </w:rPr>
+              <w:t xml:space="preserve"> (p.175-240)</w:t>
+            </w:r>
           </w:p>
           <w:p>
             <w:pPr>
@@ -9704,6 +9894,18 @@
               </w:rPr>
               <w:t>HK, Chapter 14</w:t>
             </w:r>
+          </w:p>
+          <w:p>
+            <w:pPr>
+              <w:spacing w:before="17"/>
+              <w:rPr>
+                <w:rFonts w:ascii="Times New Roman" w:eastAsia="Calibri" w:hAnsi="Times New Roman" w:cs="Times New Roman"/>
+                <w:bCs/>
+                <w:i/>
+                <w:iCs/>
+                <w:w w:val="105"/>
+              </w:rPr>
+            </w:pPr>
           </w:p>
         </w:tc>
         <w:tc>
@@ -9800,7 +10002,7 @@
         </w:tc>
         <w:tc>
           <w:tcPr>
-            <w:tcW w:w="900" w:type="dxa"/>
+            <w:tcW w:w="1148" w:type="dxa"/>
           </w:tcPr>
           <w:p>
             <w:pPr>
@@ -9845,7 +10047,7 @@
         </w:tc>
         <w:tc>
           <w:tcPr>
-            <w:tcW w:w="7380" w:type="dxa"/>
+            <w:tcW w:w="7132" w:type="dxa"/>
           </w:tcPr>
           <w:p>
             <w:pPr>
@@ -9917,6 +10119,12 @@
                 <w:rFonts w:ascii="Times New Roman" w:eastAsia="Calibri" w:hAnsi="Times New Roman" w:cs="Times New Roman"/>
               </w:rPr>
               <w:t>SC, Chapter 7</w:t>
+            </w:r>
+            <w:r>
+              <w:rPr>
+                <w:rFonts w:ascii="Times New Roman" w:eastAsia="Calibri" w:hAnsi="Times New Roman" w:cs="Times New Roman"/>
+              </w:rPr>
+              <w:t xml:space="preserve"> (p. 315-385)</w:t>
             </w:r>
           </w:p>
           <w:p>
@@ -10019,6 +10227,20 @@
               </w:rPr>
               <w:t>10-11</w:t>
             </w:r>
+          </w:p>
+          <w:p>
+            <w:pPr>
+              <w:tabs>
+                <w:tab w:val="left" w:pos="274"/>
+              </w:tabs>
+              <w:spacing w:before="12"/>
+              <w:rPr>
+                <w:rFonts w:ascii="Times New Roman" w:hAnsi="Times New Roman" w:cs="Times New Roman"/>
+                <w:b/>
+                <w:bCs/>
+                <w:spacing w:val="-1"/>
+              </w:rPr>
+            </w:pPr>
           </w:p>
         </w:tc>
         <w:tc>
@@ -10070,7 +10292,7 @@
         </w:tc>
         <w:tc>
           <w:tcPr>
-            <w:tcW w:w="900" w:type="dxa"/>
+            <w:tcW w:w="1148" w:type="dxa"/>
           </w:tcPr>
           <w:p>
             <w:pPr>
@@ -10115,7 +10337,7 @@
         </w:tc>
         <w:tc>
           <w:tcPr>
-            <w:tcW w:w="7380" w:type="dxa"/>
+            <w:tcW w:w="7132" w:type="dxa"/>
           </w:tcPr>
           <w:p>
             <w:pPr>
@@ -10214,30 +10436,6 @@
                 <w:rFonts w:ascii="Times New Roman" w:eastAsia="Calibri" w:hAnsi="Times New Roman" w:cs="Times New Roman"/>
               </w:rPr>
               <w:t xml:space="preserve">HK, pages 226-232 </w:t>
-            </w:r>
-          </w:p>
-          <w:p>
-            <w:pPr>
-              <w:numPr>
-                <w:ilvl w:val="0"/>
-                <w:numId w:val="1"/>
-              </w:numPr>
-              <w:tabs>
-                <w:tab w:val="left" w:pos="274"/>
-              </w:tabs>
-              <w:spacing w:before="12"/>
-              <w:ind w:left="273" w:hanging="173"/>
-              <w:rPr>
-                <w:rFonts w:ascii="Times New Roman" w:eastAsia="Calibri" w:hAnsi="Times New Roman" w:cs="Times New Roman"/>
-                <w:i/>
-                <w:iCs/>
-              </w:rPr>
-            </w:pPr>
-            <w:r>
-              <w:rPr>
-                <w:rFonts w:ascii="Times New Roman" w:eastAsia="Calibri" w:hAnsi="Times New Roman" w:cs="Times New Roman"/>
-              </w:rPr>
-              <w:t>SC, Chapter 7</w:t>
             </w:r>
           </w:p>
           <w:p>
@@ -10315,6 +10513,29 @@
               <w:t>16</w:t>
             </w:r>
           </w:p>
+          <w:p>
+            <w:pPr>
+              <w:pStyle w:val="ListParagraph"/>
+              <w:rPr>
+                <w:rFonts w:ascii="Times New Roman" w:eastAsia="Calibri" w:hAnsi="Times New Roman" w:cs="Times New Roman"/>
+                <w:i/>
+                <w:iCs/>
+              </w:rPr>
+            </w:pPr>
+          </w:p>
+          <w:p>
+            <w:pPr>
+              <w:tabs>
+                <w:tab w:val="left" w:pos="274"/>
+              </w:tabs>
+              <w:spacing w:before="12"/>
+              <w:rPr>
+                <w:rFonts w:ascii="Times New Roman" w:eastAsia="Calibri" w:hAnsi="Times New Roman" w:cs="Times New Roman"/>
+                <w:i/>
+                <w:iCs/>
+              </w:rPr>
+            </w:pPr>
+          </w:p>
         </w:tc>
         <w:tc>
           <w:tcPr>
@@ -10374,7 +10595,7 @@
         </w:tc>
         <w:tc>
           <w:tcPr>
-            <w:tcW w:w="900" w:type="dxa"/>
+            <w:tcW w:w="1148" w:type="dxa"/>
           </w:tcPr>
           <w:p>
             <w:pPr>
@@ -10419,7 +10640,7 @@
         </w:tc>
         <w:tc>
           <w:tcPr>
-            <w:tcW w:w="7380" w:type="dxa"/>
+            <w:tcW w:w="7132" w:type="dxa"/>
           </w:tcPr>
           <w:p>
             <w:pPr>
@@ -10558,7 +10779,7 @@
         </w:tc>
         <w:tc>
           <w:tcPr>
-            <w:tcW w:w="900" w:type="dxa"/>
+            <w:tcW w:w="1148" w:type="dxa"/>
           </w:tcPr>
           <w:p>
             <w:pPr>
@@ -10603,7 +10824,7 @@
         </w:tc>
         <w:tc>
           <w:tcPr>
-            <w:tcW w:w="7380" w:type="dxa"/>
+            <w:tcW w:w="7132" w:type="dxa"/>
           </w:tcPr>
           <w:p>
             <w:pPr>
@@ -10722,6 +10943,12 @@
                 <w:rFonts w:ascii="Times New Roman" w:eastAsia="Calibri" w:hAnsi="Times New Roman" w:cs="Times New Roman"/>
               </w:rPr>
               <w:t>SC, Chapter 9</w:t>
+            </w:r>
+            <w:r>
+              <w:rPr>
+                <w:rFonts w:ascii="Times New Roman" w:eastAsia="Calibri" w:hAnsi="Times New Roman" w:cs="Times New Roman"/>
+              </w:rPr>
+              <w:t xml:space="preserve"> (p. 406-510)</w:t>
             </w:r>
           </w:p>
           <w:p>
@@ -10896,6 +11123,19 @@
               <w:t>7.5</w:t>
             </w:r>
           </w:p>
+          <w:p>
+            <w:pPr>
+              <w:tabs>
+                <w:tab w:val="left" w:pos="274"/>
+              </w:tabs>
+              <w:spacing w:before="12"/>
+              <w:rPr>
+                <w:rFonts w:ascii="Times New Roman" w:eastAsia="Calibri" w:hAnsi="Times New Roman" w:cs="Times New Roman"/>
+                <w:i/>
+                <w:iCs/>
+              </w:rPr>
+            </w:pPr>
+          </w:p>
         </w:tc>
         <w:tc>
           <w:tcPr>
@@ -10955,7 +11195,7 @@
         </w:tc>
         <w:tc>
           <w:tcPr>
-            <w:tcW w:w="900" w:type="dxa"/>
+            <w:tcW w:w="1148" w:type="dxa"/>
           </w:tcPr>
           <w:p>
             <w:pPr>
@@ -11000,7 +11240,7 @@
         </w:tc>
         <w:tc>
           <w:tcPr>
-            <w:tcW w:w="7380" w:type="dxa"/>
+            <w:tcW w:w="7132" w:type="dxa"/>
           </w:tcPr>
           <w:p>
             <w:pPr>
@@ -11043,6 +11283,7 @@
               <w:rPr>
                 <w:rFonts w:ascii="Times New Roman" w:eastAsia="Calibri" w:hAnsi="Times New Roman" w:cs="Times New Roman"/>
                 <w:b/>
+                <w:highlight w:val="yellow"/>
               </w:rPr>
               <w:t>(by Zoom)</w:t>
             </w:r>
@@ -11071,6 +11312,12 @@
               </w:rPr>
               <w:t>SC, Chapter 10</w:t>
             </w:r>
+            <w:r>
+              <w:rPr>
+                <w:rFonts w:ascii="Times New Roman" w:eastAsia="Calibri" w:hAnsi="Times New Roman" w:cs="Times New Roman"/>
+              </w:rPr>
+              <w:t xml:space="preserve"> (p. 511-539)</w:t>
+            </w:r>
           </w:p>
           <w:p>
             <w:pPr>
@@ -11094,66 +11341,34 @@
               <w:rPr>
                 <w:rFonts w:ascii="Times New Roman" w:eastAsia="Calibri" w:hAnsi="Times New Roman" w:cs="Times New Roman"/>
               </w:rPr>
-              <w:lastRenderedPageBreak/>
-              <w:t xml:space="preserve">HK, Section 21.2.1 (pages XXX) </w:t>
+              <w:t xml:space="preserve">HK, Section 21.2.1 (pages </w:t>
+            </w:r>
+            <w:r>
+              <w:rPr>
+                <w:rFonts w:ascii="Times New Roman" w:eastAsia="Calibri" w:hAnsi="Times New Roman" w:cs="Times New Roman"/>
+              </w:rPr>
+              <w:t>555-559</w:t>
+            </w:r>
+            <w:r>
+              <w:rPr>
+                <w:rFonts w:ascii="Times New Roman" w:eastAsia="Calibri" w:hAnsi="Times New Roman" w:cs="Times New Roman"/>
+              </w:rPr>
+              <w:t xml:space="preserve">) </w:t>
             </w:r>
           </w:p>
           <w:p>
             <w:pPr>
-              <w:pStyle w:val="ListParagraph"/>
               <w:tabs>
                 <w:tab w:val="left" w:pos="274"/>
               </w:tabs>
               <w:spacing w:before="12"/>
-              <w:ind w:left="273" w:right="-80"/>
-              <w:rPr>
-                <w:rFonts w:ascii="Times New Roman" w:hAnsi="Times New Roman" w:cs="Times New Roman"/>
-                <w:spacing w:val="-1"/>
-              </w:rPr>
-            </w:pPr>
-          </w:p>
-          <w:p>
-            <w:pPr>
-              <w:pStyle w:val="ListParagraph"/>
-              <w:numPr>
-                <w:ilvl w:val="0"/>
-                <w:numId w:val="1"/>
-              </w:numPr>
-              <w:tabs>
-                <w:tab w:val="left" w:pos="274"/>
-              </w:tabs>
-              <w:spacing w:before="12"/>
-              <w:ind w:left="273" w:right="-80" w:hanging="173"/>
-              <w:rPr>
-                <w:rFonts w:ascii="Times New Roman" w:hAnsi="Times New Roman" w:cs="Times New Roman"/>
-                <w:spacing w:val="-1"/>
-              </w:rPr>
-            </w:pPr>
-            <w:r>
+              <w:ind w:right="-80"/>
               <w:rPr>
                 <w:rFonts w:ascii="Times New Roman" w:eastAsia="Calibri" w:hAnsi="Times New Roman" w:cs="Times New Roman"/>
                 <w:i/>
                 <w:iCs/>
               </w:rPr>
-              <w:t>HGL,</w:t>
-            </w:r>
-            <w:r>
-              <w:rPr>
-                <w:rFonts w:ascii="Times New Roman" w:eastAsia="Calibri" w:hAnsi="Times New Roman" w:cs="Times New Roman"/>
-                <w:i/>
-                <w:iCs/>
-                <w:spacing w:val="-6"/>
-              </w:rPr>
-              <w:t xml:space="preserve"> </w:t>
-            </w:r>
-            <w:r>
-              <w:rPr>
-                <w:rFonts w:ascii="Times New Roman" w:eastAsia="Calibri" w:hAnsi="Times New Roman" w:cs="Times New Roman"/>
-                <w:i/>
-                <w:iCs/>
-              </w:rPr>
-              <w:t>Chapter 15</w:t>
-            </w:r>
+            </w:pPr>
           </w:p>
         </w:tc>
         <w:tc>
@@ -11205,7 +11420,7 @@
         </w:tc>
         <w:tc>
           <w:tcPr>
-            <w:tcW w:w="900" w:type="dxa"/>
+            <w:tcW w:w="1148" w:type="dxa"/>
           </w:tcPr>
           <w:p>
             <w:pPr>
@@ -11250,24 +11465,17 @@
         </w:tc>
         <w:tc>
           <w:tcPr>
-            <w:tcW w:w="7380" w:type="dxa"/>
+            <w:tcW w:w="7132" w:type="dxa"/>
           </w:tcPr>
           <w:p>
             <w:pPr>
               <w:pStyle w:val="BodyText"/>
-              <w:numPr>
-                <w:ilvl w:val="0"/>
-                <w:numId w:val="9"/>
-              </w:numPr>
               <w:ind w:right="1180"/>
               <w:rPr>
                 <w:rFonts w:ascii="Times New Roman" w:hAnsi="Times New Roman" w:cs="Times New Roman"/>
                 <w:b/>
                 <w:bCs/>
-                <w:spacing w:val="27"/>
-                <w:w w:val="101"/>
-                <w:sz w:val="22"/>
-                <w:szCs w:val="22"/>
+                <w:spacing w:val="-1"/>
               </w:rPr>
             </w:pPr>
             <w:r>
@@ -11279,7 +11487,7 @@
                 <w:sz w:val="22"/>
                 <w:szCs w:val="22"/>
               </w:rPr>
-              <w:t>Topics</w:t>
+              <w:t xml:space="preserve">Catch Up and Additional </w:t>
             </w:r>
             <w:r>
               <w:rPr>
@@ -11290,7 +11498,7 @@
                 <w:sz w:val="22"/>
                 <w:szCs w:val="22"/>
               </w:rPr>
-              <w:t xml:space="preserve"> in Research Methods</w:t>
+              <w:t>Topics</w:t>
             </w:r>
             <w:r>
               <w:rPr>
@@ -11301,31 +11509,38 @@
                 <w:sz w:val="22"/>
                 <w:szCs w:val="22"/>
               </w:rPr>
-              <w:t xml:space="preserve">: </w:t>
-            </w:r>
-            <w:r>
-              <w:rPr>
-                <w:rFonts w:ascii="Times New Roman" w:hAnsi="Times New Roman" w:cs="Times New Roman"/>
-                <w:b/>
-                <w:bCs/>
-                <w:spacing w:val="27"/>
-                <w:w w:val="101"/>
-                <w:sz w:val="22"/>
-                <w:szCs w:val="22"/>
-              </w:rPr>
-              <w:t>Simulation &amp; Bayesian Methods</w:t>
+              <w:t xml:space="preserve"> in Research Methods</w:t>
             </w:r>
           </w:p>
           <w:p>
             <w:pPr>
-              <w:tabs>
-                <w:tab w:val="left" w:pos="274"/>
-              </w:tabs>
-              <w:spacing w:before="12"/>
+              <w:pStyle w:val="BodyText"/>
+              <w:ind w:right="1180"/>
               <w:rPr>
                 <w:rFonts w:ascii="Times New Roman" w:hAnsi="Times New Roman" w:cs="Times New Roman"/>
-                <w:b/>
-                <w:bCs/>
+                <w:i/>
+                <w:iCs/>
+                <w:spacing w:val="-1"/>
+              </w:rPr>
+            </w:pPr>
+            <w:r>
+              <w:rPr>
+                <w:rFonts w:ascii="Times New Roman" w:hAnsi="Times New Roman" w:cs="Times New Roman"/>
+                <w:i/>
+                <w:iCs/>
+                <w:spacing w:val="-1"/>
+              </w:rPr>
+              <w:t>Readings TBA</w:t>
+            </w:r>
+          </w:p>
+          <w:p>
+            <w:pPr>
+              <w:pStyle w:val="BodyText"/>
+              <w:ind w:right="1180"/>
+              <w:rPr>
+                <w:rFonts w:ascii="Times New Roman" w:hAnsi="Times New Roman" w:cs="Times New Roman"/>
+                <w:i/>
+                <w:iCs/>
                 <w:spacing w:val="-1"/>
               </w:rPr>
             </w:pPr>
@@ -11380,7 +11595,7 @@
         </w:tc>
         <w:tc>
           <w:tcPr>
-            <w:tcW w:w="900" w:type="dxa"/>
+            <w:tcW w:w="1148" w:type="dxa"/>
           </w:tcPr>
           <w:p>
             <w:pPr>
@@ -11425,7 +11640,7 @@
         </w:tc>
         <w:tc>
           <w:tcPr>
-            <w:tcW w:w="7380" w:type="dxa"/>
+            <w:tcW w:w="7132" w:type="dxa"/>
           </w:tcPr>
           <w:p>
             <w:pPr>
@@ -11448,7 +11663,7 @@
                 <w:bCs/>
                 <w:spacing w:val="-1"/>
               </w:rPr>
-              <w:t xml:space="preserve">Topics in Research Design: </w:t>
+              <w:t xml:space="preserve">Additional </w:t>
             </w:r>
             <w:r>
               <w:rPr>
@@ -11457,51 +11672,7 @@
                 <w:bCs/>
                 <w:spacing w:val="-1"/>
               </w:rPr>
-              <w:t>Heterogeneous Treatment Effects, Under the Rug</w:t>
-            </w:r>
-          </w:p>
-          <w:p>
-            <w:pPr>
-              <w:pStyle w:val="ListParagraph"/>
-              <w:numPr>
-                <w:ilvl w:val="0"/>
-                <w:numId w:val="11"/>
-              </w:numPr>
-              <w:tabs>
-                <w:tab w:val="left" w:pos="274"/>
-              </w:tabs>
-              <w:spacing w:before="12"/>
-              <w:ind w:right="-80"/>
-              <w:rPr>
-                <w:rFonts w:ascii="Times New Roman" w:hAnsi="Times New Roman" w:cs="Times New Roman"/>
-                <w:b/>
-                <w:bCs/>
-                <w:spacing w:val="-1"/>
-              </w:rPr>
-            </w:pPr>
-            <w:r>
-              <w:rPr>
-                <w:rFonts w:ascii="Times New Roman" w:hAnsi="Times New Roman" w:cs="Times New Roman"/>
-                <w:spacing w:val="27"/>
-                <w:w w:val="101"/>
-              </w:rPr>
-              <w:t>(OLS, TWFE, Propensity Score</w:t>
-            </w:r>
-            <w:r>
-              <w:rPr>
-                <w:rFonts w:ascii="Times New Roman" w:hAnsi="Times New Roman" w:cs="Times New Roman"/>
-                <w:spacing w:val="27"/>
-                <w:w w:val="101"/>
-              </w:rPr>
-              <w:t>, Partial ID</w:t>
-            </w:r>
-            <w:r>
-              <w:rPr>
-                <w:rFonts w:ascii="Times New Roman" w:hAnsi="Times New Roman" w:cs="Times New Roman"/>
-                <w:spacing w:val="27"/>
-                <w:w w:val="101"/>
-              </w:rPr>
-              <w:t>)</w:t>
+              <w:t>Topics in Research Design</w:t>
             </w:r>
           </w:p>
         </w:tc>
@@ -11552,554 +11723,32 @@
         <w:pStyle w:val="BodyText"/>
         <w:ind w:left="0" w:right="1180"/>
         <w:rPr>
-          <w:rFonts w:ascii="Times New Roman" w:hAnsi="Times New Roman" w:cs="Times New Roman"/>
-          <w:spacing w:val="27"/>
-          <w:w w:val="101"/>
-          <w:sz w:val="22"/>
-          <w:szCs w:val="22"/>
-        </w:rPr>
-      </w:pPr>
-      <w:r>
-        <w:rPr>
-          <w:rFonts w:ascii="Times New Roman" w:hAnsi="Times New Roman" w:cs="Times New Roman"/>
-          <w:spacing w:val="27"/>
-          <w:w w:val="101"/>
-          <w:sz w:val="22"/>
-          <w:szCs w:val="22"/>
-        </w:rPr>
-        <w:t xml:space="preserve">Things I’m leaving out from last time: </w:t>
-      </w:r>
-    </w:p>
-    <w:p>
-      <w:pPr>
-        <w:pStyle w:val="BodyText"/>
-        <w:numPr>
-          <w:ilvl w:val="0"/>
-          <w:numId w:val="11"/>
-        </w:numPr>
-        <w:ind w:right="1180"/>
-        <w:rPr>
-          <w:rFonts w:ascii="Times New Roman" w:hAnsi="Times New Roman" w:cs="Times New Roman"/>
-          <w:spacing w:val="27"/>
-          <w:w w:val="101"/>
-          <w:sz w:val="22"/>
-          <w:szCs w:val="22"/>
-        </w:rPr>
-      </w:pPr>
-      <w:r>
-        <w:rPr>
-          <w:rFonts w:ascii="Times New Roman" w:hAnsi="Times New Roman" w:cs="Times New Roman"/>
-          <w:spacing w:val="27"/>
-          <w:w w:val="101"/>
-          <w:sz w:val="22"/>
-          <w:szCs w:val="22"/>
-        </w:rPr>
-        <w:t>GLS</w:t>
-      </w:r>
-    </w:p>
-    <w:p>
-      <w:pPr>
-        <w:pStyle w:val="BodyText"/>
-        <w:numPr>
-          <w:ilvl w:val="0"/>
-          <w:numId w:val="11"/>
-        </w:numPr>
-        <w:ind w:right="1180"/>
-        <w:rPr>
-          <w:rFonts w:ascii="Times New Roman" w:hAnsi="Times New Roman" w:cs="Times New Roman"/>
-          <w:spacing w:val="27"/>
-          <w:w w:val="101"/>
-          <w:sz w:val="22"/>
-          <w:szCs w:val="22"/>
-        </w:rPr>
-      </w:pPr>
-      <w:r>
-        <w:rPr>
-          <w:rFonts w:ascii="Times New Roman" w:hAnsi="Times New Roman" w:cs="Times New Roman"/>
-          <w:spacing w:val="27"/>
-          <w:w w:val="101"/>
-          <w:sz w:val="22"/>
-          <w:szCs w:val="22"/>
-        </w:rPr>
-        <w:t>GMM in more detail</w:t>
-      </w:r>
-    </w:p>
-    <w:p>
-      <w:pPr>
-        <w:pStyle w:val="BodyText"/>
-        <w:numPr>
-          <w:ilvl w:val="0"/>
-          <w:numId w:val="11"/>
-        </w:numPr>
-        <w:ind w:right="1180"/>
-        <w:rPr>
-          <w:rFonts w:ascii="Times New Roman" w:hAnsi="Times New Roman" w:cs="Times New Roman"/>
-          <w:spacing w:val="27"/>
-          <w:w w:val="101"/>
-          <w:sz w:val="22"/>
-          <w:szCs w:val="22"/>
-        </w:rPr>
-      </w:pPr>
-      <w:r>
-        <w:rPr>
-          <w:rFonts w:ascii="Times New Roman" w:hAnsi="Times New Roman" w:cs="Times New Roman"/>
-          <w:spacing w:val="27"/>
-          <w:w w:val="101"/>
-          <w:sz w:val="22"/>
-          <w:szCs w:val="22"/>
-        </w:rPr>
-        <w:t>SUR estimation &amp; simultaneous equations</w:t>
-      </w:r>
-    </w:p>
-    <w:p>
-      <w:pPr>
-        <w:pStyle w:val="BodyText"/>
-        <w:numPr>
-          <w:ilvl w:val="0"/>
-          <w:numId w:val="11"/>
-        </w:numPr>
-        <w:ind w:right="1180"/>
-        <w:rPr>
-          <w:rFonts w:ascii="Times New Roman" w:hAnsi="Times New Roman" w:cs="Times New Roman"/>
-          <w:spacing w:val="27"/>
-          <w:w w:val="101"/>
-          <w:sz w:val="22"/>
-          <w:szCs w:val="22"/>
-        </w:rPr>
-      </w:pPr>
-      <w:r>
-        <w:rPr>
-          <w:rFonts w:ascii="Times New Roman" w:hAnsi="Times New Roman" w:cs="Times New Roman"/>
-          <w:spacing w:val="27"/>
-          <w:w w:val="101"/>
-          <w:sz w:val="22"/>
-          <w:szCs w:val="22"/>
-        </w:rPr>
-        <w:t>Ordered probit</w:t>
-      </w:r>
-    </w:p>
-    <w:p>
-      <w:pPr>
-        <w:pStyle w:val="BodyText"/>
-        <w:numPr>
-          <w:ilvl w:val="0"/>
-          <w:numId w:val="11"/>
-        </w:numPr>
-        <w:ind w:right="1180"/>
-        <w:rPr>
-          <w:rFonts w:ascii="Times New Roman" w:hAnsi="Times New Roman" w:cs="Times New Roman"/>
-          <w:spacing w:val="27"/>
-          <w:w w:val="101"/>
-          <w:sz w:val="22"/>
-          <w:szCs w:val="22"/>
-        </w:rPr>
-      </w:pPr>
-      <w:r>
-        <w:rPr>
-          <w:rFonts w:ascii="Times New Roman" w:hAnsi="Times New Roman" w:cs="Times New Roman"/>
-          <w:spacing w:val="27"/>
-          <w:w w:val="101"/>
-          <w:sz w:val="22"/>
-          <w:szCs w:val="22"/>
-        </w:rPr>
-        <w:t>Censored data (Tobit models)</w:t>
-      </w:r>
-    </w:p>
-    <w:p>
-      <w:pPr>
-        <w:pStyle w:val="BodyText"/>
-        <w:numPr>
-          <w:ilvl w:val="0"/>
-          <w:numId w:val="11"/>
-        </w:numPr>
-        <w:ind w:right="1180"/>
-        <w:rPr>
           <w:rFonts w:ascii="Arial" w:hAnsi="Arial" w:cs="Arial"/>
           <w:spacing w:val="27"/>
           <w:w w:val="101"/>
         </w:rPr>
       </w:pPr>
-      <w:r>
+    </w:p>
+    <w:p>
+      <w:pPr>
+        <w:pStyle w:val="BodyText"/>
+        <w:ind w:right="1180"/>
         <w:rPr>
           <w:rFonts w:ascii="Arial" w:hAnsi="Arial" w:cs="Arial"/>
           <w:spacing w:val="27"/>
           <w:w w:val="101"/>
         </w:rPr>
-        <w:t xml:space="preserve">Zero-inflated Poisson (as opposed to Hurdle) </w:t>
-      </w:r>
-    </w:p>
-    <w:p>
-      <w:pPr>
-        <w:pStyle w:val="BodyText"/>
-        <w:numPr>
-          <w:ilvl w:val="0"/>
-          <w:numId w:val="11"/>
-        </w:numPr>
-        <w:ind w:right="1180"/>
-        <w:rPr>
-          <w:rFonts w:ascii="Arial" w:hAnsi="Arial" w:cs="Arial"/>
-          <w:spacing w:val="27"/>
-          <w:w w:val="101"/>
-        </w:rPr>
-      </w:pPr>
-      <w:r>
-        <w:rPr>
-          <w:rFonts w:ascii="Arial" w:hAnsi="Arial" w:cs="Arial"/>
-          <w:spacing w:val="27"/>
-          <w:w w:val="101"/>
-        </w:rPr>
-        <w:t>Not going into much detail on Heckit</w:t>
-      </w:r>
-    </w:p>
-    <w:p>
-      <w:pPr>
-        <w:pStyle w:val="BodyText"/>
-        <w:ind w:left="0" w:right="1180"/>
-        <w:rPr>
-          <w:rFonts w:ascii="Arial" w:hAnsi="Arial" w:cs="Arial"/>
-          <w:spacing w:val="27"/>
-          <w:w w:val="101"/>
-        </w:rPr>
-      </w:pPr>
-    </w:p>
-    <w:p>
-      <w:pPr>
-        <w:pStyle w:val="BodyText"/>
-        <w:ind w:right="1180"/>
-        <w:rPr>
-          <w:rFonts w:ascii="Arial" w:hAnsi="Arial" w:cs="Arial"/>
-          <w:spacing w:val="27"/>
-          <w:w w:val="101"/>
-        </w:rPr>
-      </w:pPr>
-    </w:p>
-    <w:p>
-      <w:pPr>
-        <w:pStyle w:val="BodyText"/>
-        <w:ind w:right="1180"/>
-        <w:rPr>
-          <w:rFonts w:ascii="Arial" w:hAnsi="Arial" w:cs="Arial"/>
-          <w:spacing w:val="27"/>
-          <w:w w:val="101"/>
-        </w:rPr>
-      </w:pPr>
-      <w:r>
-        <w:rPr>
-          <w:rFonts w:ascii="Arial" w:hAnsi="Arial" w:cs="Arial"/>
-          <w:spacing w:val="27"/>
-          <w:w w:val="101"/>
-        </w:rPr>
-        <w:t>Other things I could cover but don’t</w:t>
-      </w:r>
-    </w:p>
-    <w:p>
-      <w:pPr>
-        <w:pStyle w:val="BodyText"/>
-        <w:numPr>
-          <w:ilvl w:val="0"/>
-          <w:numId w:val="15"/>
-        </w:numPr>
-        <w:ind w:right="1180"/>
-        <w:rPr>
-          <w:rFonts w:ascii="Arial" w:hAnsi="Arial" w:cs="Arial"/>
-          <w:spacing w:val="27"/>
-          <w:w w:val="101"/>
-        </w:rPr>
-      </w:pPr>
-      <w:r>
-        <w:rPr>
-          <w:rFonts w:ascii="Arial" w:hAnsi="Arial" w:cs="Arial"/>
-          <w:spacing w:val="27"/>
-          <w:w w:val="101"/>
-        </w:rPr>
-        <w:t>Fixed effects (and random effects</w:t>
-      </w:r>
-      <w:r>
-        <w:rPr>
-          <w:rFonts w:ascii="Arial" w:hAnsi="Arial" w:cs="Arial"/>
-          <w:spacing w:val="27"/>
-          <w:w w:val="101"/>
-        </w:rPr>
-        <w:t>, pooled panel models</w:t>
-      </w:r>
-      <w:r>
-        <w:rPr>
-          <w:rFonts w:ascii="Arial" w:hAnsi="Arial" w:cs="Arial"/>
-          <w:spacing w:val="27"/>
-          <w:w w:val="101"/>
-        </w:rPr>
-        <w:t>)</w:t>
-      </w:r>
-    </w:p>
-    <w:p>
-      <w:pPr>
-        <w:pStyle w:val="BodyText"/>
-        <w:numPr>
-          <w:ilvl w:val="0"/>
-          <w:numId w:val="15"/>
-        </w:numPr>
-        <w:ind w:right="1180"/>
-        <w:rPr>
-          <w:rFonts w:ascii="Arial" w:hAnsi="Arial" w:cs="Arial"/>
-          <w:spacing w:val="27"/>
-          <w:w w:val="101"/>
-        </w:rPr>
-      </w:pPr>
-      <w:r>
-        <w:rPr>
-          <w:rFonts w:ascii="Arial" w:hAnsi="Arial" w:cs="Arial"/>
-          <w:spacing w:val="27"/>
-          <w:w w:val="101"/>
-        </w:rPr>
-        <w:t>Triple differences</w:t>
-      </w:r>
-    </w:p>
-    <w:p>
-      <w:pPr>
-        <w:pStyle w:val="BodyText"/>
-        <w:numPr>
-          <w:ilvl w:val="0"/>
-          <w:numId w:val="15"/>
-        </w:numPr>
-        <w:ind w:right="1180"/>
-        <w:rPr>
-          <w:rFonts w:ascii="Arial" w:hAnsi="Arial" w:cs="Arial"/>
-          <w:spacing w:val="27"/>
-          <w:w w:val="101"/>
-        </w:rPr>
-      </w:pPr>
-      <w:r>
-        <w:rPr>
-          <w:rFonts w:ascii="Arial" w:hAnsi="Arial" w:cs="Arial"/>
-          <w:spacing w:val="27"/>
-          <w:w w:val="101"/>
-        </w:rPr>
-        <w:t>Structural models</w:t>
-      </w:r>
-    </w:p>
-    <w:p>
-      <w:pPr>
-        <w:pStyle w:val="BodyText"/>
-        <w:numPr>
-          <w:ilvl w:val="0"/>
-          <w:numId w:val="15"/>
-        </w:numPr>
-        <w:ind w:right="1180"/>
-        <w:rPr>
-          <w:rFonts w:ascii="Arial" w:hAnsi="Arial" w:cs="Arial"/>
-          <w:spacing w:val="27"/>
-          <w:w w:val="101"/>
-        </w:rPr>
-      </w:pPr>
-      <w:r>
-        <w:rPr>
-          <w:rFonts w:ascii="Arial" w:hAnsi="Arial" w:cs="Arial"/>
-          <w:spacing w:val="27"/>
-          <w:w w:val="101"/>
-        </w:rPr>
-        <w:t xml:space="preserve">New things in HK (Matrix completion, causal forests, </w:t>
-      </w:r>
-      <w:r>
-        <w:rPr>
-          <w:rFonts w:ascii="Arial" w:hAnsi="Arial" w:cs="Arial"/>
-          <w:spacing w:val="27"/>
-          <w:w w:val="101"/>
-        </w:rPr>
-        <w:t xml:space="preserve">double machine learning, </w:t>
-      </w:r>
-      <w:r>
-        <w:rPr>
-          <w:rFonts w:ascii="Arial" w:hAnsi="Arial" w:cs="Arial"/>
-          <w:spacing w:val="27"/>
-          <w:w w:val="101"/>
-        </w:rPr>
-        <w:t>etc.)</w:t>
-      </w:r>
-    </w:p>
-    <w:p>
-      <w:pPr>
-        <w:pStyle w:val="BodyText"/>
-        <w:numPr>
-          <w:ilvl w:val="0"/>
-          <w:numId w:val="15"/>
-        </w:numPr>
-        <w:ind w:right="1180"/>
-        <w:rPr>
-          <w:rFonts w:ascii="Arial" w:hAnsi="Arial" w:cs="Arial"/>
-          <w:spacing w:val="27"/>
-          <w:w w:val="101"/>
-        </w:rPr>
-      </w:pPr>
-      <w:r>
-        <w:rPr>
-          <w:rFonts w:ascii="Arial" w:hAnsi="Arial" w:cs="Arial"/>
-          <w:spacing w:val="27"/>
-          <w:w w:val="101"/>
-        </w:rPr>
-        <w:t>Box-Cox models</w:t>
-      </w:r>
-    </w:p>
-    <w:p>
-      <w:pPr>
-        <w:pStyle w:val="BodyText"/>
-        <w:numPr>
-          <w:ilvl w:val="0"/>
-          <w:numId w:val="15"/>
-        </w:numPr>
-        <w:ind w:right="1180"/>
-        <w:rPr>
-          <w:rFonts w:ascii="Arial" w:hAnsi="Arial" w:cs="Arial"/>
-          <w:spacing w:val="27"/>
-          <w:w w:val="101"/>
-        </w:rPr>
-      </w:pPr>
-      <w:r>
-        <w:rPr>
-          <w:rFonts w:ascii="Arial" w:hAnsi="Arial" w:cs="Arial"/>
-          <w:spacing w:val="27"/>
-          <w:w w:val="101"/>
-        </w:rPr>
-        <w:t>Design effects</w:t>
-      </w:r>
-    </w:p>
-    <w:p>
-      <w:pPr>
-        <w:pStyle w:val="BodyText"/>
-        <w:numPr>
-          <w:ilvl w:val="0"/>
-          <w:numId w:val="15"/>
-        </w:numPr>
-        <w:ind w:right="1180"/>
-        <w:rPr>
-          <w:rFonts w:ascii="Arial" w:hAnsi="Arial" w:cs="Arial"/>
-          <w:spacing w:val="27"/>
-          <w:w w:val="101"/>
-        </w:rPr>
-      </w:pPr>
-      <w:r>
-        <w:t>Numerical integration and classical simulation-based inference</w:t>
-      </w:r>
-    </w:p>
-    <w:p>
-      <w:pPr>
-        <w:pStyle w:val="BodyText"/>
-        <w:numPr>
-          <w:ilvl w:val="0"/>
-          <w:numId w:val="15"/>
-        </w:numPr>
-        <w:ind w:right="1180"/>
-        <w:rPr>
-          <w:rFonts w:ascii="Arial" w:hAnsi="Arial" w:cs="Arial"/>
-          <w:spacing w:val="27"/>
-          <w:w w:val="101"/>
-        </w:rPr>
-      </w:pPr>
-      <w:r>
-        <w:t>Bayesian MCMC (empirical Bayes)</w:t>
-      </w:r>
-    </w:p>
-    <w:p>
-      <w:pPr>
-        <w:pStyle w:val="BodyText"/>
-        <w:numPr>
-          <w:ilvl w:val="0"/>
-          <w:numId w:val="15"/>
-        </w:numPr>
-        <w:ind w:right="1180"/>
-        <w:rPr>
-          <w:rFonts w:ascii="Arial" w:hAnsi="Arial" w:cs="Arial"/>
-          <w:spacing w:val="27"/>
-          <w:w w:val="101"/>
-        </w:rPr>
-      </w:pPr>
-      <w:r>
-        <w:t xml:space="preserve">Finite mixtures models </w:t>
-      </w:r>
-    </w:p>
-    <w:p>
-      <w:pPr>
-        <w:pStyle w:val="BodyText"/>
-        <w:numPr>
-          <w:ilvl w:val="0"/>
-          <w:numId w:val="15"/>
-        </w:numPr>
-        <w:ind w:right="1180"/>
-        <w:rPr>
-          <w:rFonts w:ascii="Arial" w:hAnsi="Arial" w:cs="Arial"/>
-          <w:spacing w:val="27"/>
-          <w:w w:val="101"/>
-        </w:rPr>
-      </w:pPr>
-      <w:r>
-        <w:t>Copulas</w:t>
-      </w:r>
-    </w:p>
-    <w:p>
-      <w:pPr>
-        <w:pStyle w:val="BodyText"/>
-        <w:numPr>
-          <w:ilvl w:val="0"/>
-          <w:numId w:val="15"/>
-        </w:numPr>
-        <w:ind w:right="1180"/>
-        <w:rPr>
-          <w:rFonts w:ascii="Arial" w:hAnsi="Arial" w:cs="Arial"/>
-          <w:spacing w:val="27"/>
-          <w:w w:val="101"/>
-        </w:rPr>
-      </w:pPr>
-      <w:r>
-        <w:t xml:space="preserve">Flexcode – univariate regressions baked into machine learning? </w:t>
-      </w:r>
+      </w:pPr>
     </w:p>
     <w:sectPr>
-      <w:headerReference w:type="default" r:id="rId28"/>
-      <w:footerReference w:type="default" r:id="rId29"/>
+      <w:headerReference w:type="default" r:id="rId24"/>
+      <w:footerReference w:type="default" r:id="rId25"/>
       <w:pgSz w:w="12240" w:h="15840"/>
       <w:pgMar w:top="1400" w:right="1620" w:bottom="960" w:left="1340" w:header="0" w:footer="766" w:gutter="0"/>
       <w:cols w:space="720"/>
     </w:sectPr>
   </w:body>
 </w:document>
-</file>
-
-<file path=word/comments.xml><?xml version="1.0" encoding="utf-8"?>
-<w:comments xmlns:wpc="http://schemas.microsoft.com/office/word/2010/wordprocessingCanvas" xmlns:cx="http://schemas.microsoft.com/office/drawing/2014/chartex" xmlns:cx1="http://schemas.microsoft.com/office/drawing/2015/9/8/chartex" xmlns:cx2="http://schemas.microsoft.com/office/drawing/2015/10/21/chartex" xmlns:cx3="http://schemas.microsoft.com/office/drawing/2016/5/9/chartex" xmlns:cx4="http://schemas.microsoft.com/office/drawing/2016/5/10/chartex" xmlns:cx5="http://schemas.microsoft.com/office/drawing/2016/5/11/chartex" xmlns:cx6="http://schemas.microsoft.com/office/drawing/2016/5/12/chartex" xmlns:cx7="http://schemas.microsoft.com/office/drawing/2016/5/13/chartex" xmlns:cx8="http://schemas.microsoft.com/office/drawing/2016/5/14/chartex" xmlns:mc="http://schemas.openxmlformats.org/markup-compatibility/2006" xmlns:aink="http://schemas.microsoft.com/office/drawing/2016/ink" xmlns:am3d="http://schemas.microsoft.com/office/drawing/2017/model3d" xmlns:o="urn:schemas-microsoft-com:office:office" xmlns:oel="http://schemas.microsoft.com/office/2019/extlst" xmlns:r="http://schemas.openxmlformats.org/officeDocument/2006/relationships" xmlns:m="http://schemas.openxmlformats.org/officeDocument/2006/math" xmlns:v="urn:schemas-microsoft-com:vml" xmlns:wp14="http://schemas.microsoft.com/office/word/2010/wordprocessingDrawing" xmlns:wp="http://schemas.openxmlformats.org/drawingml/2006/wordprocessingDrawing" xmlns:w10="urn:schemas-microsoft-com:office:word" xmlns:w="http://schemas.openxmlformats.org/wordprocessingml/2006/main" xmlns:w14="http://schemas.microsoft.com/office/word/2010/wordml" xmlns:w15="http://schemas.microsoft.com/office/word/2012/wordml" xmlns:w16cex="http://schemas.microsoft.com/office/word/2018/wordml/cex" xmlns:w16cid="http://schemas.microsoft.com/office/word/2016/wordml/cid" xmlns:w16="http://schemas.microsoft.com/office/word/2018/wordml" xmlns:w16sdtdh="http://schemas.microsoft.com/office/word/2020/wordml/sdtdatahash" xmlns:w16se="http://schemas.microsoft.com/office/word/2015/wordml/symex" xmlns:wpg="http://schemas.microsoft.com/office/word/2010/wordprocessingGroup" xmlns:wpi="http://schemas.microsoft.com/office/word/2010/wordprocessingInk" xmlns:wne="http://schemas.microsoft.com/office/word/2006/wordml" xmlns:wps="http://schemas.microsoft.com/office/word/2010/wordprocessingShape" mc:Ignorable="w14 w15 w16se w16cid w16 w16cex w16sdtdh wp14">
-  <w:comment w:id="0" w:author="Alexander Hoagland" w:date="2022-07-18T13:52:00Z" w:initials="AH">
-    <w:p>
-      <w:pPr>
-        <w:pStyle w:val="CommentText"/>
-      </w:pPr>
-      <w:r>
-        <w:rPr>
-          <w:rStyle w:val="CommentReference"/>
-        </w:rPr>
-        <w:annotationRef/>
-      </w:r>
-      <w:r>
-        <w:t>Need to check chapter numbers on SC</w:t>
-      </w:r>
-    </w:p>
-  </w:comment>
-</w:comments>
-</file>
-
-<file path=word/commentsExtended.xml><?xml version="1.0" encoding="utf-8"?>
-<w15:commentsEx xmlns:wpc="http://schemas.microsoft.com/office/word/2010/wordprocessingCanvas" xmlns:cx="http://schemas.microsoft.com/office/drawing/2014/chartex" xmlns:cx1="http://schemas.microsoft.com/office/drawing/2015/9/8/chartex" xmlns:cx2="http://schemas.microsoft.com/office/drawing/2015/10/21/chartex" xmlns:cx3="http://schemas.microsoft.com/office/drawing/2016/5/9/chartex" xmlns:cx4="http://schemas.microsoft.com/office/drawing/2016/5/10/chartex" xmlns:cx5="http://schemas.microsoft.com/office/drawing/2016/5/11/chartex" xmlns:cx6="http://schemas.microsoft.com/office/drawing/2016/5/12/chartex" xmlns:cx7="http://schemas.microsoft.com/office/drawing/2016/5/13/chartex" xmlns:cx8="http://schemas.microsoft.com/office/drawing/2016/5/14/chartex" xmlns:mc="http://schemas.openxmlformats.org/markup-compatibility/2006" xmlns:aink="http://schemas.microsoft.com/office/drawing/2016/ink" xmlns:am3d="http://schemas.microsoft.com/office/drawing/2017/model3d" xmlns:o="urn:schemas-microsoft-com:office:office" xmlns:oel="http://schemas.microsoft.com/office/2019/extlst" xmlns:r="http://schemas.openxmlformats.org/officeDocument/2006/relationships" xmlns:m="http://schemas.openxmlformats.org/officeDocument/2006/math" xmlns:v="urn:schemas-microsoft-com:vml" xmlns:wp14="http://schemas.microsoft.com/office/word/2010/wordprocessingDrawing" xmlns:wp="http://schemas.openxmlformats.org/drawingml/2006/wordprocessingDrawing" xmlns:w10="urn:schemas-microsoft-com:office:word" xmlns:w="http://schemas.openxmlformats.org/wordprocessingml/2006/main" xmlns:w14="http://schemas.microsoft.com/office/word/2010/wordml" xmlns:w15="http://schemas.microsoft.com/office/word/2012/wordml" xmlns:w16cex="http://schemas.microsoft.com/office/word/2018/wordml/cex" xmlns:w16cid="http://schemas.microsoft.com/office/word/2016/wordml/cid" xmlns:w16="http://schemas.microsoft.com/office/word/2018/wordml" xmlns:w16sdtdh="http://schemas.microsoft.com/office/word/2020/wordml/sdtdatahash" xmlns:w16se="http://schemas.microsoft.com/office/word/2015/wordml/symex" xmlns:wpg="http://schemas.microsoft.com/office/word/2010/wordprocessingGroup" xmlns:wpi="http://schemas.microsoft.com/office/word/2010/wordprocessingInk" xmlns:wne="http://schemas.microsoft.com/office/word/2006/wordml" xmlns:wps="http://schemas.microsoft.com/office/word/2010/wordprocessingShape" mc:Ignorable="w14 w15 w16se w16cid w16 w16cex w16sdtdh wp14">
-  <w15:commentEx w15:paraId="69FC4921" w15:done="0"/>
-</w15:commentsEx>
-</file>
-
-<file path=word/commentsExtensible.xml><?xml version="1.0" encoding="utf-8"?>
-<w16cex:commentsExtensible xmlns:wpc="http://schemas.microsoft.com/office/word/2010/wordprocessingCanvas" xmlns:cx="http://schemas.microsoft.com/office/drawing/2014/chartex" xmlns:cx1="http://schemas.microsoft.com/office/drawing/2015/9/8/chartex" xmlns:cx2="http://schemas.microsoft.com/office/drawing/2015/10/21/chartex" xmlns:cx3="http://schemas.microsoft.com/office/drawing/2016/5/9/chartex" xmlns:cx4="http://schemas.microsoft.com/office/drawing/2016/5/10/chartex" xmlns:cx5="http://schemas.microsoft.com/office/drawing/2016/5/11/chartex" xmlns:cx6="http://schemas.microsoft.com/office/drawing/2016/5/12/chartex" xmlns:cx7="http://schemas.microsoft.com/office/drawing/2016/5/13/chartex" xmlns:cx8="http://schemas.microsoft.com/office/drawing/2016/5/14/chartex" xmlns:mc="http://schemas.openxmlformats.org/markup-compatibility/2006" xmlns:aink="http://schemas.microsoft.com/office/drawing/2016/ink" xmlns:am3d="http://schemas.microsoft.com/office/drawing/2017/model3d" xmlns:o="urn:schemas-microsoft-com:office:office" xmlns:oel="http://schemas.microsoft.com/office/2019/extlst" xmlns:r="http://schemas.openxmlformats.org/officeDocument/2006/relationships" xmlns:m="http://schemas.openxmlformats.org/officeDocument/2006/math" xmlns:v="urn:schemas-microsoft-com:vml" xmlns:wp14="http://schemas.microsoft.com/office/word/2010/wordprocessingDrawing" xmlns:wp="http://schemas.openxmlformats.org/drawingml/2006/wordprocessingDrawing" xmlns:w10="urn:schemas-microsoft-com:office:word" xmlns:w="http://schemas.openxmlformats.org/wordprocessingml/2006/main" xmlns:w14="http://schemas.microsoft.com/office/word/2010/wordml" xmlns:w15="http://schemas.microsoft.com/office/word/2012/wordml" xmlns:w16cex="http://schemas.microsoft.com/office/word/2018/wordml/cex" xmlns:w16cid="http://schemas.microsoft.com/office/word/2016/wordml/cid" xmlns:w16="http://schemas.microsoft.com/office/word/2018/wordml" xmlns:w16sdtdh="http://schemas.microsoft.com/office/word/2020/wordml/sdtdatahash" xmlns:w16se="http://schemas.microsoft.com/office/word/2015/wordml/symex" xmlns:wpg="http://schemas.microsoft.com/office/word/2010/wordprocessingGroup" xmlns:wpi="http://schemas.microsoft.com/office/word/2010/wordprocessingInk" xmlns:wne="http://schemas.microsoft.com/office/word/2006/wordml" xmlns:wps="http://schemas.microsoft.com/office/word/2010/wordprocessingShape" mc:Ignorable="w14 w15 w16se w16cid w16 w16cex w16sdtdh wp14">
-  <w16cex:commentExtensible w16cex:durableId="267FE408" w16cex:dateUtc="2022-07-18T18:52:00Z"/>
-</w16cex:commentsExtensible>
-</file>
-
-<file path=word/commentsIds.xml><?xml version="1.0" encoding="utf-8"?>
-<w16cid:commentsIds xmlns:wpc="http://schemas.microsoft.com/office/word/2010/wordprocessingCanvas" xmlns:cx="http://schemas.microsoft.com/office/drawing/2014/chartex" xmlns:cx1="http://schemas.microsoft.com/office/drawing/2015/9/8/chartex" xmlns:cx2="http://schemas.microsoft.com/office/drawing/2015/10/21/chartex" xmlns:cx3="http://schemas.microsoft.com/office/drawing/2016/5/9/chartex" xmlns:cx4="http://schemas.microsoft.com/office/drawing/2016/5/10/chartex" xmlns:cx5="http://schemas.microsoft.com/office/drawing/2016/5/11/chartex" xmlns:cx6="http://schemas.microsoft.com/office/drawing/2016/5/12/chartex" xmlns:cx7="http://schemas.microsoft.com/office/drawing/2016/5/13/chartex" xmlns:cx8="http://schemas.microsoft.com/office/drawing/2016/5/14/chartex" xmlns:mc="http://schemas.openxmlformats.org/markup-compatibility/2006" xmlns:aink="http://schemas.microsoft.com/office/drawing/2016/ink" xmlns:am3d="http://schemas.microsoft.com/office/drawing/2017/model3d" xmlns:o="urn:schemas-microsoft-com:office:office" xmlns:oel="http://schemas.microsoft.com/office/2019/extlst" xmlns:r="http://schemas.openxmlformats.org/officeDocument/2006/relationships" xmlns:m="http://schemas.openxmlformats.org/officeDocument/2006/math" xmlns:v="urn:schemas-microsoft-com:vml" xmlns:wp14="http://schemas.microsoft.com/office/word/2010/wordprocessingDrawing" xmlns:wp="http://schemas.openxmlformats.org/drawingml/2006/wordprocessingDrawing" xmlns:w10="urn:schemas-microsoft-com:office:word" xmlns:w="http://schemas.openxmlformats.org/wordprocessingml/2006/main" xmlns:w14="http://schemas.microsoft.com/office/word/2010/wordml" xmlns:w15="http://schemas.microsoft.com/office/word/2012/wordml" xmlns:w16cex="http://schemas.microsoft.com/office/word/2018/wordml/cex" xmlns:w16cid="http://schemas.microsoft.com/office/word/2016/wordml/cid" xmlns:w16="http://schemas.microsoft.com/office/word/2018/wordml" xmlns:w16sdtdh="http://schemas.microsoft.com/office/word/2020/wordml/sdtdatahash" xmlns:w16se="http://schemas.microsoft.com/office/word/2015/wordml/symex" xmlns:wpg="http://schemas.microsoft.com/office/word/2010/wordprocessingGroup" xmlns:wpi="http://schemas.microsoft.com/office/word/2010/wordprocessingInk" xmlns:wne="http://schemas.microsoft.com/office/word/2006/wordml" xmlns:wps="http://schemas.microsoft.com/office/word/2010/wordprocessingShape" mc:Ignorable="w14 w15 w16se w16cid w16 w16cex w16sdtdh wp14">
-  <w16cid:commentId w16cid:paraId="69FC4921" w16cid:durableId="267FE408"/>
-</w16cid:commentsIds>
 </file>
 
 <file path=word/endnotes.xml><?xml version="1.0" encoding="utf-8"?>
@@ -14298,14 +13947,6 @@
     <w:abstractNumId w:val="13"/>
   </w:num>
 </w:numbering>
-</file>
-
-<file path=word/people.xml><?xml version="1.0" encoding="utf-8"?>
-<w15:people xmlns:wpc="http://schemas.microsoft.com/office/word/2010/wordprocessingCanvas" xmlns:cx="http://schemas.microsoft.com/office/drawing/2014/chartex" xmlns:cx1="http://schemas.microsoft.com/office/drawing/2015/9/8/chartex" xmlns:cx2="http://schemas.microsoft.com/office/drawing/2015/10/21/chartex" xmlns:cx3="http://schemas.microsoft.com/office/drawing/2016/5/9/chartex" xmlns:cx4="http://schemas.microsoft.com/office/drawing/2016/5/10/chartex" xmlns:cx5="http://schemas.microsoft.com/office/drawing/2016/5/11/chartex" xmlns:cx6="http://schemas.microsoft.com/office/drawing/2016/5/12/chartex" xmlns:cx7="http://schemas.microsoft.com/office/drawing/2016/5/13/chartex" xmlns:cx8="http://schemas.microsoft.com/office/drawing/2016/5/14/chartex" xmlns:mc="http://schemas.openxmlformats.org/markup-compatibility/2006" xmlns:aink="http://schemas.microsoft.com/office/drawing/2016/ink" xmlns:am3d="http://schemas.microsoft.com/office/drawing/2017/model3d" xmlns:o="urn:schemas-microsoft-com:office:office" xmlns:oel="http://schemas.microsoft.com/office/2019/extlst" xmlns:r="http://schemas.openxmlformats.org/officeDocument/2006/relationships" xmlns:m="http://schemas.openxmlformats.org/officeDocument/2006/math" xmlns:v="urn:schemas-microsoft-com:vml" xmlns:wp14="http://schemas.microsoft.com/office/word/2010/wordprocessingDrawing" xmlns:wp="http://schemas.openxmlformats.org/drawingml/2006/wordprocessingDrawing" xmlns:w10="urn:schemas-microsoft-com:office:word" xmlns:w="http://schemas.openxmlformats.org/wordprocessingml/2006/main" xmlns:w14="http://schemas.microsoft.com/office/word/2010/wordml" xmlns:w15="http://schemas.microsoft.com/office/word/2012/wordml" xmlns:w16cex="http://schemas.microsoft.com/office/word/2018/wordml/cex" xmlns:w16cid="http://schemas.microsoft.com/office/word/2016/wordml/cid" xmlns:w16="http://schemas.microsoft.com/office/word/2018/wordml" xmlns:w16sdtdh="http://schemas.microsoft.com/office/word/2020/wordml/sdtdatahash" xmlns:w16se="http://schemas.microsoft.com/office/word/2015/wordml/symex" xmlns:wpg="http://schemas.microsoft.com/office/word/2010/wordprocessingGroup" xmlns:wpi="http://schemas.microsoft.com/office/word/2010/wordprocessingInk" xmlns:wne="http://schemas.microsoft.com/office/word/2006/wordml" xmlns:wps="http://schemas.microsoft.com/office/word/2010/wordprocessingShape" mc:Ignorable="w14 w15 w16se w16cid w16 w16cex w16sdtdh wp14">
-  <w15:person w15:author="Alexander Hoagland">
-    <w15:presenceInfo w15:providerId="Windows Live" w15:userId="c473d4fcbdd0243a"/>
-  </w15:person>
-</w15:people>
 </file>
 
 <file path=word/styles.xml><?xml version="1.0" encoding="utf-8"?>
